--- a/TrabajoFinalCiriptografia.docx
+++ b/TrabajoFinalCiriptografia.docx
@@ -1152,6 +1152,7 @@
         </w:sdtContent>
       </w:sdt>
     </w:p>
+    <w:bookmarkStart w:id="0" w:name="_Toc179049798" w:displacedByCustomXml="next"/>
     <w:sdt>
       <w:sdtPr>
         <w:rPr>
@@ -1185,14 +1186,18 @@
             </w:rPr>
             <w:t>Índice</w:t>
           </w:r>
+          <w:bookmarkEnd w:id="0"/>
         </w:p>
         <w:p>
           <w:pPr>
             <w:pStyle w:val="TOC1"/>
-            <w:jc w:val="both"/>
             <w:rPr>
               <w:rFonts w:eastAsiaTheme="minorEastAsia"/>
-              <w:lang w:eastAsia="es-MX"/>
+              <w:kern w:val="2"/>
+              <w:sz w:val="24"/>
+              <w:szCs w:val="24"/>
+              <w:lang w:val="es-ES" w:eastAsia="es-ES"/>
+              <w14:ligatures w14:val="standardContextual"/>
             </w:rPr>
           </w:pPr>
           <w:r>
@@ -1204,12 +1209,13 @@
           <w:r>
             <w:fldChar w:fldCharType="separate"/>
           </w:r>
-          <w:hyperlink w:anchor="_Toc170152544" w:history="1">
+          <w:hyperlink w:anchor="_Toc179049798" w:history="1">
             <w:r>
               <w:rPr>
                 <w:rStyle w:val="Hyperlink"/>
-              </w:rPr>
-              <w:t>Titulo</w:t>
+                <w:lang w:val="es-ES"/>
+              </w:rPr>
+              <w:t>Índice</w:t>
             </w:r>
             <w:r>
               <w:rPr>
@@ -1227,7 +1233,7 @@
               <w:rPr>
                 <w:webHidden/>
               </w:rPr>
-              <w:instrText xml:space="preserve"> PAGEREF _Toc170152544 \h </w:instrText>
+              <w:instrText xml:space="preserve"> PAGEREF _Toc179049798 \h </w:instrText>
             </w:r>
             <w:r>
               <w:rPr>
@@ -1257,18 +1263,1397 @@
         <w:p>
           <w:pPr>
             <w:pStyle w:val="TOC1"/>
-            <w:jc w:val="both"/>
             <w:rPr>
               <w:rFonts w:eastAsiaTheme="minorEastAsia"/>
-              <w:lang w:eastAsia="es-MX"/>
+              <w:kern w:val="2"/>
+              <w:sz w:val="24"/>
+              <w:szCs w:val="24"/>
+              <w:lang w:val="es-ES" w:eastAsia="es-ES"/>
+              <w14:ligatures w14:val="standardContextual"/>
             </w:rPr>
           </w:pPr>
-          <w:hyperlink w:anchor="_Toc170152545" w:history="1">
+          <w:hyperlink w:anchor="_Toc179049799" w:history="1">
+            <w:r>
+              <w:rPr>
+                <w:rStyle w:val="Hyperlink"/>
+              </w:rPr>
+              <w:t>Resumen</w:t>
+            </w:r>
             <w:r>
               <w:rPr>
                 <w:rStyle w:val="Hyperlink"/>
                 <w:lang w:val="es-ES"/>
               </w:rPr>
+              <w:t>:</w:t>
+            </w:r>
+            <w:r>
+              <w:rPr>
+                <w:webHidden/>
+              </w:rPr>
+              <w:tab/>
+            </w:r>
+            <w:r>
+              <w:rPr>
+                <w:webHidden/>
+              </w:rPr>
+              <w:fldChar w:fldCharType="begin"/>
+            </w:r>
+            <w:r>
+              <w:rPr>
+                <w:webHidden/>
+              </w:rPr>
+              <w:instrText xml:space="preserve"> PAGEREF _Toc179049799 \h </w:instrText>
+            </w:r>
+            <w:r>
+              <w:rPr>
+                <w:webHidden/>
+              </w:rPr>
+            </w:r>
+            <w:r>
+              <w:rPr>
+                <w:webHidden/>
+              </w:rPr>
+              <w:fldChar w:fldCharType="separate"/>
+            </w:r>
+            <w:r>
+              <w:rPr>
+                <w:webHidden/>
+              </w:rPr>
+              <w:t>2</w:t>
+            </w:r>
+            <w:r>
+              <w:rPr>
+                <w:webHidden/>
+              </w:rPr>
+              <w:fldChar w:fldCharType="end"/>
+            </w:r>
+          </w:hyperlink>
+        </w:p>
+        <w:p>
+          <w:pPr>
+            <w:pStyle w:val="TOC1"/>
+            <w:rPr>
+              <w:rFonts w:eastAsiaTheme="minorEastAsia"/>
+              <w:kern w:val="2"/>
+              <w:sz w:val="24"/>
+              <w:szCs w:val="24"/>
+              <w:lang w:val="es-ES" w:eastAsia="es-ES"/>
+              <w14:ligatures w14:val="standardContextual"/>
+            </w:rPr>
+          </w:pPr>
+          <w:hyperlink w:anchor="_Toc179049800" w:history="1">
+            <w:r>
+              <w:rPr>
+                <w:rStyle w:val="Hyperlink"/>
+              </w:rPr>
+              <w:t>Entregables previos:</w:t>
+            </w:r>
+            <w:r>
+              <w:rPr>
+                <w:webHidden/>
+              </w:rPr>
+              <w:tab/>
+            </w:r>
+            <w:r>
+              <w:rPr>
+                <w:webHidden/>
+              </w:rPr>
+              <w:fldChar w:fldCharType="begin"/>
+            </w:r>
+            <w:r>
+              <w:rPr>
+                <w:webHidden/>
+              </w:rPr>
+              <w:instrText xml:space="preserve"> PAGEREF _Toc179049800 \h </w:instrText>
+            </w:r>
+            <w:r>
+              <w:rPr>
+                <w:webHidden/>
+              </w:rPr>
+            </w:r>
+            <w:r>
+              <w:rPr>
+                <w:webHidden/>
+              </w:rPr>
+              <w:fldChar w:fldCharType="separate"/>
+            </w:r>
+            <w:r>
+              <w:rPr>
+                <w:webHidden/>
+              </w:rPr>
+              <w:t>2</w:t>
+            </w:r>
+            <w:r>
+              <w:rPr>
+                <w:webHidden/>
+              </w:rPr>
+              <w:fldChar w:fldCharType="end"/>
+            </w:r>
+          </w:hyperlink>
+        </w:p>
+        <w:p>
+          <w:pPr>
+            <w:pStyle w:val="TOC2"/>
+            <w:tabs>
+              <w:tab w:val="right" w:leader="dot" w:pos="8828"/>
+            </w:tabs>
+            <w:rPr>
+              <w:rFonts w:eastAsiaTheme="minorEastAsia"/>
+              <w:noProof/>
+              <w:kern w:val="2"/>
+              <w:sz w:val="24"/>
+              <w:szCs w:val="24"/>
+              <w:lang w:val="es-ES" w:eastAsia="es-ES"/>
+              <w14:ligatures w14:val="standardContextual"/>
+            </w:rPr>
+          </w:pPr>
+          <w:hyperlink w:anchor="_Toc179049801" w:history="1">
+            <w:r>
+              <w:rPr>
+                <w:rStyle w:val="Hyperlink"/>
+                <w:noProof/>
+                <w:lang w:eastAsia="es-MX"/>
+              </w:rPr>
+              <w:t>Entregable previo 1 (Introducción a la Criptografía Clásica)</w:t>
+            </w:r>
+            <w:r>
+              <w:rPr>
+                <w:noProof/>
+                <w:webHidden/>
+              </w:rPr>
+              <w:tab/>
+            </w:r>
+            <w:r>
+              <w:rPr>
+                <w:noProof/>
+                <w:webHidden/>
+              </w:rPr>
+              <w:fldChar w:fldCharType="begin"/>
+            </w:r>
+            <w:r>
+              <w:rPr>
+                <w:noProof/>
+                <w:webHidden/>
+              </w:rPr>
+              <w:instrText xml:space="preserve"> PAGEREF _Toc179049801 \h </w:instrText>
+            </w:r>
+            <w:r>
+              <w:rPr>
+                <w:noProof/>
+                <w:webHidden/>
+              </w:rPr>
+            </w:r>
+            <w:r>
+              <w:rPr>
+                <w:noProof/>
+                <w:webHidden/>
+              </w:rPr>
+              <w:fldChar w:fldCharType="separate"/>
+            </w:r>
+            <w:r>
+              <w:rPr>
+                <w:noProof/>
+                <w:webHidden/>
+              </w:rPr>
+              <w:t>2</w:t>
+            </w:r>
+            <w:r>
+              <w:rPr>
+                <w:noProof/>
+                <w:webHidden/>
+              </w:rPr>
+              <w:fldChar w:fldCharType="end"/>
+            </w:r>
+          </w:hyperlink>
+        </w:p>
+        <w:p>
+          <w:pPr>
+            <w:pStyle w:val="TOC3"/>
+            <w:tabs>
+              <w:tab w:val="right" w:leader="dot" w:pos="8828"/>
+            </w:tabs>
+            <w:rPr>
+              <w:rFonts w:eastAsiaTheme="minorEastAsia"/>
+              <w:noProof/>
+              <w:kern w:val="2"/>
+              <w:sz w:val="24"/>
+              <w:szCs w:val="24"/>
+              <w:lang w:val="es-ES" w:eastAsia="es-ES"/>
+              <w14:ligatures w14:val="standardContextual"/>
+            </w:rPr>
+          </w:pPr>
+          <w:hyperlink w:anchor="_Toc179049802" w:history="1">
+            <w:r>
+              <w:rPr>
+                <w:rStyle w:val="Hyperlink"/>
+                <w:noProof/>
+                <w:lang w:val="es-ES" w:eastAsia="es-MX"/>
+              </w:rPr>
+              <w:t>Objetivos del entregable:</w:t>
+            </w:r>
+            <w:r>
+              <w:rPr>
+                <w:noProof/>
+                <w:webHidden/>
+              </w:rPr>
+              <w:tab/>
+            </w:r>
+            <w:r>
+              <w:rPr>
+                <w:noProof/>
+                <w:webHidden/>
+              </w:rPr>
+              <w:fldChar w:fldCharType="begin"/>
+            </w:r>
+            <w:r>
+              <w:rPr>
+                <w:noProof/>
+                <w:webHidden/>
+              </w:rPr>
+              <w:instrText xml:space="preserve"> PAGEREF _Toc179049802 \h </w:instrText>
+            </w:r>
+            <w:r>
+              <w:rPr>
+                <w:noProof/>
+                <w:webHidden/>
+              </w:rPr>
+            </w:r>
+            <w:r>
+              <w:rPr>
+                <w:noProof/>
+                <w:webHidden/>
+              </w:rPr>
+              <w:fldChar w:fldCharType="separate"/>
+            </w:r>
+            <w:r>
+              <w:rPr>
+                <w:noProof/>
+                <w:webHidden/>
+              </w:rPr>
+              <w:t>2</w:t>
+            </w:r>
+            <w:r>
+              <w:rPr>
+                <w:noProof/>
+                <w:webHidden/>
+              </w:rPr>
+              <w:fldChar w:fldCharType="end"/>
+            </w:r>
+          </w:hyperlink>
+        </w:p>
+        <w:p>
+          <w:pPr>
+            <w:pStyle w:val="TOC3"/>
+            <w:tabs>
+              <w:tab w:val="right" w:leader="dot" w:pos="8828"/>
+            </w:tabs>
+            <w:rPr>
+              <w:rFonts w:eastAsiaTheme="minorEastAsia"/>
+              <w:noProof/>
+              <w:kern w:val="2"/>
+              <w:sz w:val="24"/>
+              <w:szCs w:val="24"/>
+              <w:lang w:val="es-ES" w:eastAsia="es-ES"/>
+              <w14:ligatures w14:val="standardContextual"/>
+            </w:rPr>
+          </w:pPr>
+          <w:hyperlink w:anchor="_Toc179049803" w:history="1">
+            <w:r>
+              <w:rPr>
+                <w:rStyle w:val="Hyperlink"/>
+                <w:noProof/>
+                <w:lang w:val="es-ES" w:eastAsia="es-MX"/>
+              </w:rPr>
+              <w:t>Reflexión Personal</w:t>
+            </w:r>
+            <w:r>
+              <w:rPr>
+                <w:noProof/>
+                <w:webHidden/>
+              </w:rPr>
+              <w:tab/>
+            </w:r>
+            <w:r>
+              <w:rPr>
+                <w:noProof/>
+                <w:webHidden/>
+              </w:rPr>
+              <w:fldChar w:fldCharType="begin"/>
+            </w:r>
+            <w:r>
+              <w:rPr>
+                <w:noProof/>
+                <w:webHidden/>
+              </w:rPr>
+              <w:instrText xml:space="preserve"> PAGEREF _Toc179049803 \h </w:instrText>
+            </w:r>
+            <w:r>
+              <w:rPr>
+                <w:noProof/>
+                <w:webHidden/>
+              </w:rPr>
+            </w:r>
+            <w:r>
+              <w:rPr>
+                <w:noProof/>
+                <w:webHidden/>
+              </w:rPr>
+              <w:fldChar w:fldCharType="separate"/>
+            </w:r>
+            <w:r>
+              <w:rPr>
+                <w:noProof/>
+                <w:webHidden/>
+              </w:rPr>
+              <w:t>2</w:t>
+            </w:r>
+            <w:r>
+              <w:rPr>
+                <w:noProof/>
+                <w:webHidden/>
+              </w:rPr>
+              <w:fldChar w:fldCharType="end"/>
+            </w:r>
+          </w:hyperlink>
+        </w:p>
+        <w:p>
+          <w:pPr>
+            <w:pStyle w:val="TOC3"/>
+            <w:tabs>
+              <w:tab w:val="right" w:leader="dot" w:pos="8828"/>
+            </w:tabs>
+            <w:rPr>
+              <w:rFonts w:eastAsiaTheme="minorEastAsia"/>
+              <w:noProof/>
+              <w:kern w:val="2"/>
+              <w:sz w:val="24"/>
+              <w:szCs w:val="24"/>
+              <w:lang w:val="es-ES" w:eastAsia="es-ES"/>
+              <w14:ligatures w14:val="standardContextual"/>
+            </w:rPr>
+          </w:pPr>
+          <w:hyperlink w:anchor="_Toc179049804" w:history="1">
+            <w:r>
+              <w:rPr>
+                <w:rStyle w:val="Hyperlink"/>
+                <w:noProof/>
+                <w:lang w:val="es-ES" w:eastAsia="es-MX"/>
+              </w:rPr>
+              <w:t>Anexos relacionados:</w:t>
+            </w:r>
+            <w:r>
+              <w:rPr>
+                <w:noProof/>
+                <w:webHidden/>
+              </w:rPr>
+              <w:tab/>
+            </w:r>
+            <w:r>
+              <w:rPr>
+                <w:noProof/>
+                <w:webHidden/>
+              </w:rPr>
+              <w:fldChar w:fldCharType="begin"/>
+            </w:r>
+            <w:r>
+              <w:rPr>
+                <w:noProof/>
+                <w:webHidden/>
+              </w:rPr>
+              <w:instrText xml:space="preserve"> PAGEREF _Toc179049804 \h </w:instrText>
+            </w:r>
+            <w:r>
+              <w:rPr>
+                <w:noProof/>
+                <w:webHidden/>
+              </w:rPr>
+            </w:r>
+            <w:r>
+              <w:rPr>
+                <w:noProof/>
+                <w:webHidden/>
+              </w:rPr>
+              <w:fldChar w:fldCharType="separate"/>
+            </w:r>
+            <w:r>
+              <w:rPr>
+                <w:noProof/>
+                <w:webHidden/>
+              </w:rPr>
+              <w:t>2</w:t>
+            </w:r>
+            <w:r>
+              <w:rPr>
+                <w:noProof/>
+                <w:webHidden/>
+              </w:rPr>
+              <w:fldChar w:fldCharType="end"/>
+            </w:r>
+          </w:hyperlink>
+        </w:p>
+        <w:p>
+          <w:pPr>
+            <w:pStyle w:val="TOC2"/>
+            <w:tabs>
+              <w:tab w:val="right" w:leader="dot" w:pos="8828"/>
+            </w:tabs>
+            <w:rPr>
+              <w:rFonts w:eastAsiaTheme="minorEastAsia"/>
+              <w:noProof/>
+              <w:kern w:val="2"/>
+              <w:sz w:val="24"/>
+              <w:szCs w:val="24"/>
+              <w:lang w:val="es-ES" w:eastAsia="es-ES"/>
+              <w14:ligatures w14:val="standardContextual"/>
+            </w:rPr>
+          </w:pPr>
+          <w:hyperlink w:anchor="_Toc179049805" w:history="1">
+            <w:r>
+              <w:rPr>
+                <w:rStyle w:val="Hyperlink"/>
+                <w:noProof/>
+                <w:lang w:eastAsia="es-MX"/>
+              </w:rPr>
+              <w:t>Entregable previo 2</w:t>
+            </w:r>
+            <w:r>
+              <w:rPr>
+                <w:noProof/>
+                <w:webHidden/>
+              </w:rPr>
+              <w:tab/>
+            </w:r>
+            <w:r>
+              <w:rPr>
+                <w:noProof/>
+                <w:webHidden/>
+              </w:rPr>
+              <w:fldChar w:fldCharType="begin"/>
+            </w:r>
+            <w:r>
+              <w:rPr>
+                <w:noProof/>
+                <w:webHidden/>
+              </w:rPr>
+              <w:instrText xml:space="preserve"> PAGEREF _Toc179049805 \h </w:instrText>
+            </w:r>
+            <w:r>
+              <w:rPr>
+                <w:noProof/>
+                <w:webHidden/>
+              </w:rPr>
+            </w:r>
+            <w:r>
+              <w:rPr>
+                <w:noProof/>
+                <w:webHidden/>
+              </w:rPr>
+              <w:fldChar w:fldCharType="separate"/>
+            </w:r>
+            <w:r>
+              <w:rPr>
+                <w:noProof/>
+                <w:webHidden/>
+              </w:rPr>
+              <w:t>2</w:t>
+            </w:r>
+            <w:r>
+              <w:rPr>
+                <w:noProof/>
+                <w:webHidden/>
+              </w:rPr>
+              <w:fldChar w:fldCharType="end"/>
+            </w:r>
+          </w:hyperlink>
+        </w:p>
+        <w:p>
+          <w:pPr>
+            <w:pStyle w:val="TOC3"/>
+            <w:tabs>
+              <w:tab w:val="right" w:leader="dot" w:pos="8828"/>
+            </w:tabs>
+            <w:rPr>
+              <w:rFonts w:eastAsiaTheme="minorEastAsia"/>
+              <w:noProof/>
+              <w:kern w:val="2"/>
+              <w:sz w:val="24"/>
+              <w:szCs w:val="24"/>
+              <w:lang w:val="es-ES" w:eastAsia="es-ES"/>
+              <w14:ligatures w14:val="standardContextual"/>
+            </w:rPr>
+          </w:pPr>
+          <w:hyperlink w:anchor="_Toc179049806" w:history="1">
+            <w:r>
+              <w:rPr>
+                <w:rStyle w:val="Hyperlink"/>
+                <w:noProof/>
+                <w:lang w:eastAsia="es-MX"/>
+              </w:rPr>
+              <w:t>Objetivos del entregable:</w:t>
+            </w:r>
+            <w:r>
+              <w:rPr>
+                <w:noProof/>
+                <w:webHidden/>
+              </w:rPr>
+              <w:tab/>
+            </w:r>
+            <w:r>
+              <w:rPr>
+                <w:noProof/>
+                <w:webHidden/>
+              </w:rPr>
+              <w:fldChar w:fldCharType="begin"/>
+            </w:r>
+            <w:r>
+              <w:rPr>
+                <w:noProof/>
+                <w:webHidden/>
+              </w:rPr>
+              <w:instrText xml:space="preserve"> PAGEREF _Toc179049806 \h </w:instrText>
+            </w:r>
+            <w:r>
+              <w:rPr>
+                <w:noProof/>
+                <w:webHidden/>
+              </w:rPr>
+            </w:r>
+            <w:r>
+              <w:rPr>
+                <w:noProof/>
+                <w:webHidden/>
+              </w:rPr>
+              <w:fldChar w:fldCharType="separate"/>
+            </w:r>
+            <w:r>
+              <w:rPr>
+                <w:noProof/>
+                <w:webHidden/>
+              </w:rPr>
+              <w:t>2</w:t>
+            </w:r>
+            <w:r>
+              <w:rPr>
+                <w:noProof/>
+                <w:webHidden/>
+              </w:rPr>
+              <w:fldChar w:fldCharType="end"/>
+            </w:r>
+          </w:hyperlink>
+        </w:p>
+        <w:p>
+          <w:pPr>
+            <w:pStyle w:val="TOC3"/>
+            <w:tabs>
+              <w:tab w:val="right" w:leader="dot" w:pos="8828"/>
+            </w:tabs>
+            <w:rPr>
+              <w:rFonts w:eastAsiaTheme="minorEastAsia"/>
+              <w:noProof/>
+              <w:kern w:val="2"/>
+              <w:sz w:val="24"/>
+              <w:szCs w:val="24"/>
+              <w:lang w:val="es-ES" w:eastAsia="es-ES"/>
+              <w14:ligatures w14:val="standardContextual"/>
+            </w:rPr>
+          </w:pPr>
+          <w:hyperlink w:anchor="_Toc179049807" w:history="1">
+            <w:r>
+              <w:rPr>
+                <w:rStyle w:val="Hyperlink"/>
+                <w:noProof/>
+              </w:rPr>
+              <w:t>Reflexión personal sobre el documento:</w:t>
+            </w:r>
+            <w:r>
+              <w:rPr>
+                <w:noProof/>
+                <w:webHidden/>
+              </w:rPr>
+              <w:tab/>
+            </w:r>
+            <w:r>
+              <w:rPr>
+                <w:noProof/>
+                <w:webHidden/>
+              </w:rPr>
+              <w:fldChar w:fldCharType="begin"/>
+            </w:r>
+            <w:r>
+              <w:rPr>
+                <w:noProof/>
+                <w:webHidden/>
+              </w:rPr>
+              <w:instrText xml:space="preserve"> PAGEREF _Toc179049807 \h </w:instrText>
+            </w:r>
+            <w:r>
+              <w:rPr>
+                <w:noProof/>
+                <w:webHidden/>
+              </w:rPr>
+            </w:r>
+            <w:r>
+              <w:rPr>
+                <w:noProof/>
+                <w:webHidden/>
+              </w:rPr>
+              <w:fldChar w:fldCharType="separate"/>
+            </w:r>
+            <w:r>
+              <w:rPr>
+                <w:noProof/>
+                <w:webHidden/>
+              </w:rPr>
+              <w:t>2</w:t>
+            </w:r>
+            <w:r>
+              <w:rPr>
+                <w:noProof/>
+                <w:webHidden/>
+              </w:rPr>
+              <w:fldChar w:fldCharType="end"/>
+            </w:r>
+          </w:hyperlink>
+        </w:p>
+        <w:p>
+          <w:pPr>
+            <w:pStyle w:val="TOC3"/>
+            <w:tabs>
+              <w:tab w:val="right" w:leader="dot" w:pos="8828"/>
+            </w:tabs>
+            <w:rPr>
+              <w:rFonts w:eastAsiaTheme="minorEastAsia"/>
+              <w:noProof/>
+              <w:kern w:val="2"/>
+              <w:sz w:val="24"/>
+              <w:szCs w:val="24"/>
+              <w:lang w:val="es-ES" w:eastAsia="es-ES"/>
+              <w14:ligatures w14:val="standardContextual"/>
+            </w:rPr>
+          </w:pPr>
+          <w:hyperlink w:anchor="_Toc179049808" w:history="1">
+            <w:r>
+              <w:rPr>
+                <w:rStyle w:val="Hyperlink"/>
+                <w:noProof/>
+              </w:rPr>
+              <w:t>Anexos relacionados:</w:t>
+            </w:r>
+            <w:r>
+              <w:rPr>
+                <w:noProof/>
+                <w:webHidden/>
+              </w:rPr>
+              <w:tab/>
+            </w:r>
+            <w:r>
+              <w:rPr>
+                <w:noProof/>
+                <w:webHidden/>
+              </w:rPr>
+              <w:fldChar w:fldCharType="begin"/>
+            </w:r>
+            <w:r>
+              <w:rPr>
+                <w:noProof/>
+                <w:webHidden/>
+              </w:rPr>
+              <w:instrText xml:space="preserve"> PAGEREF _Toc179049808 \h </w:instrText>
+            </w:r>
+            <w:r>
+              <w:rPr>
+                <w:noProof/>
+                <w:webHidden/>
+              </w:rPr>
+            </w:r>
+            <w:r>
+              <w:rPr>
+                <w:noProof/>
+                <w:webHidden/>
+              </w:rPr>
+              <w:fldChar w:fldCharType="separate"/>
+            </w:r>
+            <w:r>
+              <w:rPr>
+                <w:noProof/>
+                <w:webHidden/>
+              </w:rPr>
+              <w:t>2</w:t>
+            </w:r>
+            <w:r>
+              <w:rPr>
+                <w:noProof/>
+                <w:webHidden/>
+              </w:rPr>
+              <w:fldChar w:fldCharType="end"/>
+            </w:r>
+          </w:hyperlink>
+        </w:p>
+        <w:p>
+          <w:pPr>
+            <w:pStyle w:val="TOC1"/>
+            <w:rPr>
+              <w:rFonts w:eastAsiaTheme="minorEastAsia"/>
+              <w:kern w:val="2"/>
+              <w:sz w:val="24"/>
+              <w:szCs w:val="24"/>
+              <w:lang w:val="es-ES" w:eastAsia="es-ES"/>
+              <w14:ligatures w14:val="standardContextual"/>
+            </w:rPr>
+          </w:pPr>
+          <w:hyperlink w:anchor="_Toc179049809" w:history="1">
+            <w:r>
+              <w:rPr>
+                <w:rStyle w:val="Hyperlink"/>
+              </w:rPr>
+              <w:t>Actividades realizadas durante las sesiones:</w:t>
+            </w:r>
+            <w:r>
+              <w:rPr>
+                <w:webHidden/>
+              </w:rPr>
+              <w:tab/>
+            </w:r>
+            <w:r>
+              <w:rPr>
+                <w:webHidden/>
+              </w:rPr>
+              <w:fldChar w:fldCharType="begin"/>
+            </w:r>
+            <w:r>
+              <w:rPr>
+                <w:webHidden/>
+              </w:rPr>
+              <w:instrText xml:space="preserve"> PAGEREF _Toc179049809 \h </w:instrText>
+            </w:r>
+            <w:r>
+              <w:rPr>
+                <w:webHidden/>
+              </w:rPr>
+            </w:r>
+            <w:r>
+              <w:rPr>
+                <w:webHidden/>
+              </w:rPr>
+              <w:fldChar w:fldCharType="separate"/>
+            </w:r>
+            <w:r>
+              <w:rPr>
+                <w:webHidden/>
+              </w:rPr>
+              <w:t>2</w:t>
+            </w:r>
+            <w:r>
+              <w:rPr>
+                <w:webHidden/>
+              </w:rPr>
+              <w:fldChar w:fldCharType="end"/>
+            </w:r>
+          </w:hyperlink>
+        </w:p>
+        <w:p>
+          <w:pPr>
+            <w:pStyle w:val="TOC2"/>
+            <w:tabs>
+              <w:tab w:val="right" w:leader="dot" w:pos="8828"/>
+            </w:tabs>
+            <w:rPr>
+              <w:rFonts w:eastAsiaTheme="minorEastAsia"/>
+              <w:noProof/>
+              <w:kern w:val="2"/>
+              <w:sz w:val="24"/>
+              <w:szCs w:val="24"/>
+              <w:lang w:val="es-ES" w:eastAsia="es-ES"/>
+              <w14:ligatures w14:val="standardContextual"/>
+            </w:rPr>
+          </w:pPr>
+          <w:hyperlink w:anchor="_Toc179049810" w:history="1">
+            <w:r>
+              <w:rPr>
+                <w:rStyle w:val="Hyperlink"/>
+                <w:noProof/>
+                <w:lang w:eastAsia="es-MX"/>
+              </w:rPr>
+              <w:t>Introducción a los controles criptográficos de seguridad:</w:t>
+            </w:r>
+            <w:r>
+              <w:rPr>
+                <w:noProof/>
+                <w:webHidden/>
+              </w:rPr>
+              <w:tab/>
+            </w:r>
+            <w:r>
+              <w:rPr>
+                <w:noProof/>
+                <w:webHidden/>
+              </w:rPr>
+              <w:fldChar w:fldCharType="begin"/>
+            </w:r>
+            <w:r>
+              <w:rPr>
+                <w:noProof/>
+                <w:webHidden/>
+              </w:rPr>
+              <w:instrText xml:space="preserve"> PAGEREF _Toc179049810 \h </w:instrText>
+            </w:r>
+            <w:r>
+              <w:rPr>
+                <w:noProof/>
+                <w:webHidden/>
+              </w:rPr>
+            </w:r>
+            <w:r>
+              <w:rPr>
+                <w:noProof/>
+                <w:webHidden/>
+              </w:rPr>
+              <w:fldChar w:fldCharType="separate"/>
+            </w:r>
+            <w:r>
+              <w:rPr>
+                <w:noProof/>
+                <w:webHidden/>
+              </w:rPr>
+              <w:t>2</w:t>
+            </w:r>
+            <w:r>
+              <w:rPr>
+                <w:noProof/>
+                <w:webHidden/>
+              </w:rPr>
+              <w:fldChar w:fldCharType="end"/>
+            </w:r>
+          </w:hyperlink>
+        </w:p>
+        <w:p>
+          <w:pPr>
+            <w:pStyle w:val="TOC3"/>
+            <w:tabs>
+              <w:tab w:val="right" w:leader="dot" w:pos="8828"/>
+            </w:tabs>
+            <w:rPr>
+              <w:rFonts w:eastAsiaTheme="minorEastAsia"/>
+              <w:noProof/>
+              <w:kern w:val="2"/>
+              <w:sz w:val="24"/>
+              <w:szCs w:val="24"/>
+              <w:lang w:val="es-ES" w:eastAsia="es-ES"/>
+              <w14:ligatures w14:val="standardContextual"/>
+            </w:rPr>
+          </w:pPr>
+          <w:hyperlink w:anchor="_Toc179049811" w:history="1">
+            <w:r>
+              <w:rPr>
+                <w:rStyle w:val="Hyperlink"/>
+                <w:noProof/>
+                <w:lang w:eastAsia="es-MX"/>
+              </w:rPr>
+              <w:t>Objetivos del entregable:</w:t>
+            </w:r>
+            <w:r>
+              <w:rPr>
+                <w:noProof/>
+                <w:webHidden/>
+              </w:rPr>
+              <w:tab/>
+            </w:r>
+            <w:r>
+              <w:rPr>
+                <w:noProof/>
+                <w:webHidden/>
+              </w:rPr>
+              <w:fldChar w:fldCharType="begin"/>
+            </w:r>
+            <w:r>
+              <w:rPr>
+                <w:noProof/>
+                <w:webHidden/>
+              </w:rPr>
+              <w:instrText xml:space="preserve"> PAGEREF _Toc179049811 \h </w:instrText>
+            </w:r>
+            <w:r>
+              <w:rPr>
+                <w:noProof/>
+                <w:webHidden/>
+              </w:rPr>
+            </w:r>
+            <w:r>
+              <w:rPr>
+                <w:noProof/>
+                <w:webHidden/>
+              </w:rPr>
+              <w:fldChar w:fldCharType="separate"/>
+            </w:r>
+            <w:r>
+              <w:rPr>
+                <w:noProof/>
+                <w:webHidden/>
+              </w:rPr>
+              <w:t>2</w:t>
+            </w:r>
+            <w:r>
+              <w:rPr>
+                <w:noProof/>
+                <w:webHidden/>
+              </w:rPr>
+              <w:fldChar w:fldCharType="end"/>
+            </w:r>
+          </w:hyperlink>
+        </w:p>
+        <w:p>
+          <w:pPr>
+            <w:pStyle w:val="TOC3"/>
+            <w:tabs>
+              <w:tab w:val="right" w:leader="dot" w:pos="8828"/>
+            </w:tabs>
+            <w:rPr>
+              <w:rFonts w:eastAsiaTheme="minorEastAsia"/>
+              <w:noProof/>
+              <w:kern w:val="2"/>
+              <w:sz w:val="24"/>
+              <w:szCs w:val="24"/>
+              <w:lang w:val="es-ES" w:eastAsia="es-ES"/>
+              <w14:ligatures w14:val="standardContextual"/>
+            </w:rPr>
+          </w:pPr>
+          <w:hyperlink w:anchor="_Toc179049812" w:history="1">
+            <w:r>
+              <w:rPr>
+                <w:rStyle w:val="Hyperlink"/>
+                <w:noProof/>
+                <w:lang w:eastAsia="es-MX"/>
+              </w:rPr>
+              <w:t>Reflexiones personales:</w:t>
+            </w:r>
+            <w:r>
+              <w:rPr>
+                <w:noProof/>
+                <w:webHidden/>
+              </w:rPr>
+              <w:tab/>
+            </w:r>
+            <w:r>
+              <w:rPr>
+                <w:noProof/>
+                <w:webHidden/>
+              </w:rPr>
+              <w:fldChar w:fldCharType="begin"/>
+            </w:r>
+            <w:r>
+              <w:rPr>
+                <w:noProof/>
+                <w:webHidden/>
+              </w:rPr>
+              <w:instrText xml:space="preserve"> PAGEREF _Toc179049812 \h </w:instrText>
+            </w:r>
+            <w:r>
+              <w:rPr>
+                <w:noProof/>
+                <w:webHidden/>
+              </w:rPr>
+            </w:r>
+            <w:r>
+              <w:rPr>
+                <w:noProof/>
+                <w:webHidden/>
+              </w:rPr>
+              <w:fldChar w:fldCharType="separate"/>
+            </w:r>
+            <w:r>
+              <w:rPr>
+                <w:noProof/>
+                <w:webHidden/>
+              </w:rPr>
+              <w:t>2</w:t>
+            </w:r>
+            <w:r>
+              <w:rPr>
+                <w:noProof/>
+                <w:webHidden/>
+              </w:rPr>
+              <w:fldChar w:fldCharType="end"/>
+            </w:r>
+          </w:hyperlink>
+        </w:p>
+        <w:p>
+          <w:pPr>
+            <w:pStyle w:val="TOC2"/>
+            <w:tabs>
+              <w:tab w:val="right" w:leader="dot" w:pos="8828"/>
+            </w:tabs>
+            <w:rPr>
+              <w:rFonts w:eastAsiaTheme="minorEastAsia"/>
+              <w:noProof/>
+              <w:kern w:val="2"/>
+              <w:sz w:val="24"/>
+              <w:szCs w:val="24"/>
+              <w:lang w:val="es-ES" w:eastAsia="es-ES"/>
+              <w14:ligatures w14:val="standardContextual"/>
+            </w:rPr>
+          </w:pPr>
+          <w:hyperlink w:anchor="_Toc179049813" w:history="1">
+            <w:r>
+              <w:rPr>
+                <w:rStyle w:val="Hyperlink"/>
+                <w:noProof/>
+              </w:rPr>
+              <w:t>Intercambio de claves por medio del protocolo DiffHellman</w:t>
+            </w:r>
+            <w:r>
+              <w:rPr>
+                <w:noProof/>
+                <w:webHidden/>
+              </w:rPr>
+              <w:tab/>
+            </w:r>
+            <w:r>
+              <w:rPr>
+                <w:noProof/>
+                <w:webHidden/>
+              </w:rPr>
+              <w:fldChar w:fldCharType="begin"/>
+            </w:r>
+            <w:r>
+              <w:rPr>
+                <w:noProof/>
+                <w:webHidden/>
+              </w:rPr>
+              <w:instrText xml:space="preserve"> PAGEREF _Toc179049813 \h </w:instrText>
+            </w:r>
+            <w:r>
+              <w:rPr>
+                <w:noProof/>
+                <w:webHidden/>
+              </w:rPr>
+            </w:r>
+            <w:r>
+              <w:rPr>
+                <w:noProof/>
+                <w:webHidden/>
+              </w:rPr>
+              <w:fldChar w:fldCharType="separate"/>
+            </w:r>
+            <w:r>
+              <w:rPr>
+                <w:noProof/>
+                <w:webHidden/>
+              </w:rPr>
+              <w:t>2</w:t>
+            </w:r>
+            <w:r>
+              <w:rPr>
+                <w:noProof/>
+                <w:webHidden/>
+              </w:rPr>
+              <w:fldChar w:fldCharType="end"/>
+            </w:r>
+          </w:hyperlink>
+        </w:p>
+        <w:p>
+          <w:pPr>
+            <w:pStyle w:val="TOC3"/>
+            <w:tabs>
+              <w:tab w:val="right" w:leader="dot" w:pos="8828"/>
+            </w:tabs>
+            <w:rPr>
+              <w:rFonts w:eastAsiaTheme="minorEastAsia"/>
+              <w:noProof/>
+              <w:kern w:val="2"/>
+              <w:sz w:val="24"/>
+              <w:szCs w:val="24"/>
+              <w:lang w:val="es-ES" w:eastAsia="es-ES"/>
+              <w14:ligatures w14:val="standardContextual"/>
+            </w:rPr>
+          </w:pPr>
+          <w:hyperlink w:anchor="_Toc179049814" w:history="1">
+            <w:r>
+              <w:rPr>
+                <w:rStyle w:val="Hyperlink"/>
+                <w:noProof/>
+              </w:rPr>
+              <w:t>Objetivos esperados:</w:t>
+            </w:r>
+            <w:r>
+              <w:rPr>
+                <w:noProof/>
+                <w:webHidden/>
+              </w:rPr>
+              <w:tab/>
+            </w:r>
+            <w:r>
+              <w:rPr>
+                <w:noProof/>
+                <w:webHidden/>
+              </w:rPr>
+              <w:fldChar w:fldCharType="begin"/>
+            </w:r>
+            <w:r>
+              <w:rPr>
+                <w:noProof/>
+                <w:webHidden/>
+              </w:rPr>
+              <w:instrText xml:space="preserve"> PAGEREF _Toc179049814 \h </w:instrText>
+            </w:r>
+            <w:r>
+              <w:rPr>
+                <w:noProof/>
+                <w:webHidden/>
+              </w:rPr>
+            </w:r>
+            <w:r>
+              <w:rPr>
+                <w:noProof/>
+                <w:webHidden/>
+              </w:rPr>
+              <w:fldChar w:fldCharType="separate"/>
+            </w:r>
+            <w:r>
+              <w:rPr>
+                <w:noProof/>
+                <w:webHidden/>
+              </w:rPr>
+              <w:t>2</w:t>
+            </w:r>
+            <w:r>
+              <w:rPr>
+                <w:noProof/>
+                <w:webHidden/>
+              </w:rPr>
+              <w:fldChar w:fldCharType="end"/>
+            </w:r>
+          </w:hyperlink>
+        </w:p>
+        <w:p>
+          <w:pPr>
+            <w:pStyle w:val="TOC3"/>
+            <w:tabs>
+              <w:tab w:val="right" w:leader="dot" w:pos="8828"/>
+            </w:tabs>
+            <w:rPr>
+              <w:rFonts w:eastAsiaTheme="minorEastAsia"/>
+              <w:noProof/>
+              <w:kern w:val="2"/>
+              <w:sz w:val="24"/>
+              <w:szCs w:val="24"/>
+              <w:lang w:val="es-ES" w:eastAsia="es-ES"/>
+              <w14:ligatures w14:val="standardContextual"/>
+            </w:rPr>
+          </w:pPr>
+          <w:hyperlink w:anchor="_Toc179049815" w:history="1">
+            <w:r>
+              <w:rPr>
+                <w:rStyle w:val="Hyperlink"/>
+                <w:noProof/>
+                <w:lang w:eastAsia="es-MX"/>
+              </w:rPr>
+              <w:t>Reflexión personal:</w:t>
+            </w:r>
+            <w:r>
+              <w:rPr>
+                <w:noProof/>
+                <w:webHidden/>
+              </w:rPr>
+              <w:tab/>
+            </w:r>
+            <w:r>
+              <w:rPr>
+                <w:noProof/>
+                <w:webHidden/>
+              </w:rPr>
+              <w:fldChar w:fldCharType="begin"/>
+            </w:r>
+            <w:r>
+              <w:rPr>
+                <w:noProof/>
+                <w:webHidden/>
+              </w:rPr>
+              <w:instrText xml:space="preserve"> PAGEREF _Toc179049815 \h </w:instrText>
+            </w:r>
+            <w:r>
+              <w:rPr>
+                <w:noProof/>
+                <w:webHidden/>
+              </w:rPr>
+            </w:r>
+            <w:r>
+              <w:rPr>
+                <w:noProof/>
+                <w:webHidden/>
+              </w:rPr>
+              <w:fldChar w:fldCharType="separate"/>
+            </w:r>
+            <w:r>
+              <w:rPr>
+                <w:noProof/>
+                <w:webHidden/>
+              </w:rPr>
+              <w:t>2</w:t>
+            </w:r>
+            <w:r>
+              <w:rPr>
+                <w:noProof/>
+                <w:webHidden/>
+              </w:rPr>
+              <w:fldChar w:fldCharType="end"/>
+            </w:r>
+          </w:hyperlink>
+        </w:p>
+        <w:p>
+          <w:pPr>
+            <w:pStyle w:val="TOC3"/>
+            <w:tabs>
+              <w:tab w:val="right" w:leader="dot" w:pos="8828"/>
+            </w:tabs>
+            <w:rPr>
+              <w:rFonts w:eastAsiaTheme="minorEastAsia"/>
+              <w:noProof/>
+              <w:kern w:val="2"/>
+              <w:sz w:val="24"/>
+              <w:szCs w:val="24"/>
+              <w:lang w:val="es-ES" w:eastAsia="es-ES"/>
+              <w14:ligatures w14:val="standardContextual"/>
+            </w:rPr>
+          </w:pPr>
+          <w:hyperlink w:anchor="_Toc179049816" w:history="1">
+            <w:r>
+              <w:rPr>
+                <w:rStyle w:val="Hyperlink"/>
+                <w:noProof/>
+                <w:lang w:val="es-ES" w:eastAsia="es-MX"/>
+              </w:rPr>
+              <w:t>Anexos:</w:t>
+            </w:r>
+            <w:r>
+              <w:rPr>
+                <w:noProof/>
+                <w:webHidden/>
+              </w:rPr>
+              <w:tab/>
+            </w:r>
+            <w:r>
+              <w:rPr>
+                <w:noProof/>
+                <w:webHidden/>
+              </w:rPr>
+              <w:fldChar w:fldCharType="begin"/>
+            </w:r>
+            <w:r>
+              <w:rPr>
+                <w:noProof/>
+                <w:webHidden/>
+              </w:rPr>
+              <w:instrText xml:space="preserve"> PAGEREF _Toc179049816 \h </w:instrText>
+            </w:r>
+            <w:r>
+              <w:rPr>
+                <w:noProof/>
+                <w:webHidden/>
+              </w:rPr>
+            </w:r>
+            <w:r>
+              <w:rPr>
+                <w:noProof/>
+                <w:webHidden/>
+              </w:rPr>
+              <w:fldChar w:fldCharType="separate"/>
+            </w:r>
+            <w:r>
+              <w:rPr>
+                <w:noProof/>
+                <w:webHidden/>
+              </w:rPr>
+              <w:t>2</w:t>
+            </w:r>
+            <w:r>
+              <w:rPr>
+                <w:noProof/>
+                <w:webHidden/>
+              </w:rPr>
+              <w:fldChar w:fldCharType="end"/>
+            </w:r>
+          </w:hyperlink>
+        </w:p>
+        <w:p>
+          <w:pPr>
+            <w:pStyle w:val="TOC1"/>
+            <w:rPr>
+              <w:rFonts w:eastAsiaTheme="minorEastAsia"/>
+              <w:kern w:val="2"/>
+              <w:sz w:val="24"/>
+              <w:szCs w:val="24"/>
+              <w:lang w:val="es-ES" w:eastAsia="es-ES"/>
+              <w14:ligatures w14:val="standardContextual"/>
+            </w:rPr>
+          </w:pPr>
+          <w:hyperlink w:anchor="_Toc179049817" w:history="1">
+            <w:r>
+              <w:rPr>
+                <w:rStyle w:val="Hyperlink"/>
+              </w:rPr>
+              <w:t>Practicas realizadas:</w:t>
+            </w:r>
+            <w:r>
+              <w:rPr>
+                <w:webHidden/>
+              </w:rPr>
+              <w:tab/>
+            </w:r>
+            <w:r>
+              <w:rPr>
+                <w:webHidden/>
+              </w:rPr>
+              <w:fldChar w:fldCharType="begin"/>
+            </w:r>
+            <w:r>
+              <w:rPr>
+                <w:webHidden/>
+              </w:rPr>
+              <w:instrText xml:space="preserve"> PAGEREF _Toc179049817 \h </w:instrText>
+            </w:r>
+            <w:r>
+              <w:rPr>
+                <w:webHidden/>
+              </w:rPr>
+            </w:r>
+            <w:r>
+              <w:rPr>
+                <w:webHidden/>
+              </w:rPr>
+              <w:fldChar w:fldCharType="separate"/>
+            </w:r>
+            <w:r>
+              <w:rPr>
+                <w:webHidden/>
+              </w:rPr>
+              <w:t>3</w:t>
+            </w:r>
+            <w:r>
+              <w:rPr>
+                <w:webHidden/>
+              </w:rPr>
+              <w:fldChar w:fldCharType="end"/>
+            </w:r>
+          </w:hyperlink>
+        </w:p>
+        <w:p>
+          <w:pPr>
+            <w:pStyle w:val="TOC1"/>
+            <w:rPr>
+              <w:rFonts w:eastAsiaTheme="minorEastAsia"/>
+              <w:kern w:val="2"/>
+              <w:sz w:val="24"/>
+              <w:szCs w:val="24"/>
+              <w:lang w:val="es-ES" w:eastAsia="es-ES"/>
+              <w14:ligatures w14:val="standardContextual"/>
+            </w:rPr>
+          </w:pPr>
+          <w:hyperlink w:anchor="_Toc179049818" w:history="1">
+            <w:r>
+              <w:rPr>
+                <w:rStyle w:val="Hyperlink"/>
+                <w:lang w:val="es-ES"/>
+              </w:rPr>
               <w:t xml:space="preserve"> </w:t>
             </w:r>
             <w:r>
@@ -1293,7 +2678,7 @@
               <w:rPr>
                 <w:webHidden/>
               </w:rPr>
-              <w:instrText xml:space="preserve"> PAGEREF _Toc170152545 \h </w:instrText>
+              <w:instrText xml:space="preserve"> PAGEREF _Toc179049818 \h </w:instrText>
             </w:r>
             <w:r>
               <w:rPr>
@@ -1310,7 +2695,7 @@
               <w:rPr>
                 <w:webHidden/>
               </w:rPr>
-              <w:t>1</w:t>
+              <w:t>4</w:t>
             </w:r>
             <w:r>
               <w:rPr>
@@ -1348,6 +2733,7 @@
           <w:lang w:val="es-ES"/>
         </w:rPr>
       </w:pPr>
+      <w:bookmarkStart w:id="1" w:name="_Toc179049799"/>
       <w:r>
         <w:lastRenderedPageBreak/>
         <w:t>Resumen</w:t>
@@ -1358,6 +2744,7 @@
         </w:rPr>
         <w:t>:</w:t>
       </w:r>
+      <w:bookmarkEnd w:id="1"/>
     </w:p>
     <w:p>
       <w:pPr>
@@ -1368,95 +2755,96 @@
     <w:p>
       <w:pPr>
         <w:pStyle w:val="Heading1"/>
-        <w:jc w:val="both"/>
-      </w:pPr>
-      <w:bookmarkStart w:id="0" w:name="_Toc170152187"/>
-      <w:bookmarkStart w:id="1" w:name="_Toc170152326"/>
-      <w:bookmarkStart w:id="2" w:name="_Toc170152544"/>
-      <w:r>
-        <w:t>Titulo</w:t>
-      </w:r>
-      <w:bookmarkEnd w:id="0"/>
-      <w:bookmarkEnd w:id="1"/>
+      </w:pPr>
+      <w:bookmarkStart w:id="2" w:name="_Toc179049800"/>
+      <w:r>
+        <w:t>Entrega</w:t>
+      </w:r>
+      <w:r>
+        <w:t>bl</w:t>
+      </w:r>
+      <w:r>
+        <w:t>es previos</w:t>
+      </w:r>
+      <w:r>
+        <w:t>:</w:t>
+      </w:r>
       <w:bookmarkEnd w:id="2"/>
-      <w:r>
+    </w:p>
+    <w:p>
+      <w:pPr>
+        <w:rPr>
+          <w:lang w:eastAsia="es-MX"/>
+        </w:rPr>
+      </w:pPr>
+      <w:r>
+        <w:rPr>
+          <w:lang w:eastAsia="es-MX"/>
+        </w:rPr>
+        <w:t xml:space="preserve">Los entregables previos realizados consistieron en 2 </w:t>
+      </w:r>
+    </w:p>
+    <w:p>
+      <w:pPr>
+        <w:pStyle w:val="Heading2"/>
+        <w:rPr>
+          <w:lang w:eastAsia="es-MX"/>
+        </w:rPr>
+      </w:pPr>
+      <w:bookmarkStart w:id="3" w:name="_Toc179049801"/>
+      <w:r>
+        <w:rPr>
+          <w:lang w:eastAsia="es-MX"/>
+        </w:rPr>
+        <w:t>Entregable previo 1</w:t>
+      </w:r>
+      <w:r>
+        <w:rPr>
+          <w:lang w:eastAsia="es-MX"/>
+        </w:rPr>
+        <w:t xml:space="preserve"> (</w:t>
+      </w:r>
+      <w:r>
+        <w:rPr>
+          <w:lang w:eastAsia="es-MX"/>
+        </w:rPr>
+        <w:t>Introducción a la Criptografía Clásica</w:t>
+      </w:r>
+      <w:r>
+        <w:rPr>
+          <w:lang w:eastAsia="es-MX"/>
+        </w:rPr>
+        <w:t>)</w:t>
+      </w:r>
+      <w:bookmarkEnd w:id="3"/>
+    </w:p>
+    <w:p>
+      <w:pPr>
+        <w:pStyle w:val="Heading3"/>
+        <w:rPr>
+          <w:lang w:val="es-ES" w:eastAsia="es-MX"/>
+        </w:rPr>
+      </w:pPr>
+      <w:bookmarkStart w:id="4" w:name="_Toc179049802"/>
+      <w:r>
+        <w:rPr>
+          <w:lang w:val="es-ES" w:eastAsia="es-MX"/>
+        </w:rPr>
+        <w:t>Objetivos</w:t>
+      </w:r>
+      <w:r>
+        <w:rPr>
+          <w:lang w:val="es-ES" w:eastAsia="es-MX"/>
+        </w:rPr>
+        <w:t xml:space="preserve"> del entregable</w:t>
+      </w:r>
+      <w:r>
+        <w:rPr>
+          <w:lang w:val="es-ES" w:eastAsia="es-MX"/>
+        </w:rPr>
         <w:t>:</w:t>
       </w:r>
-    </w:p>
-    <w:p>
-      <w:pPr>
-        <w:pStyle w:val="Heading1"/>
-        <w:jc w:val="both"/>
-      </w:pPr>
-      <w:r>
-        <w:t>Entrega</w:t>
-      </w:r>
-      <w:r>
-        <w:t>bl</w:t>
-      </w:r>
-      <w:r>
-        <w:t>es previos</w:t>
-      </w:r>
-      <w:r>
-        <w:t>:</w:t>
-      </w:r>
-    </w:p>
-    <w:p>
-      <w:pPr>
-        <w:rPr>
-          <w:lang w:eastAsia="es-MX"/>
-        </w:rPr>
-      </w:pPr>
-      <w:r>
-        <w:rPr>
-          <w:lang w:eastAsia="es-MX"/>
-        </w:rPr>
-        <w:t xml:space="preserve">Los entregables previos realizados consistieron en 2 </w:t>
-      </w:r>
-    </w:p>
-    <w:p>
-      <w:pPr>
-        <w:rPr>
-          <w:b/>
-          <w:bCs/>
-          <w:lang w:val="es-ES" w:eastAsia="es-MX"/>
-        </w:rPr>
-      </w:pPr>
-      <w:r>
-        <w:rPr>
-          <w:b/>
-          <w:bCs/>
-          <w:lang w:val="es-ES" w:eastAsia="es-MX"/>
-        </w:rPr>
-        <w:t>Puntos Redactados en Base al Documento</w:t>
-      </w:r>
-    </w:p>
-    <w:p>
-      <w:pPr>
-        <w:rPr>
-          <w:lang w:val="es-ES" w:eastAsia="es-MX"/>
-        </w:rPr>
-      </w:pPr>
-      <w:r>
-        <w:rPr>
-          <w:lang w:val="es-ES" w:eastAsia="es-MX"/>
-        </w:rPr>
-        <w:t xml:space="preserve">Según lo menciona </w:t>
-      </w:r>
-      <w:proofErr w:type="spellStart"/>
-      <w:r>
-        <w:rPr>
-          <w:lang w:val="es-ES" w:eastAsia="es-MX"/>
-        </w:rPr>
-        <w:t>Lopez</w:t>
-      </w:r>
-      <w:proofErr w:type="spellEnd"/>
-      <w:r>
-        <w:rPr>
-          <w:lang w:val="es-ES" w:eastAsia="es-MX"/>
-        </w:rPr>
-        <w:t xml:space="preserve"> fundamentado en la teoría de Shannon, existen dos técnicas básicas de ocultamiento de información, estas técnicas son un concepto clave de cualquier mecanismo de cifrado incluyendo la criptografía clásica:</w:t>
-      </w:r>
+      <w:bookmarkEnd w:id="4"/>
     </w:p>
     <w:p>
       <w:pPr>
@@ -1474,34 +2862,56 @@
           <w:bCs/>
           <w:lang w:val="es-ES" w:eastAsia="es-MX"/>
         </w:rPr>
-        <w:t>Confusión</w:t>
-      </w:r>
-      <w:r>
-        <w:rPr>
-          <w:lang w:val="es-ES" w:eastAsia="es-MX"/>
-        </w:rPr>
-        <w:t xml:space="preserve">: Trata de ocultar la relación entre el texto claro y el texto cifrado. Esta relación existe y se da a partir de la clave empleada. El mecanismo más simple de confusión es la sustitución, que consiste en cambiar cada ocurrencia de un símbolo en el texto claro por otro. La sustitución puede ser </w:t>
-      </w:r>
-      <w:proofErr w:type="gramStart"/>
-      <w:r>
-        <w:rPr>
-          <w:lang w:val="es-ES" w:eastAsia="es-MX"/>
-        </w:rPr>
-        <w:t>tan simple o tan compleja</w:t>
-      </w:r>
-      <w:proofErr w:type="gramEnd"/>
-      <w:r>
-        <w:rPr>
-          <w:lang w:val="es-ES" w:eastAsia="es-MX"/>
-        </w:rPr>
-        <w:t xml:space="preserve"> como queramos.</w:t>
+        <w:t>Teoría de la Información</w:t>
+      </w:r>
+      <w:r>
+        <w:rPr>
+          <w:lang w:val="es-ES" w:eastAsia="es-MX"/>
+        </w:rPr>
+        <w:t>:</w:t>
+      </w:r>
+      <w:r>
+        <w:rPr>
+          <w:lang w:val="es-ES" w:eastAsia="es-MX"/>
+        </w:rPr>
+        <w:t xml:space="preserve"> Posterior a la lectura del entregable se espera que el lector tenga una comprensión clara sobre el planteamiento que</w:t>
+      </w:r>
+      <w:r>
+        <w:rPr>
+          <w:lang w:val="es-ES" w:eastAsia="es-MX"/>
+        </w:rPr>
+        <w:t xml:space="preserve"> </w:t>
+      </w:r>
+      <w:r>
+        <w:rPr>
+          <w:lang w:val="es-ES" w:eastAsia="es-MX"/>
+        </w:rPr>
+        <w:t>Claude</w:t>
+      </w:r>
+      <w:r>
+        <w:rPr>
+          <w:lang w:val="es-ES" w:eastAsia="es-MX"/>
+        </w:rPr>
+        <w:t xml:space="preserve"> Shannon introduj</w:t>
+      </w:r>
+      <w:r>
+        <w:rPr>
+          <w:lang w:val="es-ES" w:eastAsia="es-MX"/>
+        </w:rPr>
+        <w:t>o sobre los</w:t>
+      </w:r>
+      <w:r>
+        <w:rPr>
+          <w:lang w:val="es-ES" w:eastAsia="es-MX"/>
+        </w:rPr>
+        <w:t xml:space="preserve"> métodos y estrategias para determinar la seguridad de un criptosistema, utilizando conceptos como entropía, redundancia y mecanismos de confusión.</w:t>
       </w:r>
     </w:p>
     <w:p>
       <w:pPr>
         <w:numPr>
           <w:ilvl w:val="0"/>
-          <w:numId w:val="5"/>
+          <w:numId w:val="15"/>
         </w:numPr>
         <w:rPr>
           <w:lang w:val="es-ES" w:eastAsia="es-MX"/>
@@ -1513,90 +2923,117 @@
           <w:bCs/>
           <w:lang w:val="es-ES" w:eastAsia="es-MX"/>
         </w:rPr>
-        <w:t>Difusión</w:t>
-      </w:r>
-      <w:r>
-        <w:rPr>
-          <w:lang w:val="es-ES" w:eastAsia="es-MX"/>
-        </w:rPr>
-        <w:t>: Diluye la redundancia del texto claro repartiéndola a lo largo de todo el texto cifrado. El mecanismo más elemental para llevar a cabo una difusión es la transposición, que consiste en cambiar de sitio elementos individuales del texto claro.</w:t>
-      </w:r>
-    </w:p>
-    <w:p>
-      <w:pPr>
-        <w:rPr>
-          <w:lang w:val="es-ES" w:eastAsia="es-MX"/>
-        </w:rPr>
-      </w:pPr>
-      <w:r>
-        <w:rPr>
-          <w:lang w:val="es-ES" w:eastAsia="es-MX"/>
-        </w:rPr>
-        <w:t xml:space="preserve">La criptografía clásica no solo consta del uso de estos mecanismos de cifrado, sino que también involucra la definición del cifrado simétrico. Según </w:t>
-      </w:r>
-      <w:proofErr w:type="spellStart"/>
-      <w:r>
-        <w:rPr>
-          <w:lang w:val="es-ES" w:eastAsia="es-MX"/>
-        </w:rPr>
-        <w:t>Schneier</w:t>
-      </w:r>
-      <w:proofErr w:type="spellEnd"/>
-      <w:r>
-        <w:rPr>
-          <w:lang w:val="es-ES" w:eastAsia="es-MX"/>
-        </w:rPr>
-        <w:t>, un criptosistema donde tanto el remitente como el receptor deben compartir la misma clave para cifrar y descifrar los mensajes. Este tipo de cifrado depende completamente de la clave, ya que el algoritmo puede ser conocido públicamente.</w:t>
-      </w:r>
-    </w:p>
-    <w:p>
-      <w:pPr>
-        <w:rPr>
-          <w:lang w:val="es-ES" w:eastAsia="es-MX"/>
-        </w:rPr>
-      </w:pPr>
+        <w:t>Técnicas de Ocultamiento de Información</w:t>
+      </w:r>
       <w:r>
         <w:rPr>
           <w:b/>
           <w:bCs/>
           <w:lang w:val="es-ES" w:eastAsia="es-MX"/>
         </w:rPr>
-        <w:t>Motivación para el uso de Criptografía Clásica</w:t>
-      </w:r>
-    </w:p>
-    <w:p>
-      <w:pPr>
-        <w:rPr>
-          <w:lang w:val="es-ES" w:eastAsia="es-MX"/>
-        </w:rPr>
-      </w:pPr>
-      <w:r>
-        <w:rPr>
-          <w:lang w:val="es-ES" w:eastAsia="es-MX"/>
-        </w:rPr>
-        <w:t>La criptografía clásica nació por la necesidad de mantener la confidencialidad de las comunicaciones, ya sea en tiempos de guerra o en transacciones comerciales privadas. Desde la antigüedad, las civilizaciones buscaban maneras de ocultar sus mensajes para que no fueran entendidos por enemigos o terceros no autorizados. La criptografía era, por tanto, una herramienta clave para la seguridad y la privacidad.</w:t>
-      </w:r>
-    </w:p>
-    <w:p>
-      <w:pPr>
-        <w:rPr>
-          <w:lang w:val="es-ES" w:eastAsia="es-MX"/>
-        </w:rPr>
-      </w:pPr>
+        <w:t xml:space="preserve">: </w:t>
+      </w:r>
+      <w:r>
+        <w:rPr>
+          <w:lang w:val="es-ES" w:eastAsia="es-MX"/>
+        </w:rPr>
+        <w:t xml:space="preserve"> se espera que el lector entienda las múltiples técnicas de ocultamiento de información que emplean los criptosistemas para asegurar la información, entre las técnicas mencionadas encontramos la </w:t>
+      </w:r>
       <w:r>
         <w:rPr>
           <w:b/>
           <w:bCs/>
           <w:lang w:val="es-ES" w:eastAsia="es-MX"/>
         </w:rPr>
-        <w:t>Problemas Principales de la Criptografía Clásica</w:t>
-      </w:r>
-    </w:p>
-    <w:p>
-      <w:pPr>
+        <w:t>c</w:t>
+      </w:r>
+      <w:r>
+        <w:rPr>
+          <w:b/>
+          <w:bCs/>
+          <w:lang w:val="es-ES" w:eastAsia="es-MX"/>
+        </w:rPr>
+        <w:t>onfusión</w:t>
+      </w:r>
+      <w:r>
+        <w:rPr>
+          <w:lang w:val="es-ES" w:eastAsia="es-MX"/>
+        </w:rPr>
+        <w:t xml:space="preserve"> que no es </w:t>
+      </w:r>
+      <w:proofErr w:type="spellStart"/>
+      <w:r>
+        <w:rPr>
+          <w:lang w:val="es-ES" w:eastAsia="es-MX"/>
+        </w:rPr>
+        <w:t>mas</w:t>
+      </w:r>
+      <w:proofErr w:type="spellEnd"/>
+      <w:r>
+        <w:rPr>
+          <w:lang w:val="es-ES" w:eastAsia="es-MX"/>
+        </w:rPr>
+        <w:t xml:space="preserve"> que el o</w:t>
+      </w:r>
+      <w:r>
+        <w:rPr>
+          <w:lang w:val="es-ES" w:eastAsia="es-MX"/>
+        </w:rPr>
+        <w:t>culta</w:t>
+      </w:r>
+      <w:r>
+        <w:rPr>
+          <w:lang w:val="es-ES" w:eastAsia="es-MX"/>
+        </w:rPr>
+        <w:t>miento de</w:t>
+      </w:r>
+      <w:r>
+        <w:rPr>
+          <w:lang w:val="es-ES" w:eastAsia="es-MX"/>
+        </w:rPr>
+        <w:t xml:space="preserve"> la relación entre el texto claro y el texto cifrado, utilizando métodos como la sustitución</w:t>
+      </w:r>
+      <w:r>
+        <w:rPr>
+          <w:lang w:val="es-ES" w:eastAsia="es-MX"/>
+        </w:rPr>
+        <w:t xml:space="preserve">, además la </w:t>
+      </w:r>
+      <w:r>
+        <w:rPr>
+          <w:b/>
+          <w:bCs/>
+          <w:lang w:val="es-ES" w:eastAsia="es-MX"/>
+        </w:rPr>
+        <w:t>d</w:t>
+      </w:r>
+      <w:r>
+        <w:rPr>
+          <w:b/>
+          <w:bCs/>
+          <w:lang w:val="es-ES" w:eastAsia="es-MX"/>
+        </w:rPr>
+        <w:t>ifusión</w:t>
+      </w:r>
+      <w:r>
+        <w:rPr>
+          <w:lang w:val="es-ES" w:eastAsia="es-MX"/>
+        </w:rPr>
+        <w:t xml:space="preserve"> es otra técnica empleada por los criptosistemas que en este caso d</w:t>
+      </w:r>
+      <w:r>
+        <w:rPr>
+          <w:lang w:val="es-ES" w:eastAsia="es-MX"/>
+        </w:rPr>
+        <w:t>iluye la redundancia del texto claro a lo largo del texto cifrado, utilizando métodos como la transposición.</w:t>
+      </w:r>
+    </w:p>
+    <w:p>
+      <w:pPr>
+        <w:pStyle w:val="ListParagraph"/>
         <w:numPr>
           <w:ilvl w:val="0"/>
-          <w:numId w:val="6"/>
+          <w:numId w:val="15"/>
         </w:numPr>
         <w:rPr>
           <w:lang w:val="es-ES" w:eastAsia="es-MX"/>
@@ -1608,20 +3045,47 @@
           <w:bCs/>
           <w:lang w:val="es-ES" w:eastAsia="es-MX"/>
         </w:rPr>
-        <w:t>Seguridad limitada por la longitud de la clave</w:t>
-      </w:r>
-      <w:r>
-        <w:rPr>
-          <w:lang w:val="es-ES" w:eastAsia="es-MX"/>
-        </w:rPr>
-        <w:t>: Los cifrados clásicos pueden ser vulnerables a ataques de fuerza bruta, donde un atacante prueba todas las combinaciones posibles de claves hasta encontrar la correcta. A medida que el poder de cómputo ha aumentado, las claves cortas pueden ser fácilmente descifradas.</w:t>
-      </w:r>
-    </w:p>
-    <w:p>
-      <w:pPr>
+        <w:t>La evidente falta de c</w:t>
+      </w:r>
+      <w:r>
+        <w:rPr>
+          <w:b/>
+          <w:bCs/>
+          <w:lang w:val="es-ES" w:eastAsia="es-MX"/>
+        </w:rPr>
+        <w:t>onfidencialidad</w:t>
+      </w:r>
+      <w:r>
+        <w:rPr>
+          <w:b/>
+          <w:bCs/>
+          <w:lang w:val="es-ES" w:eastAsia="es-MX"/>
+        </w:rPr>
+        <w:t xml:space="preserve"> en la </w:t>
+      </w:r>
+      <w:proofErr w:type="spellStart"/>
+      <w:r>
+        <w:rPr>
+          <w:b/>
+          <w:bCs/>
+          <w:lang w:val="es-ES" w:eastAsia="es-MX"/>
+        </w:rPr>
+        <w:t>antiguedad</w:t>
+      </w:r>
+      <w:proofErr w:type="spellEnd"/>
+      <w:r>
+        <w:rPr>
+          <w:lang w:val="es-ES" w:eastAsia="es-MX"/>
+        </w:rPr>
+        <w:t>: Nació de la necesidad de mantener la confidencialidad de las comunicaciones, especialmente en tiempos de guerra y transacciones comerciales privadas.</w:t>
+      </w:r>
+    </w:p>
+    <w:p>
+      <w:pPr>
+        <w:pStyle w:val="ListParagraph"/>
         <w:numPr>
           <w:ilvl w:val="0"/>
-          <w:numId w:val="6"/>
+          <w:numId w:val="15"/>
         </w:numPr>
         <w:rPr>
           <w:lang w:val="es-ES" w:eastAsia="es-MX"/>
@@ -1633,58 +3097,1355 @@
           <w:bCs/>
           <w:lang w:val="es-ES" w:eastAsia="es-MX"/>
         </w:rPr>
-        <w:t>Vulnerabilidad a ataques de criptoanálisis</w:t>
-      </w:r>
-      <w:r>
-        <w:rPr>
-          <w:lang w:val="es-ES" w:eastAsia="es-MX"/>
-        </w:rPr>
-        <w:t>: La criptografía clásica, especialmente los cifrados por sustitución y transposición, es susceptible a técnicas de criptoanálisis, como el análisis de frecuencias, que permite deducir el mensaje original a partir de patrones en el texto cifrado.</w:t>
-      </w:r>
-    </w:p>
-    <w:p>
-      <w:pPr>
+        <w:t>Problemas Principales de la Criptografía Clásica</w:t>
+      </w:r>
+      <w:r>
+        <w:rPr>
+          <w:b/>
+          <w:bCs/>
+          <w:lang w:val="es-ES" w:eastAsia="es-MX"/>
+        </w:rPr>
+        <w:t xml:space="preserve">: </w:t>
+      </w:r>
+      <w:r>
+        <w:rPr>
+          <w:lang w:val="es-ES" w:eastAsia="es-MX"/>
+        </w:rPr>
+        <w:t xml:space="preserve">en el documento se exponen algunas de las principales vulnerabilidades de la criptografía clásica, como es la vulnerabilidad </w:t>
+      </w:r>
+      <w:proofErr w:type="gramStart"/>
+      <w:r>
+        <w:rPr>
+          <w:lang w:val="es-ES" w:eastAsia="es-MX"/>
+        </w:rPr>
+        <w:t>al ataques</w:t>
+      </w:r>
+      <w:proofErr w:type="gramEnd"/>
+      <w:r>
+        <w:rPr>
+          <w:lang w:val="es-ES" w:eastAsia="es-MX"/>
+        </w:rPr>
+        <w:t xml:space="preserve"> de fuerza bruta, a la aplicación de técnicas de criptoanálisis y el manejo de las claves utilizadas de forma segura</w:t>
+      </w:r>
+    </w:p>
+    <w:p>
+      <w:pPr>
+        <w:pStyle w:val="Heading3"/>
+        <w:rPr>
+          <w:lang w:val="es-ES" w:eastAsia="es-MX"/>
+        </w:rPr>
+      </w:pPr>
+      <w:bookmarkStart w:id="5" w:name="_Toc179049803"/>
+      <w:r>
+        <w:rPr>
+          <w:lang w:val="es-ES" w:eastAsia="es-MX"/>
+        </w:rPr>
+        <w:t>Reflexión Personal</w:t>
+      </w:r>
+      <w:bookmarkEnd w:id="5"/>
+    </w:p>
+    <w:p>
+      <w:pPr>
+        <w:rPr>
+          <w:lang w:val="es-ES" w:eastAsia="es-MX"/>
+        </w:rPr>
+      </w:pPr>
+      <w:r>
+        <w:rPr>
+          <w:lang w:val="es-ES" w:eastAsia="es-MX"/>
+        </w:rPr>
+        <w:t xml:space="preserve">El documento proporciona una visión detallada de la criptografía clásica, destacando su evolución y los desafíos que enfrentó. La teoría de la información de Claude Shannon y sus conceptos de entropía y redundancia son fundamentales para entender la seguridad de los criptosistemas. </w:t>
+      </w:r>
+    </w:p>
+    <w:p>
+      <w:pPr>
+        <w:rPr>
+          <w:lang w:val="es-ES" w:eastAsia="es-MX"/>
+        </w:rPr>
+      </w:pPr>
+      <w:r>
+        <w:rPr>
+          <w:lang w:val="es-ES" w:eastAsia="es-MX"/>
+        </w:rPr>
+        <w:t xml:space="preserve">por mencionar un ejemplo, </w:t>
+      </w:r>
+      <w:r>
+        <w:rPr>
+          <w:lang w:val="es-ES" w:eastAsia="es-MX"/>
+        </w:rPr>
+        <w:t>Shannon</w:t>
+      </w:r>
+      <w:r>
+        <w:rPr>
+          <w:lang w:val="es-ES" w:eastAsia="es-MX"/>
+        </w:rPr>
+        <w:t xml:space="preserve"> menciona que</w:t>
+      </w:r>
+      <w:r>
+        <w:rPr>
+          <w:lang w:val="es-ES" w:eastAsia="es-MX"/>
+        </w:rPr>
+        <w:t xml:space="preserve"> un criptosistema es seguro si la cantidad de información obtenida de un conjunto de criptogramas es cero, es decir, si la incertidumbre es infinita</w:t>
+      </w:r>
+      <w:r>
+        <w:rPr>
+          <w:lang w:val="es-ES" w:eastAsia="es-MX"/>
+        </w:rPr>
+        <w:t>,</w:t>
+      </w:r>
+      <w:r>
+        <w:rPr>
+          <w:lang w:val="es-ES" w:eastAsia="es-MX"/>
+        </w:rPr>
+        <w:t xml:space="preserve"> </w:t>
+      </w:r>
+      <w:r>
+        <w:rPr>
+          <w:lang w:val="es-ES" w:eastAsia="es-MX"/>
+        </w:rPr>
+        <w:t>en el documento se plantean definiciones formales como la entropía que</w:t>
+      </w:r>
+      <w:r>
+        <w:rPr>
+          <w:lang w:val="es-ES" w:eastAsia="es-MX"/>
+        </w:rPr>
+        <w:t xml:space="preserve"> López (2011) </w:t>
+      </w:r>
+      <w:proofErr w:type="gramStart"/>
+      <w:r>
+        <w:rPr>
+          <w:lang w:val="es-ES" w:eastAsia="es-MX"/>
+        </w:rPr>
+        <w:t xml:space="preserve">la </w:t>
+      </w:r>
+      <w:r>
+        <w:rPr>
+          <w:lang w:val="es-ES" w:eastAsia="es-MX"/>
+        </w:rPr>
+        <w:t xml:space="preserve"> define</w:t>
+      </w:r>
+      <w:proofErr w:type="gramEnd"/>
+      <w:r>
+        <w:rPr>
+          <w:lang w:val="es-ES" w:eastAsia="es-MX"/>
+        </w:rPr>
+        <w:t xml:space="preserve"> </w:t>
+      </w:r>
+      <w:r>
+        <w:rPr>
+          <w:lang w:val="es-ES" w:eastAsia="es-MX"/>
+        </w:rPr>
+        <w:t>como "el número medio de bits que necesitamos para codificar cada uno de los estados de la variable".</w:t>
+      </w:r>
+      <w:r>
+        <w:rPr>
+          <w:lang w:val="es-ES" w:eastAsia="es-MX"/>
+        </w:rPr>
+        <w:t xml:space="preserve"> </w:t>
+      </w:r>
+      <w:proofErr w:type="gramStart"/>
+      <w:r>
+        <w:rPr>
+          <w:lang w:val="es-ES" w:eastAsia="es-MX"/>
+        </w:rPr>
+        <w:t>Además</w:t>
+      </w:r>
+      <w:proofErr w:type="gramEnd"/>
+      <w:r>
+        <w:rPr>
+          <w:lang w:val="es-ES" w:eastAsia="es-MX"/>
+        </w:rPr>
+        <w:t xml:space="preserve"> se expone como las</w:t>
+      </w:r>
+      <w:r>
+        <w:rPr>
+          <w:lang w:val="es-ES" w:eastAsia="es-MX"/>
+        </w:rPr>
+        <w:t xml:space="preserve"> técnicas de confusión y difusión son esenciales para ocultar la relación entre el texto claro y el cifrado, asegurando la confidencialidad de la información</w:t>
+      </w:r>
+      <w:r>
+        <w:rPr>
+          <w:lang w:val="es-ES" w:eastAsia="es-MX"/>
+        </w:rPr>
+        <w:t>, se mencionan temas como l</w:t>
+      </w:r>
+      <w:r>
+        <w:rPr>
+          <w:lang w:val="es-ES" w:eastAsia="es-MX"/>
+        </w:rPr>
+        <w:t>a motivación detrás de la criptografía clásica, principalmente la necesidad de mantener la confidencialidad en tiempos de guerra y en transacciones comerciales, resalta su importancia histórica. Sin embargo, los problemas inherentes, como la seguridad limitada por la longitud de la clave y la vulnerabilidad a ataques de criptoanálisis, muestran las limitaciones de estos métodos.</w:t>
+      </w:r>
+    </w:p>
+    <w:p>
+      <w:pPr>
+        <w:rPr>
+          <w:lang w:val="es-ES" w:eastAsia="es-MX"/>
+        </w:rPr>
+      </w:pPr>
+      <w:r>
+        <w:rPr>
+          <w:lang w:val="es-ES" w:eastAsia="es-MX"/>
+        </w:rPr>
+        <w:t>Las máquinas de cifrado, como Enigma y ADFGVX, representan avances significativos en la automatización del cifrado, aunque también demostraron ser vulnerables a los criptoanalistas. Los mecanismos de cifrado clásicos, aunque innovadores en su tiempo, han sido superados por técnicas modernas más robustas y seguras, adaptadas a los desafíos tecnológicos actuales.</w:t>
+      </w:r>
+    </w:p>
+    <w:p>
+      <w:pPr>
+        <w:rPr>
+          <w:lang w:val="es-ES" w:eastAsia="es-MX"/>
+        </w:rPr>
+      </w:pPr>
+      <w:r>
+        <w:rPr>
+          <w:lang w:val="es-ES" w:eastAsia="es-MX"/>
+        </w:rPr>
+        <w:t xml:space="preserve">En </w:t>
+      </w:r>
+      <w:r>
+        <w:rPr>
+          <w:lang w:val="es-ES" w:eastAsia="es-MX"/>
+        </w:rPr>
+        <w:t>resumen,</w:t>
+      </w:r>
+      <w:r>
+        <w:rPr>
+          <w:lang w:val="es-ES" w:eastAsia="es-MX"/>
+        </w:rPr>
+        <w:t xml:space="preserve"> se expone como</w:t>
+      </w:r>
+      <w:r>
+        <w:rPr>
+          <w:lang w:val="es-ES" w:eastAsia="es-MX"/>
+        </w:rPr>
+        <w:t xml:space="preserve"> la criptografía clásica sentó las bases para el desarrollo de sistemas más robustos, aunque sus limitaciones llevaron a la creación de técnicas modernas más seguras</w:t>
+      </w:r>
+    </w:p>
+    <w:p>
+      <w:pPr>
+        <w:pStyle w:val="Heading3"/>
+        <w:rPr>
+          <w:lang w:val="es-ES" w:eastAsia="es-MX"/>
+        </w:rPr>
+      </w:pPr>
+      <w:bookmarkStart w:id="6" w:name="_Toc179049804"/>
+      <w:r>
+        <w:rPr>
+          <w:lang w:val="es-ES" w:eastAsia="es-MX"/>
+        </w:rPr>
+        <w:t>Aplicaciones de la información expuesta:</w:t>
+      </w:r>
+    </w:p>
+    <w:p>
+      <w:pPr>
+        <w:rPr>
+          <w:lang w:val="es-ES" w:eastAsia="es-MX"/>
+        </w:rPr>
+      </w:pPr>
+      <w:r>
+        <w:rPr>
+          <w:lang w:val="es-ES" w:eastAsia="es-MX"/>
+        </w:rPr>
+        <w:t xml:space="preserve">La información expuesta puede servir únicamente con fines ilustrativos/educativos, ya que los cifrados clásicos como tal no tienen una aplicación en la industria moderna, únicamente podría ser utilizado para la de ofuscación de </w:t>
+      </w:r>
+      <w:proofErr w:type="gramStart"/>
+      <w:r>
+        <w:rPr>
+          <w:lang w:val="es-ES" w:eastAsia="es-MX"/>
+        </w:rPr>
+        <w:t>malware</w:t>
+      </w:r>
+      <w:proofErr w:type="gramEnd"/>
+      <w:r>
+        <w:rPr>
+          <w:lang w:val="es-ES" w:eastAsia="es-MX"/>
+        </w:rPr>
+        <w:t xml:space="preserve"> que Utilice esta clase de herramientas para poder alterar su firma y dificultar el análisis de malware por medio de la detección basada en firmas.</w:t>
+      </w:r>
+    </w:p>
+    <w:p>
+      <w:pPr>
+        <w:pStyle w:val="Heading3"/>
+        <w:rPr>
+          <w:lang w:val="es-ES" w:eastAsia="es-MX"/>
+        </w:rPr>
+      </w:pPr>
+      <w:r>
+        <w:rPr>
+          <w:lang w:val="es-ES" w:eastAsia="es-MX"/>
+        </w:rPr>
+        <w:t>Anexos relacionados</w:t>
+      </w:r>
+      <w:r>
+        <w:rPr>
+          <w:lang w:val="es-ES" w:eastAsia="es-MX"/>
+        </w:rPr>
+        <w:t>:</w:t>
+      </w:r>
+      <w:bookmarkEnd w:id="6"/>
+    </w:p>
+    <w:p>
+      <w:pPr>
+        <w:pStyle w:val="ListParagraph"/>
         <w:numPr>
           <w:ilvl w:val="0"/>
-          <w:numId w:val="6"/>
+          <w:numId w:val="14"/>
         </w:numPr>
         <w:rPr>
-          <w:lang w:val="es-ES" w:eastAsia="es-MX"/>
-        </w:rPr>
-      </w:pPr>
-      <w:r>
+          <w:rFonts w:cstheme="minorHAnsi"/>
+          <w:lang w:val="es-ES" w:eastAsia="es-MX"/>
+        </w:rPr>
+      </w:pPr>
+      <w:hyperlink r:id="rId10" w:history="1">
+        <w:proofErr w:type="spellStart"/>
+        <w:r>
+          <w:rPr>
+            <w:rStyle w:val="Hyperlink"/>
+            <w:rFonts w:cstheme="minorHAnsi"/>
+            <w:lang w:eastAsia="es-MX"/>
+          </w:rPr>
+          <w:t>CryptografiaRepo</w:t>
+        </w:r>
+        <w:proofErr w:type="spellEnd"/>
+        <w:r>
+          <w:rPr>
+            <w:rStyle w:val="Hyperlink"/>
+            <w:rFonts w:cstheme="minorHAnsi"/>
+            <w:lang w:eastAsia="es-MX"/>
+          </w:rPr>
+          <w:t>/Evidencias de entregables previos/Entregable_previo1_</w:t>
+        </w:r>
+        <w:r>
+          <w:rPr>
+            <w:rStyle w:val="Hyperlink"/>
+            <w:rFonts w:cstheme="minorHAnsi"/>
+            <w:lang w:eastAsia="es-MX"/>
+          </w:rPr>
+          <w:t>T</w:t>
+        </w:r>
+        <w:r>
+          <w:rPr>
+            <w:rStyle w:val="Hyperlink"/>
+            <w:rFonts w:cstheme="minorHAnsi"/>
+            <w:lang w:eastAsia="es-MX"/>
+          </w:rPr>
+          <w:t xml:space="preserve">ema1_Sanchez_Pantoja.pdf at </w:t>
+        </w:r>
+        <w:proofErr w:type="gramStart"/>
+        <w:r>
+          <w:rPr>
+            <w:rStyle w:val="Hyperlink"/>
+            <w:rFonts w:cstheme="minorHAnsi"/>
+            <w:lang w:eastAsia="es-MX"/>
+          </w:rPr>
+          <w:t>master</w:t>
+        </w:r>
+        <w:proofErr w:type="gramEnd"/>
+        <w:r>
+          <w:rPr>
+            <w:rStyle w:val="Hyperlink"/>
+            <w:rFonts w:cstheme="minorHAnsi"/>
+            <w:lang w:eastAsia="es-MX"/>
+          </w:rPr>
+          <w:t xml:space="preserve"> · CeramicCodes2/</w:t>
+        </w:r>
+        <w:proofErr w:type="spellStart"/>
+        <w:r>
+          <w:rPr>
+            <w:rStyle w:val="Hyperlink"/>
+            <w:rFonts w:cstheme="minorHAnsi"/>
+            <w:lang w:eastAsia="es-MX"/>
+          </w:rPr>
+          <w:t>CryptografiaRepo</w:t>
+        </w:r>
+        <w:proofErr w:type="spellEnd"/>
+        <w:r>
+          <w:rPr>
+            <w:rStyle w:val="Hyperlink"/>
+            <w:rFonts w:cstheme="minorHAnsi"/>
+            <w:lang w:eastAsia="es-MX"/>
+          </w:rPr>
+          <w:t xml:space="preserve"> (gith</w:t>
+        </w:r>
+        <w:r>
+          <w:rPr>
+            <w:rStyle w:val="Hyperlink"/>
+            <w:rFonts w:cstheme="minorHAnsi"/>
+            <w:lang w:eastAsia="es-MX"/>
+          </w:rPr>
+          <w:t>ub.com)</w:t>
+        </w:r>
+      </w:hyperlink>
+    </w:p>
+    <w:p>
+      <w:pPr>
         <w:rPr>
           <w:b/>
           <w:bCs/>
           <w:lang w:val="es-ES" w:eastAsia="es-MX"/>
         </w:rPr>
-        <w:lastRenderedPageBreak/>
-        <w:t>Distribución y manejo de claves</w:t>
-      </w:r>
-      <w:r>
-        <w:rPr>
-          <w:lang w:val="es-ES" w:eastAsia="es-MX"/>
-        </w:rPr>
-        <w:t>: Un desafío clave en la criptografía clásica es el manejo de las claves. Para que dos personas se comuniquen de manera segura, deben acordar y compartir una clave de manera segura. En ausencia de medios electrónicos seguros, este proceso es altamente vulnerable a interceptaciones.</w:t>
-      </w:r>
-    </w:p>
-    <w:p>
-      <w:pPr>
-        <w:rPr>
-          <w:lang w:val="es-ES" w:eastAsia="es-MX"/>
-        </w:rPr>
-      </w:pPr>
-      <w:r>
+      </w:pPr>
+    </w:p>
+    <w:p>
+      <w:pPr>
         <w:rPr>
           <w:b/>
           <w:bCs/>
           <w:lang w:val="es-ES" w:eastAsia="es-MX"/>
         </w:rPr>
-        <w:t>Principales Máquinas de Cifrado Utilizadas</w:t>
-      </w:r>
-    </w:p>
-    <w:p>
-      <w:pPr>
+      </w:pPr>
+    </w:p>
+    <w:p>
+      <w:pPr>
+        <w:pStyle w:val="Heading2"/>
+        <w:rPr>
+          <w:lang w:eastAsia="es-MX"/>
+        </w:rPr>
+      </w:pPr>
+      <w:bookmarkStart w:id="7" w:name="_Toc179049805"/>
+      <w:r>
+        <w:rPr>
+          <w:lang w:eastAsia="es-MX"/>
+        </w:rPr>
+        <w:t xml:space="preserve">Entregable previo </w:t>
+      </w:r>
+      <w:r>
+        <w:rPr>
+          <w:lang w:eastAsia="es-MX"/>
+        </w:rPr>
+        <w:t>2</w:t>
+      </w:r>
+      <w:bookmarkEnd w:id="7"/>
+    </w:p>
+    <w:p>
+      <w:pPr>
+        <w:rPr>
+          <w:b/>
+          <w:bCs/>
+          <w:lang w:eastAsia="es-MX"/>
+        </w:rPr>
+      </w:pPr>
+      <w:r>
+        <w:rPr>
+          <w:b/>
+          <w:bCs/>
+          <w:lang w:eastAsia="es-MX"/>
+        </w:rPr>
+        <w:t>Temas y objetivos</w:t>
+      </w:r>
+      <w:r>
+        <w:rPr>
+          <w:b/>
+          <w:bCs/>
+          <w:lang w:eastAsia="es-MX"/>
+        </w:rPr>
+        <w:t>:</w:t>
+      </w:r>
+    </w:p>
+    <w:p>
+      <w:pPr>
+        <w:pStyle w:val="Heading3"/>
+        <w:rPr>
+          <w:lang w:eastAsia="es-MX"/>
+        </w:rPr>
+      </w:pPr>
+      <w:bookmarkStart w:id="8" w:name="_Toc179049806"/>
+      <w:r>
+        <w:rPr>
+          <w:lang w:eastAsia="es-MX"/>
+        </w:rPr>
+        <w:t>Objetivos del entregable:</w:t>
+      </w:r>
+      <w:bookmarkEnd w:id="8"/>
+    </w:p>
+    <w:p>
+      <w:pPr>
+        <w:pStyle w:val="NormalWeb"/>
+        <w:numPr>
+          <w:ilvl w:val="0"/>
+          <w:numId w:val="11"/>
+        </w:numPr>
+        <w:shd w:val="clear" w:color="auto" w:fill="FFFFFF"/>
+        <w:spacing w:before="0" w:beforeAutospacing="0" w:after="0" w:afterAutospacing="0"/>
+        <w:rPr>
+          <w:rFonts w:ascii="Segoe UI" w:hAnsi="Segoe UI" w:cs="Segoe UI"/>
+          <w:sz w:val="21"/>
+          <w:szCs w:val="21"/>
+        </w:rPr>
+      </w:pPr>
+      <w:r>
+        <w:rPr>
+          <w:rStyle w:val="Strong"/>
+          <w:rFonts w:ascii="Segoe UI" w:hAnsi="Segoe UI" w:cs="Segoe UI"/>
+          <w:sz w:val="21"/>
+          <w:szCs w:val="21"/>
+        </w:rPr>
+        <w:t>Conceptos de criptografía</w:t>
+      </w:r>
+      <w:r>
+        <w:rPr>
+          <w:rFonts w:ascii="Segoe UI" w:hAnsi="Segoe UI" w:cs="Segoe UI"/>
+          <w:sz w:val="21"/>
+          <w:szCs w:val="21"/>
+        </w:rPr>
+        <w:t>:</w:t>
+      </w:r>
+    </w:p>
+    <w:p>
+      <w:pPr>
+        <w:numPr>
+          <w:ilvl w:val="1"/>
+          <w:numId w:val="11"/>
+        </w:numPr>
+        <w:shd w:val="clear" w:color="auto" w:fill="FFFFFF"/>
+        <w:spacing w:before="100" w:beforeAutospacing="1" w:after="100" w:afterAutospacing="1" w:line="240" w:lineRule="auto"/>
+        <w:rPr>
+          <w:rFonts w:ascii="Segoe UI" w:hAnsi="Segoe UI" w:cs="Segoe UI"/>
+          <w:sz w:val="21"/>
+          <w:szCs w:val="21"/>
+        </w:rPr>
+      </w:pPr>
+      <w:r>
+        <w:rPr>
+          <w:rStyle w:val="Strong"/>
+          <w:rFonts w:ascii="Segoe UI" w:hAnsi="Segoe UI" w:cs="Segoe UI"/>
+          <w:sz w:val="21"/>
+          <w:szCs w:val="21"/>
+        </w:rPr>
+        <w:t>Algoritmos Simétricos</w:t>
+      </w:r>
+      <w:r>
+        <w:rPr>
+          <w:rFonts w:ascii="Segoe UI" w:hAnsi="Segoe UI" w:cs="Segoe UI"/>
+          <w:sz w:val="21"/>
+          <w:szCs w:val="21"/>
+        </w:rPr>
+        <w:t>: Utilizados para comunicación 1 a 1, como AES y Triple DES. Su principal reto es la distribución segura de las claves.</w:t>
+      </w:r>
+    </w:p>
+    <w:p>
+      <w:pPr>
+        <w:numPr>
+          <w:ilvl w:val="1"/>
+          <w:numId w:val="11"/>
+        </w:numPr>
+        <w:shd w:val="clear" w:color="auto" w:fill="FFFFFF"/>
+        <w:spacing w:before="100" w:beforeAutospacing="1" w:after="100" w:afterAutospacing="1" w:line="240" w:lineRule="auto"/>
+        <w:rPr>
+          <w:rFonts w:ascii="Segoe UI" w:hAnsi="Segoe UI" w:cs="Segoe UI"/>
+          <w:sz w:val="21"/>
+          <w:szCs w:val="21"/>
+        </w:rPr>
+      </w:pPr>
+      <w:r>
+        <w:rPr>
+          <w:rStyle w:val="Strong"/>
+          <w:rFonts w:ascii="Segoe UI" w:hAnsi="Segoe UI" w:cs="Segoe UI"/>
+          <w:sz w:val="21"/>
+          <w:szCs w:val="21"/>
+        </w:rPr>
+        <w:t>Algoritmos Asimétricos</w:t>
+      </w:r>
+      <w:r>
+        <w:rPr>
+          <w:rFonts w:ascii="Segoe UI" w:hAnsi="Segoe UI" w:cs="Segoe UI"/>
+          <w:sz w:val="21"/>
+          <w:szCs w:val="21"/>
+        </w:rPr>
+        <w:t>: Como RSA, que resuelven el problema de la distribución de claves mediante el uso de un par de claves públicas y privadas. RSA es robusto y versátil, pero su seguridad depende de prácticas rigurosas y una correcta implementación.</w:t>
+      </w:r>
+    </w:p>
+    <w:p>
+      <w:pPr>
+        <w:numPr>
+          <w:ilvl w:val="1"/>
+          <w:numId w:val="11"/>
+        </w:numPr>
+        <w:shd w:val="clear" w:color="auto" w:fill="FFFFFF"/>
+        <w:spacing w:before="100" w:beforeAutospacing="1" w:after="100" w:afterAutospacing="1" w:line="240" w:lineRule="auto"/>
+        <w:rPr>
+          <w:rFonts w:ascii="Segoe UI" w:hAnsi="Segoe UI" w:cs="Segoe UI"/>
+          <w:sz w:val="21"/>
+          <w:szCs w:val="21"/>
+        </w:rPr>
+      </w:pPr>
+      <w:r>
+        <w:rPr>
+          <w:rStyle w:val="Strong"/>
+          <w:rFonts w:ascii="Segoe UI" w:hAnsi="Segoe UI" w:cs="Segoe UI"/>
+          <w:sz w:val="21"/>
+          <w:szCs w:val="21"/>
+        </w:rPr>
+        <w:t>Curvas Elípticas</w:t>
+      </w:r>
+      <w:r>
+        <w:rPr>
+          <w:rFonts w:ascii="Segoe UI" w:hAnsi="Segoe UI" w:cs="Segoe UI"/>
+          <w:sz w:val="21"/>
+          <w:szCs w:val="21"/>
+        </w:rPr>
+        <w:t>: Ofrecen una seguridad comparable a RSA con claves de menor tamaño, basadas en problemas matemáticos difíciles de resolver, como el problema del logaritmo discreto.</w:t>
+      </w:r>
+    </w:p>
+    <w:p>
+      <w:pPr>
+        <w:numPr>
+          <w:ilvl w:val="1"/>
+          <w:numId w:val="11"/>
+        </w:numPr>
+        <w:shd w:val="clear" w:color="auto" w:fill="FFFFFF"/>
+        <w:spacing w:before="100" w:beforeAutospacing="1" w:after="100" w:afterAutospacing="1" w:line="240" w:lineRule="auto"/>
+        <w:rPr>
+          <w:rFonts w:ascii="Segoe UI" w:hAnsi="Segoe UI" w:cs="Segoe UI"/>
+          <w:sz w:val="21"/>
+          <w:szCs w:val="21"/>
+        </w:rPr>
+      </w:pPr>
+      <w:r>
+        <w:rPr>
+          <w:rStyle w:val="Strong"/>
+          <w:rFonts w:ascii="Segoe UI" w:hAnsi="Segoe UI" w:cs="Segoe UI"/>
+          <w:sz w:val="21"/>
+          <w:szCs w:val="21"/>
+        </w:rPr>
+        <w:t>Protocolos de Intercambio de Claves</w:t>
+      </w:r>
+      <w:r>
+        <w:rPr>
+          <w:rFonts w:ascii="Segoe UI" w:hAnsi="Segoe UI" w:cs="Segoe UI"/>
+          <w:sz w:val="21"/>
+          <w:szCs w:val="21"/>
+        </w:rPr>
+        <w:t xml:space="preserve">: Como </w:t>
+      </w:r>
+      <w:proofErr w:type="spellStart"/>
+      <w:r>
+        <w:rPr>
+          <w:rFonts w:ascii="Segoe UI" w:hAnsi="Segoe UI" w:cs="Segoe UI"/>
+          <w:sz w:val="21"/>
+          <w:szCs w:val="21"/>
+        </w:rPr>
+        <w:t>Diffie</w:t>
+      </w:r>
+      <w:proofErr w:type="spellEnd"/>
+      <w:r>
+        <w:rPr>
+          <w:rFonts w:ascii="Segoe UI" w:hAnsi="Segoe UI" w:cs="Segoe UI"/>
+          <w:sz w:val="21"/>
+          <w:szCs w:val="21"/>
+        </w:rPr>
+        <w:t>-Hellman, que permiten un intercambio seguro de claves sobre canales inseguros.</w:t>
+      </w:r>
+    </w:p>
+    <w:p>
+      <w:pPr>
+        <w:pStyle w:val="NormalWeb"/>
+        <w:numPr>
+          <w:ilvl w:val="0"/>
+          <w:numId w:val="11"/>
+        </w:numPr>
+        <w:shd w:val="clear" w:color="auto" w:fill="FFFFFF"/>
+        <w:spacing w:before="0" w:beforeAutospacing="0" w:after="0" w:afterAutospacing="0"/>
+        <w:rPr>
+          <w:rFonts w:ascii="Segoe UI" w:hAnsi="Segoe UI" w:cs="Segoe UI"/>
+          <w:sz w:val="21"/>
+          <w:szCs w:val="21"/>
+        </w:rPr>
+      </w:pPr>
+      <w:r>
+        <w:rPr>
+          <w:rStyle w:val="Strong"/>
+          <w:rFonts w:ascii="Segoe UI" w:hAnsi="Segoe UI" w:cs="Segoe UI"/>
+          <w:sz w:val="21"/>
+          <w:szCs w:val="21"/>
+        </w:rPr>
+        <w:t>Principales máquinas de cifrado utilizadas</w:t>
+      </w:r>
+      <w:r>
+        <w:rPr>
+          <w:rFonts w:ascii="Segoe UI" w:hAnsi="Segoe UI" w:cs="Segoe UI"/>
+          <w:sz w:val="21"/>
+          <w:szCs w:val="21"/>
+        </w:rPr>
+        <w:t>:</w:t>
+      </w:r>
+    </w:p>
+    <w:p>
+      <w:pPr>
+        <w:numPr>
+          <w:ilvl w:val="1"/>
+          <w:numId w:val="11"/>
+        </w:numPr>
+        <w:shd w:val="clear" w:color="auto" w:fill="FFFFFF"/>
+        <w:spacing w:before="100" w:beforeAutospacing="1" w:after="100" w:afterAutospacing="1" w:line="240" w:lineRule="auto"/>
+        <w:rPr>
+          <w:rFonts w:ascii="Segoe UI" w:hAnsi="Segoe UI" w:cs="Segoe UI"/>
+          <w:sz w:val="21"/>
+          <w:szCs w:val="21"/>
+        </w:rPr>
+      </w:pPr>
+      <w:r>
+        <w:rPr>
+          <w:rStyle w:val="Strong"/>
+          <w:rFonts w:ascii="Segoe UI" w:hAnsi="Segoe UI" w:cs="Segoe UI"/>
+          <w:sz w:val="21"/>
+          <w:szCs w:val="21"/>
+        </w:rPr>
+        <w:t>Máquinas de cifrado clásicas</w:t>
+      </w:r>
+      <w:r>
+        <w:rPr>
+          <w:rFonts w:ascii="Segoe UI" w:hAnsi="Segoe UI" w:cs="Segoe UI"/>
+          <w:sz w:val="21"/>
+          <w:szCs w:val="21"/>
+        </w:rPr>
+        <w:t>: Aunque no se mencionan específicamente en el documento, históricamente incluyen dispositivos como la máquina Enigma.</w:t>
+      </w:r>
+    </w:p>
+    <w:p>
+      <w:pPr>
+        <w:numPr>
+          <w:ilvl w:val="1"/>
+          <w:numId w:val="11"/>
+        </w:numPr>
+        <w:shd w:val="clear" w:color="auto" w:fill="FFFFFF"/>
+        <w:spacing w:before="100" w:beforeAutospacing="1" w:after="100" w:afterAutospacing="1" w:line="240" w:lineRule="auto"/>
+        <w:rPr>
+          <w:rFonts w:ascii="Segoe UI" w:hAnsi="Segoe UI" w:cs="Segoe UI"/>
+          <w:sz w:val="21"/>
+          <w:szCs w:val="21"/>
+        </w:rPr>
+      </w:pPr>
+      <w:r>
+        <w:rPr>
+          <w:rStyle w:val="Strong"/>
+          <w:rFonts w:ascii="Segoe UI" w:hAnsi="Segoe UI" w:cs="Segoe UI"/>
+          <w:sz w:val="21"/>
+          <w:szCs w:val="21"/>
+        </w:rPr>
+        <w:t>Algoritmos modernos</w:t>
+      </w:r>
+      <w:r>
+        <w:rPr>
+          <w:rFonts w:ascii="Segoe UI" w:hAnsi="Segoe UI" w:cs="Segoe UI"/>
+          <w:sz w:val="21"/>
+          <w:szCs w:val="21"/>
+        </w:rPr>
+        <w:t>: AES, Triple DES, RSA, y curvas elípticas.</w:t>
+      </w:r>
+    </w:p>
+    <w:p>
+      <w:pPr>
+        <w:pStyle w:val="NormalWeb"/>
+        <w:numPr>
+          <w:ilvl w:val="0"/>
+          <w:numId w:val="11"/>
+        </w:numPr>
+        <w:shd w:val="clear" w:color="auto" w:fill="FFFFFF"/>
+        <w:spacing w:before="0" w:beforeAutospacing="0" w:after="0" w:afterAutospacing="0"/>
+        <w:rPr>
+          <w:rFonts w:ascii="Segoe UI" w:hAnsi="Segoe UI" w:cs="Segoe UI"/>
+          <w:sz w:val="21"/>
+          <w:szCs w:val="21"/>
+        </w:rPr>
+      </w:pPr>
+      <w:r>
+        <w:rPr>
+          <w:rStyle w:val="Strong"/>
+          <w:rFonts w:ascii="Segoe UI" w:hAnsi="Segoe UI" w:cs="Segoe UI"/>
+          <w:sz w:val="21"/>
+          <w:szCs w:val="21"/>
+        </w:rPr>
+        <w:t>Principales métodos de cifrado</w:t>
+      </w:r>
+      <w:r>
+        <w:rPr>
+          <w:rFonts w:ascii="Segoe UI" w:hAnsi="Segoe UI" w:cs="Segoe UI"/>
+          <w:sz w:val="21"/>
+          <w:szCs w:val="21"/>
+        </w:rPr>
+        <w:t>:</w:t>
+      </w:r>
+    </w:p>
+    <w:p>
+      <w:pPr>
+        <w:numPr>
+          <w:ilvl w:val="1"/>
+          <w:numId w:val="11"/>
+        </w:numPr>
+        <w:shd w:val="clear" w:color="auto" w:fill="FFFFFF"/>
+        <w:spacing w:before="100" w:beforeAutospacing="1" w:after="100" w:afterAutospacing="1" w:line="240" w:lineRule="auto"/>
+        <w:rPr>
+          <w:rFonts w:ascii="Segoe UI" w:hAnsi="Segoe UI" w:cs="Segoe UI"/>
+          <w:sz w:val="21"/>
+          <w:szCs w:val="21"/>
+        </w:rPr>
+      </w:pPr>
+      <w:r>
+        <w:rPr>
+          <w:rStyle w:val="Strong"/>
+          <w:rFonts w:ascii="Segoe UI" w:hAnsi="Segoe UI" w:cs="Segoe UI"/>
+          <w:sz w:val="21"/>
+          <w:szCs w:val="21"/>
+        </w:rPr>
+        <w:t>Cifrado Simétrico</w:t>
+      </w:r>
+      <w:r>
+        <w:rPr>
+          <w:rFonts w:ascii="Segoe UI" w:hAnsi="Segoe UI" w:cs="Segoe UI"/>
+          <w:sz w:val="21"/>
+          <w:szCs w:val="21"/>
+        </w:rPr>
+        <w:t>: AES, Triple DES.</w:t>
+      </w:r>
+    </w:p>
+    <w:p>
+      <w:pPr>
+        <w:numPr>
+          <w:ilvl w:val="1"/>
+          <w:numId w:val="11"/>
+        </w:numPr>
+        <w:shd w:val="clear" w:color="auto" w:fill="FFFFFF"/>
+        <w:spacing w:before="100" w:beforeAutospacing="1" w:after="100" w:afterAutospacing="1" w:line="240" w:lineRule="auto"/>
+        <w:rPr>
+          <w:rFonts w:ascii="Segoe UI" w:hAnsi="Segoe UI" w:cs="Segoe UI"/>
+          <w:sz w:val="21"/>
+          <w:szCs w:val="21"/>
+        </w:rPr>
+      </w:pPr>
+      <w:r>
+        <w:rPr>
+          <w:rStyle w:val="Strong"/>
+          <w:rFonts w:ascii="Segoe UI" w:hAnsi="Segoe UI" w:cs="Segoe UI"/>
+          <w:sz w:val="21"/>
+          <w:szCs w:val="21"/>
+        </w:rPr>
+        <w:t>Cifrado Asimétrico</w:t>
+      </w:r>
+      <w:r>
+        <w:rPr>
+          <w:rFonts w:ascii="Segoe UI" w:hAnsi="Segoe UI" w:cs="Segoe UI"/>
+          <w:sz w:val="21"/>
+          <w:szCs w:val="21"/>
+        </w:rPr>
+        <w:t>: RSA, Curvas Elípticas.</w:t>
+      </w:r>
+    </w:p>
+    <w:p>
+      <w:pPr>
+        <w:numPr>
+          <w:ilvl w:val="1"/>
+          <w:numId w:val="11"/>
+        </w:numPr>
+        <w:shd w:val="clear" w:color="auto" w:fill="FFFFFF"/>
+        <w:spacing w:before="100" w:beforeAutospacing="1" w:after="100" w:afterAutospacing="1" w:line="240" w:lineRule="auto"/>
+        <w:rPr>
+          <w:rFonts w:ascii="Segoe UI" w:hAnsi="Segoe UI" w:cs="Segoe UI"/>
+          <w:sz w:val="21"/>
+          <w:szCs w:val="21"/>
+        </w:rPr>
+      </w:pPr>
+      <w:r>
+        <w:rPr>
+          <w:rStyle w:val="Strong"/>
+          <w:rFonts w:ascii="Segoe UI" w:hAnsi="Segoe UI" w:cs="Segoe UI"/>
+          <w:sz w:val="21"/>
+          <w:szCs w:val="21"/>
+        </w:rPr>
+        <w:t>Protocolos de Intercambio de Claves</w:t>
+      </w:r>
+      <w:r>
+        <w:rPr>
+          <w:rFonts w:ascii="Segoe UI" w:hAnsi="Segoe UI" w:cs="Segoe UI"/>
+          <w:sz w:val="21"/>
+          <w:szCs w:val="21"/>
+        </w:rPr>
+        <w:t xml:space="preserve">: </w:t>
+      </w:r>
+      <w:proofErr w:type="spellStart"/>
+      <w:r>
+        <w:rPr>
+          <w:rFonts w:ascii="Segoe UI" w:hAnsi="Segoe UI" w:cs="Segoe UI"/>
+          <w:sz w:val="21"/>
+          <w:szCs w:val="21"/>
+        </w:rPr>
+        <w:t>Diffie</w:t>
+      </w:r>
+      <w:proofErr w:type="spellEnd"/>
+      <w:r>
+        <w:rPr>
+          <w:rFonts w:ascii="Segoe UI" w:hAnsi="Segoe UI" w:cs="Segoe UI"/>
+          <w:sz w:val="21"/>
+          <w:szCs w:val="21"/>
+        </w:rPr>
+        <w:t>-Hellman.</w:t>
+      </w:r>
+    </w:p>
+    <w:p>
+      <w:pPr>
+        <w:pStyle w:val="Heading3"/>
+      </w:pPr>
+      <w:bookmarkStart w:id="9" w:name="_Toc179049807"/>
+      <w:r>
+        <w:t>Reflexión personal sobre el documento:</w:t>
+      </w:r>
+      <w:bookmarkEnd w:id="9"/>
+    </w:p>
+    <w:p>
+      <w:pPr>
+        <w:pStyle w:val="NormalWeb"/>
+        <w:shd w:val="clear" w:color="auto" w:fill="FFFFFF"/>
+        <w:spacing w:before="180" w:beforeAutospacing="0" w:after="0" w:afterAutospacing="0"/>
+        <w:rPr>
+          <w:rFonts w:ascii="Segoe UI" w:hAnsi="Segoe UI" w:cs="Segoe UI"/>
+          <w:sz w:val="21"/>
+          <w:szCs w:val="21"/>
+        </w:rPr>
+      </w:pPr>
+      <w:r>
+        <w:rPr>
+          <w:rFonts w:ascii="Segoe UI" w:hAnsi="Segoe UI" w:cs="Segoe UI"/>
+          <w:sz w:val="21"/>
+          <w:szCs w:val="21"/>
+        </w:rPr>
+        <w:t xml:space="preserve">El </w:t>
+      </w:r>
+      <w:r>
+        <w:rPr>
+          <w:rFonts w:ascii="Segoe UI" w:hAnsi="Segoe UI" w:cs="Segoe UI"/>
+          <w:sz w:val="21"/>
+          <w:szCs w:val="21"/>
+        </w:rPr>
+        <w:t xml:space="preserve">realizar ese informe proporciono </w:t>
+      </w:r>
+      <w:r>
+        <w:rPr>
+          <w:rFonts w:ascii="Segoe UI" w:hAnsi="Segoe UI" w:cs="Segoe UI"/>
+          <w:sz w:val="21"/>
+          <w:szCs w:val="21"/>
+        </w:rPr>
+        <w:t xml:space="preserve">una visión integral de la evolución y la importancia de los algoritmos criptográficos en la seguridad de las comunicaciones. La distinción entre algoritmos simétricos y asimétricos resalta cómo cada uno aborda diferentes desafíos en la criptografía. Los algoritmos simétricos, aunque eficientes, enfrentan el problema crítico de la distribución segura de claves, lo que subraya la necesidad de protocolos robustos como </w:t>
+      </w:r>
+      <w:proofErr w:type="spellStart"/>
+      <w:r>
+        <w:rPr>
+          <w:rFonts w:ascii="Segoe UI" w:hAnsi="Segoe UI" w:cs="Segoe UI"/>
+          <w:sz w:val="21"/>
+          <w:szCs w:val="21"/>
+        </w:rPr>
+        <w:t>Diffie</w:t>
+      </w:r>
+      <w:proofErr w:type="spellEnd"/>
+      <w:r>
+        <w:rPr>
+          <w:rFonts w:ascii="Segoe UI" w:hAnsi="Segoe UI" w:cs="Segoe UI"/>
+          <w:sz w:val="21"/>
+          <w:szCs w:val="21"/>
+        </w:rPr>
+        <w:t>-Hellman.</w:t>
+      </w:r>
+    </w:p>
+    <w:p>
+      <w:pPr>
+        <w:pStyle w:val="NormalWeb"/>
+        <w:shd w:val="clear" w:color="auto" w:fill="FFFFFF"/>
+        <w:spacing w:before="180" w:beforeAutospacing="0" w:after="0" w:afterAutospacing="0"/>
+        <w:rPr>
+          <w:rFonts w:ascii="Segoe UI" w:hAnsi="Segoe UI" w:cs="Segoe UI"/>
+          <w:sz w:val="21"/>
+          <w:szCs w:val="21"/>
+        </w:rPr>
+      </w:pPr>
+      <w:r>
+        <w:rPr>
+          <w:rFonts w:ascii="Segoe UI" w:hAnsi="Segoe UI" w:cs="Segoe UI"/>
+          <w:sz w:val="21"/>
+          <w:szCs w:val="21"/>
+        </w:rPr>
+        <w:t>Por otro lado, los algoritmos asimétricos, como RSA, han revolucionado la criptografía al permitir un intercambio seguro de claves y autenticación mediante pares de claves públicas y privadas. Sin embargo, su implementación requiere prácticas rigurosas para evitar vulnerabilidades. La introducción de las curvas elípticas representa un avance significativo, ofreciendo alta seguridad con claves más pequeñas, lo que es especialmente útil para dispositivos con recursos limitados.</w:t>
+      </w:r>
+    </w:p>
+    <w:p>
+      <w:pPr>
+        <w:pStyle w:val="NormalWeb"/>
+        <w:shd w:val="clear" w:color="auto" w:fill="FFFFFF"/>
+        <w:spacing w:before="180" w:beforeAutospacing="0" w:after="0" w:afterAutospacing="0"/>
+        <w:rPr>
+          <w:rFonts w:ascii="Segoe UI" w:hAnsi="Segoe UI" w:cs="Segoe UI"/>
+          <w:sz w:val="21"/>
+          <w:szCs w:val="21"/>
+        </w:rPr>
+      </w:pPr>
+      <w:r>
+        <w:rPr>
+          <w:rFonts w:ascii="Segoe UI" w:hAnsi="Segoe UI" w:cs="Segoe UI"/>
+          <w:sz w:val="21"/>
+          <w:szCs w:val="21"/>
+        </w:rPr>
+        <w:t>En conjunto, estos algoritmos y protocolos no solo protegen la confidencialidad y la integridad de los datos, sino que también aseguran la autenticidad y el no repudio, pilares fundamentales de la seguridad informática. La continua innovación y la adecuada formación en criptografía son esenciales para enfrentar las nuevas amenazas, como la computación cuántica, y garantizar la seguridad de la información en un mundo cada vez más digital y conectado.</w:t>
+      </w:r>
+    </w:p>
+    <w:p>
+      <w:pPr>
+        <w:pStyle w:val="Heading3"/>
+      </w:pPr>
+      <w:bookmarkStart w:id="10" w:name="_Toc179049808"/>
+      <w:r>
+        <w:t>Aplicaciones del entregable:</w:t>
+      </w:r>
+    </w:p>
+    <w:p>
+      <w:pPr>
+        <w:rPr>
+          <w:b/>
+          <w:bCs/>
+          <w:lang w:val="es-ES"/>
+        </w:rPr>
+      </w:pPr>
+      <w:r>
+        <w:t xml:space="preserve">la información expuesta en el texto sobre criptografía, se puede desarrollar una aplicación de mensajería segura que utilice una combinación de algoritmos simétricos y asimétricos para garantizar la confidencialidad, integridad y autenticidad de los mensajes. </w:t>
+      </w:r>
+      <w:r>
+        <w:t xml:space="preserve">De </w:t>
+      </w:r>
+      <w:proofErr w:type="gramStart"/>
+      <w:r>
+        <w:t>hecho</w:t>
+      </w:r>
+      <w:proofErr w:type="gramEnd"/>
+      <w:r>
+        <w:t xml:space="preserve"> herramientas como GPG hacen pleno uso de cifrados como podría ser AES256 </w:t>
+      </w:r>
+      <w:r>
+        <w:t>además</w:t>
+      </w:r>
+      <w:r>
+        <w:t xml:space="preserve"> </w:t>
+      </w:r>
+      <w:r>
+        <w:t>del</w:t>
+      </w:r>
+      <w:r>
+        <w:t xml:space="preserve"> uso de cifrados asimétricos como es </w:t>
+      </w:r>
+      <w:r>
+        <w:t xml:space="preserve">RSA </w:t>
+      </w:r>
+      <w:r>
+        <w:t xml:space="preserve">que generalmente </w:t>
+      </w:r>
+      <w:r>
+        <w:t>se utilizaría para el intercambio seguro de claves</w:t>
+      </w:r>
+      <w:r>
+        <w:t xml:space="preserve"> o firmado de datos</w:t>
+      </w:r>
+      <w:r>
+        <w:t>.</w:t>
+      </w:r>
+      <w:r>
+        <w:t xml:space="preserve"> Estándares actuales como NIST </w:t>
+      </w:r>
+      <w:r>
+        <w:t>señalan</w:t>
+      </w:r>
+      <w:r>
+        <w:t xml:space="preserve"> que es una mejor alternativa hacer uso de curvas elípticas debido al reducido </w:t>
+      </w:r>
+      <w:r>
+        <w:t>tamaño</w:t>
+      </w:r>
+      <w:r>
+        <w:t xml:space="preserve"> de sus claves en comparación con RSA</w:t>
+      </w:r>
+      <w:r>
+        <w:t>,</w:t>
+      </w:r>
+      <w:r>
+        <w:t xml:space="preserve"> el protocolo </w:t>
+      </w:r>
+      <w:proofErr w:type="spellStart"/>
+      <w:r>
+        <w:t>Diffie</w:t>
+      </w:r>
+      <w:proofErr w:type="spellEnd"/>
+      <w:r>
+        <w:t>-Hellman para el intercambio seguro de claves en canales inseguros</w:t>
+      </w:r>
+      <w:r>
+        <w:t xml:space="preserve"> es ampliamente implementado por aplicaciones como </w:t>
+      </w:r>
+      <w:proofErr w:type="spellStart"/>
+      <w:r>
+        <w:t>Telegram</w:t>
+      </w:r>
+      <w:proofErr w:type="spellEnd"/>
+      <w:r>
+        <w:t xml:space="preserve"> como se define en el </w:t>
+      </w:r>
+      <w:proofErr w:type="spellStart"/>
+      <w:r>
+        <w:rPr>
+          <w:b/>
+          <w:bCs/>
+          <w:lang w:val="es-ES"/>
+        </w:rPr>
+        <w:t>MTProto</w:t>
+      </w:r>
+      <w:proofErr w:type="spellEnd"/>
+      <w:r>
+        <w:rPr>
+          <w:b/>
+          <w:bCs/>
+          <w:lang w:val="es-ES"/>
+        </w:rPr>
+        <w:t xml:space="preserve"> 2.0</w:t>
+      </w:r>
+      <w:r>
+        <w:t>.</w:t>
+      </w:r>
+    </w:p>
+    <w:p>
+      <w:pPr>
+        <w:pStyle w:val="Heading3"/>
+      </w:pPr>
+      <w:r>
+        <w:t>Anexos relacionados</w:t>
+      </w:r>
+      <w:r>
+        <w:t>:</w:t>
+      </w:r>
+      <w:bookmarkEnd w:id="10"/>
+    </w:p>
+    <w:p>
+      <w:pPr>
+        <w:pStyle w:val="ListParagraph"/>
+        <w:numPr>
+          <w:ilvl w:val="0"/>
+          <w:numId w:val="14"/>
+        </w:numPr>
+        <w:rPr>
+          <w:rFonts w:cstheme="minorHAnsi"/>
+          <w:lang w:val="es-ES" w:eastAsia="es-MX"/>
+        </w:rPr>
+      </w:pPr>
+      <w:hyperlink r:id="rId11" w:history="1">
+        <w:proofErr w:type="spellStart"/>
+        <w:r>
+          <w:rPr>
+            <w:rStyle w:val="Hyperlink"/>
+            <w:rFonts w:cstheme="minorHAnsi"/>
+            <w:lang w:eastAsia="es-MX"/>
+          </w:rPr>
+          <w:t>Cryptografi</w:t>
+        </w:r>
+        <w:r>
+          <w:rPr>
+            <w:rStyle w:val="Hyperlink"/>
+            <w:rFonts w:cstheme="minorHAnsi"/>
+            <w:lang w:eastAsia="es-MX"/>
+          </w:rPr>
+          <w:t>a</w:t>
+        </w:r>
+        <w:r>
+          <w:rPr>
+            <w:rStyle w:val="Hyperlink"/>
+            <w:rFonts w:cstheme="minorHAnsi"/>
+            <w:lang w:eastAsia="es-MX"/>
+          </w:rPr>
+          <w:t>Repo</w:t>
+        </w:r>
+        <w:proofErr w:type="spellEnd"/>
+        <w:r>
+          <w:rPr>
+            <w:rStyle w:val="Hyperlink"/>
+            <w:rFonts w:cstheme="minorHAnsi"/>
+            <w:lang w:eastAsia="es-MX"/>
+          </w:rPr>
+          <w:t xml:space="preserve">/Evidencias de entregables previos/Entregable_previo2_Tema2_Sanchez_Pantoja.pdf at </w:t>
+        </w:r>
+        <w:proofErr w:type="gramStart"/>
+        <w:r>
+          <w:rPr>
+            <w:rStyle w:val="Hyperlink"/>
+            <w:rFonts w:cstheme="minorHAnsi"/>
+            <w:lang w:eastAsia="es-MX"/>
+          </w:rPr>
+          <w:t>master</w:t>
+        </w:r>
+        <w:proofErr w:type="gramEnd"/>
+        <w:r>
+          <w:rPr>
+            <w:rStyle w:val="Hyperlink"/>
+            <w:rFonts w:cstheme="minorHAnsi"/>
+            <w:lang w:eastAsia="es-MX"/>
+          </w:rPr>
+          <w:t xml:space="preserve"> · CeramicCodes2/</w:t>
+        </w:r>
+        <w:proofErr w:type="spellStart"/>
+        <w:r>
+          <w:rPr>
+            <w:rStyle w:val="Hyperlink"/>
+            <w:rFonts w:cstheme="minorHAnsi"/>
+            <w:lang w:eastAsia="es-MX"/>
+          </w:rPr>
+          <w:t>CryptografiaRepo</w:t>
+        </w:r>
+        <w:proofErr w:type="spellEnd"/>
+        <w:r>
+          <w:rPr>
+            <w:rStyle w:val="Hyperlink"/>
+            <w:rFonts w:cstheme="minorHAnsi"/>
+            <w:lang w:eastAsia="es-MX"/>
+          </w:rPr>
+          <w:t xml:space="preserve"> (github.com)</w:t>
+        </w:r>
+      </w:hyperlink>
+    </w:p>
+    <w:p>
+      <w:pPr>
+        <w:rPr>
+          <w:b/>
+          <w:bCs/>
+          <w:lang w:val="es-ES" w:eastAsia="es-MX"/>
+        </w:rPr>
+      </w:pPr>
+    </w:p>
+    <w:p>
+      <w:pPr>
+        <w:pStyle w:val="Heading1"/>
+        <w:jc w:val="both"/>
+      </w:pPr>
+      <w:bookmarkStart w:id="11" w:name="_Toc179049809"/>
+      <w:r>
+        <w:t>Actividades</w:t>
+      </w:r>
+      <w:r>
+        <w:t xml:space="preserve"> realizadas durante las sesiones</w:t>
+      </w:r>
+      <w:r>
+        <w:t>:</w:t>
+      </w:r>
+      <w:bookmarkEnd w:id="11"/>
+    </w:p>
+    <w:p>
+      <w:pPr>
+        <w:rPr>
+          <w:lang w:eastAsia="es-MX"/>
+        </w:rPr>
+      </w:pPr>
+      <w:r>
+        <w:rPr>
+          <w:lang w:eastAsia="es-MX"/>
+        </w:rPr>
+        <w:t xml:space="preserve">Esta sección detallara las actividades realizadas durante las sesiones presenciales, entre estas actividades, podemos destacar el hecho de que se generaron código en Python para poner en práctica tanto el cifrado RSA como el protocolo de comunicación </w:t>
+      </w:r>
+      <w:proofErr w:type="spellStart"/>
+      <w:r>
+        <w:rPr>
+          <w:lang w:eastAsia="es-MX"/>
+        </w:rPr>
+        <w:t>DiffHellman</w:t>
+      </w:r>
+      <w:proofErr w:type="spellEnd"/>
+      <w:r>
+        <w:rPr>
+          <w:lang w:eastAsia="es-MX"/>
+        </w:rPr>
+        <w:t xml:space="preserve">, en un archivo Excel se realizaron procedimientos de </w:t>
+      </w:r>
+      <w:proofErr w:type="gramStart"/>
+      <w:r>
+        <w:rPr>
+          <w:lang w:eastAsia="es-MX"/>
+        </w:rPr>
+        <w:t>cifrado clásicos</w:t>
+      </w:r>
+      <w:proofErr w:type="gramEnd"/>
+      <w:r>
+        <w:rPr>
+          <w:lang w:eastAsia="es-MX"/>
+        </w:rPr>
+        <w:t xml:space="preserve"> como puede ser el uso del cifrado Hill, Cesar, </w:t>
+      </w:r>
+      <w:r>
+        <w:rPr>
+          <w:lang w:val="es-ES" w:eastAsia="es-MX"/>
+        </w:rPr>
+        <w:t xml:space="preserve">Vigenère </w:t>
+      </w:r>
+      <w:r>
+        <w:rPr>
+          <w:lang w:eastAsia="es-MX"/>
+        </w:rPr>
+        <w:t>y RSA.</w:t>
+      </w:r>
+    </w:p>
+    <w:p>
+      <w:pPr>
+        <w:pStyle w:val="Heading2"/>
+        <w:rPr>
+          <w:lang w:eastAsia="es-MX"/>
+        </w:rPr>
+      </w:pPr>
+      <w:bookmarkStart w:id="12" w:name="_Toc179049810"/>
+      <w:r>
+        <w:rPr>
+          <w:lang w:eastAsia="es-MX"/>
+        </w:rPr>
+        <w:t>Introducción a los controles criptográficos de seguridad:</w:t>
+      </w:r>
+      <w:bookmarkEnd w:id="12"/>
+    </w:p>
+    <w:p>
+      <w:pPr>
+        <w:pStyle w:val="Heading3"/>
+        <w:rPr>
+          <w:lang w:eastAsia="es-MX"/>
+        </w:rPr>
+      </w:pPr>
+      <w:bookmarkStart w:id="13" w:name="_Toc179049811"/>
+      <w:r>
+        <w:rPr>
+          <w:lang w:eastAsia="es-MX"/>
+        </w:rPr>
+        <w:t>Objetivos del entregable:</w:t>
+      </w:r>
+      <w:bookmarkEnd w:id="13"/>
+    </w:p>
+    <w:p>
+      <w:pPr>
+        <w:rPr>
+          <w:lang w:val="es-ES" w:eastAsia="es-MX"/>
+        </w:rPr>
+      </w:pPr>
+      <w:r>
+        <w:rPr>
+          <w:lang w:val="es-ES" w:eastAsia="es-MX"/>
+        </w:rPr>
+        <w:t xml:space="preserve"> El </w:t>
+      </w:r>
+      <w:r>
+        <w:rPr>
+          <w:lang w:val="es-ES" w:eastAsia="es-MX"/>
+        </w:rPr>
+        <w:t>entendimiento de</w:t>
+      </w:r>
+      <w:r>
+        <w:rPr>
+          <w:lang w:val="es-ES" w:eastAsia="es-MX"/>
+        </w:rPr>
+        <w:t>l</w:t>
+      </w:r>
+      <w:r>
+        <w:rPr>
+          <w:lang w:val="es-ES" w:eastAsia="es-MX"/>
+        </w:rPr>
+        <w:t xml:space="preserve"> uso de cifrados clásicos como César, Vigenère y Hill, los cuales establecen las bases de la criptografía moderna.</w:t>
+      </w:r>
+    </w:p>
+    <w:p>
+      <w:pPr>
+        <w:pStyle w:val="ListParagraph"/>
         <w:numPr>
           <w:ilvl w:val="0"/>
           <w:numId w:val="7"/>
@@ -1695,21 +4456,40 @@
       </w:pPr>
       <w:r>
         <w:rPr>
-          <w:b/>
-          <w:bCs/>
-          <w:lang w:val="es-ES" w:eastAsia="es-MX"/>
-        </w:rPr>
-        <w:t>Enigma</w:t>
-      </w:r>
-      <w:r>
-        <w:rPr>
-          <w:lang w:val="es-ES" w:eastAsia="es-MX"/>
-        </w:rPr>
-        <w:t>: Fue la máquina de cifrado más conocida, utilizada por los alemanes durante la Segunda Guerra Mundial. Consistía en un conjunto de rotores que intercambiaban letras según configuraciones cambiantes. Aunque era avanzada para su tiempo, fue descifrada por los Aliados, con ayuda de criptógrafos polacos y británicos.</w:t>
-      </w:r>
-    </w:p>
-    <w:p>
-      <w:pPr>
+          <w:lang w:val="es-ES" w:eastAsia="es-MX"/>
+        </w:rPr>
+        <w:t>Se espera que</w:t>
+      </w:r>
+      <w:r>
+        <w:rPr>
+          <w:lang w:val="es-ES" w:eastAsia="es-MX"/>
+        </w:rPr>
+        <w:t xml:space="preserve"> al finalizar el documento se tenga un entendimiento y aplicación del </w:t>
+      </w:r>
+      <w:r>
+        <w:rPr>
+          <w:lang w:val="es-ES" w:eastAsia="es-MX"/>
+        </w:rPr>
+        <w:t xml:space="preserve">criptoanálisis, utilizando herramientas como el análisis de frecuencias o la prueba de </w:t>
+      </w:r>
+      <w:proofErr w:type="spellStart"/>
+      <w:r>
+        <w:rPr>
+          <w:lang w:val="es-ES" w:eastAsia="es-MX"/>
+        </w:rPr>
+        <w:t>Kasiski</w:t>
+      </w:r>
+      <w:proofErr w:type="spellEnd"/>
+      <w:r>
+        <w:rPr>
+          <w:lang w:val="es-ES" w:eastAsia="es-MX"/>
+        </w:rPr>
+        <w:t xml:space="preserve"> para descifrar cifrados clásicos.</w:t>
+      </w:r>
+    </w:p>
+    <w:p>
+      <w:pPr>
+        <w:pStyle w:val="ListParagraph"/>
         <w:numPr>
           <w:ilvl w:val="0"/>
           <w:numId w:val="7"/>
@@ -1720,63 +4500,1621 @@
       </w:pPr>
       <w:r>
         <w:rPr>
-          <w:b/>
-          <w:bCs/>
-          <w:lang w:val="es-ES" w:eastAsia="es-MX"/>
-        </w:rPr>
-        <w:t>Máquinas de rotores</w:t>
-      </w:r>
-      <w:r>
-        <w:rPr>
-          <w:lang w:val="es-ES" w:eastAsia="es-MX"/>
-        </w:rPr>
-        <w:t>: Estas máquinas, como la Enigma, utilizaban rotores que sustituían letras basándose en permutaciones complejas. Cada rotor tenía 26 posiciones (correspondientes al alfabeto) y se movía de manera secuencial con cada letra cifrada, creando una secuencia de cifrado que cambiaba constantemente.</w:t>
-      </w:r>
-    </w:p>
-    <w:p>
-      <w:pPr>
+          <w:lang w:val="es-ES" w:eastAsia="es-MX"/>
+        </w:rPr>
+        <w:t>El lector</w:t>
+      </w:r>
+      <w:r>
+        <w:rPr>
+          <w:lang w:val="es-ES" w:eastAsia="es-MX"/>
+        </w:rPr>
+        <w:t xml:space="preserve"> deberá explorar la evolución hacia sistemas más complejos como RSA, entendiendo la aritmética modular y la dificultad de factorizar números primos grandes.</w:t>
+      </w:r>
+    </w:p>
+    <w:p>
+      <w:pPr>
+        <w:pStyle w:val="ListParagraph"/>
         <w:numPr>
           <w:ilvl w:val="0"/>
           <w:numId w:val="7"/>
         </w:numPr>
         <w:rPr>
-          <w:lang w:val="es-ES" w:eastAsia="es-MX"/>
-        </w:rPr>
-      </w:pPr>
-      <w:r>
+          <w:lang w:eastAsia="es-MX"/>
+        </w:rPr>
+      </w:pPr>
+      <w:r>
+        <w:rPr>
+          <w:lang w:val="es-ES" w:eastAsia="es-MX"/>
+        </w:rPr>
+        <w:t xml:space="preserve">Se fomenta que el </w:t>
+      </w:r>
+      <w:r>
+        <w:rPr>
+          <w:lang w:val="es-ES" w:eastAsia="es-MX"/>
+        </w:rPr>
+        <w:t>lector</w:t>
+      </w:r>
+      <w:r>
+        <w:rPr>
+          <w:lang w:val="es-ES" w:eastAsia="es-MX"/>
+        </w:rPr>
+        <w:t xml:space="preserve"> analice la vulnerabilidad de los sistemas criptográficos clásicos y modernos ante ataques y criptoanálisis avanzados</w:t>
+      </w:r>
+    </w:p>
+    <w:p>
+      <w:pPr>
+        <w:pStyle w:val="Heading3"/>
+        <w:rPr>
+          <w:lang w:eastAsia="es-MX"/>
+        </w:rPr>
+      </w:pPr>
+      <w:bookmarkStart w:id="14" w:name="_Toc179049812"/>
+      <w:r>
+        <w:rPr>
+          <w:lang w:eastAsia="es-MX"/>
+        </w:rPr>
+        <w:t>Reflexiones personales</w:t>
+      </w:r>
+      <w:r>
+        <w:rPr>
+          <w:lang w:eastAsia="es-MX"/>
+        </w:rPr>
+        <w:t>:</w:t>
+      </w:r>
+      <w:bookmarkEnd w:id="14"/>
+    </w:p>
+    <w:p>
+      <w:pPr>
+        <w:rPr>
+          <w:lang w:eastAsia="es-MX"/>
+        </w:rPr>
+      </w:pPr>
+      <w:r>
+        <w:rPr>
+          <w:lang w:eastAsia="es-MX"/>
+        </w:rPr>
+        <w:t>Este documento presenta una perspectiva clara y detallada sobre la evolución de la criptografía, desde sus métodos clásicos hasta los más modernos. Al reflexionar sobre su contenido, es notable cómo las matemáticas, en particular la aritmética modular y el álgebra lineal, juegan un papel fundamental en el diseño y análisis de estos sistemas. Los cifrados clásicos, aunque efectivos en su momento, muestran vulnerabilidades ante técnicas de criptoanálisis avanzadas, lo que demuestra la necesidad de una evolución constante en la seguridad de la información. Por otro lado, la introducción de métodos como RSA marca un salto significativo en la complejidad y seguridad, aunque no estén exentos de riesgos. Esta dualidad entre la seguridad y la vulnerabilidad, siempre presente en la criptografía, refuerza la importancia de seguir innovando en la protección de la información en un mundo cada vez más digital y amenazado por ataques sofisticados.</w:t>
+      </w:r>
+    </w:p>
+    <w:p>
+      <w:pPr>
+        <w:rPr>
+          <w:lang w:eastAsia="es-MX"/>
+        </w:rPr>
+      </w:pPr>
+      <w:r>
+        <w:rPr>
+          <w:lang w:eastAsia="es-MX"/>
+        </w:rPr>
+        <w:t xml:space="preserve">En el documento se hace uso de una plantilla de Excel donde se realizan todos los procedimientos seguidos durante los algoritmos de cifrado mencionados, es decir, el algoritmo </w:t>
+      </w:r>
+      <w:proofErr w:type="spellStart"/>
+      <w:proofErr w:type="gramStart"/>
+      <w:r>
+        <w:rPr>
+          <w:lang w:eastAsia="es-MX"/>
+        </w:rPr>
+        <w:t>RSA,Hill</w:t>
+      </w:r>
+      <w:proofErr w:type="spellEnd"/>
+      <w:proofErr w:type="gramEnd"/>
+      <w:r>
+        <w:rPr>
+          <w:lang w:eastAsia="es-MX"/>
+        </w:rPr>
+        <w:t xml:space="preserve"> y cesar.</w:t>
+      </w:r>
+    </w:p>
+    <w:p>
+      <w:pPr>
+        <w:rPr>
+          <w:lang w:eastAsia="es-MX"/>
+        </w:rPr>
+      </w:pPr>
+      <w:r>
+        <w:rPr>
+          <w:rStyle w:val="Heading3Char"/>
+        </w:rPr>
+        <w:t>Aplicaciones del contenido</w:t>
+      </w:r>
+      <w:r>
+        <w:rPr>
+          <w:lang w:eastAsia="es-MX"/>
+        </w:rPr>
+        <w:t>:</w:t>
+      </w:r>
+    </w:p>
+    <w:p>
+      <w:pPr>
+        <w:rPr>
+          <w:lang w:eastAsia="es-MX"/>
+        </w:rPr>
+      </w:pPr>
+      <w:r>
+        <w:rPr>
+          <w:lang w:eastAsia="es-MX"/>
+        </w:rPr>
+        <w:lastRenderedPageBreak/>
+        <w:t xml:space="preserve">En el aspecto de los algoritmos de cifra clásica al ser algoritmos vulnerables se aconseja su uso únicamente de forma didáctica para el comprender el funcionamiento de los cifrados actuales mas seguros, algunas aplicaciones pueden realizarse para informar al personal no técnico sobre la importancia de los algoritmos de cifrado y como cada que tengan la oportunidad los empleados deben exigir a los </w:t>
+      </w:r>
+      <w:proofErr w:type="spellStart"/>
+      <w:r>
+        <w:rPr>
+          <w:lang w:eastAsia="es-MX"/>
+        </w:rPr>
+        <w:t>desarolladores</w:t>
+      </w:r>
+      <w:proofErr w:type="spellEnd"/>
+      <w:r>
+        <w:rPr>
+          <w:lang w:eastAsia="es-MX"/>
+        </w:rPr>
+        <w:t xml:space="preserve"> el uso de algoritmos de cifrado para brindarles una CIDA es decir Confidencialidad Integridad Disponibilidad y Auditoria a los datos procesados por los sistemas.</w:t>
+      </w:r>
+    </w:p>
+    <w:p>
+      <w:pPr>
+        <w:rPr>
+          <w:lang w:eastAsia="es-MX"/>
+        </w:rPr>
+      </w:pPr>
+      <w:r>
+        <w:rPr>
+          <w:lang w:eastAsia="es-MX"/>
+        </w:rPr>
+        <w:t xml:space="preserve">En el caso del cifrado RSA y como ya se exploro anteriormente con el caso de </w:t>
+      </w:r>
+      <w:proofErr w:type="spellStart"/>
+      <w:r>
+        <w:rPr>
+          <w:lang w:eastAsia="es-MX"/>
+        </w:rPr>
+        <w:t>Telegram</w:t>
+      </w:r>
+      <w:proofErr w:type="spellEnd"/>
+      <w:r>
+        <w:rPr>
+          <w:lang w:eastAsia="es-MX"/>
+        </w:rPr>
+        <w:t>, este puede ser usado para la firma de datos</w:t>
+      </w:r>
+      <w:r>
+        <w:rPr>
+          <w:lang w:eastAsia="es-MX"/>
+        </w:rPr>
+        <w:t>, los métodos de criptoanálisis expuestos ayudaran al personal enfocado en el desarrollo de los sistemas a no seleccionar esa clase de algoritmos para la protección de sus datos.</w:t>
+      </w:r>
+    </w:p>
+    <w:p>
+      <w:pPr>
+        <w:rPr>
+          <w:lang w:eastAsia="es-MX"/>
+        </w:rPr>
+      </w:pPr>
+    </w:p>
+    <w:p>
+      <w:pPr>
+        <w:pStyle w:val="Heading3"/>
+        <w:rPr>
+          <w:lang w:eastAsia="es-MX"/>
+        </w:rPr>
+      </w:pPr>
+      <w:r>
+        <w:rPr>
+          <w:lang w:eastAsia="es-MX"/>
+        </w:rPr>
+        <w:t>Anexos:</w:t>
+      </w:r>
+    </w:p>
+    <w:p>
+      <w:pPr>
+        <w:pStyle w:val="Heading4"/>
+        <w:rPr>
+          <w:lang w:eastAsia="es-MX"/>
+        </w:rPr>
+      </w:pPr>
+      <w:r>
+        <w:rPr>
+          <w:lang w:eastAsia="es-MX"/>
+        </w:rPr>
+        <w:t>Plantilla de Excel utilizada:</w:t>
+      </w:r>
+    </w:p>
+    <w:p>
+      <w:pPr>
+        <w:pStyle w:val="ListParagraph"/>
+        <w:numPr>
+          <w:ilvl w:val="0"/>
+          <w:numId w:val="16"/>
+        </w:numPr>
+        <w:rPr>
+          <w:lang w:eastAsia="es-MX"/>
+        </w:rPr>
+      </w:pPr>
+      <w:hyperlink r:id="rId12" w:history="1">
+        <w:proofErr w:type="spellStart"/>
+        <w:r>
+          <w:rPr>
+            <w:rStyle w:val="Hyperlink"/>
+            <w:lang w:eastAsia="es-MX"/>
+          </w:rPr>
+          <w:t>CryptografiaRepo</w:t>
+        </w:r>
+        <w:proofErr w:type="spellEnd"/>
+        <w:r>
+          <w:rPr>
+            <w:rStyle w:val="Hyperlink"/>
+            <w:lang w:eastAsia="es-MX"/>
+          </w:rPr>
+          <w:t>/Evidencias de actividades en clase/ejercicio_</w:t>
+        </w:r>
+        <w:r>
+          <w:rPr>
+            <w:rStyle w:val="Hyperlink"/>
+            <w:lang w:eastAsia="es-MX"/>
+          </w:rPr>
+          <w:t>a</w:t>
+        </w:r>
+        <w:r>
+          <w:rPr>
+            <w:rStyle w:val="Hyperlink"/>
+            <w:lang w:eastAsia="es-MX"/>
+          </w:rPr>
+          <w:t xml:space="preserve">picacion_de_cifrados_rsa_hill_vigenere_cesar.xlsx at </w:t>
+        </w:r>
+        <w:proofErr w:type="gramStart"/>
+        <w:r>
+          <w:rPr>
+            <w:rStyle w:val="Hyperlink"/>
+            <w:lang w:eastAsia="es-MX"/>
+          </w:rPr>
+          <w:t>master</w:t>
+        </w:r>
+        <w:proofErr w:type="gramEnd"/>
+        <w:r>
+          <w:rPr>
+            <w:rStyle w:val="Hyperlink"/>
+            <w:lang w:eastAsia="es-MX"/>
+          </w:rPr>
+          <w:t xml:space="preserve"> · CeramicCodes2/</w:t>
+        </w:r>
+        <w:proofErr w:type="spellStart"/>
+        <w:r>
+          <w:rPr>
+            <w:rStyle w:val="Hyperlink"/>
+            <w:lang w:eastAsia="es-MX"/>
+          </w:rPr>
+          <w:t>CryptografiaRepo</w:t>
+        </w:r>
+        <w:proofErr w:type="spellEnd"/>
+        <w:r>
+          <w:rPr>
+            <w:rStyle w:val="Hyperlink"/>
+            <w:lang w:eastAsia="es-MX"/>
+          </w:rPr>
+          <w:t xml:space="preserve"> </w:t>
+        </w:r>
+        <w:r>
+          <w:rPr>
+            <w:rStyle w:val="Hyperlink"/>
+            <w:lang w:eastAsia="es-MX"/>
+          </w:rPr>
+          <w:t>(</w:t>
+        </w:r>
+        <w:r>
+          <w:rPr>
+            <w:rStyle w:val="Hyperlink"/>
+            <w:lang w:eastAsia="es-MX"/>
+          </w:rPr>
+          <w:t>github.com)</w:t>
+        </w:r>
+      </w:hyperlink>
+    </w:p>
+    <w:p>
+      <w:pPr>
+        <w:pStyle w:val="Heading2"/>
+      </w:pPr>
+      <w:bookmarkStart w:id="15" w:name="_Toc179049813"/>
+      <w:r>
+        <w:t xml:space="preserve">Intercambio de claves por medio del protocolo </w:t>
+      </w:r>
+      <w:proofErr w:type="spellStart"/>
+      <w:r>
+        <w:t>DiffHellman</w:t>
+      </w:r>
+      <w:bookmarkEnd w:id="15"/>
+      <w:proofErr w:type="spellEnd"/>
+    </w:p>
+    <w:p>
+      <w:pPr>
+        <w:pStyle w:val="Heading3"/>
+      </w:pPr>
+      <w:bookmarkStart w:id="16" w:name="_Toc179049814"/>
+      <w:r>
+        <w:t>Objetivos esperados:</w:t>
+      </w:r>
+      <w:bookmarkEnd w:id="16"/>
+    </w:p>
+    <w:p>
+      <w:r>
+        <w:t>El entregable se propone cumplir con los siguientes objetivos:</w:t>
+      </w:r>
+    </w:p>
+    <w:p>
+      <w:pPr>
+        <w:pStyle w:val="ListParagraph"/>
+        <w:numPr>
+          <w:ilvl w:val="0"/>
+          <w:numId w:val="13"/>
+        </w:numPr>
+      </w:pPr>
+      <w:r>
+        <w:t xml:space="preserve">Que el lector identifique y aprenda los métodos de cifrado clave, como RSA y </w:t>
+      </w:r>
+      <w:proofErr w:type="spellStart"/>
+      <w:r>
+        <w:t>Diffie</w:t>
+      </w:r>
+      <w:proofErr w:type="spellEnd"/>
+      <w:r>
+        <w:t>-Hellman, comprendiendo los fundamentos matemáticos como la factorización y el intercambio de claves.</w:t>
+      </w:r>
+    </w:p>
+    <w:p>
+      <w:pPr>
+        <w:pStyle w:val="ListParagraph"/>
+        <w:numPr>
+          <w:ilvl w:val="0"/>
+          <w:numId w:val="13"/>
+        </w:numPr>
+      </w:pPr>
+      <w:r>
+        <w:t>Que el lector conceptualice y emplee tanto los algoritmos de cifrado como los patrones de diseño de software (</w:t>
+      </w:r>
+      <w:proofErr w:type="spellStart"/>
+      <w:r>
+        <w:t>Observer</w:t>
+      </w:r>
+      <w:proofErr w:type="spellEnd"/>
+      <w:r>
+        <w:t xml:space="preserve"> y </w:t>
+      </w:r>
+      <w:proofErr w:type="spellStart"/>
+      <w:r>
+        <w:t>Template</w:t>
+      </w:r>
+      <w:proofErr w:type="spellEnd"/>
+      <w:r>
+        <w:t xml:space="preserve"> </w:t>
+      </w:r>
+      <w:proofErr w:type="spellStart"/>
+      <w:r>
+        <w:t>Method</w:t>
+      </w:r>
+      <w:proofErr w:type="spellEnd"/>
+      <w:r>
+        <w:t>), aplicando técnicas de criptoanálisis y comprendiendo cómo se integran en sistemas de seguridad.</w:t>
+      </w:r>
+    </w:p>
+    <w:p>
+      <w:pPr>
+        <w:pStyle w:val="ListParagraph"/>
+        <w:numPr>
+          <w:ilvl w:val="0"/>
+          <w:numId w:val="13"/>
+        </w:numPr>
+      </w:pPr>
+      <w:r>
+        <w:t>Que el lector haga uso de los métodos de cifrado, analice las vulnerabilidades (por ejemplo, ataques de canal lateral o factorización), y aplique mecanismos adicionales, como el "</w:t>
+      </w:r>
+      <w:proofErr w:type="spellStart"/>
+      <w:r>
+        <w:t>padding</w:t>
+      </w:r>
+      <w:proofErr w:type="spellEnd"/>
+      <w:r>
+        <w:t>", para proteger la información.</w:t>
+      </w:r>
+    </w:p>
+    <w:p>
+      <w:pPr>
+        <w:pStyle w:val="Heading3"/>
+        <w:rPr>
+          <w:lang w:eastAsia="es-MX"/>
+        </w:rPr>
+      </w:pPr>
+      <w:bookmarkStart w:id="17" w:name="_Toc179049815"/>
+      <w:r>
+        <w:rPr>
+          <w:lang w:eastAsia="es-MX"/>
+        </w:rPr>
+        <w:t>Reflexión personal:</w:t>
+      </w:r>
+      <w:bookmarkEnd w:id="17"/>
+    </w:p>
+    <w:p>
+      <w:pPr>
+        <w:rPr>
+          <w:lang w:val="es-ES" w:eastAsia="es-MX"/>
+        </w:rPr>
+      </w:pPr>
+      <w:r>
+        <w:rPr>
+          <w:lang w:val="es-ES" w:eastAsia="es-MX"/>
+        </w:rPr>
+        <w:t xml:space="preserve">El documento sobre la implementación del algoritmo RSA y su integración con patrones de diseño de software muestra la importancia de que el lector no solo entienda los algoritmos criptográficos, sino que también sepa cómo integrarlos eficazmente en sistemas escalables. En la era digital, la seguridad de la información depende de la capacidad para desarrollar sistemas robustos que protejan datos sensibles frente a ataques sofisticados. Comprender conceptos matemáticos, como la aritmética modular y la factorización de grandes números, junto con técnicas como el </w:t>
+      </w:r>
+      <w:proofErr w:type="spellStart"/>
+      <w:r>
+        <w:rPr>
+          <w:lang w:val="es-ES" w:eastAsia="es-MX"/>
+        </w:rPr>
+        <w:t>padding</w:t>
+      </w:r>
+      <w:proofErr w:type="spellEnd"/>
+      <w:r>
+        <w:rPr>
+          <w:lang w:val="es-ES" w:eastAsia="es-MX"/>
+        </w:rPr>
+        <w:t xml:space="preserve"> en RSA, es esencial para mejorar la seguridad.</w:t>
+      </w:r>
+    </w:p>
+    <w:p>
+      <w:pPr>
+        <w:rPr>
+          <w:lang w:val="es-ES" w:eastAsia="es-MX"/>
+        </w:rPr>
+      </w:pPr>
+      <w:r>
+        <w:rPr>
+          <w:lang w:val="es-ES" w:eastAsia="es-MX"/>
+        </w:rPr>
+        <w:t xml:space="preserve">Además, la aplicación de patrones de diseño como </w:t>
+      </w:r>
+      <w:proofErr w:type="spellStart"/>
+      <w:r>
+        <w:rPr>
+          <w:lang w:val="es-ES" w:eastAsia="es-MX"/>
+        </w:rPr>
+        <w:t>Observer</w:t>
+      </w:r>
+      <w:proofErr w:type="spellEnd"/>
+      <w:r>
+        <w:rPr>
+          <w:lang w:val="es-ES" w:eastAsia="es-MX"/>
+        </w:rPr>
+        <w:t xml:space="preserve"> y </w:t>
+      </w:r>
+      <w:proofErr w:type="spellStart"/>
+      <w:r>
+        <w:rPr>
+          <w:lang w:val="es-ES" w:eastAsia="es-MX"/>
+        </w:rPr>
+        <w:t>Template</w:t>
+      </w:r>
+      <w:proofErr w:type="spellEnd"/>
+      <w:r>
+        <w:rPr>
+          <w:lang w:val="es-ES" w:eastAsia="es-MX"/>
+        </w:rPr>
+        <w:t xml:space="preserve"> </w:t>
+      </w:r>
+      <w:proofErr w:type="spellStart"/>
+      <w:r>
+        <w:rPr>
+          <w:lang w:val="es-ES" w:eastAsia="es-MX"/>
+        </w:rPr>
+        <w:t>Method</w:t>
+      </w:r>
+      <w:proofErr w:type="spellEnd"/>
+      <w:r>
+        <w:rPr>
+          <w:lang w:val="es-ES" w:eastAsia="es-MX"/>
+        </w:rPr>
+        <w:t xml:space="preserve"> subraya la importancia de una arquitectura sólida para la construcción de sistemas criptográficos. No se trata solo de cifrar y descifrar, sino de saber cómo integrar estos procesos en un entorno práctico, como una API o un sistema de línea de comandos, mientras se mantiene la eficiencia y se minimizan las </w:t>
+      </w:r>
+      <w:r>
+        <w:rPr>
+          <w:lang w:val="es-ES" w:eastAsia="es-MX"/>
+        </w:rPr>
+        <w:lastRenderedPageBreak/>
+        <w:t>vulnerabilidades. Esto destaca la necesidad de un enfoque interdisciplinario, donde la criptografía, las matemáticas y el diseño de software se combinan para garantizar la seguridad en un mundo cada vez más digitalizado</w:t>
+      </w:r>
+      <w:r>
+        <w:rPr>
+          <w:lang w:val="es-ES" w:eastAsia="es-MX"/>
+        </w:rPr>
+        <w:t>.</w:t>
+      </w:r>
+    </w:p>
+    <w:p>
+      <w:pPr>
+        <w:rPr>
+          <w:lang w:val="es-ES" w:eastAsia="es-MX"/>
+        </w:rPr>
+      </w:pPr>
+      <w:r>
+        <w:rPr>
+          <w:lang w:val="es-ES" w:eastAsia="es-MX"/>
+        </w:rPr>
+        <w:t xml:space="preserve">En el entregable se detalla la estructura del sistema, utilizando diagramas UML de clases generados con </w:t>
+      </w:r>
+      <w:proofErr w:type="spellStart"/>
+      <w:r>
+        <w:rPr>
+          <w:lang w:val="es-ES" w:eastAsia="es-MX"/>
+        </w:rPr>
+        <w:t>mermaid</w:t>
+      </w:r>
+      <w:proofErr w:type="spellEnd"/>
+      <w:r>
+        <w:rPr>
+          <w:lang w:val="es-ES" w:eastAsia="es-MX"/>
+        </w:rPr>
+        <w:t xml:space="preserve">, en los anexos se presentará el enlace que conduce al </w:t>
+      </w:r>
+      <w:proofErr w:type="gramStart"/>
+      <w:r>
+        <w:rPr>
+          <w:lang w:val="es-ES" w:eastAsia="es-MX"/>
+        </w:rPr>
+        <w:t>repositorio</w:t>
+      </w:r>
+      <w:proofErr w:type="gramEnd"/>
+      <w:r>
+        <w:rPr>
+          <w:lang w:val="es-ES" w:eastAsia="es-MX"/>
+        </w:rPr>
+        <w:t xml:space="preserve"> así como a los diagramas UML.</w:t>
+      </w:r>
+    </w:p>
+    <w:p>
+      <w:pPr>
+        <w:rPr>
+          <w:lang w:val="es-ES" w:eastAsia="es-MX"/>
+        </w:rPr>
+      </w:pPr>
+      <w:r>
+        <w:rPr>
+          <w:lang w:val="es-ES" w:eastAsia="es-MX"/>
+        </w:rPr>
+        <w:t xml:space="preserve">Además se hace una reflexión sobre las principales diferencias entre el cifrado </w:t>
+      </w:r>
+      <w:proofErr w:type="gramStart"/>
+      <w:r>
+        <w:rPr>
+          <w:lang w:val="es-ES" w:eastAsia="es-MX"/>
+        </w:rPr>
+        <w:t>AES,RSA</w:t>
+      </w:r>
+      <w:proofErr w:type="gramEnd"/>
+      <w:r>
+        <w:rPr>
+          <w:lang w:val="es-ES" w:eastAsia="es-MX"/>
+        </w:rPr>
+        <w:t xml:space="preserve"> y ECC, cifrados que sustentan actualmente la seguridad y confidencialidad de los datos en los entornos de TI.</w:t>
+      </w:r>
+    </w:p>
+    <w:p>
+      <w:pPr>
+        <w:rPr>
+          <w:lang w:eastAsia="es-MX"/>
+        </w:rPr>
+      </w:pPr>
+      <w:r>
+        <w:rPr>
+          <w:rStyle w:val="Heading3Char"/>
+        </w:rPr>
+        <w:t>Aplicaciones del contenido</w:t>
+      </w:r>
+      <w:r>
+        <w:rPr>
+          <w:lang w:eastAsia="es-MX"/>
+        </w:rPr>
+        <w:t>:</w:t>
+      </w:r>
+    </w:p>
+    <w:p>
+      <w:pPr>
+        <w:rPr>
+          <w:lang w:val="es-ES" w:eastAsia="es-MX"/>
+        </w:rPr>
+      </w:pPr>
+      <w:r>
+        <w:rPr>
+          <w:lang w:val="es-ES" w:eastAsia="es-MX"/>
+        </w:rPr>
+        <w:t xml:space="preserve">Este entregable tiene una de las mayores aplicaciones en el ámbito profesional ya que en </w:t>
+      </w:r>
+      <w:r>
+        <w:rPr>
+          <w:lang w:val="es-ES" w:eastAsia="es-MX"/>
+        </w:rPr>
+        <w:t xml:space="preserve">el documento </w:t>
+      </w:r>
+      <w:r>
+        <w:rPr>
+          <w:lang w:val="es-ES" w:eastAsia="es-MX"/>
+        </w:rPr>
+        <w:t xml:space="preserve">se </w:t>
+      </w:r>
+      <w:r>
+        <w:rPr>
+          <w:lang w:val="es-ES" w:eastAsia="es-MX"/>
+        </w:rPr>
+        <w:t xml:space="preserve">proporciona una base sólida para desarrollar una aplicación de seguridad criptográfica que integre los algoritmos RSA y </w:t>
+      </w:r>
+      <w:proofErr w:type="spellStart"/>
+      <w:r>
+        <w:rPr>
+          <w:lang w:val="es-ES" w:eastAsia="es-MX"/>
+        </w:rPr>
+        <w:t>Diffie</w:t>
+      </w:r>
+      <w:proofErr w:type="spellEnd"/>
+      <w:r>
+        <w:rPr>
+          <w:lang w:val="es-ES" w:eastAsia="es-MX"/>
+        </w:rPr>
+        <w:t xml:space="preserve">-Hellman. La propuesta de aplicación se centra en crear una plataforma que permita el intercambio seguro de claves y el cifrado de datos a través de una interfaz web y una interfaz de línea de comandos (CLI). La arquitectura de la solución se basará en patrones de diseño como </w:t>
+      </w:r>
+      <w:proofErr w:type="spellStart"/>
+      <w:r>
+        <w:rPr>
+          <w:lang w:val="es-ES" w:eastAsia="es-MX"/>
+        </w:rPr>
+        <w:t>Observer</w:t>
+      </w:r>
+      <w:proofErr w:type="spellEnd"/>
+      <w:r>
+        <w:rPr>
+          <w:lang w:val="es-ES" w:eastAsia="es-MX"/>
+        </w:rPr>
+        <w:t xml:space="preserve"> y </w:t>
+      </w:r>
+      <w:proofErr w:type="spellStart"/>
+      <w:r>
+        <w:rPr>
+          <w:lang w:val="es-ES" w:eastAsia="es-MX"/>
+        </w:rPr>
+        <w:t>Template</w:t>
+      </w:r>
+      <w:proofErr w:type="spellEnd"/>
+      <w:r>
+        <w:rPr>
+          <w:lang w:val="es-ES" w:eastAsia="es-MX"/>
+        </w:rPr>
+        <w:t>, asegurando una entrada y salida de datos centralizada y compatible con ambas interfaces.</w:t>
+      </w:r>
+    </w:p>
+    <w:p>
+      <w:pPr>
+        <w:rPr>
+          <w:lang w:val="es-ES" w:eastAsia="es-MX"/>
+        </w:rPr>
+      </w:pPr>
+      <w:r>
+        <w:rPr>
+          <w:lang w:val="es-ES" w:eastAsia="es-MX"/>
+        </w:rPr>
+        <w:t xml:space="preserve">La implementación de los algoritmos RSA y </w:t>
+      </w:r>
+      <w:proofErr w:type="spellStart"/>
+      <w:r>
+        <w:rPr>
+          <w:lang w:val="es-ES" w:eastAsia="es-MX"/>
+        </w:rPr>
+        <w:t>Diffie</w:t>
+      </w:r>
+      <w:proofErr w:type="spellEnd"/>
+      <w:r>
+        <w:rPr>
+          <w:lang w:val="es-ES" w:eastAsia="es-MX"/>
+        </w:rPr>
+        <w:t xml:space="preserve">-Hellman en Python se realizará utilizando el patrón </w:t>
+      </w:r>
+      <w:proofErr w:type="spellStart"/>
+      <w:r>
+        <w:rPr>
+          <w:lang w:val="es-ES" w:eastAsia="es-MX"/>
+        </w:rPr>
+        <w:t>Template</w:t>
+      </w:r>
+      <w:proofErr w:type="spellEnd"/>
+      <w:r>
+        <w:rPr>
+          <w:lang w:val="es-ES" w:eastAsia="es-MX"/>
+        </w:rPr>
+        <w:t xml:space="preserve"> </w:t>
+      </w:r>
+      <w:proofErr w:type="spellStart"/>
+      <w:r>
+        <w:rPr>
+          <w:lang w:val="es-ES" w:eastAsia="es-MX"/>
+        </w:rPr>
+        <w:t>Method</w:t>
+      </w:r>
+      <w:proofErr w:type="spellEnd"/>
+      <w:r>
+        <w:rPr>
+          <w:lang w:val="es-ES" w:eastAsia="es-MX"/>
+        </w:rPr>
+        <w:t xml:space="preserve">, lo que permitirá una estructura modular y adaptable. La aplicación </w:t>
+      </w:r>
+      <w:r>
+        <w:rPr>
+          <w:lang w:val="es-ES" w:eastAsia="es-MX"/>
+        </w:rPr>
+        <w:t>podría contar</w:t>
+      </w:r>
+      <w:r>
+        <w:rPr>
+          <w:lang w:val="es-ES" w:eastAsia="es-MX"/>
+        </w:rPr>
+        <w:t xml:space="preserve"> con un archivo </w:t>
+      </w:r>
+      <w:proofErr w:type="spellStart"/>
+      <w:r>
+        <w:rPr>
+          <w:lang w:val="es-ES" w:eastAsia="es-MX"/>
+        </w:rPr>
+        <w:t>composition_root</w:t>
+      </w:r>
+      <w:proofErr w:type="spellEnd"/>
+      <w:r>
+        <w:rPr>
+          <w:lang w:val="es-ES" w:eastAsia="es-MX"/>
+        </w:rPr>
+        <w:t xml:space="preserve"> </w:t>
+      </w:r>
+      <w:r>
+        <w:rPr>
+          <w:lang w:val="es-ES" w:eastAsia="es-MX"/>
+        </w:rPr>
+        <w:t xml:space="preserve">de forma similar a la expuesta en el entregable, </w:t>
+      </w:r>
+      <w:r>
+        <w:rPr>
+          <w:lang w:val="es-ES" w:eastAsia="es-MX"/>
+        </w:rPr>
+        <w:t xml:space="preserve">que gestionará la inyección de dependencias y la generación de instancias de clases necesarias para el funcionamiento del sistema. Además, </w:t>
+      </w:r>
+      <w:r>
+        <w:rPr>
+          <w:lang w:val="es-ES" w:eastAsia="es-MX"/>
+        </w:rPr>
+        <w:t xml:space="preserve">se puede optar por el uso de </w:t>
+      </w:r>
+      <w:r>
+        <w:rPr>
+          <w:lang w:val="es-ES" w:eastAsia="es-MX"/>
+        </w:rPr>
+        <w:t>adaptadores de entrada y salida para asegurar la escalabilidad y mantenibilidad de la aplicación</w:t>
+      </w:r>
+      <w:r>
+        <w:rPr>
+          <w:lang w:val="es-ES" w:eastAsia="es-MX"/>
+        </w:rPr>
+        <w:t>, como eminentes de la ingeniería de software lo exponen (como es el caso de R.C Martin).</w:t>
+      </w:r>
+    </w:p>
+    <w:p>
+      <w:pPr>
+        <w:rPr>
+          <w:lang w:val="es-ES" w:eastAsia="es-MX"/>
+        </w:rPr>
+      </w:pPr>
+      <w:r>
+        <w:rPr>
+          <w:lang w:val="es-ES" w:eastAsia="es-MX"/>
+        </w:rPr>
+        <w:t>En el documento se explora el desarrollo de una aplicación web</w:t>
+      </w:r>
+      <w:r>
+        <w:rPr>
+          <w:lang w:val="es-ES" w:eastAsia="es-MX"/>
+        </w:rPr>
+        <w:t xml:space="preserve"> utilizando </w:t>
+      </w:r>
+      <w:proofErr w:type="spellStart"/>
+      <w:r>
+        <w:rPr>
+          <w:lang w:val="es-ES" w:eastAsia="es-MX"/>
+        </w:rPr>
+        <w:t>Flask</w:t>
+      </w:r>
+      <w:proofErr w:type="spellEnd"/>
+      <w:r>
+        <w:rPr>
+          <w:lang w:val="es-ES" w:eastAsia="es-MX"/>
+        </w:rPr>
+        <w:t xml:space="preserve"> y </w:t>
+      </w:r>
+      <w:r>
+        <w:rPr>
+          <w:lang w:val="es-ES" w:eastAsia="es-MX"/>
+        </w:rPr>
+        <w:t xml:space="preserve">se explora la implementación de </w:t>
+      </w:r>
+      <w:r>
+        <w:rPr>
+          <w:lang w:val="es-ES" w:eastAsia="es-MX"/>
+        </w:rPr>
+        <w:t xml:space="preserve">vistas </w:t>
+      </w:r>
+      <w:proofErr w:type="spellStart"/>
+      <w:r>
+        <w:rPr>
+          <w:lang w:val="es-ES" w:eastAsia="es-MX"/>
+        </w:rPr>
+        <w:t>MethodViews</w:t>
+      </w:r>
+      <w:proofErr w:type="spellEnd"/>
+      <w:r>
+        <w:rPr>
+          <w:lang w:val="es-ES" w:eastAsia="es-MX"/>
+        </w:rPr>
+        <w:t xml:space="preserve"> para procesar directamente los verbos HTTP como GET y POST. Esto </w:t>
+      </w:r>
+      <w:r>
+        <w:rPr>
+          <w:lang w:val="es-ES" w:eastAsia="es-MX"/>
+        </w:rPr>
+        <w:t xml:space="preserve">permite </w:t>
+      </w:r>
+      <w:r>
+        <w:rPr>
+          <w:lang w:val="es-ES" w:eastAsia="es-MX"/>
+        </w:rPr>
+        <w:t xml:space="preserve">que las clases encargadas del cifrado reciban y procesen los datos de manera eficiente. </w:t>
+      </w:r>
+      <w:r>
+        <w:rPr>
+          <w:lang w:val="es-ES" w:eastAsia="es-MX"/>
+        </w:rPr>
+        <w:t xml:space="preserve">En el documento se exploran </w:t>
+      </w:r>
+      <w:r>
+        <w:rPr>
+          <w:lang w:val="es-ES" w:eastAsia="es-MX"/>
+        </w:rPr>
+        <w:t xml:space="preserve">mecanismos de seguridad adicionales, como el </w:t>
+      </w:r>
+      <w:proofErr w:type="spellStart"/>
+      <w:r>
+        <w:rPr>
+          <w:lang w:val="es-ES" w:eastAsia="es-MX"/>
+        </w:rPr>
+        <w:t>padding</w:t>
+      </w:r>
+      <w:proofErr w:type="spellEnd"/>
+      <w:r>
+        <w:rPr>
+          <w:lang w:val="es-ES" w:eastAsia="es-MX"/>
+        </w:rPr>
+        <w:t xml:space="preserve"> en RSA y la validación de claves en </w:t>
+      </w:r>
+      <w:proofErr w:type="spellStart"/>
+      <w:r>
+        <w:rPr>
+          <w:lang w:val="es-ES" w:eastAsia="es-MX"/>
+        </w:rPr>
+        <w:t>Diffie</w:t>
+      </w:r>
+      <w:proofErr w:type="spellEnd"/>
+      <w:r>
+        <w:rPr>
+          <w:lang w:val="es-ES" w:eastAsia="es-MX"/>
+        </w:rPr>
+        <w:t>-Hellman, para proteger contra ataques comunes.</w:t>
+      </w:r>
+    </w:p>
+    <w:p>
+      <w:pPr>
+        <w:pStyle w:val="Heading3"/>
+        <w:rPr>
+          <w:lang w:val="es-ES" w:eastAsia="es-MX"/>
+        </w:rPr>
+      </w:pPr>
+      <w:bookmarkStart w:id="18" w:name="_Toc179049816"/>
+      <w:r>
+        <w:rPr>
+          <w:lang w:val="es-ES" w:eastAsia="es-MX"/>
+        </w:rPr>
+        <w:t>Anexos:</w:t>
+      </w:r>
+      <w:bookmarkEnd w:id="18"/>
+    </w:p>
+    <w:p>
+      <w:pPr>
+        <w:pStyle w:val="Heading4"/>
+        <w:rPr>
+          <w:lang w:val="es-ES" w:eastAsia="es-MX"/>
+        </w:rPr>
+      </w:pPr>
+      <w:r>
+        <w:rPr>
+          <w:lang w:val="es-ES" w:eastAsia="es-MX"/>
+        </w:rPr>
+        <w:t xml:space="preserve">Diagramas </w:t>
+      </w:r>
+      <w:r>
+        <w:rPr>
+          <w:lang w:val="es-ES" w:eastAsia="es-MX"/>
+        </w:rPr>
+        <w:t>UML:</w:t>
+      </w:r>
+    </w:p>
+    <w:p>
+      <w:pPr>
+        <w:pStyle w:val="ListParagraph"/>
+        <w:numPr>
+          <w:ilvl w:val="0"/>
+          <w:numId w:val="16"/>
+        </w:numPr>
+        <w:rPr>
+          <w:lang w:val="es-ES" w:eastAsia="es-MX"/>
+        </w:rPr>
+      </w:pPr>
+      <w:hyperlink r:id="rId13" w:history="1">
+        <w:proofErr w:type="spellStart"/>
+        <w:r>
+          <w:rPr>
+            <w:rStyle w:val="Hyperlink"/>
+            <w:lang w:eastAsia="es-MX"/>
+          </w:rPr>
+          <w:t>CryptografiaRepo</w:t>
+        </w:r>
+        <w:proofErr w:type="spellEnd"/>
+        <w:r>
+          <w:rPr>
+            <w:rStyle w:val="Hyperlink"/>
+            <w:lang w:eastAsia="es-MX"/>
+          </w:rPr>
+          <w:t xml:space="preserve">/Evidencias de actividades en clase/KRI_CIPHER/UML_Diagramas.md at </w:t>
+        </w:r>
+        <w:proofErr w:type="gramStart"/>
+        <w:r>
+          <w:rPr>
+            <w:rStyle w:val="Hyperlink"/>
+            <w:lang w:eastAsia="es-MX"/>
+          </w:rPr>
+          <w:t>master</w:t>
+        </w:r>
+        <w:proofErr w:type="gramEnd"/>
+        <w:r>
+          <w:rPr>
+            <w:rStyle w:val="Hyperlink"/>
+            <w:lang w:eastAsia="es-MX"/>
+          </w:rPr>
+          <w:t xml:space="preserve"> · CeramicCodes2/</w:t>
+        </w:r>
+        <w:proofErr w:type="spellStart"/>
+        <w:r>
+          <w:rPr>
+            <w:rStyle w:val="Hyperlink"/>
+            <w:lang w:eastAsia="es-MX"/>
+          </w:rPr>
+          <w:t>CryptografiaRepo</w:t>
+        </w:r>
+        <w:proofErr w:type="spellEnd"/>
+        <w:r>
+          <w:rPr>
+            <w:rStyle w:val="Hyperlink"/>
+            <w:lang w:eastAsia="es-MX"/>
+          </w:rPr>
+          <w:t xml:space="preserve"> (github.com)</w:t>
+        </w:r>
+      </w:hyperlink>
+    </w:p>
+    <w:p>
+      <w:pPr>
+        <w:pStyle w:val="Heading5"/>
+        <w:rPr>
+          <w:lang w:val="es-ES" w:eastAsia="es-MX"/>
+        </w:rPr>
+      </w:pPr>
+      <w:proofErr w:type="spellStart"/>
+      <w:r>
+        <w:rPr>
+          <w:lang w:val="es-ES" w:eastAsia="es-MX"/>
+        </w:rPr>
+        <w:t>Codigo</w:t>
+      </w:r>
+      <w:proofErr w:type="spellEnd"/>
+      <w:r>
+        <w:rPr>
+          <w:lang w:val="es-ES" w:eastAsia="es-MX"/>
+        </w:rPr>
+        <w:t xml:space="preserve"> utilizado:</w:t>
+      </w:r>
+    </w:p>
+    <w:p>
+      <w:pPr>
+        <w:pStyle w:val="ListParagraph"/>
+        <w:numPr>
+          <w:ilvl w:val="0"/>
+          <w:numId w:val="16"/>
+        </w:numPr>
+        <w:rPr>
+          <w:lang w:val="es-ES" w:eastAsia="es-MX"/>
+        </w:rPr>
+      </w:pPr>
+      <w:hyperlink r:id="rId14" w:history="1">
+        <w:proofErr w:type="spellStart"/>
+        <w:r>
+          <w:rPr>
+            <w:rStyle w:val="Hyperlink"/>
+            <w:lang w:eastAsia="es-MX"/>
+          </w:rPr>
+          <w:t>CryptografiaRepo</w:t>
+        </w:r>
+        <w:proofErr w:type="spellEnd"/>
+        <w:r>
+          <w:rPr>
+            <w:rStyle w:val="Hyperlink"/>
+            <w:lang w:eastAsia="es-MX"/>
+          </w:rPr>
+          <w:t>/Evidencias de actividades en clase/KRI_CIPHER/</w:t>
+        </w:r>
+        <w:proofErr w:type="gramStart"/>
+        <w:r>
+          <w:rPr>
+            <w:rStyle w:val="Hyperlink"/>
+            <w:lang w:eastAsia="es-MX"/>
+          </w:rPr>
+          <w:t>server</w:t>
+        </w:r>
+        <w:proofErr w:type="gramEnd"/>
+        <w:r>
+          <w:rPr>
+            <w:rStyle w:val="Hyperlink"/>
+            <w:lang w:eastAsia="es-MX"/>
+          </w:rPr>
+          <w:t xml:space="preserve"> at master · CeramicCodes2/</w:t>
+        </w:r>
+        <w:proofErr w:type="spellStart"/>
+        <w:r>
+          <w:rPr>
+            <w:rStyle w:val="Hyperlink"/>
+            <w:lang w:eastAsia="es-MX"/>
+          </w:rPr>
+          <w:t>CryptografiaRepo</w:t>
+        </w:r>
+        <w:proofErr w:type="spellEnd"/>
+        <w:r>
+          <w:rPr>
+            <w:rStyle w:val="Hyperlink"/>
+            <w:lang w:eastAsia="es-MX"/>
+          </w:rPr>
+          <w:t xml:space="preserve"> (git</w:t>
+        </w:r>
+        <w:r>
+          <w:rPr>
+            <w:rStyle w:val="Hyperlink"/>
+            <w:lang w:eastAsia="es-MX"/>
+          </w:rPr>
+          <w:t>h</w:t>
+        </w:r>
+        <w:r>
+          <w:rPr>
+            <w:rStyle w:val="Hyperlink"/>
+            <w:lang w:eastAsia="es-MX"/>
+          </w:rPr>
+          <w:t>ub.com)</w:t>
+        </w:r>
+      </w:hyperlink>
+    </w:p>
+    <w:p>
+      <w:pPr>
+        <w:pStyle w:val="Heading5"/>
+      </w:pPr>
+      <w:r>
+        <w:lastRenderedPageBreak/>
+        <w:t>Comparación entre los diferentes criptosistemas:</w:t>
+      </w:r>
+    </w:p>
+    <w:p>
+      <w:pPr>
+        <w:pStyle w:val="ListParagraph"/>
+        <w:numPr>
+          <w:ilvl w:val="0"/>
+          <w:numId w:val="16"/>
+        </w:numPr>
+      </w:pPr>
+      <w:hyperlink r:id="rId15" w:history="1">
+        <w:proofErr w:type="spellStart"/>
+        <w:r>
+          <w:rPr>
+            <w:rStyle w:val="Hyperlink"/>
+          </w:rPr>
+          <w:t>CryptografiaRepo</w:t>
+        </w:r>
+        <w:proofErr w:type="spellEnd"/>
+        <w:r>
+          <w:rPr>
+            <w:rStyle w:val="Hyperlink"/>
+          </w:rPr>
+          <w:t xml:space="preserve">/Evidencias de actividades en clase/ejercicio comparativos_Sanchez_Pantoja.xlsx at </w:t>
+        </w:r>
+        <w:proofErr w:type="gramStart"/>
+        <w:r>
+          <w:rPr>
+            <w:rStyle w:val="Hyperlink"/>
+          </w:rPr>
+          <w:t>master</w:t>
+        </w:r>
+        <w:proofErr w:type="gramEnd"/>
+        <w:r>
+          <w:rPr>
+            <w:rStyle w:val="Hyperlink"/>
+          </w:rPr>
+          <w:t xml:space="preserve"> · CeramicCodes2/</w:t>
+        </w:r>
+        <w:proofErr w:type="spellStart"/>
+        <w:r>
+          <w:rPr>
+            <w:rStyle w:val="Hyperlink"/>
+          </w:rPr>
+          <w:t>CryptografiaRepo</w:t>
+        </w:r>
+        <w:proofErr w:type="spellEnd"/>
+        <w:r>
+          <w:rPr>
+            <w:rStyle w:val="Hyperlink"/>
+          </w:rPr>
+          <w:t xml:space="preserve"> (github.com)</w:t>
+        </w:r>
+      </w:hyperlink>
+    </w:p>
+    <w:p/>
+    <w:p>
+      <w:pPr>
+        <w:pStyle w:val="Heading1"/>
+        <w:jc w:val="both"/>
+      </w:pPr>
+    </w:p>
+    <w:p>
+      <w:pPr>
+        <w:pStyle w:val="Heading1"/>
+        <w:jc w:val="both"/>
+      </w:pPr>
+      <w:bookmarkStart w:id="19" w:name="_Toc179049817"/>
+      <w:r>
+        <w:t>Practicas realizadas</w:t>
+      </w:r>
+      <w:r>
+        <w:t>:</w:t>
+      </w:r>
+      <w:bookmarkEnd w:id="19"/>
+    </w:p>
+    <w:p>
+      <w:pPr>
+        <w:pStyle w:val="Heading2"/>
+        <w:rPr>
+          <w:lang w:eastAsia="es-MX"/>
+        </w:rPr>
+      </w:pPr>
+      <w:r>
+        <w:rPr>
+          <w:lang w:eastAsia="es-MX"/>
+        </w:rPr>
+        <w:t>Practica 1:</w:t>
+      </w:r>
+    </w:p>
+    <w:p>
+      <w:pPr>
+        <w:pStyle w:val="Heading3"/>
+        <w:rPr>
+          <w:lang w:eastAsia="es-MX"/>
+        </w:rPr>
+      </w:pPr>
+      <w:r>
+        <w:rPr>
+          <w:lang w:eastAsia="es-MX"/>
+        </w:rPr>
+        <w:t xml:space="preserve">Objetivos </w:t>
+      </w:r>
+      <w:r>
+        <w:t>del</w:t>
+      </w:r>
+      <w:r>
+        <w:rPr>
+          <w:lang w:eastAsia="es-MX"/>
+        </w:rPr>
+        <w:t xml:space="preserve"> entregable</w:t>
+      </w:r>
+    </w:p>
+    <w:p>
+      <w:pPr>
+        <w:pStyle w:val="ListParagraph"/>
+        <w:numPr>
+          <w:ilvl w:val="0"/>
+          <w:numId w:val="16"/>
+        </w:numPr>
+        <w:rPr>
+          <w:lang w:val="es-ES" w:eastAsia="es-MX"/>
+        </w:rPr>
+      </w:pPr>
+      <w:r>
+        <w:rPr>
+          <w:lang w:val="es-ES" w:eastAsia="es-MX"/>
+        </w:rPr>
+        <w:t xml:space="preserve">Que el </w:t>
+      </w:r>
+      <w:r>
+        <w:rPr>
+          <w:lang w:val="es-ES" w:eastAsia="es-MX"/>
+        </w:rPr>
+        <w:t>lector</w:t>
+      </w:r>
+      <w:r>
+        <w:rPr>
+          <w:lang w:val="es-ES" w:eastAsia="es-MX"/>
+        </w:rPr>
+        <w:t xml:space="preserve"> identifique los elementos criptográficos dentro de un sistema corporativo simulado aplicando técnicas como AES y 3DES, empleando buenas prácticas y corrigiendo errores comunes en su implementación.</w:t>
+      </w:r>
+    </w:p>
+    <w:p>
+      <w:pPr>
+        <w:pStyle w:val="ListParagraph"/>
+        <w:numPr>
+          <w:ilvl w:val="0"/>
+          <w:numId w:val="16"/>
+        </w:numPr>
+        <w:rPr>
+          <w:lang w:val="es-ES" w:eastAsia="es-MX"/>
+        </w:rPr>
+      </w:pPr>
+      <w:r>
+        <w:rPr>
+          <w:lang w:val="es-ES" w:eastAsia="es-MX"/>
+        </w:rPr>
+        <w:t xml:space="preserve">Que el </w:t>
+      </w:r>
+      <w:r>
+        <w:rPr>
+          <w:lang w:val="es-ES" w:eastAsia="es-MX"/>
+        </w:rPr>
+        <w:t xml:space="preserve">lector </w:t>
+      </w:r>
+      <w:r>
+        <w:rPr>
+          <w:lang w:val="es-ES" w:eastAsia="es-MX"/>
+        </w:rPr>
+        <w:t>conceptualice los controles criptográficos y su aplicación en la seguridad de infraestructuras corporativas, enfocándose en la transmisión segura de archivos mediante FTP y VPN.</w:t>
+      </w:r>
+    </w:p>
+    <w:p>
+      <w:pPr>
+        <w:pStyle w:val="ListParagraph"/>
+        <w:numPr>
+          <w:ilvl w:val="0"/>
+          <w:numId w:val="16"/>
+        </w:numPr>
+        <w:rPr>
+          <w:lang w:val="es-ES" w:eastAsia="es-MX"/>
+        </w:rPr>
+      </w:pPr>
+      <w:r>
+        <w:rPr>
+          <w:lang w:val="es-ES" w:eastAsia="es-MX"/>
+        </w:rPr>
+        <w:t xml:space="preserve">Que el </w:t>
+      </w:r>
+      <w:r>
+        <w:rPr>
+          <w:lang w:val="es-ES" w:eastAsia="es-MX"/>
+        </w:rPr>
+        <w:t>lector</w:t>
+      </w:r>
+      <w:r>
+        <w:rPr>
+          <w:lang w:val="es-ES" w:eastAsia="es-MX"/>
+        </w:rPr>
+        <w:t xml:space="preserve"> identifique errores comunes en la implementación de controles criptográficos, como la transmisión de datos no cifrados, y aprenda a corregirlos utilizando herramientas como OpenSSL.</w:t>
+      </w:r>
+    </w:p>
+    <w:p>
+      <w:pPr>
+        <w:pStyle w:val="ListParagraph"/>
+        <w:numPr>
+          <w:ilvl w:val="0"/>
+          <w:numId w:val="16"/>
+        </w:numPr>
+        <w:rPr>
+          <w:lang w:eastAsia="es-MX"/>
+        </w:rPr>
+      </w:pPr>
+      <w:r>
+        <w:rPr>
+          <w:lang w:val="es-ES" w:eastAsia="es-MX"/>
+        </w:rPr>
+        <w:t xml:space="preserve">Que el </w:t>
+      </w:r>
+      <w:r>
+        <w:rPr>
+          <w:lang w:val="es-ES" w:eastAsia="es-MX"/>
+        </w:rPr>
+        <w:t>lector</w:t>
+      </w:r>
+      <w:r>
+        <w:rPr>
+          <w:lang w:val="es-ES" w:eastAsia="es-MX"/>
+        </w:rPr>
+        <w:t xml:space="preserve"> aplique los conocimientos adquiridos sobre cifrado y descifrado de datos, realizando recomendaciones basadas en buenas prácticas y estándares, como asegurar la confidencialidad e integridad de la información.</w:t>
+      </w:r>
+    </w:p>
+    <w:p>
+      <w:pPr>
+        <w:pStyle w:val="Heading3"/>
+        <w:rPr>
+          <w:lang w:val="es-ES" w:eastAsia="es-MX"/>
+        </w:rPr>
+      </w:pPr>
+      <w:r>
+        <w:rPr>
+          <w:lang w:val="es-ES" w:eastAsia="es-MX"/>
+        </w:rPr>
+        <w:t>Reflexión personal sobre el documento:</w:t>
+      </w:r>
+    </w:p>
+    <w:p>
+      <w:pPr>
+        <w:rPr>
+          <w:lang w:val="es-ES" w:eastAsia="es-MX"/>
+        </w:rPr>
+      </w:pPr>
+      <w:r>
+        <w:rPr>
+          <w:lang w:val="es-ES" w:eastAsia="es-MX"/>
+        </w:rPr>
+        <w:t xml:space="preserve">El documento proporcionado muestra una práctica de gran valor para cualquier profesional en ciberseguridad. La aplicación de técnicas de cifrado como AES y 3DES en un entorno simulado no solo ayuda a comprender los aspectos teóricos de la criptografía, sino también a visualizar su importancia en el mundo real. A través de ejercicios prácticos, como la transferencia segura de archivos mediante FTP y el uso de </w:t>
+      </w:r>
+      <w:proofErr w:type="spellStart"/>
+      <w:r>
+        <w:rPr>
+          <w:lang w:val="es-ES" w:eastAsia="es-MX"/>
+        </w:rPr>
+        <w:t>VPNs</w:t>
+      </w:r>
+      <w:proofErr w:type="spellEnd"/>
+      <w:r>
+        <w:rPr>
+          <w:lang w:val="es-ES" w:eastAsia="es-MX"/>
+        </w:rPr>
+        <w:t>, se puede notar el impacto de la criptografía en la protección de la información sensible.</w:t>
+      </w:r>
+    </w:p>
+    <w:p>
+      <w:pPr>
+        <w:rPr>
+          <w:lang w:val="es-ES" w:eastAsia="es-MX"/>
+        </w:rPr>
+      </w:pPr>
+    </w:p>
+    <w:p>
+      <w:pPr>
+        <w:rPr>
+          <w:lang w:val="es-ES" w:eastAsia="es-MX"/>
+        </w:rPr>
+      </w:pPr>
+      <w:r>
+        <w:rPr>
+          <w:lang w:val="es-ES" w:eastAsia="es-MX"/>
+        </w:rPr>
+        <w:t>Esta experiencia demuestra que la criptografía no es solo una herramienta técnica, sino una estrategia crítica para mantener la confidencialidad y la integridad de los datos en cualquier organización. Además, el enfoque práctico en identificar y corregir errores comunes, como la transmisión de datos no cifrados, subraya la necesidad de estar siempre atentos a posibles vulnerabilidades en la infraestructura. Finalmente, la práctica refuerza la relevancia de dominar estas técnicas para mejorar las medidas de seguridad en el diseño de soluciones corporativas.</w:t>
+      </w:r>
+    </w:p>
+    <w:p>
+      <w:pPr>
+        <w:pStyle w:val="Heading3"/>
+        <w:rPr>
+          <w:lang w:val="es-ES" w:eastAsia="es-MX"/>
+        </w:rPr>
+      </w:pPr>
+      <w:r>
+        <w:rPr>
+          <w:lang w:val="es-ES" w:eastAsia="es-MX"/>
+        </w:rPr>
+        <w:t>Anexos:</w:t>
+      </w:r>
+    </w:p>
+    <w:p>
+      <w:pPr>
+        <w:rPr>
+          <w:lang w:val="es-ES" w:eastAsia="es-MX"/>
+        </w:rPr>
+      </w:pPr>
+      <w:hyperlink r:id="rId16" w:history="1">
+        <w:proofErr w:type="spellStart"/>
+        <w:r>
+          <w:rPr>
+            <w:rStyle w:val="Hyperlink"/>
+            <w:lang w:eastAsia="es-MX"/>
+          </w:rPr>
+          <w:t>CryptografiaRepo</w:t>
+        </w:r>
+        <w:proofErr w:type="spellEnd"/>
+        <w:r>
+          <w:rPr>
+            <w:rStyle w:val="Hyperlink"/>
+            <w:lang w:eastAsia="es-MX"/>
+          </w:rPr>
+          <w:t xml:space="preserve">/Evidencias de </w:t>
+        </w:r>
+        <w:proofErr w:type="spellStart"/>
+        <w:r>
+          <w:rPr>
+            <w:rStyle w:val="Hyperlink"/>
+            <w:lang w:eastAsia="es-MX"/>
+          </w:rPr>
+          <w:t>practicas</w:t>
+        </w:r>
+        <w:proofErr w:type="spellEnd"/>
+        <w:r>
+          <w:rPr>
+            <w:rStyle w:val="Hyperlink"/>
+            <w:lang w:eastAsia="es-MX"/>
+          </w:rPr>
+          <w:t xml:space="preserve">/Practica1SanchezPantoja_ (1).pdf at </w:t>
+        </w:r>
+        <w:proofErr w:type="gramStart"/>
+        <w:r>
+          <w:rPr>
+            <w:rStyle w:val="Hyperlink"/>
+            <w:lang w:eastAsia="es-MX"/>
+          </w:rPr>
+          <w:t>master</w:t>
+        </w:r>
+        <w:proofErr w:type="gramEnd"/>
+        <w:r>
+          <w:rPr>
+            <w:rStyle w:val="Hyperlink"/>
+            <w:lang w:eastAsia="es-MX"/>
+          </w:rPr>
+          <w:t xml:space="preserve"> · CeramicCodes2/</w:t>
+        </w:r>
+        <w:proofErr w:type="spellStart"/>
+        <w:r>
+          <w:rPr>
+            <w:rStyle w:val="Hyperlink"/>
+            <w:lang w:eastAsia="es-MX"/>
+          </w:rPr>
+          <w:t>CryptografiaRepo</w:t>
+        </w:r>
+        <w:proofErr w:type="spellEnd"/>
+        <w:r>
+          <w:rPr>
+            <w:rStyle w:val="Hyperlink"/>
+            <w:lang w:eastAsia="es-MX"/>
+          </w:rPr>
+          <w:t xml:space="preserve"> (github.com)</w:t>
+        </w:r>
+      </w:hyperlink>
+    </w:p>
+    <w:p>
+      <w:pPr>
+        <w:rPr>
+          <w:lang w:val="es-ES" w:eastAsia="es-MX"/>
+        </w:rPr>
+      </w:pPr>
+    </w:p>
+    <w:p>
+      <w:pPr>
+        <w:pStyle w:val="Heading2"/>
+        <w:rPr>
+          <w:lang w:val="es-ES" w:eastAsia="es-MX"/>
+        </w:rPr>
+      </w:pPr>
+      <w:r>
+        <w:rPr>
+          <w:lang w:val="es-ES" w:eastAsia="es-MX"/>
+        </w:rPr>
+        <w:t>Practica 2:</w:t>
+      </w:r>
+    </w:p>
+    <w:p>
+      <w:pPr>
+        <w:numPr>
+          <w:ilvl w:val="0"/>
+          <w:numId w:val="17"/>
+        </w:numPr>
+        <w:rPr>
+          <w:lang w:val="es-ES" w:eastAsia="es-MX"/>
+        </w:rPr>
+      </w:pPr>
+      <w:r>
+        <w:rPr>
+          <w:lang w:val="es-ES" w:eastAsia="es-MX"/>
+        </w:rPr>
+        <w:t xml:space="preserve">Que el lector identifique los métodos y procesos de cifrado, comprendiendo cómo </w:t>
+      </w:r>
+      <w:proofErr w:type="spellStart"/>
+      <w:r>
+        <w:rPr>
+          <w:lang w:val="es-ES" w:eastAsia="es-MX"/>
+        </w:rPr>
+        <w:t>VPNs</w:t>
+      </w:r>
+      <w:proofErr w:type="spellEnd"/>
+      <w:r>
+        <w:rPr>
+          <w:lang w:val="es-ES" w:eastAsia="es-MX"/>
+        </w:rPr>
+        <w:t>, IPSEC y GRE aseguran la transferencia de datos en redes inseguras.</w:t>
+      </w:r>
+    </w:p>
+    <w:p>
+      <w:pPr>
+        <w:numPr>
+          <w:ilvl w:val="0"/>
+          <w:numId w:val="17"/>
+        </w:numPr>
+        <w:rPr>
+          <w:lang w:val="es-ES" w:eastAsia="es-MX"/>
+        </w:rPr>
+      </w:pPr>
+      <w:r>
+        <w:rPr>
+          <w:lang w:val="es-ES" w:eastAsia="es-MX"/>
+        </w:rPr>
+        <w:t>Que el lector conceptualice y emplee los diversos métodos de cifrado, explorando la implementación de IPSEC y protocolos como ESP para garantizar la autenticación y el cifrado de los datos.</w:t>
+      </w:r>
+    </w:p>
+    <w:p>
+      <w:pPr>
+        <w:numPr>
+          <w:ilvl w:val="0"/>
+          <w:numId w:val="17"/>
+        </w:numPr>
+        <w:rPr>
+          <w:lang w:val="es-ES" w:eastAsia="es-MX"/>
+        </w:rPr>
+      </w:pPr>
+      <w:r>
+        <w:rPr>
+          <w:lang w:val="es-ES" w:eastAsia="es-MX"/>
+        </w:rPr>
+        <w:t xml:space="preserve">Que el lector haga uso de los diversos métodos de cifrado y análisis matemático, como la autenticación con RSA o PSK y el intercambio de claves con </w:t>
+      </w:r>
+      <w:proofErr w:type="spellStart"/>
+      <w:r>
+        <w:rPr>
+          <w:lang w:val="es-ES" w:eastAsia="es-MX"/>
+        </w:rPr>
+        <w:t>Diffie</w:t>
+      </w:r>
+      <w:proofErr w:type="spellEnd"/>
+      <w:r>
+        <w:rPr>
+          <w:lang w:val="es-ES" w:eastAsia="es-MX"/>
+        </w:rPr>
+        <w:t>-Hellman, para mejorar la seguridad en redes corporativas.</w:t>
+      </w:r>
+    </w:p>
+    <w:p>
+      <w:pPr>
+        <w:rPr>
+          <w:lang w:val="es-ES" w:eastAsia="es-MX"/>
+        </w:rPr>
+      </w:pPr>
+      <w:r>
+        <w:rPr>
+          <w:lang w:val="es-ES" w:eastAsia="es-MX"/>
+        </w:rPr>
+        <w:pict w14:anchorId="5BE83F3D">
+          <v:rect id="_x0000_i1031" style="width:0;height:1.5pt" o:hralign="center" o:hrstd="t" o:hr="t" fillcolor="#a0a0a0" stroked="f"/>
+        </w:pict>
+      </w:r>
+    </w:p>
+    <w:p>
+      <w:pPr>
         <w:rPr>
           <w:b/>
           <w:bCs/>
           <w:lang w:val="es-ES" w:eastAsia="es-MX"/>
         </w:rPr>
-        <w:t>ADFGVX</w:t>
-      </w:r>
-      <w:r>
-        <w:rPr>
-          <w:lang w:val="es-ES" w:eastAsia="es-MX"/>
-        </w:rPr>
-        <w:t xml:space="preserve">: Fue utilizada por el ejército alemán durante la Primera Guerra Mundial. Combinaba cifrado por sustitución y transposición, haciendo uso de un cuadro </w:t>
-      </w:r>
-      <w:proofErr w:type="spellStart"/>
-      <w:r>
-        <w:rPr>
-          <w:lang w:val="es-ES" w:eastAsia="es-MX"/>
-        </w:rPr>
-        <w:t>polialfabético</w:t>
-      </w:r>
-      <w:proofErr w:type="spellEnd"/>
-      <w:r>
-        <w:rPr>
-          <w:lang w:val="es-ES" w:eastAsia="es-MX"/>
-        </w:rPr>
-        <w:t xml:space="preserve"> para generar una secuencia compleja de cifrado. Esta máquina también fue descifrada por criptógrafos aliados.</w:t>
-      </w:r>
-    </w:p>
-    <w:p>
-      <w:pPr>
-        <w:rPr>
-          <w:lang w:val="es-ES" w:eastAsia="es-MX"/>
-        </w:rPr>
       </w:pPr>
       <w:r>
         <w:rPr>
@@ -1784,169 +6122,46 @@
           <w:bCs/>
           <w:lang w:val="es-ES" w:eastAsia="es-MX"/>
         </w:rPr>
-        <w:t>Mecanismos de Cifrado Clásicos</w:t>
-      </w:r>
-    </w:p>
-    <w:p>
-      <w:pPr>
-        <w:numPr>
-          <w:ilvl w:val="0"/>
-          <w:numId w:val="8"/>
-        </w:numPr>
-        <w:rPr>
-          <w:lang w:val="es-ES" w:eastAsia="es-MX"/>
-        </w:rPr>
-      </w:pPr>
-      <w:r>
-        <w:rPr>
-          <w:b/>
-          <w:bCs/>
-          <w:lang w:val="es-ES" w:eastAsia="es-MX"/>
-        </w:rPr>
-        <w:t>Cifrado César</w:t>
-      </w:r>
-      <w:r>
-        <w:rPr>
-          <w:lang w:val="es-ES" w:eastAsia="es-MX"/>
-        </w:rPr>
-        <w:t xml:space="preserve">: Consistía en sumar un 3 a la posición de un determinado carácter, generando un desplazamiento de este. La fórmula utilizada para realizar este tipo de cifrado es: </w:t>
-      </w:r>
-    </w:p>
-    <w:p>
-      <w:pPr>
-        <w:rPr>
-          <w:lang w:val="es-ES" w:eastAsia="es-MX"/>
-        </w:rPr>
-      </w:pPr>
-      <w:r>
-        <w:rPr>
-          <w:lang w:val="es-ES" w:eastAsia="es-MX"/>
-        </w:rPr>
-        <w:t>c = (m + 3) \mod 26</w:t>
-      </w:r>
-      <w:r>
-        <w:rPr>
-          <w:vanish/>
-          <w:lang w:val="es-ES" w:eastAsia="es-MX"/>
-        </w:rPr>
-        <w:t>c=(m+3)mod26</w:t>
-      </w:r>
-    </w:p>
-    <w:p>
-      <w:pPr>
-        <w:rPr>
-          <w:lang w:val="es-ES" w:eastAsia="es-MX"/>
-        </w:rPr>
-      </w:pPr>
-      <w:r>
-        <w:rPr>
-          <w:lang w:val="es-ES" w:eastAsia="es-MX"/>
-        </w:rPr>
-        <w:t>.</w:t>
-      </w:r>
-    </w:p>
-    <w:p>
-      <w:pPr>
-        <w:numPr>
-          <w:ilvl w:val="0"/>
-          <w:numId w:val="8"/>
-        </w:numPr>
-        <w:rPr>
-          <w:lang w:val="es-ES" w:eastAsia="es-MX"/>
-        </w:rPr>
-      </w:pPr>
-      <w:r>
-        <w:rPr>
-          <w:b/>
-          <w:bCs/>
-          <w:lang w:val="es-ES" w:eastAsia="es-MX"/>
-        </w:rPr>
-        <w:t>Cifrado Vigenère</w:t>
-      </w:r>
-      <w:r>
-        <w:rPr>
-          <w:lang w:val="es-ES" w:eastAsia="es-MX"/>
-        </w:rPr>
-        <w:t xml:space="preserve">: Un tipo de cifrado </w:t>
-      </w:r>
-      <w:proofErr w:type="spellStart"/>
-      <w:r>
-        <w:rPr>
-          <w:lang w:val="es-ES" w:eastAsia="es-MX"/>
-        </w:rPr>
-        <w:t>polialfabético</w:t>
-      </w:r>
-      <w:proofErr w:type="spellEnd"/>
-      <w:r>
-        <w:rPr>
-          <w:lang w:val="es-ES" w:eastAsia="es-MX"/>
-        </w:rPr>
-        <w:t xml:space="preserve"> que consiste en el uso de un conjunto de símbolos que actúan como clave la cual se repetirá en múltiples tiempos dependiendo si el texto a cifrar es más grande que la clave.</w:t>
-      </w:r>
-    </w:p>
-    <w:p>
-      <w:pPr>
-        <w:numPr>
-          <w:ilvl w:val="0"/>
-          <w:numId w:val="8"/>
-        </w:numPr>
-        <w:rPr>
-          <w:lang w:val="es-ES" w:eastAsia="es-MX"/>
-        </w:rPr>
-      </w:pPr>
-      <w:r>
-        <w:rPr>
-          <w:b/>
-          <w:bCs/>
-          <w:lang w:val="es-ES" w:eastAsia="es-MX"/>
-        </w:rPr>
-        <w:t xml:space="preserve">Cifrado </w:t>
-      </w:r>
-      <w:proofErr w:type="spellStart"/>
-      <w:r>
-        <w:rPr>
-          <w:b/>
-          <w:bCs/>
-          <w:lang w:val="es-ES" w:eastAsia="es-MX"/>
-        </w:rPr>
-        <w:t>Escítalo</w:t>
-      </w:r>
-      <w:proofErr w:type="spellEnd"/>
-      <w:r>
-        <w:rPr>
-          <w:lang w:val="es-ES" w:eastAsia="es-MX"/>
-        </w:rPr>
-        <w:t>: Utilizado por los espartanos para evitar la captura de información, este cifrado hace uso de la técnica de transposición, alterando el orden de los caracteres que conforman un texto dado.</w:t>
-      </w:r>
-    </w:p>
-    <w:p>
-      <w:pPr>
-        <w:rPr>
-          <w:b/>
-          <w:bCs/>
-          <w:lang w:val="es-ES" w:eastAsia="es-MX"/>
-        </w:rPr>
-      </w:pPr>
-      <w:r>
-        <w:rPr>
-          <w:b/>
-          <w:bCs/>
-          <w:lang w:val="es-ES" w:eastAsia="es-MX"/>
-        </w:rPr>
-        <w:t>Reflexión Personal sobre la Actividad</w:t>
-      </w:r>
-    </w:p>
-    <w:p>
-      <w:pPr>
-        <w:rPr>
-          <w:lang w:val="es-ES" w:eastAsia="es-MX"/>
-        </w:rPr>
-      </w:pPr>
-      <w:r>
-        <w:rPr>
-          <w:lang w:val="es-ES" w:eastAsia="es-MX"/>
-        </w:rPr>
-        <w:t>La actividad de transcribir y adaptar los puntos sobre criptografía clásica me ha permitido profundizar en los conceptos fundamentales de esta disciplina. He aprendido sobre las técnicas básicas de ocultamiento de información, como la confusión y la difusión, y cómo estas se aplican en diferentes métodos de cifrado. Además, he comprendido la importancia histórica de la criptografía clásica y los desafíos que enfrentaba, como la distribución segura de claves y la vulnerabilidad a ataques de criptoanálisis. Esta actividad ha sido enriquecedora, ya que me ha proporcionado una visión más clara de cómo los métodos de cifrado han evolucionado y la relevancia que tienen en la seguridad de las comunicaciones hoy en día.</w:t>
+        <w:t>4. Reflexión personal:</w:t>
+      </w:r>
+    </w:p>
+    <w:p>
+      <w:pPr>
+        <w:rPr>
+          <w:lang w:val="es-ES" w:eastAsia="es-MX"/>
+        </w:rPr>
+      </w:pPr>
+      <w:r>
+        <w:rPr>
+          <w:lang w:val="es-ES" w:eastAsia="es-MX"/>
+        </w:rPr>
+        <w:t>El documento ofrece una valiosa visión sobre la implementación de tecnologías VPN dentro de entornos corporativos y la relevancia de los protocolos criptográficos para garantizar la seguridad de los datos en tránsito. La práctica de configurar una VPN mediante IPSEC y GRE proporciona una comprensión profunda de cómo los datos pueden ser encapsulados y protegidos eficazmente, lo cual es vital en un mundo donde las amenazas cibernéticas están en constante aumento.</w:t>
+      </w:r>
+    </w:p>
+    <w:p>
+      <w:pPr>
+        <w:rPr>
+          <w:lang w:val="es-ES" w:eastAsia="es-MX"/>
+        </w:rPr>
+      </w:pPr>
+      <w:r>
+        <w:rPr>
+          <w:lang w:val="es-ES" w:eastAsia="es-MX"/>
+        </w:rPr>
+        <w:t>Una de las reflexiones más importantes es la relevancia de actualizar y modernizar los sistemas de seguridad, eliminando el uso de tecnologías obsoletas como FTP sin cifrado y adoptando mecanismos más robustos, como HMAC-SHA-256 para la autenticación de datos y AES para el cifrado simétrico. Estos avances garantizan no solo la confidencialidad de la información, sino también su integridad y autenticidad.</w:t>
+      </w:r>
+    </w:p>
+    <w:p>
+      <w:pPr>
+        <w:rPr>
+          <w:lang w:val="es-ES" w:eastAsia="es-MX"/>
+        </w:rPr>
+      </w:pPr>
+      <w:r>
+        <w:rPr>
+          <w:lang w:val="es-ES" w:eastAsia="es-MX"/>
+        </w:rPr>
+        <w:t>Además, la observación de cómo el cifrado simétrico y asimétrico trabajan en conjunto, a través de la implementación de claves públicas y privadas, como RSA y PSK, demuestra la complejidad y sofisticación detrás de los sistemas de seguridad actuales. Esta experiencia refuerza la importancia de entender y aplicar las mejores prácticas criptográficas, no solo para proteger la información, sino también para crear un entorno digital más seguro y confiable.</w:t>
       </w:r>
     </w:p>
     <w:p>
@@ -1960,86 +6175,32 @@
       <w:pPr>
         <w:pStyle w:val="Heading2"/>
         <w:rPr>
-          <w:lang w:eastAsia="es-MX"/>
-        </w:rPr>
-      </w:pPr>
-      <w:r>
-        <w:rPr>
-          <w:lang w:eastAsia="es-MX"/>
-        </w:rPr>
-        <w:t>Entregable previo 1</w:t>
-      </w:r>
-    </w:p>
-    <w:p>
-      <w:pPr>
-        <w:pStyle w:val="Heading1"/>
-        <w:jc w:val="both"/>
-      </w:pPr>
-      <w:r>
-        <w:t>Actividades</w:t>
-      </w:r>
-      <w:r>
-        <w:t xml:space="preserve"> realizadas durante las sesiones</w:t>
-      </w:r>
-      <w:r>
+          <w:lang w:val="es-ES" w:eastAsia="es-MX"/>
+        </w:rPr>
+      </w:pPr>
+      <w:r>
+        <w:rPr>
+          <w:lang w:val="es-ES" w:eastAsia="es-MX"/>
+        </w:rPr>
+        <w:t xml:space="preserve">Practica </w:t>
+      </w:r>
+      <w:r>
+        <w:rPr>
+          <w:lang w:val="es-ES" w:eastAsia="es-MX"/>
+        </w:rPr>
+        <w:t>3</w:t>
+      </w:r>
+      <w:r>
+        <w:rPr>
+          <w:lang w:val="es-ES" w:eastAsia="es-MX"/>
+        </w:rPr>
         <w:t>:</w:t>
       </w:r>
     </w:p>
     <w:p>
       <w:pPr>
         <w:rPr>
-          <w:lang w:eastAsia="es-MX"/>
-        </w:rPr>
-      </w:pPr>
-      <w:r>
-        <w:rPr>
-          <w:lang w:eastAsia="es-MX"/>
-        </w:rPr>
-        <w:t xml:space="preserve">Implementaciones </w:t>
-      </w:r>
-    </w:p>
-    <w:p>
-      <w:pPr>
-        <w:pStyle w:val="Heading1"/>
-        <w:jc w:val="both"/>
-      </w:pPr>
-      <w:r>
-        <w:t>Practicas realizadas</w:t>
-      </w:r>
-      <w:r>
-        <w:t>:</w:t>
-      </w:r>
-    </w:p>
-    <w:p>
-      <w:pPr>
-        <w:pStyle w:val="Heading1"/>
-        <w:jc w:val="both"/>
-      </w:pPr>
-      <w:r>
-        <w:t>Anexos</w:t>
-      </w:r>
-      <w:r>
-        <w:t>:</w:t>
-      </w:r>
-    </w:p>
-    <w:p>
-      <w:pPr>
-        <w:rPr>
-          <w:lang w:eastAsia="es-MX"/>
-        </w:rPr>
-      </w:pPr>
-    </w:p>
-    <w:p>
-      <w:pPr>
-        <w:rPr>
-          <w:lang w:eastAsia="es-MX"/>
-        </w:rPr>
-      </w:pPr>
-    </w:p>
-    <w:p>
-      <w:pPr>
-        <w:rPr>
-          <w:lang w:eastAsia="es-MX"/>
+          <w:lang w:val="es-ES" w:eastAsia="es-MX"/>
         </w:rPr>
       </w:pPr>
     </w:p>
@@ -2080,16 +6241,13 @@
         </w:rPr>
       </w:sdtEndPr>
       <w:sdtContent>
-        <w:bookmarkStart w:id="3" w:name="_Toc170152545" w:displacedByCustomXml="prev"/>
-        <w:bookmarkStart w:id="4" w:name="_Toc170152327" w:displacedByCustomXml="prev"/>
-        <w:bookmarkStart w:id="5" w:name="_Toc170152188" w:displacedByCustomXml="prev"/>
+        <w:bookmarkStart w:id="20" w:name="_Toc179049818" w:displacedByCustomXml="prev"/>
+        <w:bookmarkStart w:id="21" w:name="_Toc170152327" w:displacedByCustomXml="prev"/>
+        <w:bookmarkStart w:id="22" w:name="_Toc170152188" w:displacedByCustomXml="prev"/>
         <w:p>
           <w:pPr>
             <w:pStyle w:val="Heading1"/>
             <w:jc w:val="both"/>
-            <w:rPr>
-              <w:szCs w:val="26"/>
-            </w:rPr>
           </w:pPr>
           <w:r>
             <w:rPr>
@@ -2100,44 +6258,357 @@
           <w:r>
             <w:t>Referencias</w:t>
           </w:r>
-          <w:bookmarkEnd w:id="5"/>
-          <w:bookmarkEnd w:id="4"/>
-          <w:bookmarkEnd w:id="3"/>
+          <w:bookmarkEnd w:id="22"/>
+          <w:bookmarkEnd w:id="21"/>
+          <w:bookmarkEnd w:id="20"/>
+        </w:p>
+        <w:p>
+          <w:pPr>
+            <w:rPr>
+              <w:lang w:eastAsia="es-MX"/>
+            </w:rPr>
+          </w:pPr>
+          <w:r>
+            <w:rPr>
+              <w:lang w:eastAsia="es-MX"/>
+            </w:rPr>
+            <w:t xml:space="preserve">LOPEZ, M. J. (2011). </w:t>
+          </w:r>
+          <w:proofErr w:type="spellStart"/>
+          <w:r>
+            <w:rPr>
+              <w:lang w:eastAsia="es-MX"/>
+            </w:rPr>
+            <w:t>Criptografia</w:t>
+          </w:r>
+          <w:proofErr w:type="spellEnd"/>
+          <w:r>
+            <w:rPr>
+              <w:lang w:eastAsia="es-MX"/>
+            </w:rPr>
+            <w:t xml:space="preserve"> y Seguridad en Computadores. Andalucía: UNIVERSIDAD DE JAEN. </w:t>
+          </w:r>
+          <w:r>
+            <w:rPr>
+              <w:lang w:val="en-CA" w:eastAsia="es-MX"/>
+            </w:rPr>
+            <w:t xml:space="preserve">Schneier, B. (1996). Applied cryptography: Protocols, algorithms, and source code in C (2nd ed.). </w:t>
+          </w:r>
+          <w:r>
+            <w:rPr>
+              <w:lang w:val="en-CA" w:eastAsia="es-MX"/>
+            </w:rPr>
+            <w:lastRenderedPageBreak/>
+            <w:t xml:space="preserve">John Wiley &amp; Sons. Kahn, D. (1996). The Codebreakers: The Comprehensive History of Secret Communication from Ancient Times to the Internet. </w:t>
+          </w:r>
+          <w:proofErr w:type="spellStart"/>
+          <w:r>
+            <w:rPr>
+              <w:lang w:eastAsia="es-MX"/>
+            </w:rPr>
+            <w:t>Scribner</w:t>
+          </w:r>
+          <w:proofErr w:type="spellEnd"/>
+        </w:p>
+        <w:p>
+          <w:pPr>
+            <w:rPr>
+              <w:lang w:eastAsia="es-MX"/>
+            </w:rPr>
+          </w:pPr>
+          <w:r>
+            <w:rPr>
+              <w:lang w:eastAsia="es-MX"/>
+            </w:rPr>
+            <w:t xml:space="preserve">Referencias Azad, A.-S. K. (2015). PRACTICAL CRYPTOGRAPHY. Taylor Francis </w:t>
+          </w:r>
+          <w:proofErr w:type="spellStart"/>
+          <w:r>
+            <w:rPr>
+              <w:lang w:eastAsia="es-MX"/>
+            </w:rPr>
+            <w:t>Group</w:t>
+          </w:r>
+          <w:proofErr w:type="spellEnd"/>
+        </w:p>
+        <w:p>
+          <w:pPr>
+            <w:rPr>
+              <w:lang w:eastAsia="es-MX"/>
+            </w:rPr>
+          </w:pPr>
+          <w:r>
+            <w:rPr>
+              <w:lang w:val="en-CA" w:eastAsia="es-MX"/>
+            </w:rPr>
+            <w:t xml:space="preserve">Galbraith, S. D. (2012). Mathematics of Public Key Cryptography. </w:t>
+          </w:r>
+          <w:r>
+            <w:rPr>
+              <w:lang w:eastAsia="es-MX"/>
+            </w:rPr>
+            <w:t xml:space="preserve">Cambridge </w:t>
+          </w:r>
+          <w:proofErr w:type="spellStart"/>
+          <w:r>
+            <w:rPr>
+              <w:lang w:eastAsia="es-MX"/>
+            </w:rPr>
+            <w:t>University</w:t>
+          </w:r>
+          <w:proofErr w:type="spellEnd"/>
+          <w:r>
+            <w:rPr>
+              <w:lang w:eastAsia="es-MX"/>
+            </w:rPr>
+            <w:t xml:space="preserve"> </w:t>
+          </w:r>
+          <w:proofErr w:type="spellStart"/>
+          <w:r>
+            <w:rPr>
+              <w:lang w:eastAsia="es-MX"/>
+            </w:rPr>
+            <w:t>Press</w:t>
+          </w:r>
+          <w:proofErr w:type="spellEnd"/>
+          <w:r>
+            <w:rPr>
+              <w:lang w:eastAsia="es-MX"/>
+            </w:rPr>
+            <w:t>.</w:t>
+          </w:r>
+        </w:p>
+        <w:p>
+          <w:pPr>
+            <w:rPr>
+              <w:lang w:eastAsia="es-MX"/>
+            </w:rPr>
+          </w:pPr>
+          <w:r>
+            <w:rPr>
+              <w:lang w:val="en-CA" w:eastAsia="es-MX"/>
+            </w:rPr>
+            <w:t xml:space="preserve">Friedman, W. F. (1987). THE INDEX OF COINCIDENCE AND ITS APPLICATIONS IN CRYPTANALYSIS. </w:t>
+          </w:r>
+          <w:r>
+            <w:rPr>
+              <w:lang w:eastAsia="es-MX"/>
+            </w:rPr>
+            <w:t xml:space="preserve">Laguna </w:t>
+          </w:r>
+          <w:proofErr w:type="spellStart"/>
+          <w:r>
+            <w:rPr>
+              <w:lang w:eastAsia="es-MX"/>
+            </w:rPr>
+            <w:t>Hills</w:t>
+          </w:r>
+          <w:proofErr w:type="spellEnd"/>
+          <w:r>
+            <w:rPr>
+              <w:lang w:eastAsia="es-MX"/>
+            </w:rPr>
+            <w:t>, California 92654: AEGEAN PARK PRESS.</w:t>
+          </w:r>
+        </w:p>
+        <w:p>
+          <w:pPr>
+            <w:rPr>
+              <w:lang w:val="en-CA" w:eastAsia="es-MX"/>
+            </w:rPr>
+          </w:pPr>
+          <w:r>
+            <w:rPr>
+              <w:lang w:val="en-CA" w:eastAsia="es-MX"/>
+            </w:rPr>
+            <w:t xml:space="preserve">Seth James Nielson, C. K. (2019). Practical Cryptography in Python. </w:t>
+          </w:r>
+        </w:p>
+        <w:p>
+          <w:pPr>
+            <w:rPr>
+              <w:lang w:val="en-CA" w:eastAsia="es-MX"/>
+            </w:rPr>
+          </w:pPr>
+          <w:r>
+            <w:rPr>
+              <w:lang w:val="en-CA" w:eastAsia="es-MX"/>
+            </w:rPr>
+            <w:t xml:space="preserve">Texas: </w:t>
+          </w:r>
+          <w:proofErr w:type="spellStart"/>
+          <w:r>
+            <w:rPr>
+              <w:lang w:val="en-CA" w:eastAsia="es-MX"/>
+            </w:rPr>
+            <w:t>Apress</w:t>
+          </w:r>
+          <w:proofErr w:type="spellEnd"/>
+          <w:r>
+            <w:rPr>
+              <w:lang w:val="en-CA" w:eastAsia="es-MX"/>
+            </w:rPr>
+            <w:t>. Anderson, R. (2020). *Security Engineering: A Guide to Building Dependable Distributed Systems*</w:t>
+          </w:r>
+        </w:p>
+        <w:p>
+          <w:pPr>
+            <w:rPr>
+              <w:lang w:val="en-CA" w:eastAsia="es-MX"/>
+            </w:rPr>
+          </w:pPr>
+          <w:r>
+            <w:rPr>
+              <w:lang w:val="en-CA" w:eastAsia="es-MX"/>
+            </w:rPr>
+            <w:t xml:space="preserve"> (3rd ed.). Wiley. Menezes, A. J., Van Oorschot, P. C., &amp; Vanstone, S. A. (2018). *Handbook of Applied Cryptography*. CRC Pres</w:t>
+          </w:r>
+        </w:p>
+        <w:p>
+          <w:pPr>
+            <w:rPr>
+              <w:lang w:val="en-CA" w:eastAsia="es-MX"/>
+            </w:rPr>
+          </w:pPr>
+          <w:r>
+            <w:rPr>
+              <w:lang w:val="en-CA" w:eastAsia="es-MX"/>
+            </w:rPr>
+            <w:t>Stallings, W. (2017). *Cryptography and Network Security: Principles and Practice* (7th ed.). Pearson. 3. Ferguson, N., Schneier, B., &amp; Kohno, T. (2010). *Cryptography Engineering: Design Principles and Practical Applications*. Wiley.</w:t>
+          </w:r>
+        </w:p>
+        <w:p>
+          <w:pPr>
+            <w:rPr>
+              <w:lang w:val="en-CA" w:eastAsia="es-MX"/>
+            </w:rPr>
+          </w:pPr>
+          <w:r>
+            <w:rPr>
+              <w:lang w:val="es-ES" w:eastAsia="es-MX"/>
+            </w:rPr>
+            <w:t xml:space="preserve"> Redes empresariales, Seguridad y Automatización -Introducción. </w:t>
+          </w:r>
+          <w:r>
+            <w:rPr>
+              <w:lang w:val="en-CA" w:eastAsia="es-MX"/>
+            </w:rPr>
+            <w:t xml:space="preserve">(n.d.). </w:t>
+          </w:r>
+          <w:hyperlink r:id="rId17" w:history="1">
+            <w:r>
+              <w:rPr>
+                <w:rStyle w:val="Hyperlink"/>
+                <w:lang w:val="en-CA" w:eastAsia="es-MX"/>
+              </w:rPr>
+              <w:t>https://contenthub.netacad.com/ensa-dl/6.0.1?lng=es-XL</w:t>
+            </w:r>
+          </w:hyperlink>
+          <w:r>
+            <w:rPr>
+              <w:lang w:val="en-CA" w:eastAsia="es-MX"/>
+            </w:rPr>
+            <w:t xml:space="preserve"> </w:t>
+          </w:r>
+        </w:p>
+        <w:p>
+          <w:pPr>
+            <w:rPr>
+              <w:lang w:val="en-CA" w:eastAsia="es-MX"/>
+            </w:rPr>
+          </w:pPr>
+          <w:r>
+            <w:rPr>
+              <w:lang w:val="en-CA" w:eastAsia="es-MX"/>
+            </w:rPr>
+            <w:t xml:space="preserve"> Email Self-Defense - a guide to fighting surveillance with GnuPG encryption. (n.d.). </w:t>
+          </w:r>
+          <w:hyperlink r:id="rId18" w:history="1">
+            <w:r>
+              <w:rPr>
+                <w:rStyle w:val="Hyperlink"/>
+                <w:lang w:val="en-CA" w:eastAsia="es-MX"/>
+              </w:rPr>
+              <w:t>https://emailselfdefense.fsf.org/en/index.html#step-6</w:t>
+            </w:r>
+          </w:hyperlink>
+        </w:p>
+        <w:p>
+          <w:pPr>
+            <w:rPr>
+              <w:lang w:val="en-CA" w:eastAsia="es-MX"/>
+            </w:rPr>
+          </w:pPr>
+          <w:r>
+            <w:rPr>
+              <w:lang w:val="en-CA" w:eastAsia="es-MX"/>
+            </w:rPr>
+            <w:t xml:space="preserve">Computer Security Division, Information Technology Laboratory, National Institute of Standards and Technology, U.S. Department of Commerce. (n.d.). </w:t>
+          </w:r>
+          <w:r>
+            <w:rPr>
+              <w:i/>
+              <w:iCs/>
+              <w:lang w:val="en-CA" w:eastAsia="es-MX"/>
+            </w:rPr>
+            <w:t>Elliptic Curve Cryptography | CSRC | CSRC</w:t>
+          </w:r>
+          <w:r>
+            <w:rPr>
+              <w:lang w:val="en-CA" w:eastAsia="es-MX"/>
+            </w:rPr>
+            <w:t>. https://csrc.nist.gov/Projects/Elliptic-Curve-Cryptography</w:t>
+          </w:r>
+        </w:p>
+        <w:p>
+          <w:pPr>
+            <w:rPr>
+              <w:lang w:val="en-CA" w:eastAsia="es-MX"/>
+            </w:rPr>
+          </w:pPr>
+          <w:r>
+            <w:rPr>
+              <w:i/>
+              <w:iCs/>
+              <w:lang w:val="en-CA" w:eastAsia="es-MX"/>
+            </w:rPr>
+            <w:t>End-to-End encryption, secret chats</w:t>
+          </w:r>
+          <w:r>
+            <w:rPr>
+              <w:lang w:val="en-CA" w:eastAsia="es-MX"/>
+            </w:rPr>
+            <w:t>. (n.d.). https://core.telegram.org/api/end-to-end</w:t>
+          </w:r>
+        </w:p>
+        <w:p>
+          <w:pPr>
+            <w:rPr>
+              <w:lang w:val="en-CA" w:eastAsia="es-MX"/>
+            </w:rPr>
+          </w:pPr>
+        </w:p>
+        <w:p>
+          <w:pPr>
+            <w:rPr>
+              <w:lang w:val="en-CA" w:eastAsia="es-MX"/>
+            </w:rPr>
+          </w:pPr>
         </w:p>
         <w:sdt>
           <w:sdtPr>
             <w:id w:val="-573587230"/>
+            <w:showingPlcHdr/>
             <w:bibliography/>
           </w:sdtPr>
+          <w:sdtEndPr/>
           <w:sdtContent>
             <w:p>
               <w:pPr>
                 <w:jc w:val="both"/>
               </w:pPr>
               <w:r>
-                <w:fldChar w:fldCharType="begin"/>
-              </w:r>
-              <w:r>
-                <w:instrText>BIBLIOGRAPHY</w:instrText>
-              </w:r>
-              <w:r>
-                <w:fldChar w:fldCharType="separate"/>
-              </w:r>
-              <w:r>
-                <w:rPr>
-                  <w:b/>
-                  <w:bCs/>
-                  <w:noProof/>
-                  <w:lang w:val="es-ES"/>
-                </w:rPr>
-                <w:t>No hay ninguna fuente en el documento actual.</w:t>
-              </w:r>
-              <w:r>
-                <w:rPr>
-                  <w:b/>
-                  <w:bCs/>
-                </w:rPr>
-                <w:fldChar w:fldCharType="end"/>
+                <w:t xml:space="preserve">     </w:t>
               </w:r>
             </w:p>
           </w:sdtContent>
@@ -2156,7 +6627,7 @@
       </w:pPr>
     </w:p>
     <w:sectPr>
-      <w:headerReference w:type="default" r:id="rId10"/>
+      <w:headerReference w:type="default" r:id="rId19"/>
       <w:pgSz w:w="12240" w:h="15840" w:code="1"/>
       <w:pgMar w:top="1418" w:right="1701" w:bottom="1418" w:left="1701" w:header="709" w:footer="709" w:gutter="0"/>
       <w:pgNumType w:start="0"/>
@@ -2265,13 +6736,13 @@
 <file path=word/numbering.xml><?xml version="1.0" encoding="utf-8"?>
 <w:numbering xmlns:wpc="http://schemas.microsoft.com/office/word/2010/wordprocessingCanvas" xmlns:cx="http://schemas.microsoft.com/office/drawing/2014/chartex" xmlns:cx1="http://schemas.microsoft.com/office/drawing/2015/9/8/chartex" xmlns:cx2="http://schemas.microsoft.com/office/drawing/2015/10/21/chartex" xmlns:cx3="http://schemas.microsoft.com/office/drawing/2016/5/9/chartex" xmlns:cx4="http://schemas.microsoft.com/office/drawing/2016/5/10/chartex" xmlns:cx5="http://schemas.microsoft.com/office/drawing/2016/5/11/chartex" xmlns:cx6="http://schemas.microsoft.com/office/drawing/2016/5/12/chartex" xmlns:cx7="http://schemas.microsoft.com/office/drawing/2016/5/13/chartex" xmlns:cx8="http://schemas.microsoft.com/office/drawing/2016/5/14/chartex" xmlns:mc="http://schemas.openxmlformats.org/markup-compatibility/2006" xmlns:aink="http://schemas.microsoft.com/office/drawing/2016/ink" xmlns:am3d="http://schemas.microsoft.com/office/drawing/2017/model3d" xmlns:o="urn:schemas-microsoft-com:office:office" xmlns:oel="http://schemas.microsoft.com/office/2019/extlst" xmlns:r="http://schemas.openxmlformats.org/officeDocument/2006/relationships" xmlns:m="http://schemas.openxmlformats.org/officeDocument/2006/math" xmlns:v="urn:schemas-microsoft-com:vml" xmlns:wp14="http://schemas.microsoft.com/office/word/2010/wordprocessingDrawing" xmlns:wp="http://schemas.openxmlformats.org/drawingml/2006/wordprocessingDrawing" xmlns:w10="urn:schemas-microsoft-com:office:word" xmlns:w="http://schemas.openxmlformats.org/wordprocessingml/2006/main" xmlns:w14="http://schemas.microsoft.com/office/word/2010/wordml" xmlns:w15="http://schemas.microsoft.com/office/word/2012/wordml" xmlns:w16cex="http://schemas.microsoft.com/office/word/2018/wordml/cex" xmlns:w16cid="http://schemas.microsoft.com/office/word/2016/wordml/cid" xmlns:w16="http://schemas.microsoft.com/office/word/2018/wordml" xmlns:w16du="http://schemas.microsoft.com/office/word/2023/wordml/word16du" xmlns:w16sdtdh="http://schemas.microsoft.com/office/word/2020/wordml/sdtdatahash" xmlns:w16se="http://schemas.microsoft.com/office/word/2015/wordml/symex" xmlns:wpg="http://schemas.microsoft.com/office/word/2010/wordprocessingGroup" xmlns:wpi="http://schemas.microsoft.com/office/word/2010/wordprocessingInk" xmlns:wne="http://schemas.microsoft.com/office/word/2006/wordml" xmlns:wps="http://schemas.microsoft.com/office/word/2010/wordprocessingShape" mc:Ignorable="w14 w15 w16se w16cid w16 w16cex w16sdtdh w16du wp14">
   <w:abstractNum w:abstractNumId="0" w15:restartNumberingAfterBreak="0">
-    <w:nsid w:val="14B0658F"/>
+    <w:nsid w:val="02FE6C20"/>
     <w:multiLevelType w:val="multilevel"/>
-    <w:tmpl w:val="F00466C2"/>
+    <w:tmpl w:val="CA6AC960"/>
     <w:lvl w:ilvl="0">
       <w:start w:val="1"/>
-      <w:numFmt w:val="decimal"/>
-      <w:lvlText w:val="%1."/>
+      <w:numFmt w:val="bullet"/>
+      <w:lvlText w:val=""/>
       <w:lvlJc w:val="left"/>
       <w:pPr>
         <w:tabs>
@@ -2279,6 +6750,9 @@
         </w:tabs>
         <w:ind w:left="720" w:hanging="360"/>
       </w:pPr>
+      <w:rPr>
+        <w:rFonts w:ascii="Symbol" w:hAnsi="Symbol" w:hint="default"/>
+      </w:rPr>
     </w:lvl>
     <w:lvl w:ilvl="1" w:tentative="1">
       <w:start w:val="1"/>
@@ -2378,6 +6852,494 @@
     </w:lvl>
   </w:abstractNum>
   <w:abstractNum w:abstractNumId="1" w15:restartNumberingAfterBreak="0">
+    <w:nsid w:val="0A5C288D"/>
+    <w:multiLevelType w:val="hybridMultilevel"/>
+    <w:tmpl w:val="EB440D74"/>
+    <w:lvl w:ilvl="0" w:tplc="0C0A0001">
+      <w:start w:val="1"/>
+      <w:numFmt w:val="bullet"/>
+      <w:lvlText w:val=""/>
+      <w:lvlJc w:val="left"/>
+      <w:pPr>
+        <w:ind w:left="720" w:hanging="360"/>
+      </w:pPr>
+      <w:rPr>
+        <w:rFonts w:ascii="Symbol" w:hAnsi="Symbol" w:hint="default"/>
+      </w:rPr>
+    </w:lvl>
+    <w:lvl w:ilvl="1" w:tplc="0C0A0003" w:tentative="1">
+      <w:start w:val="1"/>
+      <w:numFmt w:val="bullet"/>
+      <w:lvlText w:val="o"/>
+      <w:lvlJc w:val="left"/>
+      <w:pPr>
+        <w:ind w:left="1440" w:hanging="360"/>
+      </w:pPr>
+      <w:rPr>
+        <w:rFonts w:ascii="Courier New" w:hAnsi="Courier New" w:cs="Courier New" w:hint="default"/>
+      </w:rPr>
+    </w:lvl>
+    <w:lvl w:ilvl="2" w:tplc="0C0A0005" w:tentative="1">
+      <w:start w:val="1"/>
+      <w:numFmt w:val="bullet"/>
+      <w:lvlText w:val=""/>
+      <w:lvlJc w:val="left"/>
+      <w:pPr>
+        <w:ind w:left="2160" w:hanging="360"/>
+      </w:pPr>
+      <w:rPr>
+        <w:rFonts w:ascii="Wingdings" w:hAnsi="Wingdings" w:hint="default"/>
+      </w:rPr>
+    </w:lvl>
+    <w:lvl w:ilvl="3" w:tplc="0C0A0001" w:tentative="1">
+      <w:start w:val="1"/>
+      <w:numFmt w:val="bullet"/>
+      <w:lvlText w:val=""/>
+      <w:lvlJc w:val="left"/>
+      <w:pPr>
+        <w:ind w:left="2880" w:hanging="360"/>
+      </w:pPr>
+      <w:rPr>
+        <w:rFonts w:ascii="Symbol" w:hAnsi="Symbol" w:hint="default"/>
+      </w:rPr>
+    </w:lvl>
+    <w:lvl w:ilvl="4" w:tplc="0C0A0003" w:tentative="1">
+      <w:start w:val="1"/>
+      <w:numFmt w:val="bullet"/>
+      <w:lvlText w:val="o"/>
+      <w:lvlJc w:val="left"/>
+      <w:pPr>
+        <w:ind w:left="3600" w:hanging="360"/>
+      </w:pPr>
+      <w:rPr>
+        <w:rFonts w:ascii="Courier New" w:hAnsi="Courier New" w:cs="Courier New" w:hint="default"/>
+      </w:rPr>
+    </w:lvl>
+    <w:lvl w:ilvl="5" w:tplc="0C0A0005" w:tentative="1">
+      <w:start w:val="1"/>
+      <w:numFmt w:val="bullet"/>
+      <w:lvlText w:val=""/>
+      <w:lvlJc w:val="left"/>
+      <w:pPr>
+        <w:ind w:left="4320" w:hanging="360"/>
+      </w:pPr>
+      <w:rPr>
+        <w:rFonts w:ascii="Wingdings" w:hAnsi="Wingdings" w:hint="default"/>
+      </w:rPr>
+    </w:lvl>
+    <w:lvl w:ilvl="6" w:tplc="0C0A0001" w:tentative="1">
+      <w:start w:val="1"/>
+      <w:numFmt w:val="bullet"/>
+      <w:lvlText w:val=""/>
+      <w:lvlJc w:val="left"/>
+      <w:pPr>
+        <w:ind w:left="5040" w:hanging="360"/>
+      </w:pPr>
+      <w:rPr>
+        <w:rFonts w:ascii="Symbol" w:hAnsi="Symbol" w:hint="default"/>
+      </w:rPr>
+    </w:lvl>
+    <w:lvl w:ilvl="7" w:tplc="0C0A0003" w:tentative="1">
+      <w:start w:val="1"/>
+      <w:numFmt w:val="bullet"/>
+      <w:lvlText w:val="o"/>
+      <w:lvlJc w:val="left"/>
+      <w:pPr>
+        <w:ind w:left="5760" w:hanging="360"/>
+      </w:pPr>
+      <w:rPr>
+        <w:rFonts w:ascii="Courier New" w:hAnsi="Courier New" w:cs="Courier New" w:hint="default"/>
+      </w:rPr>
+    </w:lvl>
+    <w:lvl w:ilvl="8" w:tplc="0C0A0005" w:tentative="1">
+      <w:start w:val="1"/>
+      <w:numFmt w:val="bullet"/>
+      <w:lvlText w:val=""/>
+      <w:lvlJc w:val="left"/>
+      <w:pPr>
+        <w:ind w:left="6480" w:hanging="360"/>
+      </w:pPr>
+      <w:rPr>
+        <w:rFonts w:ascii="Wingdings" w:hAnsi="Wingdings" w:hint="default"/>
+      </w:rPr>
+    </w:lvl>
+  </w:abstractNum>
+  <w:abstractNum w:abstractNumId="2" w15:restartNumberingAfterBreak="0">
+    <w:nsid w:val="0E7C6CAE"/>
+    <w:multiLevelType w:val="hybridMultilevel"/>
+    <w:tmpl w:val="167AA0BC"/>
+    <w:lvl w:ilvl="0" w:tplc="0C0A0001">
+      <w:start w:val="1"/>
+      <w:numFmt w:val="bullet"/>
+      <w:lvlText w:val=""/>
+      <w:lvlJc w:val="left"/>
+      <w:pPr>
+        <w:ind w:left="720" w:hanging="360"/>
+      </w:pPr>
+      <w:rPr>
+        <w:rFonts w:ascii="Symbol" w:hAnsi="Symbol" w:hint="default"/>
+      </w:rPr>
+    </w:lvl>
+    <w:lvl w:ilvl="1" w:tplc="0C0A0003" w:tentative="1">
+      <w:start w:val="1"/>
+      <w:numFmt w:val="bullet"/>
+      <w:lvlText w:val="o"/>
+      <w:lvlJc w:val="left"/>
+      <w:pPr>
+        <w:ind w:left="1440" w:hanging="360"/>
+      </w:pPr>
+      <w:rPr>
+        <w:rFonts w:ascii="Courier New" w:hAnsi="Courier New" w:cs="Courier New" w:hint="default"/>
+      </w:rPr>
+    </w:lvl>
+    <w:lvl w:ilvl="2" w:tplc="0C0A0005" w:tentative="1">
+      <w:start w:val="1"/>
+      <w:numFmt w:val="bullet"/>
+      <w:lvlText w:val=""/>
+      <w:lvlJc w:val="left"/>
+      <w:pPr>
+        <w:ind w:left="2160" w:hanging="360"/>
+      </w:pPr>
+      <w:rPr>
+        <w:rFonts w:ascii="Wingdings" w:hAnsi="Wingdings" w:hint="default"/>
+      </w:rPr>
+    </w:lvl>
+    <w:lvl w:ilvl="3" w:tplc="0C0A0001" w:tentative="1">
+      <w:start w:val="1"/>
+      <w:numFmt w:val="bullet"/>
+      <w:lvlText w:val=""/>
+      <w:lvlJc w:val="left"/>
+      <w:pPr>
+        <w:ind w:left="2880" w:hanging="360"/>
+      </w:pPr>
+      <w:rPr>
+        <w:rFonts w:ascii="Symbol" w:hAnsi="Symbol" w:hint="default"/>
+      </w:rPr>
+    </w:lvl>
+    <w:lvl w:ilvl="4" w:tplc="0C0A0003" w:tentative="1">
+      <w:start w:val="1"/>
+      <w:numFmt w:val="bullet"/>
+      <w:lvlText w:val="o"/>
+      <w:lvlJc w:val="left"/>
+      <w:pPr>
+        <w:ind w:left="3600" w:hanging="360"/>
+      </w:pPr>
+      <w:rPr>
+        <w:rFonts w:ascii="Courier New" w:hAnsi="Courier New" w:cs="Courier New" w:hint="default"/>
+      </w:rPr>
+    </w:lvl>
+    <w:lvl w:ilvl="5" w:tplc="0C0A0005" w:tentative="1">
+      <w:start w:val="1"/>
+      <w:numFmt w:val="bullet"/>
+      <w:lvlText w:val=""/>
+      <w:lvlJc w:val="left"/>
+      <w:pPr>
+        <w:ind w:left="4320" w:hanging="360"/>
+      </w:pPr>
+      <w:rPr>
+        <w:rFonts w:ascii="Wingdings" w:hAnsi="Wingdings" w:hint="default"/>
+      </w:rPr>
+    </w:lvl>
+    <w:lvl w:ilvl="6" w:tplc="0C0A0001" w:tentative="1">
+      <w:start w:val="1"/>
+      <w:numFmt w:val="bullet"/>
+      <w:lvlText w:val=""/>
+      <w:lvlJc w:val="left"/>
+      <w:pPr>
+        <w:ind w:left="5040" w:hanging="360"/>
+      </w:pPr>
+      <w:rPr>
+        <w:rFonts w:ascii="Symbol" w:hAnsi="Symbol" w:hint="default"/>
+      </w:rPr>
+    </w:lvl>
+    <w:lvl w:ilvl="7" w:tplc="0C0A0003" w:tentative="1">
+      <w:start w:val="1"/>
+      <w:numFmt w:val="bullet"/>
+      <w:lvlText w:val="o"/>
+      <w:lvlJc w:val="left"/>
+      <w:pPr>
+        <w:ind w:left="5760" w:hanging="360"/>
+      </w:pPr>
+      <w:rPr>
+        <w:rFonts w:ascii="Courier New" w:hAnsi="Courier New" w:cs="Courier New" w:hint="default"/>
+      </w:rPr>
+    </w:lvl>
+    <w:lvl w:ilvl="8" w:tplc="0C0A0005" w:tentative="1">
+      <w:start w:val="1"/>
+      <w:numFmt w:val="bullet"/>
+      <w:lvlText w:val=""/>
+      <w:lvlJc w:val="left"/>
+      <w:pPr>
+        <w:ind w:left="6480" w:hanging="360"/>
+      </w:pPr>
+      <w:rPr>
+        <w:rFonts w:ascii="Wingdings" w:hAnsi="Wingdings" w:hint="default"/>
+      </w:rPr>
+    </w:lvl>
+  </w:abstractNum>
+  <w:abstractNum w:abstractNumId="3" w15:restartNumberingAfterBreak="0">
+    <w:nsid w:val="17FB3B73"/>
+    <w:multiLevelType w:val="multilevel"/>
+    <w:tmpl w:val="B4522CDE"/>
+    <w:lvl w:ilvl="0">
+      <w:start w:val="1"/>
+      <w:numFmt w:val="bullet"/>
+      <w:lvlText w:val=""/>
+      <w:lvlJc w:val="left"/>
+      <w:pPr>
+        <w:tabs>
+          <w:tab w:val="num" w:pos="720"/>
+        </w:tabs>
+        <w:ind w:left="720" w:hanging="360"/>
+      </w:pPr>
+      <w:rPr>
+        <w:rFonts w:ascii="Symbol" w:hAnsi="Symbol" w:hint="default"/>
+        <w:sz w:val="20"/>
+      </w:rPr>
+    </w:lvl>
+    <w:lvl w:ilvl="1" w:tentative="1">
+      <w:start w:val="1"/>
+      <w:numFmt w:val="bullet"/>
+      <w:lvlText w:val="o"/>
+      <w:lvlJc w:val="left"/>
+      <w:pPr>
+        <w:tabs>
+          <w:tab w:val="num" w:pos="1440"/>
+        </w:tabs>
+        <w:ind w:left="1440" w:hanging="360"/>
+      </w:pPr>
+      <w:rPr>
+        <w:rFonts w:ascii="Courier New" w:hAnsi="Courier New" w:hint="default"/>
+        <w:sz w:val="20"/>
+      </w:rPr>
+    </w:lvl>
+    <w:lvl w:ilvl="2" w:tentative="1">
+      <w:start w:val="1"/>
+      <w:numFmt w:val="bullet"/>
+      <w:lvlText w:val=""/>
+      <w:lvlJc w:val="left"/>
+      <w:pPr>
+        <w:tabs>
+          <w:tab w:val="num" w:pos="2160"/>
+        </w:tabs>
+        <w:ind w:left="2160" w:hanging="360"/>
+      </w:pPr>
+      <w:rPr>
+        <w:rFonts w:ascii="Wingdings" w:hAnsi="Wingdings" w:hint="default"/>
+        <w:sz w:val="20"/>
+      </w:rPr>
+    </w:lvl>
+    <w:lvl w:ilvl="3" w:tentative="1">
+      <w:start w:val="1"/>
+      <w:numFmt w:val="bullet"/>
+      <w:lvlText w:val=""/>
+      <w:lvlJc w:val="left"/>
+      <w:pPr>
+        <w:tabs>
+          <w:tab w:val="num" w:pos="2880"/>
+        </w:tabs>
+        <w:ind w:left="2880" w:hanging="360"/>
+      </w:pPr>
+      <w:rPr>
+        <w:rFonts w:ascii="Wingdings" w:hAnsi="Wingdings" w:hint="default"/>
+        <w:sz w:val="20"/>
+      </w:rPr>
+    </w:lvl>
+    <w:lvl w:ilvl="4" w:tentative="1">
+      <w:start w:val="1"/>
+      <w:numFmt w:val="bullet"/>
+      <w:lvlText w:val=""/>
+      <w:lvlJc w:val="left"/>
+      <w:pPr>
+        <w:tabs>
+          <w:tab w:val="num" w:pos="3600"/>
+        </w:tabs>
+        <w:ind w:left="3600" w:hanging="360"/>
+      </w:pPr>
+      <w:rPr>
+        <w:rFonts w:ascii="Wingdings" w:hAnsi="Wingdings" w:hint="default"/>
+        <w:sz w:val="20"/>
+      </w:rPr>
+    </w:lvl>
+    <w:lvl w:ilvl="5" w:tentative="1">
+      <w:start w:val="1"/>
+      <w:numFmt w:val="bullet"/>
+      <w:lvlText w:val=""/>
+      <w:lvlJc w:val="left"/>
+      <w:pPr>
+        <w:tabs>
+          <w:tab w:val="num" w:pos="4320"/>
+        </w:tabs>
+        <w:ind w:left="4320" w:hanging="360"/>
+      </w:pPr>
+      <w:rPr>
+        <w:rFonts w:ascii="Wingdings" w:hAnsi="Wingdings" w:hint="default"/>
+        <w:sz w:val="20"/>
+      </w:rPr>
+    </w:lvl>
+    <w:lvl w:ilvl="6" w:tentative="1">
+      <w:start w:val="1"/>
+      <w:numFmt w:val="bullet"/>
+      <w:lvlText w:val=""/>
+      <w:lvlJc w:val="left"/>
+      <w:pPr>
+        <w:tabs>
+          <w:tab w:val="num" w:pos="5040"/>
+        </w:tabs>
+        <w:ind w:left="5040" w:hanging="360"/>
+      </w:pPr>
+      <w:rPr>
+        <w:rFonts w:ascii="Wingdings" w:hAnsi="Wingdings" w:hint="default"/>
+        <w:sz w:val="20"/>
+      </w:rPr>
+    </w:lvl>
+    <w:lvl w:ilvl="7" w:tentative="1">
+      <w:start w:val="1"/>
+      <w:numFmt w:val="bullet"/>
+      <w:lvlText w:val=""/>
+      <w:lvlJc w:val="left"/>
+      <w:pPr>
+        <w:tabs>
+          <w:tab w:val="num" w:pos="5760"/>
+        </w:tabs>
+        <w:ind w:left="5760" w:hanging="360"/>
+      </w:pPr>
+      <w:rPr>
+        <w:rFonts w:ascii="Wingdings" w:hAnsi="Wingdings" w:hint="default"/>
+        <w:sz w:val="20"/>
+      </w:rPr>
+    </w:lvl>
+    <w:lvl w:ilvl="8" w:tentative="1">
+      <w:start w:val="1"/>
+      <w:numFmt w:val="bullet"/>
+      <w:lvlText w:val=""/>
+      <w:lvlJc w:val="left"/>
+      <w:pPr>
+        <w:tabs>
+          <w:tab w:val="num" w:pos="6480"/>
+        </w:tabs>
+        <w:ind w:left="6480" w:hanging="360"/>
+      </w:pPr>
+      <w:rPr>
+        <w:rFonts w:ascii="Wingdings" w:hAnsi="Wingdings" w:hint="default"/>
+        <w:sz w:val="20"/>
+      </w:rPr>
+    </w:lvl>
+  </w:abstractNum>
+  <w:abstractNum w:abstractNumId="4" w15:restartNumberingAfterBreak="0">
+    <w:nsid w:val="2EA65A7F"/>
+    <w:multiLevelType w:val="multilevel"/>
+    <w:tmpl w:val="26200AE6"/>
+    <w:lvl w:ilvl="0">
+      <w:start w:val="1"/>
+      <w:numFmt w:val="decimal"/>
+      <w:lvlText w:val="%1."/>
+      <w:lvlJc w:val="left"/>
+      <w:pPr>
+        <w:tabs>
+          <w:tab w:val="num" w:pos="720"/>
+        </w:tabs>
+        <w:ind w:left="720" w:hanging="360"/>
+      </w:pPr>
+    </w:lvl>
+    <w:lvl w:ilvl="1" w:tentative="1">
+      <w:start w:val="1"/>
+      <w:numFmt w:val="decimal"/>
+      <w:lvlText w:val="%2."/>
+      <w:lvlJc w:val="left"/>
+      <w:pPr>
+        <w:tabs>
+          <w:tab w:val="num" w:pos="1440"/>
+        </w:tabs>
+        <w:ind w:left="1440" w:hanging="360"/>
+      </w:pPr>
+    </w:lvl>
+    <w:lvl w:ilvl="2" w:tentative="1">
+      <w:start w:val="1"/>
+      <w:numFmt w:val="decimal"/>
+      <w:lvlText w:val="%3."/>
+      <w:lvlJc w:val="left"/>
+      <w:pPr>
+        <w:tabs>
+          <w:tab w:val="num" w:pos="2160"/>
+        </w:tabs>
+        <w:ind w:left="2160" w:hanging="360"/>
+      </w:pPr>
+    </w:lvl>
+    <w:lvl w:ilvl="3" w:tentative="1">
+      <w:start w:val="1"/>
+      <w:numFmt w:val="decimal"/>
+      <w:lvlText w:val="%4."/>
+      <w:lvlJc w:val="left"/>
+      <w:pPr>
+        <w:tabs>
+          <w:tab w:val="num" w:pos="2880"/>
+        </w:tabs>
+        <w:ind w:left="2880" w:hanging="360"/>
+      </w:pPr>
+    </w:lvl>
+    <w:lvl w:ilvl="4" w:tentative="1">
+      <w:start w:val="1"/>
+      <w:numFmt w:val="decimal"/>
+      <w:lvlText w:val="%5."/>
+      <w:lvlJc w:val="left"/>
+      <w:pPr>
+        <w:tabs>
+          <w:tab w:val="num" w:pos="3600"/>
+        </w:tabs>
+        <w:ind w:left="3600" w:hanging="360"/>
+      </w:pPr>
+    </w:lvl>
+    <w:lvl w:ilvl="5" w:tentative="1">
+      <w:start w:val="1"/>
+      <w:numFmt w:val="decimal"/>
+      <w:lvlText w:val="%6."/>
+      <w:lvlJc w:val="left"/>
+      <w:pPr>
+        <w:tabs>
+          <w:tab w:val="num" w:pos="4320"/>
+        </w:tabs>
+        <w:ind w:left="4320" w:hanging="360"/>
+      </w:pPr>
+    </w:lvl>
+    <w:lvl w:ilvl="6" w:tentative="1">
+      <w:start w:val="1"/>
+      <w:numFmt w:val="decimal"/>
+      <w:lvlText w:val="%7."/>
+      <w:lvlJc w:val="left"/>
+      <w:pPr>
+        <w:tabs>
+          <w:tab w:val="num" w:pos="5040"/>
+        </w:tabs>
+        <w:ind w:left="5040" w:hanging="360"/>
+      </w:pPr>
+    </w:lvl>
+    <w:lvl w:ilvl="7" w:tentative="1">
+      <w:start w:val="1"/>
+      <w:numFmt w:val="decimal"/>
+      <w:lvlText w:val="%8."/>
+      <w:lvlJc w:val="left"/>
+      <w:pPr>
+        <w:tabs>
+          <w:tab w:val="num" w:pos="5760"/>
+        </w:tabs>
+        <w:ind w:left="5760" w:hanging="360"/>
+      </w:pPr>
+    </w:lvl>
+    <w:lvl w:ilvl="8" w:tentative="1">
+      <w:start w:val="1"/>
+      <w:numFmt w:val="decimal"/>
+      <w:lvlText w:val="%9."/>
+      <w:lvlJc w:val="left"/>
+      <w:pPr>
+        <w:tabs>
+          <w:tab w:val="num" w:pos="6480"/>
+        </w:tabs>
+        <w:ind w:left="6480" w:hanging="360"/>
+      </w:pPr>
+    </w:lvl>
+  </w:abstractNum>
+  <w:abstractNum w:abstractNumId="5" w15:restartNumberingAfterBreak="0">
     <w:nsid w:val="31153DAB"/>
     <w:multiLevelType w:val="hybridMultilevel"/>
     <w:tmpl w:val="03A2D172"/>
@@ -2463,16 +7425,394 @@
       </w:pPr>
     </w:lvl>
   </w:abstractNum>
-  <w:abstractNum w:abstractNumId="2" w15:restartNumberingAfterBreak="0">
+  <w:abstractNum w:abstractNumId="6" w15:restartNumberingAfterBreak="0">
+    <w:nsid w:val="33C662FD"/>
+    <w:multiLevelType w:val="multilevel"/>
+    <w:tmpl w:val="CA6AC960"/>
+    <w:lvl w:ilvl="0">
+      <w:start w:val="1"/>
+      <w:numFmt w:val="bullet"/>
+      <w:lvlText w:val=""/>
+      <w:lvlJc w:val="left"/>
+      <w:pPr>
+        <w:tabs>
+          <w:tab w:val="num" w:pos="720"/>
+        </w:tabs>
+        <w:ind w:left="720" w:hanging="360"/>
+      </w:pPr>
+      <w:rPr>
+        <w:rFonts w:ascii="Symbol" w:hAnsi="Symbol" w:hint="default"/>
+      </w:rPr>
+    </w:lvl>
+    <w:lvl w:ilvl="1" w:tentative="1">
+      <w:start w:val="1"/>
+      <w:numFmt w:val="decimal"/>
+      <w:lvlText w:val="%2."/>
+      <w:lvlJc w:val="left"/>
+      <w:pPr>
+        <w:tabs>
+          <w:tab w:val="num" w:pos="1440"/>
+        </w:tabs>
+        <w:ind w:left="1440" w:hanging="360"/>
+      </w:pPr>
+    </w:lvl>
+    <w:lvl w:ilvl="2" w:tentative="1">
+      <w:start w:val="1"/>
+      <w:numFmt w:val="decimal"/>
+      <w:lvlText w:val="%3."/>
+      <w:lvlJc w:val="left"/>
+      <w:pPr>
+        <w:tabs>
+          <w:tab w:val="num" w:pos="2160"/>
+        </w:tabs>
+        <w:ind w:left="2160" w:hanging="360"/>
+      </w:pPr>
+    </w:lvl>
+    <w:lvl w:ilvl="3" w:tentative="1">
+      <w:start w:val="1"/>
+      <w:numFmt w:val="decimal"/>
+      <w:lvlText w:val="%4."/>
+      <w:lvlJc w:val="left"/>
+      <w:pPr>
+        <w:tabs>
+          <w:tab w:val="num" w:pos="2880"/>
+        </w:tabs>
+        <w:ind w:left="2880" w:hanging="360"/>
+      </w:pPr>
+    </w:lvl>
+    <w:lvl w:ilvl="4" w:tentative="1">
+      <w:start w:val="1"/>
+      <w:numFmt w:val="decimal"/>
+      <w:lvlText w:val="%5."/>
+      <w:lvlJc w:val="left"/>
+      <w:pPr>
+        <w:tabs>
+          <w:tab w:val="num" w:pos="3600"/>
+        </w:tabs>
+        <w:ind w:left="3600" w:hanging="360"/>
+      </w:pPr>
+    </w:lvl>
+    <w:lvl w:ilvl="5" w:tentative="1">
+      <w:start w:val="1"/>
+      <w:numFmt w:val="decimal"/>
+      <w:lvlText w:val="%6."/>
+      <w:lvlJc w:val="left"/>
+      <w:pPr>
+        <w:tabs>
+          <w:tab w:val="num" w:pos="4320"/>
+        </w:tabs>
+        <w:ind w:left="4320" w:hanging="360"/>
+      </w:pPr>
+    </w:lvl>
+    <w:lvl w:ilvl="6" w:tentative="1">
+      <w:start w:val="1"/>
+      <w:numFmt w:val="decimal"/>
+      <w:lvlText w:val="%7."/>
+      <w:lvlJc w:val="left"/>
+      <w:pPr>
+        <w:tabs>
+          <w:tab w:val="num" w:pos="5040"/>
+        </w:tabs>
+        <w:ind w:left="5040" w:hanging="360"/>
+      </w:pPr>
+    </w:lvl>
+    <w:lvl w:ilvl="7" w:tentative="1">
+      <w:start w:val="1"/>
+      <w:numFmt w:val="decimal"/>
+      <w:lvlText w:val="%8."/>
+      <w:lvlJc w:val="left"/>
+      <w:pPr>
+        <w:tabs>
+          <w:tab w:val="num" w:pos="5760"/>
+        </w:tabs>
+        <w:ind w:left="5760" w:hanging="360"/>
+      </w:pPr>
+    </w:lvl>
+    <w:lvl w:ilvl="8" w:tentative="1">
+      <w:start w:val="1"/>
+      <w:numFmt w:val="decimal"/>
+      <w:lvlText w:val="%9."/>
+      <w:lvlJc w:val="left"/>
+      <w:pPr>
+        <w:tabs>
+          <w:tab w:val="num" w:pos="6480"/>
+        </w:tabs>
+        <w:ind w:left="6480" w:hanging="360"/>
+      </w:pPr>
+    </w:lvl>
+  </w:abstractNum>
+  <w:abstractNum w:abstractNumId="7" w15:restartNumberingAfterBreak="0">
+    <w:nsid w:val="36680152"/>
+    <w:multiLevelType w:val="multilevel"/>
+    <w:tmpl w:val="8528E2D8"/>
+    <w:lvl w:ilvl="0">
+      <w:start w:val="1"/>
+      <w:numFmt w:val="decimal"/>
+      <w:lvlText w:val="%1."/>
+      <w:lvlJc w:val="left"/>
+      <w:pPr>
+        <w:tabs>
+          <w:tab w:val="num" w:pos="720"/>
+        </w:tabs>
+        <w:ind w:left="720" w:hanging="360"/>
+      </w:pPr>
+    </w:lvl>
+    <w:lvl w:ilvl="1" w:tentative="1">
+      <w:start w:val="1"/>
+      <w:numFmt w:val="decimal"/>
+      <w:lvlText w:val="%2."/>
+      <w:lvlJc w:val="left"/>
+      <w:pPr>
+        <w:tabs>
+          <w:tab w:val="num" w:pos="1440"/>
+        </w:tabs>
+        <w:ind w:left="1440" w:hanging="360"/>
+      </w:pPr>
+    </w:lvl>
+    <w:lvl w:ilvl="2" w:tentative="1">
+      <w:start w:val="1"/>
+      <w:numFmt w:val="decimal"/>
+      <w:lvlText w:val="%3."/>
+      <w:lvlJc w:val="left"/>
+      <w:pPr>
+        <w:tabs>
+          <w:tab w:val="num" w:pos="2160"/>
+        </w:tabs>
+        <w:ind w:left="2160" w:hanging="360"/>
+      </w:pPr>
+    </w:lvl>
+    <w:lvl w:ilvl="3" w:tentative="1">
+      <w:start w:val="1"/>
+      <w:numFmt w:val="decimal"/>
+      <w:lvlText w:val="%4."/>
+      <w:lvlJc w:val="left"/>
+      <w:pPr>
+        <w:tabs>
+          <w:tab w:val="num" w:pos="2880"/>
+        </w:tabs>
+        <w:ind w:left="2880" w:hanging="360"/>
+      </w:pPr>
+    </w:lvl>
+    <w:lvl w:ilvl="4" w:tentative="1">
+      <w:start w:val="1"/>
+      <w:numFmt w:val="decimal"/>
+      <w:lvlText w:val="%5."/>
+      <w:lvlJc w:val="left"/>
+      <w:pPr>
+        <w:tabs>
+          <w:tab w:val="num" w:pos="3600"/>
+        </w:tabs>
+        <w:ind w:left="3600" w:hanging="360"/>
+      </w:pPr>
+    </w:lvl>
+    <w:lvl w:ilvl="5" w:tentative="1">
+      <w:start w:val="1"/>
+      <w:numFmt w:val="decimal"/>
+      <w:lvlText w:val="%6."/>
+      <w:lvlJc w:val="left"/>
+      <w:pPr>
+        <w:tabs>
+          <w:tab w:val="num" w:pos="4320"/>
+        </w:tabs>
+        <w:ind w:left="4320" w:hanging="360"/>
+      </w:pPr>
+    </w:lvl>
+    <w:lvl w:ilvl="6" w:tentative="1">
+      <w:start w:val="1"/>
+      <w:numFmt w:val="decimal"/>
+      <w:lvlText w:val="%7."/>
+      <w:lvlJc w:val="left"/>
+      <w:pPr>
+        <w:tabs>
+          <w:tab w:val="num" w:pos="5040"/>
+        </w:tabs>
+        <w:ind w:left="5040" w:hanging="360"/>
+      </w:pPr>
+    </w:lvl>
+    <w:lvl w:ilvl="7" w:tentative="1">
+      <w:start w:val="1"/>
+      <w:numFmt w:val="decimal"/>
+      <w:lvlText w:val="%8."/>
+      <w:lvlJc w:val="left"/>
+      <w:pPr>
+        <w:tabs>
+          <w:tab w:val="num" w:pos="5760"/>
+        </w:tabs>
+        <w:ind w:left="5760" w:hanging="360"/>
+      </w:pPr>
+    </w:lvl>
+    <w:lvl w:ilvl="8" w:tentative="1">
+      <w:start w:val="1"/>
+      <w:numFmt w:val="decimal"/>
+      <w:lvlText w:val="%9."/>
+      <w:lvlJc w:val="left"/>
+      <w:pPr>
+        <w:tabs>
+          <w:tab w:val="num" w:pos="6480"/>
+        </w:tabs>
+        <w:ind w:left="6480" w:hanging="360"/>
+      </w:pPr>
+    </w:lvl>
+  </w:abstractNum>
+  <w:abstractNum w:abstractNumId="8" w15:restartNumberingAfterBreak="0">
+    <w:nsid w:val="397E4E6A"/>
+    <w:multiLevelType w:val="multilevel"/>
+    <w:tmpl w:val="EF0896F0"/>
+    <w:lvl w:ilvl="0">
+      <w:start w:val="1"/>
+      <w:numFmt w:val="bullet"/>
+      <w:lvlText w:val=""/>
+      <w:lvlJc w:val="left"/>
+      <w:pPr>
+        <w:tabs>
+          <w:tab w:val="num" w:pos="720"/>
+        </w:tabs>
+        <w:ind w:left="720" w:hanging="360"/>
+      </w:pPr>
+      <w:rPr>
+        <w:rFonts w:ascii="Symbol" w:hAnsi="Symbol" w:hint="default"/>
+        <w:sz w:val="20"/>
+      </w:rPr>
+    </w:lvl>
+    <w:lvl w:ilvl="1" w:tentative="1">
+      <w:start w:val="1"/>
+      <w:numFmt w:val="bullet"/>
+      <w:lvlText w:val="o"/>
+      <w:lvlJc w:val="left"/>
+      <w:pPr>
+        <w:tabs>
+          <w:tab w:val="num" w:pos="1440"/>
+        </w:tabs>
+        <w:ind w:left="1440" w:hanging="360"/>
+      </w:pPr>
+      <w:rPr>
+        <w:rFonts w:ascii="Courier New" w:hAnsi="Courier New" w:hint="default"/>
+        <w:sz w:val="20"/>
+      </w:rPr>
+    </w:lvl>
+    <w:lvl w:ilvl="2" w:tentative="1">
+      <w:start w:val="1"/>
+      <w:numFmt w:val="bullet"/>
+      <w:lvlText w:val=""/>
+      <w:lvlJc w:val="left"/>
+      <w:pPr>
+        <w:tabs>
+          <w:tab w:val="num" w:pos="2160"/>
+        </w:tabs>
+        <w:ind w:left="2160" w:hanging="360"/>
+      </w:pPr>
+      <w:rPr>
+        <w:rFonts w:ascii="Wingdings" w:hAnsi="Wingdings" w:hint="default"/>
+        <w:sz w:val="20"/>
+      </w:rPr>
+    </w:lvl>
+    <w:lvl w:ilvl="3" w:tentative="1">
+      <w:start w:val="1"/>
+      <w:numFmt w:val="bullet"/>
+      <w:lvlText w:val=""/>
+      <w:lvlJc w:val="left"/>
+      <w:pPr>
+        <w:tabs>
+          <w:tab w:val="num" w:pos="2880"/>
+        </w:tabs>
+        <w:ind w:left="2880" w:hanging="360"/>
+      </w:pPr>
+      <w:rPr>
+        <w:rFonts w:ascii="Wingdings" w:hAnsi="Wingdings" w:hint="default"/>
+        <w:sz w:val="20"/>
+      </w:rPr>
+    </w:lvl>
+    <w:lvl w:ilvl="4" w:tentative="1">
+      <w:start w:val="1"/>
+      <w:numFmt w:val="bullet"/>
+      <w:lvlText w:val=""/>
+      <w:lvlJc w:val="left"/>
+      <w:pPr>
+        <w:tabs>
+          <w:tab w:val="num" w:pos="3600"/>
+        </w:tabs>
+        <w:ind w:left="3600" w:hanging="360"/>
+      </w:pPr>
+      <w:rPr>
+        <w:rFonts w:ascii="Wingdings" w:hAnsi="Wingdings" w:hint="default"/>
+        <w:sz w:val="20"/>
+      </w:rPr>
+    </w:lvl>
+    <w:lvl w:ilvl="5" w:tentative="1">
+      <w:start w:val="1"/>
+      <w:numFmt w:val="bullet"/>
+      <w:lvlText w:val=""/>
+      <w:lvlJc w:val="left"/>
+      <w:pPr>
+        <w:tabs>
+          <w:tab w:val="num" w:pos="4320"/>
+        </w:tabs>
+        <w:ind w:left="4320" w:hanging="360"/>
+      </w:pPr>
+      <w:rPr>
+        <w:rFonts w:ascii="Wingdings" w:hAnsi="Wingdings" w:hint="default"/>
+        <w:sz w:val="20"/>
+      </w:rPr>
+    </w:lvl>
+    <w:lvl w:ilvl="6" w:tentative="1">
+      <w:start w:val="1"/>
+      <w:numFmt w:val="bullet"/>
+      <w:lvlText w:val=""/>
+      <w:lvlJc w:val="left"/>
+      <w:pPr>
+        <w:tabs>
+          <w:tab w:val="num" w:pos="5040"/>
+        </w:tabs>
+        <w:ind w:left="5040" w:hanging="360"/>
+      </w:pPr>
+      <w:rPr>
+        <w:rFonts w:ascii="Wingdings" w:hAnsi="Wingdings" w:hint="default"/>
+        <w:sz w:val="20"/>
+      </w:rPr>
+    </w:lvl>
+    <w:lvl w:ilvl="7" w:tentative="1">
+      <w:start w:val="1"/>
+      <w:numFmt w:val="bullet"/>
+      <w:lvlText w:val=""/>
+      <w:lvlJc w:val="left"/>
+      <w:pPr>
+        <w:tabs>
+          <w:tab w:val="num" w:pos="5760"/>
+        </w:tabs>
+        <w:ind w:left="5760" w:hanging="360"/>
+      </w:pPr>
+      <w:rPr>
+        <w:rFonts w:ascii="Wingdings" w:hAnsi="Wingdings" w:hint="default"/>
+        <w:sz w:val="20"/>
+      </w:rPr>
+    </w:lvl>
+    <w:lvl w:ilvl="8" w:tentative="1">
+      <w:start w:val="1"/>
+      <w:numFmt w:val="bullet"/>
+      <w:lvlText w:val=""/>
+      <w:lvlJc w:val="left"/>
+      <w:pPr>
+        <w:tabs>
+          <w:tab w:val="num" w:pos="6480"/>
+        </w:tabs>
+        <w:ind w:left="6480" w:hanging="360"/>
+      </w:pPr>
+      <w:rPr>
+        <w:rFonts w:ascii="Wingdings" w:hAnsi="Wingdings" w:hint="default"/>
+        <w:sz w:val="20"/>
+      </w:rPr>
+    </w:lvl>
+  </w:abstractNum>
+  <w:abstractNum w:abstractNumId="9" w15:restartNumberingAfterBreak="0">
     <w:nsid w:val="58C83B7D"/>
     <w:multiLevelType w:val="multilevel"/>
     <w:tmpl w:val="080A001D"/>
     <w:numStyleLink w:val="TabContM"/>
   </w:abstractNum>
-  <w:abstractNum w:abstractNumId="3" w15:restartNumberingAfterBreak="0">
-    <w:nsid w:val="5AE83E4B"/>
+  <w:abstractNum w:abstractNumId="10" w15:restartNumberingAfterBreak="0">
+    <w:nsid w:val="5C3A6DDD"/>
     <w:multiLevelType w:val="multilevel"/>
-    <w:tmpl w:val="F428448E"/>
+    <w:tmpl w:val="044A01AE"/>
     <w:lvl w:ilvl="0">
       <w:start w:val="1"/>
       <w:numFmt w:val="decimal"/>
@@ -2582,10 +7922,10 @@
       </w:pPr>
     </w:lvl>
   </w:abstractNum>
-  <w:abstractNum w:abstractNumId="4" w15:restartNumberingAfterBreak="0">
-    <w:nsid w:val="60432BEA"/>
+  <w:abstractNum w:abstractNumId="11" w15:restartNumberingAfterBreak="0">
+    <w:nsid w:val="65E959AE"/>
     <w:multiLevelType w:val="multilevel"/>
-    <w:tmpl w:val="FA9A8C2A"/>
+    <w:tmpl w:val="7ACC4A0E"/>
     <w:lvl w:ilvl="0">
       <w:start w:val="1"/>
       <w:numFmt w:val="decimal"/>
@@ -2695,10 +8035,10 @@
       </w:pPr>
     </w:lvl>
   </w:abstractNum>
-  <w:abstractNum w:abstractNumId="5" w15:restartNumberingAfterBreak="0">
-    <w:nsid w:val="65FC4B7C"/>
+  <w:abstractNum w:abstractNumId="12" w15:restartNumberingAfterBreak="0">
+    <w:nsid w:val="68635DBC"/>
     <w:multiLevelType w:val="multilevel"/>
-    <w:tmpl w:val="22D0F222"/>
+    <w:tmpl w:val="8A00890A"/>
     <w:lvl w:ilvl="0">
       <w:start w:val="1"/>
       <w:numFmt w:val="decimal"/>
@@ -2808,14 +8148,14 @@
       </w:pPr>
     </w:lvl>
   </w:abstractNum>
-  <w:abstractNum w:abstractNumId="6" w15:restartNumberingAfterBreak="0">
-    <w:nsid w:val="6C7D4B32"/>
+  <w:abstractNum w:abstractNumId="13" w15:restartNumberingAfterBreak="0">
+    <w:nsid w:val="6D5361D6"/>
     <w:multiLevelType w:val="multilevel"/>
-    <w:tmpl w:val="DDD4D2E4"/>
+    <w:tmpl w:val="529A7412"/>
     <w:lvl w:ilvl="0">
       <w:start w:val="1"/>
-      <w:numFmt w:val="decimal"/>
-      <w:lvlText w:val="%1."/>
+      <w:numFmt w:val="bullet"/>
+      <w:lvlText w:val=""/>
       <w:lvlJc w:val="left"/>
       <w:pPr>
         <w:tabs>
@@ -2823,11 +8163,15 @@
         </w:tabs>
         <w:ind w:left="720" w:hanging="360"/>
       </w:pPr>
+      <w:rPr>
+        <w:rFonts w:ascii="Symbol" w:hAnsi="Symbol" w:hint="default"/>
+        <w:sz w:val="20"/>
+      </w:rPr>
     </w:lvl>
     <w:lvl w:ilvl="1" w:tentative="1">
       <w:start w:val="1"/>
-      <w:numFmt w:val="decimal"/>
-      <w:lvlText w:val="%2."/>
+      <w:numFmt w:val="bullet"/>
+      <w:lvlText w:val="o"/>
       <w:lvlJc w:val="left"/>
       <w:pPr>
         <w:tabs>
@@ -2835,11 +8179,15 @@
         </w:tabs>
         <w:ind w:left="1440" w:hanging="360"/>
       </w:pPr>
+      <w:rPr>
+        <w:rFonts w:ascii="Courier New" w:hAnsi="Courier New" w:hint="default"/>
+        <w:sz w:val="20"/>
+      </w:rPr>
     </w:lvl>
     <w:lvl w:ilvl="2" w:tentative="1">
       <w:start w:val="1"/>
-      <w:numFmt w:val="decimal"/>
-      <w:lvlText w:val="%3."/>
+      <w:numFmt w:val="bullet"/>
+      <w:lvlText w:val=""/>
       <w:lvlJc w:val="left"/>
       <w:pPr>
         <w:tabs>
@@ -2847,11 +8195,15 @@
         </w:tabs>
         <w:ind w:left="2160" w:hanging="360"/>
       </w:pPr>
+      <w:rPr>
+        <w:rFonts w:ascii="Wingdings" w:hAnsi="Wingdings" w:hint="default"/>
+        <w:sz w:val="20"/>
+      </w:rPr>
     </w:lvl>
     <w:lvl w:ilvl="3" w:tentative="1">
       <w:start w:val="1"/>
-      <w:numFmt w:val="decimal"/>
-      <w:lvlText w:val="%4."/>
+      <w:numFmt w:val="bullet"/>
+      <w:lvlText w:val=""/>
       <w:lvlJc w:val="left"/>
       <w:pPr>
         <w:tabs>
@@ -2859,11 +8211,15 @@
         </w:tabs>
         <w:ind w:left="2880" w:hanging="360"/>
       </w:pPr>
+      <w:rPr>
+        <w:rFonts w:ascii="Wingdings" w:hAnsi="Wingdings" w:hint="default"/>
+        <w:sz w:val="20"/>
+      </w:rPr>
     </w:lvl>
     <w:lvl w:ilvl="4" w:tentative="1">
       <w:start w:val="1"/>
-      <w:numFmt w:val="decimal"/>
-      <w:lvlText w:val="%5."/>
+      <w:numFmt w:val="bullet"/>
+      <w:lvlText w:val=""/>
       <w:lvlJc w:val="left"/>
       <w:pPr>
         <w:tabs>
@@ -2871,11 +8227,15 @@
         </w:tabs>
         <w:ind w:left="3600" w:hanging="360"/>
       </w:pPr>
+      <w:rPr>
+        <w:rFonts w:ascii="Wingdings" w:hAnsi="Wingdings" w:hint="default"/>
+        <w:sz w:val="20"/>
+      </w:rPr>
     </w:lvl>
     <w:lvl w:ilvl="5" w:tentative="1">
       <w:start w:val="1"/>
-      <w:numFmt w:val="decimal"/>
-      <w:lvlText w:val="%6."/>
+      <w:numFmt w:val="bullet"/>
+      <w:lvlText w:val=""/>
       <w:lvlJc w:val="left"/>
       <w:pPr>
         <w:tabs>
@@ -2883,11 +8243,15 @@
         </w:tabs>
         <w:ind w:left="4320" w:hanging="360"/>
       </w:pPr>
+      <w:rPr>
+        <w:rFonts w:ascii="Wingdings" w:hAnsi="Wingdings" w:hint="default"/>
+        <w:sz w:val="20"/>
+      </w:rPr>
     </w:lvl>
     <w:lvl w:ilvl="6" w:tentative="1">
       <w:start w:val="1"/>
-      <w:numFmt w:val="decimal"/>
-      <w:lvlText w:val="%7."/>
+      <w:numFmt w:val="bullet"/>
+      <w:lvlText w:val=""/>
       <w:lvlJc w:val="left"/>
       <w:pPr>
         <w:tabs>
@@ -2895,11 +8259,15 @@
         </w:tabs>
         <w:ind w:left="5040" w:hanging="360"/>
       </w:pPr>
+      <w:rPr>
+        <w:rFonts w:ascii="Wingdings" w:hAnsi="Wingdings" w:hint="default"/>
+        <w:sz w:val="20"/>
+      </w:rPr>
     </w:lvl>
     <w:lvl w:ilvl="7" w:tentative="1">
       <w:start w:val="1"/>
-      <w:numFmt w:val="decimal"/>
-      <w:lvlText w:val="%8."/>
+      <w:numFmt w:val="bullet"/>
+      <w:lvlText w:val=""/>
       <w:lvlJc w:val="left"/>
       <w:pPr>
         <w:tabs>
@@ -2907,11 +8275,15 @@
         </w:tabs>
         <w:ind w:left="5760" w:hanging="360"/>
       </w:pPr>
+      <w:rPr>
+        <w:rFonts w:ascii="Wingdings" w:hAnsi="Wingdings" w:hint="default"/>
+        <w:sz w:val="20"/>
+      </w:rPr>
     </w:lvl>
     <w:lvl w:ilvl="8" w:tentative="1">
       <w:start w:val="1"/>
-      <w:numFmt w:val="decimal"/>
-      <w:lvlText w:val="%9."/>
+      <w:numFmt w:val="bullet"/>
+      <w:lvlText w:val=""/>
       <w:lvlJc w:val="left"/>
       <w:pPr>
         <w:tabs>
@@ -2919,9 +8291,130 @@
         </w:tabs>
         <w:ind w:left="6480" w:hanging="360"/>
       </w:pPr>
+      <w:rPr>
+        <w:rFonts w:ascii="Wingdings" w:hAnsi="Wingdings" w:hint="default"/>
+        <w:sz w:val="20"/>
+      </w:rPr>
     </w:lvl>
   </w:abstractNum>
-  <w:abstractNum w:abstractNumId="7" w15:restartNumberingAfterBreak="0">
+  <w:abstractNum w:abstractNumId="14" w15:restartNumberingAfterBreak="0">
+    <w:nsid w:val="6FAB3E17"/>
+    <w:multiLevelType w:val="multilevel"/>
+    <w:tmpl w:val="91C0EFA6"/>
+    <w:lvl w:ilvl="0">
+      <w:start w:val="1"/>
+      <w:numFmt w:val="decimal"/>
+      <w:lvlText w:val="%1."/>
+      <w:lvlJc w:val="left"/>
+      <w:pPr>
+        <w:tabs>
+          <w:tab w:val="num" w:pos="720"/>
+        </w:tabs>
+        <w:ind w:left="720" w:hanging="360"/>
+      </w:pPr>
+    </w:lvl>
+    <w:lvl w:ilvl="1">
+      <w:start w:val="1"/>
+      <w:numFmt w:val="bullet"/>
+      <w:lvlText w:val="o"/>
+      <w:lvlJc w:val="left"/>
+      <w:pPr>
+        <w:tabs>
+          <w:tab w:val="num" w:pos="1440"/>
+        </w:tabs>
+        <w:ind w:left="1440" w:hanging="360"/>
+      </w:pPr>
+      <w:rPr>
+        <w:rFonts w:ascii="Courier New" w:hAnsi="Courier New" w:hint="default"/>
+        <w:sz w:val="20"/>
+      </w:rPr>
+    </w:lvl>
+    <w:lvl w:ilvl="2" w:tentative="1">
+      <w:start w:val="1"/>
+      <w:numFmt w:val="decimal"/>
+      <w:lvlText w:val="%3."/>
+      <w:lvlJc w:val="left"/>
+      <w:pPr>
+        <w:tabs>
+          <w:tab w:val="num" w:pos="2160"/>
+        </w:tabs>
+        <w:ind w:left="2160" w:hanging="360"/>
+      </w:pPr>
+    </w:lvl>
+    <w:lvl w:ilvl="3" w:tentative="1">
+      <w:start w:val="1"/>
+      <w:numFmt w:val="decimal"/>
+      <w:lvlText w:val="%4."/>
+      <w:lvlJc w:val="left"/>
+      <w:pPr>
+        <w:tabs>
+          <w:tab w:val="num" w:pos="2880"/>
+        </w:tabs>
+        <w:ind w:left="2880" w:hanging="360"/>
+      </w:pPr>
+    </w:lvl>
+    <w:lvl w:ilvl="4" w:tentative="1">
+      <w:start w:val="1"/>
+      <w:numFmt w:val="decimal"/>
+      <w:lvlText w:val="%5."/>
+      <w:lvlJc w:val="left"/>
+      <w:pPr>
+        <w:tabs>
+          <w:tab w:val="num" w:pos="3600"/>
+        </w:tabs>
+        <w:ind w:left="3600" w:hanging="360"/>
+      </w:pPr>
+    </w:lvl>
+    <w:lvl w:ilvl="5" w:tentative="1">
+      <w:start w:val="1"/>
+      <w:numFmt w:val="decimal"/>
+      <w:lvlText w:val="%6."/>
+      <w:lvlJc w:val="left"/>
+      <w:pPr>
+        <w:tabs>
+          <w:tab w:val="num" w:pos="4320"/>
+        </w:tabs>
+        <w:ind w:left="4320" w:hanging="360"/>
+      </w:pPr>
+    </w:lvl>
+    <w:lvl w:ilvl="6" w:tentative="1">
+      <w:start w:val="1"/>
+      <w:numFmt w:val="decimal"/>
+      <w:lvlText w:val="%7."/>
+      <w:lvlJc w:val="left"/>
+      <w:pPr>
+        <w:tabs>
+          <w:tab w:val="num" w:pos="5040"/>
+        </w:tabs>
+        <w:ind w:left="5040" w:hanging="360"/>
+      </w:pPr>
+    </w:lvl>
+    <w:lvl w:ilvl="7" w:tentative="1">
+      <w:start w:val="1"/>
+      <w:numFmt w:val="decimal"/>
+      <w:lvlText w:val="%8."/>
+      <w:lvlJc w:val="left"/>
+      <w:pPr>
+        <w:tabs>
+          <w:tab w:val="num" w:pos="5760"/>
+        </w:tabs>
+        <w:ind w:left="5760" w:hanging="360"/>
+      </w:pPr>
+    </w:lvl>
+    <w:lvl w:ilvl="8" w:tentative="1">
+      <w:start w:val="1"/>
+      <w:numFmt w:val="decimal"/>
+      <w:lvlText w:val="%9."/>
+      <w:lvlJc w:val="left"/>
+      <w:pPr>
+        <w:tabs>
+          <w:tab w:val="num" w:pos="6480"/>
+        </w:tabs>
+        <w:ind w:left="6480" w:hanging="360"/>
+      </w:pPr>
+    </w:lvl>
+  </w:abstractNum>
+  <w:abstractNum w:abstractNumId="15" w15:restartNumberingAfterBreak="0">
     <w:nsid w:val="74220253"/>
     <w:multiLevelType w:val="multilevel"/>
     <w:tmpl w:val="080A001D"/>
@@ -3014,29 +8507,169 @@
       </w:pPr>
     </w:lvl>
   </w:abstractNum>
+  <w:abstractNum w:abstractNumId="16" w15:restartNumberingAfterBreak="0">
+    <w:nsid w:val="7AB557DC"/>
+    <w:multiLevelType w:val="hybridMultilevel"/>
+    <w:tmpl w:val="9D926BF2"/>
+    <w:lvl w:ilvl="0" w:tplc="0C0A0001">
+      <w:start w:val="1"/>
+      <w:numFmt w:val="bullet"/>
+      <w:lvlText w:val=""/>
+      <w:lvlJc w:val="left"/>
+      <w:pPr>
+        <w:ind w:left="720" w:hanging="360"/>
+      </w:pPr>
+      <w:rPr>
+        <w:rFonts w:ascii="Symbol" w:hAnsi="Symbol" w:hint="default"/>
+      </w:rPr>
+    </w:lvl>
+    <w:lvl w:ilvl="1" w:tplc="0C0A0003" w:tentative="1">
+      <w:start w:val="1"/>
+      <w:numFmt w:val="bullet"/>
+      <w:lvlText w:val="o"/>
+      <w:lvlJc w:val="left"/>
+      <w:pPr>
+        <w:ind w:left="1440" w:hanging="360"/>
+      </w:pPr>
+      <w:rPr>
+        <w:rFonts w:ascii="Courier New" w:hAnsi="Courier New" w:cs="Courier New" w:hint="default"/>
+      </w:rPr>
+    </w:lvl>
+    <w:lvl w:ilvl="2" w:tplc="0C0A0005" w:tentative="1">
+      <w:start w:val="1"/>
+      <w:numFmt w:val="bullet"/>
+      <w:lvlText w:val=""/>
+      <w:lvlJc w:val="left"/>
+      <w:pPr>
+        <w:ind w:left="2160" w:hanging="360"/>
+      </w:pPr>
+      <w:rPr>
+        <w:rFonts w:ascii="Wingdings" w:hAnsi="Wingdings" w:hint="default"/>
+      </w:rPr>
+    </w:lvl>
+    <w:lvl w:ilvl="3" w:tplc="0C0A0001" w:tentative="1">
+      <w:start w:val="1"/>
+      <w:numFmt w:val="bullet"/>
+      <w:lvlText w:val=""/>
+      <w:lvlJc w:val="left"/>
+      <w:pPr>
+        <w:ind w:left="2880" w:hanging="360"/>
+      </w:pPr>
+      <w:rPr>
+        <w:rFonts w:ascii="Symbol" w:hAnsi="Symbol" w:hint="default"/>
+      </w:rPr>
+    </w:lvl>
+    <w:lvl w:ilvl="4" w:tplc="0C0A0003" w:tentative="1">
+      <w:start w:val="1"/>
+      <w:numFmt w:val="bullet"/>
+      <w:lvlText w:val="o"/>
+      <w:lvlJc w:val="left"/>
+      <w:pPr>
+        <w:ind w:left="3600" w:hanging="360"/>
+      </w:pPr>
+      <w:rPr>
+        <w:rFonts w:ascii="Courier New" w:hAnsi="Courier New" w:cs="Courier New" w:hint="default"/>
+      </w:rPr>
+    </w:lvl>
+    <w:lvl w:ilvl="5" w:tplc="0C0A0005" w:tentative="1">
+      <w:start w:val="1"/>
+      <w:numFmt w:val="bullet"/>
+      <w:lvlText w:val=""/>
+      <w:lvlJc w:val="left"/>
+      <w:pPr>
+        <w:ind w:left="4320" w:hanging="360"/>
+      </w:pPr>
+      <w:rPr>
+        <w:rFonts w:ascii="Wingdings" w:hAnsi="Wingdings" w:hint="default"/>
+      </w:rPr>
+    </w:lvl>
+    <w:lvl w:ilvl="6" w:tplc="0C0A0001" w:tentative="1">
+      <w:start w:val="1"/>
+      <w:numFmt w:val="bullet"/>
+      <w:lvlText w:val=""/>
+      <w:lvlJc w:val="left"/>
+      <w:pPr>
+        <w:ind w:left="5040" w:hanging="360"/>
+      </w:pPr>
+      <w:rPr>
+        <w:rFonts w:ascii="Symbol" w:hAnsi="Symbol" w:hint="default"/>
+      </w:rPr>
+    </w:lvl>
+    <w:lvl w:ilvl="7" w:tplc="0C0A0003" w:tentative="1">
+      <w:start w:val="1"/>
+      <w:numFmt w:val="bullet"/>
+      <w:lvlText w:val="o"/>
+      <w:lvlJc w:val="left"/>
+      <w:pPr>
+        <w:ind w:left="5760" w:hanging="360"/>
+      </w:pPr>
+      <w:rPr>
+        <w:rFonts w:ascii="Courier New" w:hAnsi="Courier New" w:cs="Courier New" w:hint="default"/>
+      </w:rPr>
+    </w:lvl>
+    <w:lvl w:ilvl="8" w:tplc="0C0A0005" w:tentative="1">
+      <w:start w:val="1"/>
+      <w:numFmt w:val="bullet"/>
+      <w:lvlText w:val=""/>
+      <w:lvlJc w:val="left"/>
+      <w:pPr>
+        <w:ind w:left="6480" w:hanging="360"/>
+      </w:pPr>
+      <w:rPr>
+        <w:rFonts w:ascii="Wingdings" w:hAnsi="Wingdings" w:hint="default"/>
+      </w:rPr>
+    </w:lvl>
+  </w:abstractNum>
   <w:num w:numId="1" w16cid:durableId="1896236284">
+    <w:abstractNumId w:val="5"/>
+  </w:num>
+  <w:num w:numId="2" w16cid:durableId="130249628">
+    <w:abstractNumId w:val="15"/>
+  </w:num>
+  <w:num w:numId="3" w16cid:durableId="1506287525">
+    <w:abstractNumId w:val="9"/>
+  </w:num>
+  <w:num w:numId="4" w16cid:durableId="1161047967">
+    <w:abstractNumId w:val="4"/>
+  </w:num>
+  <w:num w:numId="5" w16cid:durableId="1424451045">
+    <w:abstractNumId w:val="3"/>
+  </w:num>
+  <w:num w:numId="6" w16cid:durableId="1685398120">
+    <w:abstractNumId w:val="10"/>
+  </w:num>
+  <w:num w:numId="7" w16cid:durableId="32966077">
+    <w:abstractNumId w:val="8"/>
+  </w:num>
+  <w:num w:numId="8" w16cid:durableId="845900028">
+    <w:abstractNumId w:val="11"/>
+  </w:num>
+  <w:num w:numId="9" w16cid:durableId="1799256785">
+    <w:abstractNumId w:val="12"/>
+  </w:num>
+  <w:num w:numId="10" w16cid:durableId="730813016">
+    <w:abstractNumId w:val="13"/>
+  </w:num>
+  <w:num w:numId="11" w16cid:durableId="837766289">
+    <w:abstractNumId w:val="14"/>
+  </w:num>
+  <w:num w:numId="12" w16cid:durableId="1671522534">
     <w:abstractNumId w:val="1"/>
   </w:num>
-  <w:num w:numId="2" w16cid:durableId="130249628">
-    <w:abstractNumId w:val="7"/>
+  <w:num w:numId="13" w16cid:durableId="337465525">
+    <w:abstractNumId w:val="16"/>
   </w:num>
-  <w:num w:numId="3" w16cid:durableId="1506287525">
+  <w:num w:numId="14" w16cid:durableId="121391058">
     <w:abstractNumId w:val="2"/>
   </w:num>
-  <w:num w:numId="4" w16cid:durableId="21514747">
+  <w:num w:numId="15" w16cid:durableId="1546870295">
+    <w:abstractNumId w:val="0"/>
+  </w:num>
+  <w:num w:numId="16" w16cid:durableId="1189679996">
     <w:abstractNumId w:val="6"/>
   </w:num>
-  <w:num w:numId="5" w16cid:durableId="919607549">
-    <w:abstractNumId w:val="3"/>
-  </w:num>
-  <w:num w:numId="6" w16cid:durableId="1644772137">
-    <w:abstractNumId w:val="4"/>
-  </w:num>
-  <w:num w:numId="7" w16cid:durableId="1098212345">
-    <w:abstractNumId w:val="5"/>
-  </w:num>
-  <w:num w:numId="8" w16cid:durableId="1026522013">
-    <w:abstractNumId w:val="0"/>
+  <w:num w:numId="17" w16cid:durableId="316231768">
+    <w:abstractNumId w:val="7"/>
   </w:num>
 </w:numbering>
 </file>
@@ -3439,6 +9072,7 @@
   <w:style w:type="paragraph" w:default="1" w:styleId="Normal">
     <w:name w:val="Normal"/>
     <w:qFormat/>
+    <w:rsid w:val="00B50D28"/>
   </w:style>
   <w:style w:type="paragraph" w:styleId="Heading1">
     <w:name w:val="heading 1"/>
@@ -3492,7 +9126,6 @@
     <w:next w:val="Normal"/>
     <w:link w:val="Heading3Char"/>
     <w:uiPriority w:val="9"/>
-    <w:semiHidden/>
     <w:unhideWhenUsed/>
     <w:qFormat/>
     <w:rsid w:val="00262C83"/>
@@ -3507,6 +9140,48 @@
       <w:color w:val="1F3763" w:themeColor="accent1" w:themeShade="7F"/>
       <w:sz w:val="24"/>
       <w:szCs w:val="24"/>
+    </w:rPr>
+  </w:style>
+  <w:style w:type="paragraph" w:styleId="Heading4">
+    <w:name w:val="heading 4"/>
+    <w:basedOn w:val="Normal"/>
+    <w:next w:val="Normal"/>
+    <w:link w:val="Heading4Char"/>
+    <w:uiPriority w:val="9"/>
+    <w:unhideWhenUsed/>
+    <w:qFormat/>
+    <w:rsid w:val="00474A21"/>
+    <w:pPr>
+      <w:keepNext/>
+      <w:keepLines/>
+      <w:spacing w:before="40" w:after="0"/>
+      <w:outlineLvl w:val="3"/>
+    </w:pPr>
+    <w:rPr>
+      <w:rFonts w:asciiTheme="majorHAnsi" w:eastAsiaTheme="majorEastAsia" w:hAnsiTheme="majorHAnsi" w:cstheme="majorBidi"/>
+      <w:i/>
+      <w:iCs/>
+      <w:color w:val="2F5496" w:themeColor="accent1" w:themeShade="BF"/>
+    </w:rPr>
+  </w:style>
+  <w:style w:type="paragraph" w:styleId="Heading5">
+    <w:name w:val="heading 5"/>
+    <w:basedOn w:val="Normal"/>
+    <w:next w:val="Normal"/>
+    <w:link w:val="Heading5Char"/>
+    <w:uiPriority w:val="9"/>
+    <w:unhideWhenUsed/>
+    <w:qFormat/>
+    <w:rsid w:val="00474A21"/>
+    <w:pPr>
+      <w:keepNext/>
+      <w:keepLines/>
+      <w:spacing w:before="40" w:after="0"/>
+      <w:outlineLvl w:val="4"/>
+    </w:pPr>
+    <w:rPr>
+      <w:rFonts w:asciiTheme="majorHAnsi" w:eastAsiaTheme="majorEastAsia" w:hAnsiTheme="majorHAnsi" w:cstheme="majorBidi"/>
+      <w:color w:val="2F5496" w:themeColor="accent1" w:themeShade="BF"/>
     </w:rPr>
   </w:style>
   <w:style w:type="character" w:default="1" w:styleId="DefaultParagraphFont">
@@ -3717,13 +9392,114 @@
     <w:basedOn w:val="DefaultParagraphFont"/>
     <w:link w:val="Heading3"/>
     <w:uiPriority w:val="9"/>
-    <w:semiHidden/>
     <w:rsid w:val="00262C83"/>
     <w:rPr>
       <w:rFonts w:asciiTheme="majorHAnsi" w:eastAsiaTheme="majorEastAsia" w:hAnsiTheme="majorHAnsi" w:cstheme="majorBidi"/>
       <w:color w:val="1F3763" w:themeColor="accent1" w:themeShade="7F"/>
       <w:sz w:val="24"/>
       <w:szCs w:val="24"/>
+    </w:rPr>
+  </w:style>
+  <w:style w:type="paragraph" w:styleId="NormalWeb">
+    <w:name w:val="Normal (Web)"/>
+    <w:basedOn w:val="Normal"/>
+    <w:uiPriority w:val="99"/>
+    <w:semiHidden/>
+    <w:unhideWhenUsed/>
+    <w:rsid w:val="00F91F76"/>
+    <w:pPr>
+      <w:spacing w:before="100" w:beforeAutospacing="1" w:after="100" w:afterAutospacing="1" w:line="240" w:lineRule="auto"/>
+    </w:pPr>
+    <w:rPr>
+      <w:rFonts w:ascii="Times New Roman" w:eastAsia="Times New Roman" w:hAnsi="Times New Roman" w:cs="Times New Roman"/>
+      <w:sz w:val="24"/>
+      <w:szCs w:val="24"/>
+      <w:lang w:val="es-ES" w:eastAsia="es-ES"/>
+    </w:rPr>
+  </w:style>
+  <w:style w:type="character" w:styleId="Strong">
+    <w:name w:val="Strong"/>
+    <w:basedOn w:val="DefaultParagraphFont"/>
+    <w:uiPriority w:val="22"/>
+    <w:qFormat/>
+    <w:rsid w:val="00F91F76"/>
+    <w:rPr>
+      <w:b/>
+      <w:bCs/>
+    </w:rPr>
+  </w:style>
+  <w:style w:type="paragraph" w:styleId="TOC2">
+    <w:name w:val="toc 2"/>
+    <w:basedOn w:val="Normal"/>
+    <w:next w:val="Normal"/>
+    <w:autoRedefine/>
+    <w:uiPriority w:val="39"/>
+    <w:unhideWhenUsed/>
+    <w:rsid w:val="006912E0"/>
+    <w:pPr>
+      <w:spacing w:after="100"/>
+      <w:ind w:left="220"/>
+    </w:pPr>
+  </w:style>
+  <w:style w:type="paragraph" w:styleId="TOC3">
+    <w:name w:val="toc 3"/>
+    <w:basedOn w:val="Normal"/>
+    <w:next w:val="Normal"/>
+    <w:autoRedefine/>
+    <w:uiPriority w:val="39"/>
+    <w:unhideWhenUsed/>
+    <w:rsid w:val="006912E0"/>
+    <w:pPr>
+      <w:spacing w:after="100"/>
+      <w:ind w:left="440"/>
+    </w:pPr>
+  </w:style>
+  <w:style w:type="character" w:styleId="UnresolvedMention">
+    <w:name w:val="Unresolved Mention"/>
+    <w:basedOn w:val="DefaultParagraphFont"/>
+    <w:uiPriority w:val="99"/>
+    <w:semiHidden/>
+    <w:unhideWhenUsed/>
+    <w:rsid w:val="00F46FCE"/>
+    <w:rPr>
+      <w:color w:val="605E5C"/>
+      <w:shd w:val="clear" w:color="auto" w:fill="E1DFDD"/>
+    </w:rPr>
+  </w:style>
+  <w:style w:type="character" w:styleId="FollowedHyperlink">
+    <w:name w:val="FollowedHyperlink"/>
+    <w:basedOn w:val="DefaultParagraphFont"/>
+    <w:uiPriority w:val="99"/>
+    <w:semiHidden/>
+    <w:unhideWhenUsed/>
+    <w:rsid w:val="00F46FCE"/>
+    <w:rPr>
+      <w:color w:val="954F72" w:themeColor="followedHyperlink"/>
+      <w:u w:val="single"/>
+    </w:rPr>
+  </w:style>
+  <w:style w:type="character" w:customStyle="1" w:styleId="Heading4Char">
+    <w:name w:val="Heading 4 Char"/>
+    <w:basedOn w:val="DefaultParagraphFont"/>
+    <w:link w:val="Heading4"/>
+    <w:uiPriority w:val="9"/>
+    <w:rsid w:val="00474A21"/>
+    <w:rPr>
+      <w:rFonts w:asciiTheme="majorHAnsi" w:eastAsiaTheme="majorEastAsia" w:hAnsiTheme="majorHAnsi" w:cstheme="majorBidi"/>
+      <w:i/>
+      <w:iCs/>
+      <w:color w:val="2F5496" w:themeColor="accent1" w:themeShade="BF"/>
+    </w:rPr>
+  </w:style>
+  <w:style w:type="character" w:customStyle="1" w:styleId="Heading5Char">
+    <w:name w:val="Heading 5 Char"/>
+    <w:basedOn w:val="DefaultParagraphFont"/>
+    <w:link w:val="Heading5"/>
+    <w:uiPriority w:val="9"/>
+    <w:rsid w:val="00474A21"/>
+    <w:rPr>
+      <w:rFonts w:asciiTheme="majorHAnsi" w:eastAsiaTheme="majorEastAsia" w:hAnsiTheme="majorHAnsi" w:cstheme="majorBidi"/>
+      <w:color w:val="2F5496" w:themeColor="accent1" w:themeShade="BF"/>
     </w:rPr>
   </w:style>
 </w:styles>

--- a/TrabajoFinalCiriptografia.docx
+++ b/TrabajoFinalCiriptografia.docx
@@ -1152,7 +1152,7 @@
         </w:sdtContent>
       </w:sdt>
     </w:p>
-    <w:bookmarkStart w:id="0" w:name="_Toc179049798" w:displacedByCustomXml="next"/>
+    <w:bookmarkStart w:id="0" w:name="_Toc179121376" w:displacedByCustomXml="next"/>
     <w:sdt>
       <w:sdtPr>
         <w:rPr>
@@ -1209,7 +1209,7 @@
           <w:r>
             <w:fldChar w:fldCharType="separate"/>
           </w:r>
-          <w:hyperlink w:anchor="_Toc179049798" w:history="1">
+          <w:hyperlink w:anchor="_Toc179121376" w:history="1">
             <w:r>
               <w:rPr>
                 <w:rStyle w:val="Hyperlink"/>
@@ -1233,7 +1233,7 @@
               <w:rPr>
                 <w:webHidden/>
               </w:rPr>
-              <w:instrText xml:space="preserve"> PAGEREF _Toc179049798 \h </w:instrText>
+              <w:instrText xml:space="preserve"> PAGEREF _Toc179121376 \h </w:instrText>
             </w:r>
             <w:r>
               <w:rPr>
@@ -1272,7 +1272,7 @@
               <w14:ligatures w14:val="standardContextual"/>
             </w:rPr>
           </w:pPr>
-          <w:hyperlink w:anchor="_Toc179049799" w:history="1">
+          <w:hyperlink w:anchor="_Toc179121377" w:history="1">
             <w:r>
               <w:rPr>
                 <w:rStyle w:val="Hyperlink"/>
@@ -1302,7 +1302,7 @@
               <w:rPr>
                 <w:webHidden/>
               </w:rPr>
-              <w:instrText xml:space="preserve"> PAGEREF _Toc179049799 \h </w:instrText>
+              <w:instrText xml:space="preserve"> PAGEREF _Toc179121377 \h </w:instrText>
             </w:r>
             <w:r>
               <w:rPr>
@@ -1319,7 +1319,7 @@
               <w:rPr>
                 <w:webHidden/>
               </w:rPr>
-              <w:t>2</w:t>
+              <w:t>3</w:t>
             </w:r>
             <w:r>
               <w:rPr>
@@ -1341,7 +1341,7 @@
               <w14:ligatures w14:val="standardContextual"/>
             </w:rPr>
           </w:pPr>
-          <w:hyperlink w:anchor="_Toc179049800" w:history="1">
+          <w:hyperlink w:anchor="_Toc179121378" w:history="1">
             <w:r>
               <w:rPr>
                 <w:rStyle w:val="Hyperlink"/>
@@ -1364,7 +1364,7 @@
               <w:rPr>
                 <w:webHidden/>
               </w:rPr>
-              <w:instrText xml:space="preserve"> PAGEREF _Toc179049800 \h </w:instrText>
+              <w:instrText xml:space="preserve"> PAGEREF _Toc179121378 \h </w:instrText>
             </w:r>
             <w:r>
               <w:rPr>
@@ -1381,7 +1381,7 @@
               <w:rPr>
                 <w:webHidden/>
               </w:rPr>
-              <w:t>2</w:t>
+              <w:t>3</w:t>
             </w:r>
             <w:r>
               <w:rPr>
@@ -1407,7 +1407,7 @@
               <w14:ligatures w14:val="standardContextual"/>
             </w:rPr>
           </w:pPr>
-          <w:hyperlink w:anchor="_Toc179049801" w:history="1">
+          <w:hyperlink w:anchor="_Toc179121379" w:history="1">
             <w:r>
               <w:rPr>
                 <w:rStyle w:val="Hyperlink"/>
@@ -1435,7 +1435,7 @@
                 <w:noProof/>
                 <w:webHidden/>
               </w:rPr>
-              <w:instrText xml:space="preserve"> PAGEREF _Toc179049801 \h </w:instrText>
+              <w:instrText xml:space="preserve"> PAGEREF _Toc179121379 \h </w:instrText>
             </w:r>
             <w:r>
               <w:rPr>
@@ -1455,7 +1455,7 @@
                 <w:noProof/>
                 <w:webHidden/>
               </w:rPr>
-              <w:t>2</w:t>
+              <w:t>3</w:t>
             </w:r>
             <w:r>
               <w:rPr>
@@ -1482,7 +1482,7 @@
               <w14:ligatures w14:val="standardContextual"/>
             </w:rPr>
           </w:pPr>
-          <w:hyperlink w:anchor="_Toc179049802" w:history="1">
+          <w:hyperlink w:anchor="_Toc179121380" w:history="1">
             <w:r>
               <w:rPr>
                 <w:rStyle w:val="Hyperlink"/>
@@ -1510,7 +1510,7 @@
                 <w:noProof/>
                 <w:webHidden/>
               </w:rPr>
-              <w:instrText xml:space="preserve"> PAGEREF _Toc179049802 \h </w:instrText>
+              <w:instrText xml:space="preserve"> PAGEREF _Toc179121380 \h </w:instrText>
             </w:r>
             <w:r>
               <w:rPr>
@@ -1530,7 +1530,7 @@
                 <w:noProof/>
                 <w:webHidden/>
               </w:rPr>
-              <w:t>2</w:t>
+              <w:t>3</w:t>
             </w:r>
             <w:r>
               <w:rPr>
@@ -1557,7 +1557,7 @@
               <w14:ligatures w14:val="standardContextual"/>
             </w:rPr>
           </w:pPr>
-          <w:hyperlink w:anchor="_Toc179049803" w:history="1">
+          <w:hyperlink w:anchor="_Toc179121381" w:history="1">
             <w:r>
               <w:rPr>
                 <w:rStyle w:val="Hyperlink"/>
@@ -1585,7 +1585,7 @@
                 <w:noProof/>
                 <w:webHidden/>
               </w:rPr>
-              <w:instrText xml:space="preserve"> PAGEREF _Toc179049803 \h </w:instrText>
+              <w:instrText xml:space="preserve"> PAGEREF _Toc179121381 \h </w:instrText>
             </w:r>
             <w:r>
               <w:rPr>
@@ -1605,7 +1605,7 @@
                 <w:noProof/>
                 <w:webHidden/>
               </w:rPr>
-              <w:t>2</w:t>
+              <w:t>3</w:t>
             </w:r>
             <w:r>
               <w:rPr>
@@ -1632,13 +1632,88 @@
               <w14:ligatures w14:val="standardContextual"/>
             </w:rPr>
           </w:pPr>
-          <w:hyperlink w:anchor="_Toc179049804" w:history="1">
+          <w:hyperlink w:anchor="_Toc179121382" w:history="1">
             <w:r>
               <w:rPr>
                 <w:rStyle w:val="Hyperlink"/>
                 <w:noProof/>
                 <w:lang w:val="es-ES" w:eastAsia="es-MX"/>
               </w:rPr>
+              <w:t>Aplicaciones de la información expuesta:</w:t>
+            </w:r>
+            <w:r>
+              <w:rPr>
+                <w:noProof/>
+                <w:webHidden/>
+              </w:rPr>
+              <w:tab/>
+            </w:r>
+            <w:r>
+              <w:rPr>
+                <w:noProof/>
+                <w:webHidden/>
+              </w:rPr>
+              <w:fldChar w:fldCharType="begin"/>
+            </w:r>
+            <w:r>
+              <w:rPr>
+                <w:noProof/>
+                <w:webHidden/>
+              </w:rPr>
+              <w:instrText xml:space="preserve"> PAGEREF _Toc179121382 \h </w:instrText>
+            </w:r>
+            <w:r>
+              <w:rPr>
+                <w:noProof/>
+                <w:webHidden/>
+              </w:rPr>
+            </w:r>
+            <w:r>
+              <w:rPr>
+                <w:noProof/>
+                <w:webHidden/>
+              </w:rPr>
+              <w:fldChar w:fldCharType="separate"/>
+            </w:r>
+            <w:r>
+              <w:rPr>
+                <w:noProof/>
+                <w:webHidden/>
+              </w:rPr>
+              <w:t>3</w:t>
+            </w:r>
+            <w:r>
+              <w:rPr>
+                <w:noProof/>
+                <w:webHidden/>
+              </w:rPr>
+              <w:fldChar w:fldCharType="end"/>
+            </w:r>
+          </w:hyperlink>
+        </w:p>
+        <w:p>
+          <w:pPr>
+            <w:pStyle w:val="TOC3"/>
+            <w:tabs>
+              <w:tab w:val="right" w:leader="dot" w:pos="8828"/>
+            </w:tabs>
+            <w:rPr>
+              <w:rFonts w:eastAsiaTheme="minorEastAsia"/>
+              <w:noProof/>
+              <w:kern w:val="2"/>
+              <w:sz w:val="24"/>
+              <w:szCs w:val="24"/>
+              <w:lang w:val="es-ES" w:eastAsia="es-ES"/>
+              <w14:ligatures w14:val="standardContextual"/>
+            </w:rPr>
+          </w:pPr>
+          <w:hyperlink w:anchor="_Toc179121383" w:history="1">
+            <w:r>
+              <w:rPr>
+                <w:rStyle w:val="Hyperlink"/>
+                <w:noProof/>
+                <w:lang w:val="es-ES" w:eastAsia="es-MX"/>
+              </w:rPr>
               <w:t>Anexos relacionados:</w:t>
             </w:r>
             <w:r>
@@ -1660,7 +1735,7 @@
                 <w:noProof/>
                 <w:webHidden/>
               </w:rPr>
-              <w:instrText xml:space="preserve"> PAGEREF _Toc179049804 \h </w:instrText>
+              <w:instrText xml:space="preserve"> PAGEREF _Toc179121383 \h </w:instrText>
             </w:r>
             <w:r>
               <w:rPr>
@@ -1680,7 +1755,7 @@
                 <w:noProof/>
                 <w:webHidden/>
               </w:rPr>
-              <w:t>2</w:t>
+              <w:t>3</w:t>
             </w:r>
             <w:r>
               <w:rPr>
@@ -1707,7 +1782,7 @@
               <w14:ligatures w14:val="standardContextual"/>
             </w:rPr>
           </w:pPr>
-          <w:hyperlink w:anchor="_Toc179049805" w:history="1">
+          <w:hyperlink w:anchor="_Toc179121384" w:history="1">
             <w:r>
               <w:rPr>
                 <w:rStyle w:val="Hyperlink"/>
@@ -1735,7 +1810,7 @@
                 <w:noProof/>
                 <w:webHidden/>
               </w:rPr>
-              <w:instrText xml:space="preserve"> PAGEREF _Toc179049805 \h </w:instrText>
+              <w:instrText xml:space="preserve"> PAGEREF _Toc179121384 \h </w:instrText>
             </w:r>
             <w:r>
               <w:rPr>
@@ -1755,7 +1830,7 @@
                 <w:noProof/>
                 <w:webHidden/>
               </w:rPr>
-              <w:t>2</w:t>
+              <w:t>3</w:t>
             </w:r>
             <w:r>
               <w:rPr>
@@ -1782,7 +1857,7 @@
               <w14:ligatures w14:val="standardContextual"/>
             </w:rPr>
           </w:pPr>
-          <w:hyperlink w:anchor="_Toc179049806" w:history="1">
+          <w:hyperlink w:anchor="_Toc179121385" w:history="1">
             <w:r>
               <w:rPr>
                 <w:rStyle w:val="Hyperlink"/>
@@ -1810,7 +1885,7 @@
                 <w:noProof/>
                 <w:webHidden/>
               </w:rPr>
-              <w:instrText xml:space="preserve"> PAGEREF _Toc179049806 \h </w:instrText>
+              <w:instrText xml:space="preserve"> PAGEREF _Toc179121385 \h </w:instrText>
             </w:r>
             <w:r>
               <w:rPr>
@@ -1830,7 +1905,7 @@
                 <w:noProof/>
                 <w:webHidden/>
               </w:rPr>
-              <w:t>2</w:t>
+              <w:t>3</w:t>
             </w:r>
             <w:r>
               <w:rPr>
@@ -1857,7 +1932,7 @@
               <w14:ligatures w14:val="standardContextual"/>
             </w:rPr>
           </w:pPr>
-          <w:hyperlink w:anchor="_Toc179049807" w:history="1">
+          <w:hyperlink w:anchor="_Toc179121386" w:history="1">
             <w:r>
               <w:rPr>
                 <w:rStyle w:val="Hyperlink"/>
@@ -1884,7 +1959,7 @@
                 <w:noProof/>
                 <w:webHidden/>
               </w:rPr>
-              <w:instrText xml:space="preserve"> PAGEREF _Toc179049807 \h </w:instrText>
+              <w:instrText xml:space="preserve"> PAGEREF _Toc179121386 \h </w:instrText>
             </w:r>
             <w:r>
               <w:rPr>
@@ -1904,7 +1979,7 @@
                 <w:noProof/>
                 <w:webHidden/>
               </w:rPr>
-              <w:t>2</w:t>
+              <w:t>3</w:t>
             </w:r>
             <w:r>
               <w:rPr>
@@ -1931,12 +2006,86 @@
               <w14:ligatures w14:val="standardContextual"/>
             </w:rPr>
           </w:pPr>
-          <w:hyperlink w:anchor="_Toc179049808" w:history="1">
+          <w:hyperlink w:anchor="_Toc179121387" w:history="1">
             <w:r>
               <w:rPr>
                 <w:rStyle w:val="Hyperlink"/>
                 <w:noProof/>
               </w:rPr>
+              <w:t>Aplicaciones del entregable:</w:t>
+            </w:r>
+            <w:r>
+              <w:rPr>
+                <w:noProof/>
+                <w:webHidden/>
+              </w:rPr>
+              <w:tab/>
+            </w:r>
+            <w:r>
+              <w:rPr>
+                <w:noProof/>
+                <w:webHidden/>
+              </w:rPr>
+              <w:fldChar w:fldCharType="begin"/>
+            </w:r>
+            <w:r>
+              <w:rPr>
+                <w:noProof/>
+                <w:webHidden/>
+              </w:rPr>
+              <w:instrText xml:space="preserve"> PAGEREF _Toc179121387 \h </w:instrText>
+            </w:r>
+            <w:r>
+              <w:rPr>
+                <w:noProof/>
+                <w:webHidden/>
+              </w:rPr>
+            </w:r>
+            <w:r>
+              <w:rPr>
+                <w:noProof/>
+                <w:webHidden/>
+              </w:rPr>
+              <w:fldChar w:fldCharType="separate"/>
+            </w:r>
+            <w:r>
+              <w:rPr>
+                <w:noProof/>
+                <w:webHidden/>
+              </w:rPr>
+              <w:t>3</w:t>
+            </w:r>
+            <w:r>
+              <w:rPr>
+                <w:noProof/>
+                <w:webHidden/>
+              </w:rPr>
+              <w:fldChar w:fldCharType="end"/>
+            </w:r>
+          </w:hyperlink>
+        </w:p>
+        <w:p>
+          <w:pPr>
+            <w:pStyle w:val="TOC3"/>
+            <w:tabs>
+              <w:tab w:val="right" w:leader="dot" w:pos="8828"/>
+            </w:tabs>
+            <w:rPr>
+              <w:rFonts w:eastAsiaTheme="minorEastAsia"/>
+              <w:noProof/>
+              <w:kern w:val="2"/>
+              <w:sz w:val="24"/>
+              <w:szCs w:val="24"/>
+              <w:lang w:val="es-ES" w:eastAsia="es-ES"/>
+              <w14:ligatures w14:val="standardContextual"/>
+            </w:rPr>
+          </w:pPr>
+          <w:hyperlink w:anchor="_Toc179121388" w:history="1">
+            <w:r>
+              <w:rPr>
+                <w:rStyle w:val="Hyperlink"/>
+                <w:noProof/>
+              </w:rPr>
               <w:t>Anexos relacionados:</w:t>
             </w:r>
             <w:r>
@@ -1958,7 +2107,7 @@
                 <w:noProof/>
                 <w:webHidden/>
               </w:rPr>
-              <w:instrText xml:space="preserve"> PAGEREF _Toc179049808 \h </w:instrText>
+              <w:instrText xml:space="preserve"> PAGEREF _Toc179121388 \h </w:instrText>
             </w:r>
             <w:r>
               <w:rPr>
@@ -1978,7 +2127,7 @@
                 <w:noProof/>
                 <w:webHidden/>
               </w:rPr>
-              <w:t>2</w:t>
+              <w:t>3</w:t>
             </w:r>
             <w:r>
               <w:rPr>
@@ -2001,7 +2150,7 @@
               <w14:ligatures w14:val="standardContextual"/>
             </w:rPr>
           </w:pPr>
-          <w:hyperlink w:anchor="_Toc179049809" w:history="1">
+          <w:hyperlink w:anchor="_Toc179121389" w:history="1">
             <w:r>
               <w:rPr>
                 <w:rStyle w:val="Hyperlink"/>
@@ -2024,7 +2173,7 @@
               <w:rPr>
                 <w:webHidden/>
               </w:rPr>
-              <w:instrText xml:space="preserve"> PAGEREF _Toc179049809 \h </w:instrText>
+              <w:instrText xml:space="preserve"> PAGEREF _Toc179121389 \h </w:instrText>
             </w:r>
             <w:r>
               <w:rPr>
@@ -2041,7 +2190,7 @@
               <w:rPr>
                 <w:webHidden/>
               </w:rPr>
-              <w:t>2</w:t>
+              <w:t>3</w:t>
             </w:r>
             <w:r>
               <w:rPr>
@@ -2067,7 +2216,7 @@
               <w14:ligatures w14:val="standardContextual"/>
             </w:rPr>
           </w:pPr>
-          <w:hyperlink w:anchor="_Toc179049810" w:history="1">
+          <w:hyperlink w:anchor="_Toc179121390" w:history="1">
             <w:r>
               <w:rPr>
                 <w:rStyle w:val="Hyperlink"/>
@@ -2095,7 +2244,7 @@
                 <w:noProof/>
                 <w:webHidden/>
               </w:rPr>
-              <w:instrText xml:space="preserve"> PAGEREF _Toc179049810 \h </w:instrText>
+              <w:instrText xml:space="preserve"> PAGEREF _Toc179121390 \h </w:instrText>
             </w:r>
             <w:r>
               <w:rPr>
@@ -2115,7 +2264,7 @@
                 <w:noProof/>
                 <w:webHidden/>
               </w:rPr>
-              <w:t>2</w:t>
+              <w:t>3</w:t>
             </w:r>
             <w:r>
               <w:rPr>
@@ -2142,7 +2291,7 @@
               <w14:ligatures w14:val="standardContextual"/>
             </w:rPr>
           </w:pPr>
-          <w:hyperlink w:anchor="_Toc179049811" w:history="1">
+          <w:hyperlink w:anchor="_Toc179121391" w:history="1">
             <w:r>
               <w:rPr>
                 <w:rStyle w:val="Hyperlink"/>
@@ -2170,7 +2319,7 @@
                 <w:noProof/>
                 <w:webHidden/>
               </w:rPr>
-              <w:instrText xml:space="preserve"> PAGEREF _Toc179049811 \h </w:instrText>
+              <w:instrText xml:space="preserve"> PAGEREF _Toc179121391 \h </w:instrText>
             </w:r>
             <w:r>
               <w:rPr>
@@ -2190,7 +2339,7 @@
                 <w:noProof/>
                 <w:webHidden/>
               </w:rPr>
-              <w:t>2</w:t>
+              <w:t>3</w:t>
             </w:r>
             <w:r>
               <w:rPr>
@@ -2217,7 +2366,7 @@
               <w14:ligatures w14:val="standardContextual"/>
             </w:rPr>
           </w:pPr>
-          <w:hyperlink w:anchor="_Toc179049812" w:history="1">
+          <w:hyperlink w:anchor="_Toc179121392" w:history="1">
             <w:r>
               <w:rPr>
                 <w:rStyle w:val="Hyperlink"/>
@@ -2245,7 +2394,7 @@
                 <w:noProof/>
                 <w:webHidden/>
               </w:rPr>
-              <w:instrText xml:space="preserve"> PAGEREF _Toc179049812 \h </w:instrText>
+              <w:instrText xml:space="preserve"> PAGEREF _Toc179121392 \h </w:instrText>
             </w:r>
             <w:r>
               <w:rPr>
@@ -2265,7 +2414,156 @@
                 <w:noProof/>
                 <w:webHidden/>
               </w:rPr>
-              <w:t>2</w:t>
+              <w:t>3</w:t>
+            </w:r>
+            <w:r>
+              <w:rPr>
+                <w:noProof/>
+                <w:webHidden/>
+              </w:rPr>
+              <w:fldChar w:fldCharType="end"/>
+            </w:r>
+          </w:hyperlink>
+        </w:p>
+        <w:p>
+          <w:pPr>
+            <w:pStyle w:val="TOC3"/>
+            <w:tabs>
+              <w:tab w:val="right" w:leader="dot" w:pos="8828"/>
+            </w:tabs>
+            <w:rPr>
+              <w:rFonts w:eastAsiaTheme="minorEastAsia"/>
+              <w:noProof/>
+              <w:kern w:val="2"/>
+              <w:sz w:val="24"/>
+              <w:szCs w:val="24"/>
+              <w:lang w:val="es-ES" w:eastAsia="es-ES"/>
+              <w14:ligatures w14:val="standardContextual"/>
+            </w:rPr>
+          </w:pPr>
+          <w:hyperlink w:anchor="_Toc179121393" w:history="1">
+            <w:r>
+              <w:rPr>
+                <w:rStyle w:val="Hyperlink"/>
+                <w:noProof/>
+              </w:rPr>
+              <w:t>Aplicaciones del contenido</w:t>
+            </w:r>
+            <w:r>
+              <w:rPr>
+                <w:noProof/>
+                <w:webHidden/>
+              </w:rPr>
+              <w:tab/>
+            </w:r>
+            <w:r>
+              <w:rPr>
+                <w:noProof/>
+                <w:webHidden/>
+              </w:rPr>
+              <w:fldChar w:fldCharType="begin"/>
+            </w:r>
+            <w:r>
+              <w:rPr>
+                <w:noProof/>
+                <w:webHidden/>
+              </w:rPr>
+              <w:instrText xml:space="preserve"> PAGEREF _Toc179121393 \h </w:instrText>
+            </w:r>
+            <w:r>
+              <w:rPr>
+                <w:noProof/>
+                <w:webHidden/>
+              </w:rPr>
+            </w:r>
+            <w:r>
+              <w:rPr>
+                <w:noProof/>
+                <w:webHidden/>
+              </w:rPr>
+              <w:fldChar w:fldCharType="separate"/>
+            </w:r>
+            <w:r>
+              <w:rPr>
+                <w:noProof/>
+                <w:webHidden/>
+              </w:rPr>
+              <w:t>3</w:t>
+            </w:r>
+            <w:r>
+              <w:rPr>
+                <w:noProof/>
+                <w:webHidden/>
+              </w:rPr>
+              <w:fldChar w:fldCharType="end"/>
+            </w:r>
+          </w:hyperlink>
+        </w:p>
+        <w:p>
+          <w:pPr>
+            <w:pStyle w:val="TOC3"/>
+            <w:tabs>
+              <w:tab w:val="right" w:leader="dot" w:pos="8828"/>
+            </w:tabs>
+            <w:rPr>
+              <w:rFonts w:eastAsiaTheme="minorEastAsia"/>
+              <w:noProof/>
+              <w:kern w:val="2"/>
+              <w:sz w:val="24"/>
+              <w:szCs w:val="24"/>
+              <w:lang w:val="es-ES" w:eastAsia="es-ES"/>
+              <w14:ligatures w14:val="standardContextual"/>
+            </w:rPr>
+          </w:pPr>
+          <w:hyperlink w:anchor="_Toc179121394" w:history="1">
+            <w:r>
+              <w:rPr>
+                <w:rStyle w:val="Hyperlink"/>
+                <w:noProof/>
+                <w:lang w:eastAsia="es-MX"/>
+              </w:rPr>
+              <w:t>Anexos:</w:t>
+            </w:r>
+            <w:r>
+              <w:rPr>
+                <w:noProof/>
+                <w:webHidden/>
+              </w:rPr>
+              <w:tab/>
+            </w:r>
+            <w:r>
+              <w:rPr>
+                <w:noProof/>
+                <w:webHidden/>
+              </w:rPr>
+              <w:fldChar w:fldCharType="begin"/>
+            </w:r>
+            <w:r>
+              <w:rPr>
+                <w:noProof/>
+                <w:webHidden/>
+              </w:rPr>
+              <w:instrText xml:space="preserve"> PAGEREF _Toc179121394 \h </w:instrText>
+            </w:r>
+            <w:r>
+              <w:rPr>
+                <w:noProof/>
+                <w:webHidden/>
+              </w:rPr>
+            </w:r>
+            <w:r>
+              <w:rPr>
+                <w:noProof/>
+                <w:webHidden/>
+              </w:rPr>
+              <w:fldChar w:fldCharType="separate"/>
+            </w:r>
+            <w:r>
+              <w:rPr>
+                <w:noProof/>
+                <w:webHidden/>
+              </w:rPr>
+              <w:t>3</w:t>
             </w:r>
             <w:r>
               <w:rPr>
@@ -2292,7 +2590,7 @@
               <w14:ligatures w14:val="standardContextual"/>
             </w:rPr>
           </w:pPr>
-          <w:hyperlink w:anchor="_Toc179049813" w:history="1">
+          <w:hyperlink w:anchor="_Toc179121395" w:history="1">
             <w:r>
               <w:rPr>
                 <w:rStyle w:val="Hyperlink"/>
@@ -2319,7 +2617,7 @@
                 <w:noProof/>
                 <w:webHidden/>
               </w:rPr>
-              <w:instrText xml:space="preserve"> PAGEREF _Toc179049813 \h </w:instrText>
+              <w:instrText xml:space="preserve"> PAGEREF _Toc179121395 \h </w:instrText>
             </w:r>
             <w:r>
               <w:rPr>
@@ -2339,7 +2637,7 @@
                 <w:noProof/>
                 <w:webHidden/>
               </w:rPr>
-              <w:t>2</w:t>
+              <w:t>3</w:t>
             </w:r>
             <w:r>
               <w:rPr>
@@ -2366,7 +2664,7 @@
               <w14:ligatures w14:val="standardContextual"/>
             </w:rPr>
           </w:pPr>
-          <w:hyperlink w:anchor="_Toc179049814" w:history="1">
+          <w:hyperlink w:anchor="_Toc179121396" w:history="1">
             <w:r>
               <w:rPr>
                 <w:rStyle w:val="Hyperlink"/>
@@ -2393,7 +2691,7 @@
                 <w:noProof/>
                 <w:webHidden/>
               </w:rPr>
-              <w:instrText xml:space="preserve"> PAGEREF _Toc179049814 \h </w:instrText>
+              <w:instrText xml:space="preserve"> PAGEREF _Toc179121396 \h </w:instrText>
             </w:r>
             <w:r>
               <w:rPr>
@@ -2413,7 +2711,7 @@
                 <w:noProof/>
                 <w:webHidden/>
               </w:rPr>
-              <w:t>2</w:t>
+              <w:t>3</w:t>
             </w:r>
             <w:r>
               <w:rPr>
@@ -2440,7 +2738,7 @@
               <w14:ligatures w14:val="standardContextual"/>
             </w:rPr>
           </w:pPr>
-          <w:hyperlink w:anchor="_Toc179049815" w:history="1">
+          <w:hyperlink w:anchor="_Toc179121397" w:history="1">
             <w:r>
               <w:rPr>
                 <w:rStyle w:val="Hyperlink"/>
@@ -2468,7 +2766,7 @@
                 <w:noProof/>
                 <w:webHidden/>
               </w:rPr>
-              <w:instrText xml:space="preserve"> PAGEREF _Toc179049815 \h </w:instrText>
+              <w:instrText xml:space="preserve"> PAGEREF _Toc179121397 \h </w:instrText>
             </w:r>
             <w:r>
               <w:rPr>
@@ -2488,7 +2786,7 @@
                 <w:noProof/>
                 <w:webHidden/>
               </w:rPr>
-              <w:t>2</w:t>
+              <w:t>3</w:t>
             </w:r>
             <w:r>
               <w:rPr>
@@ -2515,11 +2813,85 @@
               <w14:ligatures w14:val="standardContextual"/>
             </w:rPr>
           </w:pPr>
-          <w:hyperlink w:anchor="_Toc179049816" w:history="1">
+          <w:hyperlink w:anchor="_Toc179121398" w:history="1">
             <w:r>
               <w:rPr>
                 <w:rStyle w:val="Hyperlink"/>
                 <w:noProof/>
+              </w:rPr>
+              <w:t>Aplicaciones del contenido</w:t>
+            </w:r>
+            <w:r>
+              <w:rPr>
+                <w:noProof/>
+                <w:webHidden/>
+              </w:rPr>
+              <w:tab/>
+            </w:r>
+            <w:r>
+              <w:rPr>
+                <w:noProof/>
+                <w:webHidden/>
+              </w:rPr>
+              <w:fldChar w:fldCharType="begin"/>
+            </w:r>
+            <w:r>
+              <w:rPr>
+                <w:noProof/>
+                <w:webHidden/>
+              </w:rPr>
+              <w:instrText xml:space="preserve"> PAGEREF _Toc179121398 \h </w:instrText>
+            </w:r>
+            <w:r>
+              <w:rPr>
+                <w:noProof/>
+                <w:webHidden/>
+              </w:rPr>
+            </w:r>
+            <w:r>
+              <w:rPr>
+                <w:noProof/>
+                <w:webHidden/>
+              </w:rPr>
+              <w:fldChar w:fldCharType="separate"/>
+            </w:r>
+            <w:r>
+              <w:rPr>
+                <w:noProof/>
+                <w:webHidden/>
+              </w:rPr>
+              <w:t>3</w:t>
+            </w:r>
+            <w:r>
+              <w:rPr>
+                <w:noProof/>
+                <w:webHidden/>
+              </w:rPr>
+              <w:fldChar w:fldCharType="end"/>
+            </w:r>
+          </w:hyperlink>
+        </w:p>
+        <w:p>
+          <w:pPr>
+            <w:pStyle w:val="TOC3"/>
+            <w:tabs>
+              <w:tab w:val="right" w:leader="dot" w:pos="8828"/>
+            </w:tabs>
+            <w:rPr>
+              <w:rFonts w:eastAsiaTheme="minorEastAsia"/>
+              <w:noProof/>
+              <w:kern w:val="2"/>
+              <w:sz w:val="24"/>
+              <w:szCs w:val="24"/>
+              <w:lang w:val="es-ES" w:eastAsia="es-ES"/>
+              <w14:ligatures w14:val="standardContextual"/>
+            </w:rPr>
+          </w:pPr>
+          <w:hyperlink w:anchor="_Toc179121399" w:history="1">
+            <w:r>
+              <w:rPr>
+                <w:rStyle w:val="Hyperlink"/>
+                <w:noProof/>
                 <w:lang w:val="es-ES" w:eastAsia="es-MX"/>
               </w:rPr>
               <w:t>Anexos:</w:t>
@@ -2543,7 +2915,7 @@
                 <w:noProof/>
                 <w:webHidden/>
               </w:rPr>
-              <w:instrText xml:space="preserve"> PAGEREF _Toc179049816 \h </w:instrText>
+              <w:instrText xml:space="preserve"> PAGEREF _Toc179121399 \h </w:instrText>
             </w:r>
             <w:r>
               <w:rPr>
@@ -2563,7 +2935,7 @@
                 <w:noProof/>
                 <w:webHidden/>
               </w:rPr>
-              <w:t>2</w:t>
+              <w:t>3</w:t>
             </w:r>
             <w:r>
               <w:rPr>
@@ -2586,7 +2958,7 @@
               <w14:ligatures w14:val="standardContextual"/>
             </w:rPr>
           </w:pPr>
-          <w:hyperlink w:anchor="_Toc179049817" w:history="1">
+          <w:hyperlink w:anchor="_Toc179121400" w:history="1">
             <w:r>
               <w:rPr>
                 <w:rStyle w:val="Hyperlink"/>
@@ -2609,7 +2981,7 @@
               <w:rPr>
                 <w:webHidden/>
               </w:rPr>
-              <w:instrText xml:space="preserve"> PAGEREF _Toc179049817 \h </w:instrText>
+              <w:instrText xml:space="preserve"> PAGEREF _Toc179121400 \h </w:instrText>
             </w:r>
             <w:r>
               <w:rPr>
@@ -2630,6 +3002,1114 @@
             </w:r>
             <w:r>
               <w:rPr>
+                <w:webHidden/>
+              </w:rPr>
+              <w:fldChar w:fldCharType="end"/>
+            </w:r>
+          </w:hyperlink>
+        </w:p>
+        <w:p>
+          <w:pPr>
+            <w:pStyle w:val="TOC2"/>
+            <w:tabs>
+              <w:tab w:val="right" w:leader="dot" w:pos="8828"/>
+            </w:tabs>
+            <w:rPr>
+              <w:rFonts w:eastAsiaTheme="minorEastAsia"/>
+              <w:noProof/>
+              <w:kern w:val="2"/>
+              <w:sz w:val="24"/>
+              <w:szCs w:val="24"/>
+              <w:lang w:val="es-ES" w:eastAsia="es-ES"/>
+              <w14:ligatures w14:val="standardContextual"/>
+            </w:rPr>
+          </w:pPr>
+          <w:hyperlink w:anchor="_Toc179121401" w:history="1">
+            <w:r>
+              <w:rPr>
+                <w:rStyle w:val="Hyperlink"/>
+                <w:noProof/>
+                <w:lang w:eastAsia="es-MX"/>
+              </w:rPr>
+              <w:t>Practica 1:</w:t>
+            </w:r>
+            <w:r>
+              <w:rPr>
+                <w:noProof/>
+                <w:webHidden/>
+              </w:rPr>
+              <w:tab/>
+            </w:r>
+            <w:r>
+              <w:rPr>
+                <w:noProof/>
+                <w:webHidden/>
+              </w:rPr>
+              <w:fldChar w:fldCharType="begin"/>
+            </w:r>
+            <w:r>
+              <w:rPr>
+                <w:noProof/>
+                <w:webHidden/>
+              </w:rPr>
+              <w:instrText xml:space="preserve"> PAGEREF _Toc179121401 \h </w:instrText>
+            </w:r>
+            <w:r>
+              <w:rPr>
+                <w:noProof/>
+                <w:webHidden/>
+              </w:rPr>
+            </w:r>
+            <w:r>
+              <w:rPr>
+                <w:noProof/>
+                <w:webHidden/>
+              </w:rPr>
+              <w:fldChar w:fldCharType="separate"/>
+            </w:r>
+            <w:r>
+              <w:rPr>
+                <w:noProof/>
+                <w:webHidden/>
+              </w:rPr>
+              <w:t>3</w:t>
+            </w:r>
+            <w:r>
+              <w:rPr>
+                <w:noProof/>
+                <w:webHidden/>
+              </w:rPr>
+              <w:fldChar w:fldCharType="end"/>
+            </w:r>
+          </w:hyperlink>
+        </w:p>
+        <w:p>
+          <w:pPr>
+            <w:pStyle w:val="TOC3"/>
+            <w:tabs>
+              <w:tab w:val="right" w:leader="dot" w:pos="8828"/>
+            </w:tabs>
+            <w:rPr>
+              <w:rFonts w:eastAsiaTheme="minorEastAsia"/>
+              <w:noProof/>
+              <w:kern w:val="2"/>
+              <w:sz w:val="24"/>
+              <w:szCs w:val="24"/>
+              <w:lang w:val="es-ES" w:eastAsia="es-ES"/>
+              <w14:ligatures w14:val="standardContextual"/>
+            </w:rPr>
+          </w:pPr>
+          <w:hyperlink w:anchor="_Toc179121402" w:history="1">
+            <w:r>
+              <w:rPr>
+                <w:rStyle w:val="Hyperlink"/>
+                <w:noProof/>
+                <w:lang w:eastAsia="es-MX"/>
+              </w:rPr>
+              <w:t xml:space="preserve">Objetivos </w:t>
+            </w:r>
+            <w:r>
+              <w:rPr>
+                <w:rStyle w:val="Hyperlink"/>
+                <w:noProof/>
+              </w:rPr>
+              <w:t>del</w:t>
+            </w:r>
+            <w:r>
+              <w:rPr>
+                <w:rStyle w:val="Hyperlink"/>
+                <w:noProof/>
+                <w:lang w:eastAsia="es-MX"/>
+              </w:rPr>
+              <w:t xml:space="preserve"> entregable:</w:t>
+            </w:r>
+            <w:r>
+              <w:rPr>
+                <w:noProof/>
+                <w:webHidden/>
+              </w:rPr>
+              <w:tab/>
+            </w:r>
+            <w:r>
+              <w:rPr>
+                <w:noProof/>
+                <w:webHidden/>
+              </w:rPr>
+              <w:fldChar w:fldCharType="begin"/>
+            </w:r>
+            <w:r>
+              <w:rPr>
+                <w:noProof/>
+                <w:webHidden/>
+              </w:rPr>
+              <w:instrText xml:space="preserve"> PAGEREF _Toc179121402 \h </w:instrText>
+            </w:r>
+            <w:r>
+              <w:rPr>
+                <w:noProof/>
+                <w:webHidden/>
+              </w:rPr>
+            </w:r>
+            <w:r>
+              <w:rPr>
+                <w:noProof/>
+                <w:webHidden/>
+              </w:rPr>
+              <w:fldChar w:fldCharType="separate"/>
+            </w:r>
+            <w:r>
+              <w:rPr>
+                <w:noProof/>
+                <w:webHidden/>
+              </w:rPr>
+              <w:t>3</w:t>
+            </w:r>
+            <w:r>
+              <w:rPr>
+                <w:noProof/>
+                <w:webHidden/>
+              </w:rPr>
+              <w:fldChar w:fldCharType="end"/>
+            </w:r>
+          </w:hyperlink>
+        </w:p>
+        <w:p>
+          <w:pPr>
+            <w:pStyle w:val="TOC3"/>
+            <w:tabs>
+              <w:tab w:val="right" w:leader="dot" w:pos="8828"/>
+            </w:tabs>
+            <w:rPr>
+              <w:rFonts w:eastAsiaTheme="minorEastAsia"/>
+              <w:noProof/>
+              <w:kern w:val="2"/>
+              <w:sz w:val="24"/>
+              <w:szCs w:val="24"/>
+              <w:lang w:val="es-ES" w:eastAsia="es-ES"/>
+              <w14:ligatures w14:val="standardContextual"/>
+            </w:rPr>
+          </w:pPr>
+          <w:hyperlink w:anchor="_Toc179121403" w:history="1">
+            <w:r>
+              <w:rPr>
+                <w:rStyle w:val="Hyperlink"/>
+                <w:noProof/>
+                <w:lang w:val="es-ES" w:eastAsia="es-MX"/>
+              </w:rPr>
+              <w:t>Reflexión personal sobre el documento:</w:t>
+            </w:r>
+            <w:r>
+              <w:rPr>
+                <w:noProof/>
+                <w:webHidden/>
+              </w:rPr>
+              <w:tab/>
+            </w:r>
+            <w:r>
+              <w:rPr>
+                <w:noProof/>
+                <w:webHidden/>
+              </w:rPr>
+              <w:fldChar w:fldCharType="begin"/>
+            </w:r>
+            <w:r>
+              <w:rPr>
+                <w:noProof/>
+                <w:webHidden/>
+              </w:rPr>
+              <w:instrText xml:space="preserve"> PAGEREF _Toc179121403 \h </w:instrText>
+            </w:r>
+            <w:r>
+              <w:rPr>
+                <w:noProof/>
+                <w:webHidden/>
+              </w:rPr>
+            </w:r>
+            <w:r>
+              <w:rPr>
+                <w:noProof/>
+                <w:webHidden/>
+              </w:rPr>
+              <w:fldChar w:fldCharType="separate"/>
+            </w:r>
+            <w:r>
+              <w:rPr>
+                <w:noProof/>
+                <w:webHidden/>
+              </w:rPr>
+              <w:t>3</w:t>
+            </w:r>
+            <w:r>
+              <w:rPr>
+                <w:noProof/>
+                <w:webHidden/>
+              </w:rPr>
+              <w:fldChar w:fldCharType="end"/>
+            </w:r>
+          </w:hyperlink>
+        </w:p>
+        <w:p>
+          <w:pPr>
+            <w:pStyle w:val="TOC3"/>
+            <w:tabs>
+              <w:tab w:val="right" w:leader="dot" w:pos="8828"/>
+            </w:tabs>
+            <w:rPr>
+              <w:rFonts w:eastAsiaTheme="minorEastAsia"/>
+              <w:noProof/>
+              <w:kern w:val="2"/>
+              <w:sz w:val="24"/>
+              <w:szCs w:val="24"/>
+              <w:lang w:val="es-ES" w:eastAsia="es-ES"/>
+              <w14:ligatures w14:val="standardContextual"/>
+            </w:rPr>
+          </w:pPr>
+          <w:hyperlink w:anchor="_Toc179121404" w:history="1">
+            <w:r>
+              <w:rPr>
+                <w:rStyle w:val="Hyperlink"/>
+                <w:noProof/>
+              </w:rPr>
+              <w:t>Aplicaciones del contenido</w:t>
+            </w:r>
+            <w:r>
+              <w:rPr>
+                <w:noProof/>
+                <w:webHidden/>
+              </w:rPr>
+              <w:tab/>
+            </w:r>
+            <w:r>
+              <w:rPr>
+                <w:noProof/>
+                <w:webHidden/>
+              </w:rPr>
+              <w:fldChar w:fldCharType="begin"/>
+            </w:r>
+            <w:r>
+              <w:rPr>
+                <w:noProof/>
+                <w:webHidden/>
+              </w:rPr>
+              <w:instrText xml:space="preserve"> PAGEREF _Toc179121404 \h </w:instrText>
+            </w:r>
+            <w:r>
+              <w:rPr>
+                <w:noProof/>
+                <w:webHidden/>
+              </w:rPr>
+            </w:r>
+            <w:r>
+              <w:rPr>
+                <w:noProof/>
+                <w:webHidden/>
+              </w:rPr>
+              <w:fldChar w:fldCharType="separate"/>
+            </w:r>
+            <w:r>
+              <w:rPr>
+                <w:noProof/>
+                <w:webHidden/>
+              </w:rPr>
+              <w:t>3</w:t>
+            </w:r>
+            <w:r>
+              <w:rPr>
+                <w:noProof/>
+                <w:webHidden/>
+              </w:rPr>
+              <w:fldChar w:fldCharType="end"/>
+            </w:r>
+          </w:hyperlink>
+        </w:p>
+        <w:p>
+          <w:pPr>
+            <w:pStyle w:val="TOC3"/>
+            <w:tabs>
+              <w:tab w:val="right" w:leader="dot" w:pos="8828"/>
+            </w:tabs>
+            <w:rPr>
+              <w:rFonts w:eastAsiaTheme="minorEastAsia"/>
+              <w:noProof/>
+              <w:kern w:val="2"/>
+              <w:sz w:val="24"/>
+              <w:szCs w:val="24"/>
+              <w:lang w:val="es-ES" w:eastAsia="es-ES"/>
+              <w14:ligatures w14:val="standardContextual"/>
+            </w:rPr>
+          </w:pPr>
+          <w:hyperlink w:anchor="_Toc179121405" w:history="1">
+            <w:r>
+              <w:rPr>
+                <w:rStyle w:val="Hyperlink"/>
+                <w:noProof/>
+                <w:lang w:val="es-ES" w:eastAsia="es-MX"/>
+              </w:rPr>
+              <w:t>Anexos:</w:t>
+            </w:r>
+            <w:r>
+              <w:rPr>
+                <w:noProof/>
+                <w:webHidden/>
+              </w:rPr>
+              <w:tab/>
+            </w:r>
+            <w:r>
+              <w:rPr>
+                <w:noProof/>
+                <w:webHidden/>
+              </w:rPr>
+              <w:fldChar w:fldCharType="begin"/>
+            </w:r>
+            <w:r>
+              <w:rPr>
+                <w:noProof/>
+                <w:webHidden/>
+              </w:rPr>
+              <w:instrText xml:space="preserve"> PAGEREF _Toc179121405 \h </w:instrText>
+            </w:r>
+            <w:r>
+              <w:rPr>
+                <w:noProof/>
+                <w:webHidden/>
+              </w:rPr>
+            </w:r>
+            <w:r>
+              <w:rPr>
+                <w:noProof/>
+                <w:webHidden/>
+              </w:rPr>
+              <w:fldChar w:fldCharType="separate"/>
+            </w:r>
+            <w:r>
+              <w:rPr>
+                <w:noProof/>
+                <w:webHidden/>
+              </w:rPr>
+              <w:t>3</w:t>
+            </w:r>
+            <w:r>
+              <w:rPr>
+                <w:noProof/>
+                <w:webHidden/>
+              </w:rPr>
+              <w:fldChar w:fldCharType="end"/>
+            </w:r>
+          </w:hyperlink>
+        </w:p>
+        <w:p>
+          <w:pPr>
+            <w:pStyle w:val="TOC2"/>
+            <w:tabs>
+              <w:tab w:val="right" w:leader="dot" w:pos="8828"/>
+            </w:tabs>
+            <w:rPr>
+              <w:rFonts w:eastAsiaTheme="minorEastAsia"/>
+              <w:noProof/>
+              <w:kern w:val="2"/>
+              <w:sz w:val="24"/>
+              <w:szCs w:val="24"/>
+              <w:lang w:val="es-ES" w:eastAsia="es-ES"/>
+              <w14:ligatures w14:val="standardContextual"/>
+            </w:rPr>
+          </w:pPr>
+          <w:hyperlink w:anchor="_Toc179121406" w:history="1">
+            <w:r>
+              <w:rPr>
+                <w:rStyle w:val="Hyperlink"/>
+                <w:noProof/>
+                <w:lang w:val="es-ES" w:eastAsia="es-MX"/>
+              </w:rPr>
+              <w:t>Practica 2:</w:t>
+            </w:r>
+            <w:r>
+              <w:rPr>
+                <w:noProof/>
+                <w:webHidden/>
+              </w:rPr>
+              <w:tab/>
+            </w:r>
+            <w:r>
+              <w:rPr>
+                <w:noProof/>
+                <w:webHidden/>
+              </w:rPr>
+              <w:fldChar w:fldCharType="begin"/>
+            </w:r>
+            <w:r>
+              <w:rPr>
+                <w:noProof/>
+                <w:webHidden/>
+              </w:rPr>
+              <w:instrText xml:space="preserve"> PAGEREF _Toc179121406 \h </w:instrText>
+            </w:r>
+            <w:r>
+              <w:rPr>
+                <w:noProof/>
+                <w:webHidden/>
+              </w:rPr>
+            </w:r>
+            <w:r>
+              <w:rPr>
+                <w:noProof/>
+                <w:webHidden/>
+              </w:rPr>
+              <w:fldChar w:fldCharType="separate"/>
+            </w:r>
+            <w:r>
+              <w:rPr>
+                <w:noProof/>
+                <w:webHidden/>
+              </w:rPr>
+              <w:t>3</w:t>
+            </w:r>
+            <w:r>
+              <w:rPr>
+                <w:noProof/>
+                <w:webHidden/>
+              </w:rPr>
+              <w:fldChar w:fldCharType="end"/>
+            </w:r>
+          </w:hyperlink>
+        </w:p>
+        <w:p>
+          <w:pPr>
+            <w:pStyle w:val="TOC3"/>
+            <w:tabs>
+              <w:tab w:val="right" w:leader="dot" w:pos="8828"/>
+            </w:tabs>
+            <w:rPr>
+              <w:rFonts w:eastAsiaTheme="minorEastAsia"/>
+              <w:noProof/>
+              <w:kern w:val="2"/>
+              <w:sz w:val="24"/>
+              <w:szCs w:val="24"/>
+              <w:lang w:val="es-ES" w:eastAsia="es-ES"/>
+              <w14:ligatures w14:val="standardContextual"/>
+            </w:rPr>
+          </w:pPr>
+          <w:hyperlink w:anchor="_Toc179121407" w:history="1">
+            <w:r>
+              <w:rPr>
+                <w:rStyle w:val="Hyperlink"/>
+                <w:noProof/>
+                <w:lang w:eastAsia="es-MX"/>
+              </w:rPr>
+              <w:t xml:space="preserve">Objetivos </w:t>
+            </w:r>
+            <w:r>
+              <w:rPr>
+                <w:rStyle w:val="Hyperlink"/>
+                <w:noProof/>
+              </w:rPr>
+              <w:t>del</w:t>
+            </w:r>
+            <w:r>
+              <w:rPr>
+                <w:rStyle w:val="Hyperlink"/>
+                <w:noProof/>
+                <w:lang w:eastAsia="es-MX"/>
+              </w:rPr>
+              <w:t xml:space="preserve"> entregable:</w:t>
+            </w:r>
+            <w:r>
+              <w:rPr>
+                <w:noProof/>
+                <w:webHidden/>
+              </w:rPr>
+              <w:tab/>
+            </w:r>
+            <w:r>
+              <w:rPr>
+                <w:noProof/>
+                <w:webHidden/>
+              </w:rPr>
+              <w:fldChar w:fldCharType="begin"/>
+            </w:r>
+            <w:r>
+              <w:rPr>
+                <w:noProof/>
+                <w:webHidden/>
+              </w:rPr>
+              <w:instrText xml:space="preserve"> PAGEREF _Toc179121407 \h </w:instrText>
+            </w:r>
+            <w:r>
+              <w:rPr>
+                <w:noProof/>
+                <w:webHidden/>
+              </w:rPr>
+            </w:r>
+            <w:r>
+              <w:rPr>
+                <w:noProof/>
+                <w:webHidden/>
+              </w:rPr>
+              <w:fldChar w:fldCharType="separate"/>
+            </w:r>
+            <w:r>
+              <w:rPr>
+                <w:noProof/>
+                <w:webHidden/>
+              </w:rPr>
+              <w:t>3</w:t>
+            </w:r>
+            <w:r>
+              <w:rPr>
+                <w:noProof/>
+                <w:webHidden/>
+              </w:rPr>
+              <w:fldChar w:fldCharType="end"/>
+            </w:r>
+          </w:hyperlink>
+        </w:p>
+        <w:p>
+          <w:pPr>
+            <w:pStyle w:val="TOC3"/>
+            <w:tabs>
+              <w:tab w:val="right" w:leader="dot" w:pos="8828"/>
+            </w:tabs>
+            <w:rPr>
+              <w:rFonts w:eastAsiaTheme="minorEastAsia"/>
+              <w:noProof/>
+              <w:kern w:val="2"/>
+              <w:sz w:val="24"/>
+              <w:szCs w:val="24"/>
+              <w:lang w:val="es-ES" w:eastAsia="es-ES"/>
+              <w14:ligatures w14:val="standardContextual"/>
+            </w:rPr>
+          </w:pPr>
+          <w:hyperlink w:anchor="_Toc179121408" w:history="1">
+            <w:r>
+              <w:rPr>
+                <w:rStyle w:val="Hyperlink"/>
+                <w:noProof/>
+                <w:lang w:val="es-ES" w:eastAsia="es-MX"/>
+              </w:rPr>
+              <w:t>Reflexión personal:</w:t>
+            </w:r>
+            <w:r>
+              <w:rPr>
+                <w:noProof/>
+                <w:webHidden/>
+              </w:rPr>
+              <w:tab/>
+            </w:r>
+            <w:r>
+              <w:rPr>
+                <w:noProof/>
+                <w:webHidden/>
+              </w:rPr>
+              <w:fldChar w:fldCharType="begin"/>
+            </w:r>
+            <w:r>
+              <w:rPr>
+                <w:noProof/>
+                <w:webHidden/>
+              </w:rPr>
+              <w:instrText xml:space="preserve"> PAGEREF _Toc179121408 \h </w:instrText>
+            </w:r>
+            <w:r>
+              <w:rPr>
+                <w:noProof/>
+                <w:webHidden/>
+              </w:rPr>
+            </w:r>
+            <w:r>
+              <w:rPr>
+                <w:noProof/>
+                <w:webHidden/>
+              </w:rPr>
+              <w:fldChar w:fldCharType="separate"/>
+            </w:r>
+            <w:r>
+              <w:rPr>
+                <w:noProof/>
+                <w:webHidden/>
+              </w:rPr>
+              <w:t>3</w:t>
+            </w:r>
+            <w:r>
+              <w:rPr>
+                <w:noProof/>
+                <w:webHidden/>
+              </w:rPr>
+              <w:fldChar w:fldCharType="end"/>
+            </w:r>
+          </w:hyperlink>
+        </w:p>
+        <w:p>
+          <w:pPr>
+            <w:pStyle w:val="TOC3"/>
+            <w:tabs>
+              <w:tab w:val="right" w:leader="dot" w:pos="8828"/>
+            </w:tabs>
+            <w:rPr>
+              <w:rFonts w:eastAsiaTheme="minorEastAsia"/>
+              <w:noProof/>
+              <w:kern w:val="2"/>
+              <w:sz w:val="24"/>
+              <w:szCs w:val="24"/>
+              <w:lang w:val="es-ES" w:eastAsia="es-ES"/>
+              <w14:ligatures w14:val="standardContextual"/>
+            </w:rPr>
+          </w:pPr>
+          <w:hyperlink w:anchor="_Toc179121409" w:history="1">
+            <w:r>
+              <w:rPr>
+                <w:rStyle w:val="Hyperlink"/>
+                <w:noProof/>
+              </w:rPr>
+              <w:t>Aplicaciones del contenido</w:t>
+            </w:r>
+            <w:r>
+              <w:rPr>
+                <w:rStyle w:val="Hyperlink"/>
+                <w:noProof/>
+                <w:lang w:eastAsia="es-MX"/>
+              </w:rPr>
+              <w:t>:</w:t>
+            </w:r>
+            <w:r>
+              <w:rPr>
+                <w:noProof/>
+                <w:webHidden/>
+              </w:rPr>
+              <w:tab/>
+            </w:r>
+            <w:r>
+              <w:rPr>
+                <w:noProof/>
+                <w:webHidden/>
+              </w:rPr>
+              <w:fldChar w:fldCharType="begin"/>
+            </w:r>
+            <w:r>
+              <w:rPr>
+                <w:noProof/>
+                <w:webHidden/>
+              </w:rPr>
+              <w:instrText xml:space="preserve"> PAGEREF _Toc179121409 \h </w:instrText>
+            </w:r>
+            <w:r>
+              <w:rPr>
+                <w:noProof/>
+                <w:webHidden/>
+              </w:rPr>
+            </w:r>
+            <w:r>
+              <w:rPr>
+                <w:noProof/>
+                <w:webHidden/>
+              </w:rPr>
+              <w:fldChar w:fldCharType="separate"/>
+            </w:r>
+            <w:r>
+              <w:rPr>
+                <w:noProof/>
+                <w:webHidden/>
+              </w:rPr>
+              <w:t>3</w:t>
+            </w:r>
+            <w:r>
+              <w:rPr>
+                <w:noProof/>
+                <w:webHidden/>
+              </w:rPr>
+              <w:fldChar w:fldCharType="end"/>
+            </w:r>
+          </w:hyperlink>
+        </w:p>
+        <w:p>
+          <w:pPr>
+            <w:pStyle w:val="TOC3"/>
+            <w:tabs>
+              <w:tab w:val="right" w:leader="dot" w:pos="8828"/>
+            </w:tabs>
+            <w:rPr>
+              <w:rFonts w:eastAsiaTheme="minorEastAsia"/>
+              <w:noProof/>
+              <w:kern w:val="2"/>
+              <w:sz w:val="24"/>
+              <w:szCs w:val="24"/>
+              <w:lang w:val="es-ES" w:eastAsia="es-ES"/>
+              <w14:ligatures w14:val="standardContextual"/>
+            </w:rPr>
+          </w:pPr>
+          <w:hyperlink w:anchor="_Toc179121410" w:history="1">
+            <w:r>
+              <w:rPr>
+                <w:rStyle w:val="Hyperlink"/>
+                <w:noProof/>
+                <w:lang w:eastAsia="es-MX"/>
+              </w:rPr>
+              <w:t>Anexos:</w:t>
+            </w:r>
+            <w:r>
+              <w:rPr>
+                <w:noProof/>
+                <w:webHidden/>
+              </w:rPr>
+              <w:tab/>
+            </w:r>
+            <w:r>
+              <w:rPr>
+                <w:noProof/>
+                <w:webHidden/>
+              </w:rPr>
+              <w:fldChar w:fldCharType="begin"/>
+            </w:r>
+            <w:r>
+              <w:rPr>
+                <w:noProof/>
+                <w:webHidden/>
+              </w:rPr>
+              <w:instrText xml:space="preserve"> PAGEREF _Toc179121410 \h </w:instrText>
+            </w:r>
+            <w:r>
+              <w:rPr>
+                <w:noProof/>
+                <w:webHidden/>
+              </w:rPr>
+            </w:r>
+            <w:r>
+              <w:rPr>
+                <w:noProof/>
+                <w:webHidden/>
+              </w:rPr>
+              <w:fldChar w:fldCharType="separate"/>
+            </w:r>
+            <w:r>
+              <w:rPr>
+                <w:noProof/>
+                <w:webHidden/>
+              </w:rPr>
+              <w:t>3</w:t>
+            </w:r>
+            <w:r>
+              <w:rPr>
+                <w:noProof/>
+                <w:webHidden/>
+              </w:rPr>
+              <w:fldChar w:fldCharType="end"/>
+            </w:r>
+          </w:hyperlink>
+        </w:p>
+        <w:p>
+          <w:pPr>
+            <w:pStyle w:val="TOC2"/>
+            <w:tabs>
+              <w:tab w:val="right" w:leader="dot" w:pos="8828"/>
+            </w:tabs>
+            <w:rPr>
+              <w:rFonts w:eastAsiaTheme="minorEastAsia"/>
+              <w:noProof/>
+              <w:kern w:val="2"/>
+              <w:sz w:val="24"/>
+              <w:szCs w:val="24"/>
+              <w:lang w:val="es-ES" w:eastAsia="es-ES"/>
+              <w14:ligatures w14:val="standardContextual"/>
+            </w:rPr>
+          </w:pPr>
+          <w:hyperlink w:anchor="_Toc179121411" w:history="1">
+            <w:r>
+              <w:rPr>
+                <w:rStyle w:val="Hyperlink"/>
+                <w:noProof/>
+                <w:lang w:val="es-ES" w:eastAsia="es-MX"/>
+              </w:rPr>
+              <w:t>Practica 3:</w:t>
+            </w:r>
+            <w:r>
+              <w:rPr>
+                <w:noProof/>
+                <w:webHidden/>
+              </w:rPr>
+              <w:tab/>
+            </w:r>
+            <w:r>
+              <w:rPr>
+                <w:noProof/>
+                <w:webHidden/>
+              </w:rPr>
+              <w:fldChar w:fldCharType="begin"/>
+            </w:r>
+            <w:r>
+              <w:rPr>
+                <w:noProof/>
+                <w:webHidden/>
+              </w:rPr>
+              <w:instrText xml:space="preserve"> PAGEREF _Toc179121411 \h </w:instrText>
+            </w:r>
+            <w:r>
+              <w:rPr>
+                <w:noProof/>
+                <w:webHidden/>
+              </w:rPr>
+            </w:r>
+            <w:r>
+              <w:rPr>
+                <w:noProof/>
+                <w:webHidden/>
+              </w:rPr>
+              <w:fldChar w:fldCharType="separate"/>
+            </w:r>
+            <w:r>
+              <w:rPr>
+                <w:noProof/>
+                <w:webHidden/>
+              </w:rPr>
+              <w:t>3</w:t>
+            </w:r>
+            <w:r>
+              <w:rPr>
+                <w:noProof/>
+                <w:webHidden/>
+              </w:rPr>
+              <w:fldChar w:fldCharType="end"/>
+            </w:r>
+          </w:hyperlink>
+        </w:p>
+        <w:p>
+          <w:pPr>
+            <w:pStyle w:val="TOC3"/>
+            <w:tabs>
+              <w:tab w:val="right" w:leader="dot" w:pos="8828"/>
+            </w:tabs>
+            <w:rPr>
+              <w:rFonts w:eastAsiaTheme="minorEastAsia"/>
+              <w:noProof/>
+              <w:kern w:val="2"/>
+              <w:sz w:val="24"/>
+              <w:szCs w:val="24"/>
+              <w:lang w:val="es-ES" w:eastAsia="es-ES"/>
+              <w14:ligatures w14:val="standardContextual"/>
+            </w:rPr>
+          </w:pPr>
+          <w:hyperlink w:anchor="_Toc179121412" w:history="1">
+            <w:r>
+              <w:rPr>
+                <w:rStyle w:val="Hyperlink"/>
+                <w:noProof/>
+                <w:lang w:eastAsia="es-MX"/>
+              </w:rPr>
+              <w:t xml:space="preserve">Objetivos </w:t>
+            </w:r>
+            <w:r>
+              <w:rPr>
+                <w:rStyle w:val="Hyperlink"/>
+                <w:noProof/>
+              </w:rPr>
+              <w:t>del</w:t>
+            </w:r>
+            <w:r>
+              <w:rPr>
+                <w:rStyle w:val="Hyperlink"/>
+                <w:noProof/>
+                <w:lang w:eastAsia="es-MX"/>
+              </w:rPr>
+              <w:t xml:space="preserve"> entregable:</w:t>
+            </w:r>
+            <w:r>
+              <w:rPr>
+                <w:noProof/>
+                <w:webHidden/>
+              </w:rPr>
+              <w:tab/>
+            </w:r>
+            <w:r>
+              <w:rPr>
+                <w:noProof/>
+                <w:webHidden/>
+              </w:rPr>
+              <w:fldChar w:fldCharType="begin"/>
+            </w:r>
+            <w:r>
+              <w:rPr>
+                <w:noProof/>
+                <w:webHidden/>
+              </w:rPr>
+              <w:instrText xml:space="preserve"> PAGEREF _Toc179121412 \h </w:instrText>
+            </w:r>
+            <w:r>
+              <w:rPr>
+                <w:noProof/>
+                <w:webHidden/>
+              </w:rPr>
+            </w:r>
+            <w:r>
+              <w:rPr>
+                <w:noProof/>
+                <w:webHidden/>
+              </w:rPr>
+              <w:fldChar w:fldCharType="separate"/>
+            </w:r>
+            <w:r>
+              <w:rPr>
+                <w:noProof/>
+                <w:webHidden/>
+              </w:rPr>
+              <w:t>3</w:t>
+            </w:r>
+            <w:r>
+              <w:rPr>
+                <w:noProof/>
+                <w:webHidden/>
+              </w:rPr>
+              <w:fldChar w:fldCharType="end"/>
+            </w:r>
+          </w:hyperlink>
+        </w:p>
+        <w:p>
+          <w:pPr>
+            <w:pStyle w:val="TOC3"/>
+            <w:tabs>
+              <w:tab w:val="right" w:leader="dot" w:pos="8828"/>
+            </w:tabs>
+            <w:rPr>
+              <w:rFonts w:eastAsiaTheme="minorEastAsia"/>
+              <w:noProof/>
+              <w:kern w:val="2"/>
+              <w:sz w:val="24"/>
+              <w:szCs w:val="24"/>
+              <w:lang w:val="es-ES" w:eastAsia="es-ES"/>
+              <w14:ligatures w14:val="standardContextual"/>
+            </w:rPr>
+          </w:pPr>
+          <w:hyperlink w:anchor="_Toc179121413" w:history="1">
+            <w:r>
+              <w:rPr>
+                <w:rStyle w:val="Hyperlink"/>
+                <w:noProof/>
+                <w:lang w:val="es-ES" w:eastAsia="es-MX"/>
+              </w:rPr>
+              <w:t>Reflexión personal:</w:t>
+            </w:r>
+            <w:r>
+              <w:rPr>
+                <w:noProof/>
+                <w:webHidden/>
+              </w:rPr>
+              <w:tab/>
+            </w:r>
+            <w:r>
+              <w:rPr>
+                <w:noProof/>
+                <w:webHidden/>
+              </w:rPr>
+              <w:fldChar w:fldCharType="begin"/>
+            </w:r>
+            <w:r>
+              <w:rPr>
+                <w:noProof/>
+                <w:webHidden/>
+              </w:rPr>
+              <w:instrText xml:space="preserve"> PAGEREF _Toc179121413 \h </w:instrText>
+            </w:r>
+            <w:r>
+              <w:rPr>
+                <w:noProof/>
+                <w:webHidden/>
+              </w:rPr>
+            </w:r>
+            <w:r>
+              <w:rPr>
+                <w:noProof/>
+                <w:webHidden/>
+              </w:rPr>
+              <w:fldChar w:fldCharType="separate"/>
+            </w:r>
+            <w:r>
+              <w:rPr>
+                <w:noProof/>
+                <w:webHidden/>
+              </w:rPr>
+              <w:t>3</w:t>
+            </w:r>
+            <w:r>
+              <w:rPr>
+                <w:noProof/>
+                <w:webHidden/>
+              </w:rPr>
+              <w:fldChar w:fldCharType="end"/>
+            </w:r>
+          </w:hyperlink>
+        </w:p>
+        <w:p>
+          <w:pPr>
+            <w:pStyle w:val="TOC2"/>
+            <w:tabs>
+              <w:tab w:val="right" w:leader="dot" w:pos="8828"/>
+            </w:tabs>
+            <w:rPr>
+              <w:rFonts w:eastAsiaTheme="minorEastAsia"/>
+              <w:noProof/>
+              <w:kern w:val="2"/>
+              <w:sz w:val="24"/>
+              <w:szCs w:val="24"/>
+              <w:lang w:val="es-ES" w:eastAsia="es-ES"/>
+              <w14:ligatures w14:val="standardContextual"/>
+            </w:rPr>
+          </w:pPr>
+          <w:hyperlink w:anchor="_Toc179121414" w:history="1">
+            <w:r>
+              <w:rPr>
+                <w:rStyle w:val="Hyperlink"/>
+                <w:noProof/>
+              </w:rPr>
+              <w:t>Aplicaciones del contenido</w:t>
+            </w:r>
+            <w:r>
+              <w:rPr>
+                <w:rStyle w:val="Hyperlink"/>
+                <w:noProof/>
+                <w:lang w:eastAsia="es-MX"/>
+              </w:rPr>
+              <w:t>:</w:t>
+            </w:r>
+            <w:r>
+              <w:rPr>
+                <w:noProof/>
+                <w:webHidden/>
+              </w:rPr>
+              <w:tab/>
+            </w:r>
+            <w:r>
+              <w:rPr>
+                <w:noProof/>
+                <w:webHidden/>
+              </w:rPr>
+              <w:fldChar w:fldCharType="begin"/>
+            </w:r>
+            <w:r>
+              <w:rPr>
+                <w:noProof/>
+                <w:webHidden/>
+              </w:rPr>
+              <w:instrText xml:space="preserve"> PAGEREF _Toc179121414 \h </w:instrText>
+            </w:r>
+            <w:r>
+              <w:rPr>
+                <w:noProof/>
+                <w:webHidden/>
+              </w:rPr>
+            </w:r>
+            <w:r>
+              <w:rPr>
+                <w:noProof/>
+                <w:webHidden/>
+              </w:rPr>
+              <w:fldChar w:fldCharType="separate"/>
+            </w:r>
+            <w:r>
+              <w:rPr>
+                <w:noProof/>
+                <w:webHidden/>
+              </w:rPr>
+              <w:t>3</w:t>
+            </w:r>
+            <w:r>
+              <w:rPr>
+                <w:noProof/>
                 <w:webHidden/>
               </w:rPr>
               <w:fldChar w:fldCharType="end"/>
@@ -2648,7 +4128,7 @@
               <w14:ligatures w14:val="standardContextual"/>
             </w:rPr>
           </w:pPr>
-          <w:hyperlink w:anchor="_Toc179049818" w:history="1">
+          <w:hyperlink w:anchor="_Toc179121415" w:history="1">
             <w:r>
               <w:rPr>
                 <w:rStyle w:val="Hyperlink"/>
@@ -2678,7 +4158,7 @@
               <w:rPr>
                 <w:webHidden/>
               </w:rPr>
-              <w:instrText xml:space="preserve"> PAGEREF _Toc179049818 \h </w:instrText>
+              <w:instrText xml:space="preserve"> PAGEREF _Toc179121415 \h </w:instrText>
             </w:r>
             <w:r>
               <w:rPr>
@@ -2695,7 +4175,7 @@
               <w:rPr>
                 <w:webHidden/>
               </w:rPr>
-              <w:t>4</w:t>
+              <w:t>3</w:t>
             </w:r>
             <w:r>
               <w:rPr>
@@ -2733,7 +4213,7 @@
           <w:lang w:val="es-ES"/>
         </w:rPr>
       </w:pPr>
-      <w:bookmarkStart w:id="1" w:name="_Toc179049799"/>
+      <w:bookmarkStart w:id="1" w:name="_Toc179121377"/>
       <w:r>
         <w:lastRenderedPageBreak/>
         <w:t>Resumen</w:t>
@@ -2756,7 +4236,7 @@
       <w:pPr>
         <w:pStyle w:val="Heading1"/>
       </w:pPr>
-      <w:bookmarkStart w:id="2" w:name="_Toc179049800"/>
+      <w:bookmarkStart w:id="2" w:name="_Toc179121378"/>
       <w:r>
         <w:t>Entrega</w:t>
       </w:r>
@@ -2764,10 +4244,7 @@
         <w:t>bl</w:t>
       </w:r>
       <w:r>
-        <w:t>es previos</w:t>
-      </w:r>
-      <w:r>
-        <w:t>:</w:t>
+        <w:t>es previos:</w:t>
       </w:r>
       <w:bookmarkEnd w:id="2"/>
     </w:p>
@@ -2791,7 +4268,7 @@
           <w:lang w:eastAsia="es-MX"/>
         </w:rPr>
       </w:pPr>
-      <w:bookmarkStart w:id="3" w:name="_Toc179049801"/>
+      <w:bookmarkStart w:id="3" w:name="_Toc179121379"/>
       <w:r>
         <w:rPr>
           <w:lang w:eastAsia="es-MX"/>
@@ -2825,7 +4302,7 @@
           <w:lang w:val="es-ES" w:eastAsia="es-MX"/>
         </w:rPr>
       </w:pPr>
-      <w:bookmarkStart w:id="4" w:name="_Toc179049802"/>
+      <w:bookmarkStart w:id="4" w:name="_Toc179121380"/>
       <w:r>
         <w:rPr>
           <w:lang w:val="es-ES" w:eastAsia="es-MX"/>
@@ -3135,7 +4612,7 @@
           <w:lang w:val="es-ES" w:eastAsia="es-MX"/>
         </w:rPr>
       </w:pPr>
-      <w:bookmarkStart w:id="5" w:name="_Toc179049803"/>
+      <w:bookmarkStart w:id="5" w:name="_Toc179121381"/>
       <w:r>
         <w:rPr>
           <w:lang w:val="es-ES" w:eastAsia="es-MX"/>
@@ -3191,8 +4668,28 @@
         <w:rPr>
           <w:lang w:val="es-ES" w:eastAsia="es-MX"/>
         </w:rPr>
-        <w:t>,</w:t>
-      </w:r>
+        <w:t>, en el documento se plantean definiciones formales como la entropía que</w:t>
+      </w:r>
+      <w:r>
+        <w:rPr>
+          <w:lang w:val="es-ES" w:eastAsia="es-MX"/>
+        </w:rPr>
+        <w:t xml:space="preserve"> López (2011) </w:t>
+      </w:r>
+      <w:proofErr w:type="gramStart"/>
+      <w:r>
+        <w:rPr>
+          <w:lang w:val="es-ES" w:eastAsia="es-MX"/>
+        </w:rPr>
+        <w:t xml:space="preserve">la </w:t>
+      </w:r>
+      <w:r>
+        <w:rPr>
+          <w:lang w:val="es-ES" w:eastAsia="es-MX"/>
+        </w:rPr>
+        <w:t xml:space="preserve"> define</w:t>
+      </w:r>
+      <w:proofErr w:type="gramEnd"/>
       <w:r>
         <w:rPr>
           <w:lang w:val="es-ES" w:eastAsia="es-MX"/>
@@ -3203,121 +4700,132 @@
         <w:rPr>
           <w:lang w:val="es-ES" w:eastAsia="es-MX"/>
         </w:rPr>
-        <w:t>en el documento se plantean definiciones formales como la entropía que</w:t>
-      </w:r>
-      <w:r>
-        <w:rPr>
-          <w:lang w:val="es-ES" w:eastAsia="es-MX"/>
-        </w:rPr>
-        <w:t xml:space="preserve"> López (2011) </w:t>
+        <w:t>como "el número medio de bits que necesitamos para codificar cada uno de los estados de la variable".</w:t>
+      </w:r>
+      <w:r>
+        <w:rPr>
+          <w:lang w:val="es-ES" w:eastAsia="es-MX"/>
+        </w:rPr>
+        <w:t xml:space="preserve"> </w:t>
       </w:r>
       <w:proofErr w:type="gramStart"/>
       <w:r>
         <w:rPr>
           <w:lang w:val="es-ES" w:eastAsia="es-MX"/>
         </w:rPr>
-        <w:t xml:space="preserve">la </w:t>
-      </w:r>
-      <w:r>
-        <w:rPr>
-          <w:lang w:val="es-ES" w:eastAsia="es-MX"/>
-        </w:rPr>
-        <w:t xml:space="preserve"> define</w:t>
+        <w:t>Además</w:t>
       </w:r>
       <w:proofErr w:type="gramEnd"/>
       <w:r>
         <w:rPr>
           <w:lang w:val="es-ES" w:eastAsia="es-MX"/>
         </w:rPr>
-        <w:t xml:space="preserve"> </w:t>
-      </w:r>
-      <w:r>
-        <w:rPr>
-          <w:lang w:val="es-ES" w:eastAsia="es-MX"/>
-        </w:rPr>
-        <w:t>como "el número medio de bits que necesitamos para codificar cada uno de los estados de la variable".</w:t>
-      </w:r>
-      <w:r>
-        <w:rPr>
-          <w:lang w:val="es-ES" w:eastAsia="es-MX"/>
-        </w:rPr>
-        <w:t xml:space="preserve"> </w:t>
+        <w:t xml:space="preserve"> se expone como las</w:t>
+      </w:r>
+      <w:r>
+        <w:rPr>
+          <w:lang w:val="es-ES" w:eastAsia="es-MX"/>
+        </w:rPr>
+        <w:t xml:space="preserve"> técnicas de confusión y difusión son esenciales para ocultar la relación entre el texto claro y el cifrado, asegurando la confidencialidad de la información</w:t>
+      </w:r>
+      <w:r>
+        <w:rPr>
+          <w:lang w:val="es-ES" w:eastAsia="es-MX"/>
+        </w:rPr>
+        <w:t>, se mencionan temas como l</w:t>
+      </w:r>
+      <w:r>
+        <w:rPr>
+          <w:lang w:val="es-ES" w:eastAsia="es-MX"/>
+        </w:rPr>
+        <w:t>a motivación detrás de la criptografía clásica, principalmente la necesidad de mantener la confidencialidad en tiempos de guerra y en transacciones comerciales, resalta su importancia histórica. Sin embargo, los problemas inherentes, como la seguridad limitada por la longitud de la clave y la vulnerabilidad a ataques de criptoanálisis, muestran las limitaciones de estos métodos.</w:t>
+      </w:r>
+    </w:p>
+    <w:p>
+      <w:pPr>
+        <w:rPr>
+          <w:lang w:val="es-ES" w:eastAsia="es-MX"/>
+        </w:rPr>
+      </w:pPr>
+      <w:r>
+        <w:rPr>
+          <w:lang w:val="es-ES" w:eastAsia="es-MX"/>
+        </w:rPr>
+        <w:t>Las máquinas de cifrado, como Enigma y ADFGVX, representan avances significativos en la automatización del cifrado, aunque también demostraron ser vulnerables a los criptoanalistas. Los mecanismos de cifrado clásicos, aunque innovadores en su tiempo, han sido superados por técnicas modernas más robustas y seguras, adaptadas a los desafíos tecnológicos actuales.</w:t>
+      </w:r>
+    </w:p>
+    <w:p>
+      <w:pPr>
+        <w:rPr>
+          <w:lang w:val="es-ES" w:eastAsia="es-MX"/>
+        </w:rPr>
+      </w:pPr>
+      <w:r>
+        <w:rPr>
+          <w:lang w:val="es-ES" w:eastAsia="es-MX"/>
+        </w:rPr>
+        <w:t xml:space="preserve">En </w:t>
+      </w:r>
+      <w:r>
+        <w:rPr>
+          <w:lang w:val="es-ES" w:eastAsia="es-MX"/>
+        </w:rPr>
+        <w:t>resumen,</w:t>
+      </w:r>
+      <w:r>
+        <w:rPr>
+          <w:lang w:val="es-ES" w:eastAsia="es-MX"/>
+        </w:rPr>
+        <w:t xml:space="preserve"> se expone como</w:t>
+      </w:r>
+      <w:r>
+        <w:rPr>
+          <w:lang w:val="es-ES" w:eastAsia="es-MX"/>
+        </w:rPr>
+        <w:t xml:space="preserve"> la criptografía clásica sentó las bases para el desarrollo de sistemas más robustos, aunque sus limitaciones llevaron a la creación de técnicas modernas más seguras</w:t>
+      </w:r>
+    </w:p>
+    <w:p>
+      <w:pPr>
+        <w:pStyle w:val="Heading3"/>
+        <w:rPr>
+          <w:lang w:val="es-ES" w:eastAsia="es-MX"/>
+        </w:rPr>
+      </w:pPr>
+      <w:bookmarkStart w:id="6" w:name="_Toc179121382"/>
+      <w:r>
+        <w:rPr>
+          <w:lang w:val="es-ES" w:eastAsia="es-MX"/>
+        </w:rPr>
+        <w:t>Aplicaciones de la información expuesta:</w:t>
+      </w:r>
+      <w:bookmarkEnd w:id="6"/>
+    </w:p>
+    <w:p>
+      <w:pPr>
+        <w:rPr>
+          <w:lang w:val="es-ES" w:eastAsia="es-MX"/>
+        </w:rPr>
+      </w:pPr>
+      <w:r>
+        <w:rPr>
+          <w:lang w:val="es-ES" w:eastAsia="es-MX"/>
+        </w:rPr>
+        <w:t xml:space="preserve">La información expuesta puede servir únicamente con fines ilustrativos/educativos, ya que los cifrados clásicos como tal no tienen una aplicación en la industria moderna, únicamente podría ser utilizado para la de ofuscación de </w:t>
       </w:r>
       <w:proofErr w:type="gramStart"/>
       <w:r>
         <w:rPr>
           <w:lang w:val="es-ES" w:eastAsia="es-MX"/>
         </w:rPr>
-        <w:t>Además</w:t>
+        <w:t>malware</w:t>
       </w:r>
       <w:proofErr w:type="gramEnd"/>
       <w:r>
         <w:rPr>
           <w:lang w:val="es-ES" w:eastAsia="es-MX"/>
         </w:rPr>
-        <w:t xml:space="preserve"> se expone como las</w:t>
-      </w:r>
-      <w:r>
-        <w:rPr>
-          <w:lang w:val="es-ES" w:eastAsia="es-MX"/>
-        </w:rPr>
-        <w:t xml:space="preserve"> técnicas de confusión y difusión son esenciales para ocultar la relación entre el texto claro y el cifrado, asegurando la confidencialidad de la información</w:t>
-      </w:r>
-      <w:r>
-        <w:rPr>
-          <w:lang w:val="es-ES" w:eastAsia="es-MX"/>
-        </w:rPr>
-        <w:t>, se mencionan temas como l</w:t>
-      </w:r>
-      <w:r>
-        <w:rPr>
-          <w:lang w:val="es-ES" w:eastAsia="es-MX"/>
-        </w:rPr>
-        <w:t>a motivación detrás de la criptografía clásica, principalmente la necesidad de mantener la confidencialidad en tiempos de guerra y en transacciones comerciales, resalta su importancia histórica. Sin embargo, los problemas inherentes, como la seguridad limitada por la longitud de la clave y la vulnerabilidad a ataques de criptoanálisis, muestran las limitaciones de estos métodos.</w:t>
-      </w:r>
-    </w:p>
-    <w:p>
-      <w:pPr>
-        <w:rPr>
-          <w:lang w:val="es-ES" w:eastAsia="es-MX"/>
-        </w:rPr>
-      </w:pPr>
-      <w:r>
-        <w:rPr>
-          <w:lang w:val="es-ES" w:eastAsia="es-MX"/>
-        </w:rPr>
-        <w:t>Las máquinas de cifrado, como Enigma y ADFGVX, representan avances significativos en la automatización del cifrado, aunque también demostraron ser vulnerables a los criptoanalistas. Los mecanismos de cifrado clásicos, aunque innovadores en su tiempo, han sido superados por técnicas modernas más robustas y seguras, adaptadas a los desafíos tecnológicos actuales.</w:t>
-      </w:r>
-    </w:p>
-    <w:p>
-      <w:pPr>
-        <w:rPr>
-          <w:lang w:val="es-ES" w:eastAsia="es-MX"/>
-        </w:rPr>
-      </w:pPr>
-      <w:r>
-        <w:rPr>
-          <w:lang w:val="es-ES" w:eastAsia="es-MX"/>
-        </w:rPr>
-        <w:t xml:space="preserve">En </w:t>
-      </w:r>
-      <w:r>
-        <w:rPr>
-          <w:lang w:val="es-ES" w:eastAsia="es-MX"/>
-        </w:rPr>
-        <w:t>resumen,</w:t>
-      </w:r>
-      <w:r>
-        <w:rPr>
-          <w:lang w:val="es-ES" w:eastAsia="es-MX"/>
-        </w:rPr>
-        <w:t xml:space="preserve"> se expone como</w:t>
-      </w:r>
-      <w:r>
-        <w:rPr>
-          <w:lang w:val="es-ES" w:eastAsia="es-MX"/>
-        </w:rPr>
-        <w:t xml:space="preserve"> la criptografía clásica sentó las bases para el desarrollo de sistemas más robustos, aunque sus limitaciones llevaron a la creación de técnicas modernas más seguras</w:t>
+        <w:t xml:space="preserve"> que Utilice esta clase de herramientas para poder alterar su firma y dificultar el análisis de malware por medio de la detección basada en firmas.</w:t>
       </w:r>
     </w:p>
     <w:p>
@@ -3327,48 +4835,7 @@
           <w:lang w:val="es-ES" w:eastAsia="es-MX"/>
         </w:rPr>
       </w:pPr>
-      <w:bookmarkStart w:id="6" w:name="_Toc179049804"/>
-      <w:r>
-        <w:rPr>
-          <w:lang w:val="es-ES" w:eastAsia="es-MX"/>
-        </w:rPr>
-        <w:t>Aplicaciones de la información expuesta:</w:t>
-      </w:r>
-    </w:p>
-    <w:p>
-      <w:pPr>
-        <w:rPr>
-          <w:lang w:val="es-ES" w:eastAsia="es-MX"/>
-        </w:rPr>
-      </w:pPr>
-      <w:r>
-        <w:rPr>
-          <w:lang w:val="es-ES" w:eastAsia="es-MX"/>
-        </w:rPr>
-        <w:t xml:space="preserve">La información expuesta puede servir únicamente con fines ilustrativos/educativos, ya que los cifrados clásicos como tal no tienen una aplicación en la industria moderna, únicamente podría ser utilizado para la de ofuscación de </w:t>
-      </w:r>
-      <w:proofErr w:type="gramStart"/>
-      <w:r>
-        <w:rPr>
-          <w:lang w:val="es-ES" w:eastAsia="es-MX"/>
-        </w:rPr>
-        <w:t>malware</w:t>
-      </w:r>
-      <w:proofErr w:type="gramEnd"/>
-      <w:r>
-        <w:rPr>
-          <w:lang w:val="es-ES" w:eastAsia="es-MX"/>
-        </w:rPr>
-        <w:t xml:space="preserve"> que Utilice esta clase de herramientas para poder alterar su firma y dificultar el análisis de malware por medio de la detección basada en firmas.</w:t>
-      </w:r>
-    </w:p>
-    <w:p>
-      <w:pPr>
-        <w:pStyle w:val="Heading3"/>
-        <w:rPr>
-          <w:lang w:val="es-ES" w:eastAsia="es-MX"/>
-        </w:rPr>
-      </w:pPr>
+      <w:bookmarkStart w:id="7" w:name="_Toc179121383"/>
       <w:r>
         <w:rPr>
           <w:lang w:val="es-ES" w:eastAsia="es-MX"/>
@@ -3381,7 +4848,7 @@
         </w:rPr>
         <w:t>:</w:t>
       </w:r>
-      <w:bookmarkEnd w:id="6"/>
+      <w:bookmarkEnd w:id="7"/>
     </w:p>
     <w:p>
       <w:pPr>
@@ -3412,23 +4879,7 @@
             <w:rFonts w:cstheme="minorHAnsi"/>
             <w:lang w:eastAsia="es-MX"/>
           </w:rPr>
-          <w:t>/Evidencias de entregables previos/Entregable_previo1_</w:t>
-        </w:r>
-        <w:r>
-          <w:rPr>
-            <w:rStyle w:val="Hyperlink"/>
-            <w:rFonts w:cstheme="minorHAnsi"/>
-            <w:lang w:eastAsia="es-MX"/>
-          </w:rPr>
-          <w:t>T</w:t>
-        </w:r>
-        <w:r>
-          <w:rPr>
-            <w:rStyle w:val="Hyperlink"/>
-            <w:rFonts w:cstheme="minorHAnsi"/>
-            <w:lang w:eastAsia="es-MX"/>
-          </w:rPr>
-          <w:t xml:space="preserve">ema1_Sanchez_Pantoja.pdf at </w:t>
+          <w:t xml:space="preserve">/Evidencias de entregables previos/Entregable_previo1_Tema1_Sanchez_Pantoja.pdf at </w:t>
         </w:r>
         <w:proofErr w:type="gramStart"/>
         <w:r>
@@ -3464,15 +4915,7 @@
             <w:rFonts w:cstheme="minorHAnsi"/>
             <w:lang w:eastAsia="es-MX"/>
           </w:rPr>
-          <w:t xml:space="preserve"> (gith</w:t>
-        </w:r>
-        <w:r>
-          <w:rPr>
-            <w:rStyle w:val="Hyperlink"/>
-            <w:rFonts w:cstheme="minorHAnsi"/>
-            <w:lang w:eastAsia="es-MX"/>
-          </w:rPr>
-          <w:t>ub.com)</w:t>
+          <w:t xml:space="preserve"> (github.com)</w:t>
         </w:r>
       </w:hyperlink>
     </w:p>
@@ -3501,7 +4944,7 @@
           <w:lang w:eastAsia="es-MX"/>
         </w:rPr>
       </w:pPr>
-      <w:bookmarkStart w:id="7" w:name="_Toc179049805"/>
+      <w:bookmarkStart w:id="8" w:name="_Toc179121384"/>
       <w:r>
         <w:rPr>
           <w:lang w:eastAsia="es-MX"/>
@@ -3514,7 +4957,7 @@
         </w:rPr>
         <w:t>2</w:t>
       </w:r>
-      <w:bookmarkEnd w:id="7"/>
+      <w:bookmarkEnd w:id="8"/>
     </w:p>
     <w:p>
       <w:pPr>
@@ -3548,14 +4991,14 @@
           <w:lang w:eastAsia="es-MX"/>
         </w:rPr>
       </w:pPr>
-      <w:bookmarkStart w:id="8" w:name="_Toc179049806"/>
+      <w:bookmarkStart w:id="9" w:name="_Toc179121385"/>
       <w:r>
         <w:rPr>
           <w:lang w:eastAsia="es-MX"/>
         </w:rPr>
         <w:t>Objetivos del entregable:</w:t>
       </w:r>
-      <w:bookmarkEnd w:id="8"/>
+      <w:bookmarkEnd w:id="9"/>
     </w:p>
     <w:p>
       <w:pPr>
@@ -3984,11 +5427,11 @@
       <w:pPr>
         <w:pStyle w:val="Heading3"/>
       </w:pPr>
-      <w:bookmarkStart w:id="9" w:name="_Toc179049807"/>
+      <w:bookmarkStart w:id="10" w:name="_Toc179121386"/>
       <w:r>
         <w:t>Reflexión personal sobre el documento:</w:t>
       </w:r>
-      <w:bookmarkEnd w:id="9"/>
+      <w:bookmarkEnd w:id="10"/>
     </w:p>
     <w:p>
       <w:pPr>
@@ -4088,10 +5531,11 @@
       <w:pPr>
         <w:pStyle w:val="Heading3"/>
       </w:pPr>
-      <w:bookmarkStart w:id="10" w:name="_Toc179049808"/>
+      <w:bookmarkStart w:id="11" w:name="_Toc179121387"/>
       <w:r>
         <w:t>Aplicaciones del entregable:</w:t>
       </w:r>
+      <w:bookmarkEnd w:id="11"/>
     </w:p>
     <w:p>
       <w:pPr>
@@ -4208,13 +5652,14 @@
       <w:pPr>
         <w:pStyle w:val="Heading3"/>
       </w:pPr>
+      <w:bookmarkStart w:id="12" w:name="_Toc179121388"/>
       <w:r>
         <w:t>Anexos relacionados</w:t>
       </w:r>
       <w:r>
         <w:t>:</w:t>
       </w:r>
-      <w:bookmarkEnd w:id="10"/>
+      <w:bookmarkEnd w:id="12"/>
     </w:p>
     <w:p>
       <w:pPr>
@@ -4236,23 +5681,7 @@
             <w:rFonts w:cstheme="minorHAnsi"/>
             <w:lang w:eastAsia="es-MX"/>
           </w:rPr>
-          <w:t>Cryptografi</w:t>
-        </w:r>
-        <w:r>
-          <w:rPr>
-            <w:rStyle w:val="Hyperlink"/>
-            <w:rFonts w:cstheme="minorHAnsi"/>
-            <w:lang w:eastAsia="es-MX"/>
-          </w:rPr>
-          <w:t>a</w:t>
-        </w:r>
-        <w:r>
-          <w:rPr>
-            <w:rStyle w:val="Hyperlink"/>
-            <w:rFonts w:cstheme="minorHAnsi"/>
-            <w:lang w:eastAsia="es-MX"/>
-          </w:rPr>
-          <w:t>Repo</w:t>
+          <w:t>CryptografiaRepo</w:t>
         </w:r>
         <w:proofErr w:type="spellEnd"/>
         <w:r>
@@ -4315,17 +5744,14 @@
         <w:pStyle w:val="Heading1"/>
         <w:jc w:val="both"/>
       </w:pPr>
-      <w:bookmarkStart w:id="11" w:name="_Toc179049809"/>
+      <w:bookmarkStart w:id="13" w:name="_Toc179121389"/>
       <w:r>
         <w:t>Actividades</w:t>
       </w:r>
       <w:r>
-        <w:t xml:space="preserve"> realizadas durante las sesiones</w:t>
-      </w:r>
-      <w:r>
-        <w:t>:</w:t>
-      </w:r>
-      <w:bookmarkEnd w:id="11"/>
+        <w:t xml:space="preserve"> realizadas durante las sesiones:</w:t>
+      </w:r>
+      <w:bookmarkEnd w:id="13"/>
     </w:p>
     <w:p>
       <w:pPr>
@@ -4353,14 +5779,12 @@
         </w:rPr>
         <w:t xml:space="preserve">, en un archivo Excel se realizaron procedimientos de </w:t>
       </w:r>
-      <w:proofErr w:type="gramStart"/>
       <w:r>
         <w:rPr>
           <w:lang w:eastAsia="es-MX"/>
         </w:rPr>
-        <w:t>cifrado clásicos</w:t>
-      </w:r>
-      <w:proofErr w:type="gramEnd"/>
+        <w:t>cifrados clásicos</w:t>
+      </w:r>
       <w:r>
         <w:rPr>
           <w:lang w:eastAsia="es-MX"/>
@@ -4387,14 +5811,14 @@
           <w:lang w:eastAsia="es-MX"/>
         </w:rPr>
       </w:pPr>
-      <w:bookmarkStart w:id="12" w:name="_Toc179049810"/>
+      <w:bookmarkStart w:id="14" w:name="_Toc179121390"/>
       <w:r>
         <w:rPr>
           <w:lang w:eastAsia="es-MX"/>
         </w:rPr>
         <w:t>Introducción a los controles criptográficos de seguridad:</w:t>
       </w:r>
-      <w:bookmarkEnd w:id="12"/>
+      <w:bookmarkEnd w:id="14"/>
     </w:p>
     <w:p>
       <w:pPr>
@@ -4403,14 +5827,14 @@
           <w:lang w:eastAsia="es-MX"/>
         </w:rPr>
       </w:pPr>
-      <w:bookmarkStart w:id="13" w:name="_Toc179049811"/>
+      <w:bookmarkStart w:id="15" w:name="_Toc179121391"/>
       <w:r>
         <w:rPr>
           <w:lang w:eastAsia="es-MX"/>
         </w:rPr>
         <w:t>Objetivos del entregable:</w:t>
       </w:r>
-      <w:bookmarkEnd w:id="13"/>
+      <w:bookmarkEnd w:id="15"/>
     </w:p>
     <w:p>
       <w:pPr>
@@ -4434,13 +5858,7 @@
         <w:rPr>
           <w:lang w:val="es-ES" w:eastAsia="es-MX"/>
         </w:rPr>
-        <w:t>l</w:t>
-      </w:r>
-      <w:r>
-        <w:rPr>
-          <w:lang w:val="es-ES" w:eastAsia="es-MX"/>
-        </w:rPr>
-        <w:t xml:space="preserve"> uso de cifrados clásicos como César, Vigenère y Hill, los cuales establecen las bases de la criptografía moderna.</w:t>
+        <w:t>l uso de cifrados clásicos como César, Vigenère y Hill, los cuales establecen las bases de la criptografía moderna.</w:t>
       </w:r>
     </w:p>
     <w:p>
@@ -4548,7 +5966,7 @@
           <w:lang w:eastAsia="es-MX"/>
         </w:rPr>
       </w:pPr>
-      <w:bookmarkStart w:id="14" w:name="_Toc179049812"/>
+      <w:bookmarkStart w:id="16" w:name="_Toc179121392"/>
       <w:r>
         <w:rPr>
           <w:lang w:eastAsia="es-MX"/>
@@ -4561,7 +5979,7 @@
         </w:rPr>
         <w:t>:</w:t>
       </w:r>
-      <w:bookmarkEnd w:id="14"/>
+      <w:bookmarkEnd w:id="16"/>
     </w:p>
     <w:p>
       <w:pPr>
@@ -4611,12 +6029,14 @@
           <w:lang w:eastAsia="es-MX"/>
         </w:rPr>
       </w:pPr>
+      <w:bookmarkStart w:id="17" w:name="_Toc179121393"/>
       <w:r>
         <w:rPr>
           <w:rStyle w:val="Heading3Char"/>
         </w:rPr>
         <w:t>Aplicaciones del contenido</w:t>
       </w:r>
+      <w:bookmarkEnd w:id="17"/>
       <w:r>
         <w:rPr>
           <w:lang w:eastAsia="es-MX"/>
@@ -4634,7 +6054,6 @@
         <w:rPr>
           <w:lang w:eastAsia="es-MX"/>
         </w:rPr>
-        <w:lastRenderedPageBreak/>
         <w:t xml:space="preserve">En el aspecto de los algoritmos de cifra clásica al ser algoritmos vulnerables se aconseja su uso únicamente de forma didáctica para el comprender el funcionamiento de los cifrados actuales mas seguros, algunas aplicaciones pueden realizarse para informar al personal no técnico sobre la importancia de los algoritmos de cifrado y como cada que tengan la oportunidad los empleados deben exigir a los </w:t>
       </w:r>
       <w:proofErr w:type="spellStart"/>
@@ -4699,12 +6118,14 @@
           <w:lang w:eastAsia="es-MX"/>
         </w:rPr>
       </w:pPr>
+      <w:bookmarkStart w:id="18" w:name="_Toc179121394"/>
       <w:r>
         <w:rPr>
           <w:lang w:eastAsia="es-MX"/>
         </w:rPr>
         <w:t>Anexos:</w:t>
       </w:r>
+      <w:bookmarkEnd w:id="18"/>
     </w:p>
     <w:p>
       <w:pPr>
@@ -4746,21 +6167,7 @@
             <w:rStyle w:val="Hyperlink"/>
             <w:lang w:eastAsia="es-MX"/>
           </w:rPr>
-          <w:t>/Evidencias de actividades en clase/ejercicio_</w:t>
-        </w:r>
-        <w:r>
-          <w:rPr>
-            <w:rStyle w:val="Hyperlink"/>
-            <w:lang w:eastAsia="es-MX"/>
-          </w:rPr>
-          <w:t>a</w:t>
-        </w:r>
-        <w:r>
-          <w:rPr>
-            <w:rStyle w:val="Hyperlink"/>
-            <w:lang w:eastAsia="es-MX"/>
-          </w:rPr>
-          <w:t xml:space="preserve">picacion_de_cifrados_rsa_hill_vigenere_cesar.xlsx at </w:t>
+          <w:t xml:space="preserve">/Evidencias de actividades en clase/ejercicio_apicacion_de_cifrados_rsa_hill_vigenere_cesar.xlsx at </w:t>
         </w:r>
         <w:proofErr w:type="gramStart"/>
         <w:r>
@@ -4792,21 +6199,7 @@
             <w:rStyle w:val="Hyperlink"/>
             <w:lang w:eastAsia="es-MX"/>
           </w:rPr>
-          <w:t xml:space="preserve"> </w:t>
-        </w:r>
-        <w:r>
-          <w:rPr>
-            <w:rStyle w:val="Hyperlink"/>
-            <w:lang w:eastAsia="es-MX"/>
-          </w:rPr>
-          <w:t>(</w:t>
-        </w:r>
-        <w:r>
-          <w:rPr>
-            <w:rStyle w:val="Hyperlink"/>
-            <w:lang w:eastAsia="es-MX"/>
-          </w:rPr>
-          <w:t>github.com)</w:t>
+          <w:t xml:space="preserve"> (github.com)</w:t>
         </w:r>
       </w:hyperlink>
     </w:p>
@@ -4814,7 +6207,7 @@
       <w:pPr>
         <w:pStyle w:val="Heading2"/>
       </w:pPr>
-      <w:bookmarkStart w:id="15" w:name="_Toc179049813"/>
+      <w:bookmarkStart w:id="19" w:name="_Toc179121395"/>
       <w:r>
         <w:t xml:space="preserve">Intercambio de claves por medio del protocolo </w:t>
       </w:r>
@@ -4822,18 +6215,18 @@
       <w:r>
         <w:t>DiffHellman</w:t>
       </w:r>
-      <w:bookmarkEnd w:id="15"/>
+      <w:bookmarkEnd w:id="19"/>
       <w:proofErr w:type="spellEnd"/>
     </w:p>
     <w:p>
       <w:pPr>
         <w:pStyle w:val="Heading3"/>
       </w:pPr>
-      <w:bookmarkStart w:id="16" w:name="_Toc179049814"/>
+      <w:bookmarkStart w:id="20" w:name="_Toc179121396"/>
       <w:r>
         <w:t>Objetivos esperados:</w:t>
       </w:r>
-      <w:bookmarkEnd w:id="16"/>
+      <w:bookmarkEnd w:id="20"/>
     </w:p>
     <w:p>
       <w:r>
@@ -4923,14 +6316,14 @@
           <w:lang w:eastAsia="es-MX"/>
         </w:rPr>
       </w:pPr>
-      <w:bookmarkStart w:id="17" w:name="_Toc179049815"/>
+      <w:bookmarkStart w:id="21" w:name="_Toc179121397"/>
       <w:r>
         <w:rPr>
           <w:lang w:eastAsia="es-MX"/>
         </w:rPr>
         <w:t>Reflexión personal:</w:t>
       </w:r>
-      <w:bookmarkEnd w:id="17"/>
+      <w:bookmarkEnd w:id="21"/>
     </w:p>
     <w:p>
       <w:pPr>
@@ -5011,14 +6404,7 @@
         <w:rPr>
           <w:lang w:val="es-ES" w:eastAsia="es-MX"/>
         </w:rPr>
-        <w:t xml:space="preserve"> subraya la importancia de una arquitectura sólida para la construcción de sistemas criptográficos. No se trata solo de cifrar y descifrar, sino de saber cómo integrar estos procesos en un entorno práctico, como una API o un sistema de línea de comandos, mientras se mantiene la eficiencia y se minimizan las </w:t>
-      </w:r>
-      <w:r>
-        <w:rPr>
-          <w:lang w:val="es-ES" w:eastAsia="es-MX"/>
-        </w:rPr>
-        <w:lastRenderedPageBreak/>
-        <w:t>vulnerabilidades. Esto destaca la necesidad de un enfoque interdisciplinario, donde la criptografía, las matemáticas y el diseño de software se combinan para garantizar la seguridad en un mundo cada vez más digitalizado</w:t>
+        <w:t xml:space="preserve"> subraya la importancia de una arquitectura sólida para la construcción de sistemas criptográficos. No se trata solo de cifrar y descifrar, sino de saber cómo integrar estos procesos en un entorno práctico, como una API o un sistema de línea de comandos, mientras se mantiene la eficiencia y se minimizan las vulnerabilidades. Esto destaca la necesidad de un enfoque interdisciplinario, donde la criptografía, las matemáticas y el diseño de software se combinan para garantizar la seguridad en un mundo cada vez más digitalizado</w:t>
       </w:r>
       <w:r>
         <w:rPr>
@@ -5101,12 +6487,14 @@
           <w:lang w:eastAsia="es-MX"/>
         </w:rPr>
       </w:pPr>
+      <w:bookmarkStart w:id="22" w:name="_Toc179121398"/>
       <w:r>
         <w:rPr>
           <w:rStyle w:val="Heading3Char"/>
         </w:rPr>
         <w:t>Aplicaciones del contenido</w:t>
       </w:r>
+      <w:bookmarkEnd w:id="22"/>
       <w:r>
         <w:rPr>
           <w:lang w:eastAsia="es-MX"/>
@@ -5416,14 +6804,14 @@
           <w:lang w:val="es-ES" w:eastAsia="es-MX"/>
         </w:rPr>
       </w:pPr>
-      <w:bookmarkStart w:id="18" w:name="_Toc179049816"/>
+      <w:bookmarkStart w:id="23" w:name="_Toc179121399"/>
       <w:r>
         <w:rPr>
           <w:lang w:val="es-ES" w:eastAsia="es-MX"/>
         </w:rPr>
         <w:t>Anexos:</w:t>
       </w:r>
-      <w:bookmarkEnd w:id="18"/>
+      <w:bookmarkEnd w:id="23"/>
     </w:p>
     <w:p>
       <w:pPr>
@@ -5587,21 +6975,7 @@
             <w:rStyle w:val="Hyperlink"/>
             <w:lang w:eastAsia="es-MX"/>
           </w:rPr>
-          <w:t xml:space="preserve"> (git</w:t>
-        </w:r>
-        <w:r>
-          <w:rPr>
-            <w:rStyle w:val="Hyperlink"/>
-            <w:lang w:eastAsia="es-MX"/>
-          </w:rPr>
-          <w:t>h</w:t>
-        </w:r>
-        <w:r>
-          <w:rPr>
-            <w:rStyle w:val="Hyperlink"/>
-            <w:lang w:eastAsia="es-MX"/>
-          </w:rPr>
-          <w:t>ub.com)</w:t>
+          <w:t xml:space="preserve"> (github.com)</w:t>
         </w:r>
       </w:hyperlink>
     </w:p>
@@ -5610,7 +6984,6 @@
         <w:pStyle w:val="Heading5"/>
       </w:pPr>
       <w:r>
-        <w:lastRenderedPageBreak/>
         <w:t>Comparación entre los diferentes criptosistemas:</w:t>
       </w:r>
     </w:p>
@@ -5679,51 +7052,58 @@
         <w:pStyle w:val="Heading1"/>
         <w:jc w:val="both"/>
       </w:pPr>
-      <w:bookmarkStart w:id="19" w:name="_Toc179049817"/>
-      <w:r>
-        <w:t>Practicas realizadas</w:t>
-      </w:r>
-      <w:r>
+      <w:bookmarkStart w:id="24" w:name="_Toc179121400"/>
+      <w:r>
+        <w:t>Practicas realizadas:</w:t>
+      </w:r>
+      <w:bookmarkEnd w:id="24"/>
+    </w:p>
+    <w:p>
+      <w:pPr>
+        <w:pStyle w:val="Heading2"/>
+        <w:rPr>
+          <w:lang w:eastAsia="es-MX"/>
+        </w:rPr>
+      </w:pPr>
+      <w:bookmarkStart w:id="25" w:name="_Toc179121401"/>
+      <w:r>
+        <w:rPr>
+          <w:lang w:eastAsia="es-MX"/>
+        </w:rPr>
+        <w:t>Practica 1:</w:t>
+      </w:r>
+      <w:bookmarkEnd w:id="25"/>
+    </w:p>
+    <w:p>
+      <w:pPr>
+        <w:pStyle w:val="Heading3"/>
+        <w:rPr>
+          <w:lang w:eastAsia="es-MX"/>
+        </w:rPr>
+      </w:pPr>
+      <w:bookmarkStart w:id="26" w:name="_Toc179121402"/>
+      <w:r>
+        <w:rPr>
+          <w:lang w:eastAsia="es-MX"/>
+        </w:rPr>
+        <w:t xml:space="preserve">Objetivos </w:t>
+      </w:r>
+      <w:r>
+        <w:t>del</w:t>
+      </w:r>
+      <w:r>
+        <w:rPr>
+          <w:lang w:eastAsia="es-MX"/>
+        </w:rPr>
+        <w:t xml:space="preserve"> entregable</w:t>
+      </w:r>
+      <w:r>
+        <w:rPr>
+          <w:lang w:eastAsia="es-MX"/>
+        </w:rPr>
         <w:t>:</w:t>
       </w:r>
-      <w:bookmarkEnd w:id="19"/>
-    </w:p>
-    <w:p>
-      <w:pPr>
-        <w:pStyle w:val="Heading2"/>
-        <w:rPr>
-          <w:lang w:eastAsia="es-MX"/>
-        </w:rPr>
-      </w:pPr>
-      <w:r>
-        <w:rPr>
-          <w:lang w:eastAsia="es-MX"/>
-        </w:rPr>
-        <w:t>Practica 1:</w:t>
-      </w:r>
-    </w:p>
-    <w:p>
-      <w:pPr>
-        <w:pStyle w:val="Heading3"/>
-        <w:rPr>
-          <w:lang w:eastAsia="es-MX"/>
-        </w:rPr>
-      </w:pPr>
-      <w:r>
-        <w:rPr>
-          <w:lang w:eastAsia="es-MX"/>
-        </w:rPr>
-        <w:t xml:space="preserve">Objetivos </w:t>
-      </w:r>
-      <w:r>
-        <w:t>del</w:t>
-      </w:r>
-      <w:r>
-        <w:rPr>
-          <w:lang w:eastAsia="es-MX"/>
-        </w:rPr>
-        <w:t xml:space="preserve"> entregable</w:t>
-      </w:r>
+      <w:bookmarkEnd w:id="26"/>
     </w:p>
     <w:p>
       <w:pPr>
@@ -5852,12 +7232,14 @@
           <w:lang w:val="es-ES" w:eastAsia="es-MX"/>
         </w:rPr>
       </w:pPr>
+      <w:bookmarkStart w:id="27" w:name="_Toc179121403"/>
       <w:r>
         <w:rPr>
           <w:lang w:val="es-ES" w:eastAsia="es-MX"/>
         </w:rPr>
         <w:t>Reflexión personal sobre el documento:</w:t>
       </w:r>
+      <w:bookmarkEnd w:id="27"/>
     </w:p>
     <w:p>
       <w:pPr>
@@ -5908,17 +7290,48 @@
     </w:p>
     <w:p>
       <w:pPr>
+        <w:rPr>
+          <w:lang w:eastAsia="es-MX"/>
+        </w:rPr>
+      </w:pPr>
+      <w:bookmarkStart w:id="28" w:name="_Toc179121404"/>
+      <w:r>
+        <w:rPr>
+          <w:rStyle w:val="Heading3Char"/>
+        </w:rPr>
+        <w:t>Aplicaciones del contenido</w:t>
+      </w:r>
+      <w:bookmarkEnd w:id="28"/>
+      <w:r>
+        <w:rPr>
+          <w:lang w:eastAsia="es-MX"/>
+        </w:rPr>
+        <w:t>:</w:t>
+      </w:r>
+    </w:p>
+    <w:p>
+      <w:pPr>
+        <w:rPr>
+          <w:lang w:val="es-ES" w:eastAsia="es-MX"/>
+        </w:rPr>
+      </w:pPr>
+    </w:p>
+    <w:p>
+      <w:pPr>
         <w:pStyle w:val="Heading3"/>
         <w:rPr>
           <w:lang w:val="es-ES" w:eastAsia="es-MX"/>
         </w:rPr>
       </w:pPr>
-      <w:r>
-        <w:rPr>
-          <w:lang w:val="es-ES" w:eastAsia="es-MX"/>
-        </w:rPr>
+      <w:bookmarkStart w:id="29" w:name="_Toc179121405"/>
+      <w:r>
+        <w:rPr>
+          <w:lang w:val="es-ES" w:eastAsia="es-MX"/>
+        </w:rPr>
+        <w:lastRenderedPageBreak/>
         <w:t>Anexos:</w:t>
       </w:r>
+      <w:bookmarkEnd w:id="29"/>
     </w:p>
     <w:p>
       <w:pPr>
@@ -6007,12 +7420,39 @@
           <w:lang w:val="es-ES" w:eastAsia="es-MX"/>
         </w:rPr>
       </w:pPr>
+      <w:bookmarkStart w:id="30" w:name="_Toc179121406"/>
       <w:r>
         <w:rPr>
           <w:lang w:val="es-ES" w:eastAsia="es-MX"/>
         </w:rPr>
         <w:t>Practica 2:</w:t>
       </w:r>
+      <w:bookmarkEnd w:id="30"/>
+    </w:p>
+    <w:p>
+      <w:pPr>
+        <w:pStyle w:val="Heading3"/>
+        <w:rPr>
+          <w:lang w:eastAsia="es-MX"/>
+        </w:rPr>
+      </w:pPr>
+      <w:bookmarkStart w:id="31" w:name="_Toc179121407"/>
+      <w:r>
+        <w:rPr>
+          <w:lang w:eastAsia="es-MX"/>
+        </w:rPr>
+        <w:t xml:space="preserve">Objetivos </w:t>
+      </w:r>
+      <w:r>
+        <w:t>del</w:t>
+      </w:r>
+      <w:r>
+        <w:rPr>
+          <w:lang w:eastAsia="es-MX"/>
+        </w:rPr>
+        <w:t xml:space="preserve"> entregable:</w:t>
+      </w:r>
+      <w:bookmarkEnd w:id="31"/>
     </w:p>
     <w:p>
       <w:pPr>
@@ -6099,22 +7539,967 @@
           <w:lang w:val="es-ES" w:eastAsia="es-MX"/>
         </w:rPr>
       </w:pPr>
-      <w:r>
-        <w:rPr>
-          <w:lang w:val="es-ES" w:eastAsia="es-MX"/>
-        </w:rPr>
-        <w:pict w14:anchorId="5BE83F3D">
-          <v:rect id="_x0000_i1031" style="width:0;height:1.5pt" o:hralign="center" o:hrstd="t" o:hr="t" fillcolor="#a0a0a0" stroked="f"/>
-        </w:pict>
-      </w:r>
-    </w:p>
-    <w:p>
-      <w:pPr>
+    </w:p>
+    <w:p>
+      <w:pPr>
+        <w:pStyle w:val="Heading3"/>
+        <w:rPr>
+          <w:lang w:val="es-ES" w:eastAsia="es-MX"/>
+        </w:rPr>
+      </w:pPr>
+      <w:bookmarkStart w:id="32" w:name="_Toc179121408"/>
+      <w:r>
+        <w:rPr>
+          <w:lang w:val="es-ES" w:eastAsia="es-MX"/>
+        </w:rPr>
+        <w:t>Reflexión personal:</w:t>
+      </w:r>
+      <w:bookmarkEnd w:id="32"/>
+    </w:p>
+    <w:p>
+      <w:pPr>
+        <w:rPr>
+          <w:lang w:val="es-ES" w:eastAsia="es-MX"/>
+        </w:rPr>
+      </w:pPr>
+      <w:r>
+        <w:rPr>
+          <w:lang w:val="es-ES" w:eastAsia="es-MX"/>
+        </w:rPr>
+        <w:t>El documento ofrece una valiosa visión sobre la implementación de tecnologías VPN dentro de entornos corporativos y la relevancia de los protocolos criptográficos para garantizar la seguridad de los datos en tránsito. La práctica de configurar una VPN mediante IPSEC y GRE proporciona una comprensión profunda de cómo los datos pueden ser encapsulados y protegidos eficazmente, lo cual es vital en un mundo donde las amenazas cibernéticas están en constante aumento.</w:t>
+      </w:r>
+    </w:p>
+    <w:p>
+      <w:pPr>
+        <w:rPr>
+          <w:lang w:val="es-ES" w:eastAsia="es-MX"/>
+        </w:rPr>
+      </w:pPr>
+      <w:r>
+        <w:rPr>
+          <w:lang w:val="es-ES" w:eastAsia="es-MX"/>
+        </w:rPr>
+        <w:t>Una de las reflexiones más importantes es la relevancia de actualizar y modernizar los sistemas de seguridad, eliminando el uso de tecnologías obsoletas como FTP sin cifrado y adoptando mecanismos más robustos, como HMAC-SHA-256 para la autenticación de datos y AES para el cifrado simétrico. Estos avances garantizan no solo la confidencialidad de la información, sino también su integridad y autenticidad.</w:t>
+      </w:r>
+    </w:p>
+    <w:p>
+      <w:pPr>
+        <w:rPr>
+          <w:lang w:val="es-ES" w:eastAsia="es-MX"/>
+        </w:rPr>
+      </w:pPr>
+      <w:r>
+        <w:rPr>
+          <w:lang w:val="es-ES" w:eastAsia="es-MX"/>
+        </w:rPr>
+        <w:t>Además, la observación de cómo el cifrado simétrico y asimétrico trabajan en conjunto, a través de la implementación de claves públicas y privadas, como RSA y PSK, demuestra la complejidad y sofisticación detrás de los sistemas de seguridad actuales. Esta experiencia refuerza la importancia de entender y aplicar las mejores prácticas criptográficas, no solo para proteger la información, sino también para crear un entorno digital más seguro y confiable.</w:t>
+      </w:r>
+    </w:p>
+    <w:p>
+      <w:pPr>
+        <w:pStyle w:val="Heading3"/>
+        <w:rPr>
+          <w:lang w:eastAsia="es-MX"/>
+        </w:rPr>
+      </w:pPr>
+      <w:bookmarkStart w:id="33" w:name="_Toc179121409"/>
+      <w:r>
+        <w:rPr>
+          <w:rStyle w:val="Heading3Char"/>
+        </w:rPr>
+        <w:t>Aplicaciones del contenido</w:t>
+      </w:r>
+      <w:r>
+        <w:rPr>
+          <w:lang w:eastAsia="es-MX"/>
+        </w:rPr>
+        <w:t>:</w:t>
+      </w:r>
+      <w:bookmarkEnd w:id="33"/>
+    </w:p>
+    <w:p>
+      <w:pPr>
+        <w:rPr>
+          <w:lang w:val="es-ES" w:eastAsia="es-MX"/>
+        </w:rPr>
+      </w:pPr>
+      <w:r>
+        <w:rPr>
+          <w:lang w:eastAsia="es-MX"/>
+        </w:rPr>
+        <w:t xml:space="preserve">En el mundo real las empresas utilizaran protocolos como TFTP para la transferencia segura de archivos, sin embargo el explorar el uso de herramientas como </w:t>
+      </w:r>
+      <w:proofErr w:type="spellStart"/>
+      <w:r>
+        <w:rPr>
+          <w:lang w:eastAsia="es-MX"/>
+        </w:rPr>
+        <w:t>openssl</w:t>
+      </w:r>
+      <w:proofErr w:type="spellEnd"/>
+      <w:r>
+        <w:rPr>
+          <w:lang w:eastAsia="es-MX"/>
+        </w:rPr>
+        <w:t xml:space="preserve"> o la suite de protocolos IPSEC </w:t>
+      </w:r>
+      <w:r>
+        <w:rPr>
+          <w:lang w:eastAsia="es-MX"/>
+        </w:rPr>
+        <w:t xml:space="preserve">permite la comprensión básica del funcionamiento de dicho protocolo, el verdadero problema es que </w:t>
+      </w:r>
+      <w:r>
+        <w:rPr>
+          <w:lang w:eastAsia="es-MX"/>
+        </w:rPr>
+        <w:t>estas</w:t>
+      </w:r>
+      <w:r>
+        <w:rPr>
+          <w:lang w:eastAsia="es-MX"/>
+        </w:rPr>
+        <w:t xml:space="preserve"> practicas no profundizan en el funcionamiento del protocolo IPSEC que es sumamente importante si queremos implementar una VPN, en esta </w:t>
+      </w:r>
+      <w:r>
+        <w:rPr>
+          <w:lang w:eastAsia="es-MX"/>
+        </w:rPr>
+        <w:t>práctica</w:t>
+      </w:r>
+      <w:r>
+        <w:rPr>
+          <w:lang w:eastAsia="es-MX"/>
+        </w:rPr>
+        <w:t xml:space="preserve">, actualmente las empresas suelen utilizar protocolos como </w:t>
+      </w:r>
+      <w:r>
+        <w:rPr>
+          <w:lang w:eastAsia="es-MX"/>
+        </w:rPr>
+        <w:t>DMVPN</w:t>
+      </w:r>
+      <w:r>
+        <w:rPr>
+          <w:lang w:eastAsia="es-MX"/>
+        </w:rPr>
+        <w:t xml:space="preserve"> para configurar VPN</w:t>
+      </w:r>
+      <w:r>
+        <w:rPr>
+          <w:lang w:val="es-ES" w:eastAsia="es-MX"/>
+        </w:rPr>
+        <w:t>’</w:t>
+      </w:r>
+      <w:r>
+        <w:rPr>
+          <w:lang w:val="es-ES" w:eastAsia="es-MX"/>
+        </w:rPr>
+        <w:t xml:space="preserve">s multipunto mediante una topología </w:t>
+      </w:r>
+      <w:proofErr w:type="spellStart"/>
+      <w:r>
+        <w:rPr>
+          <w:lang w:val="es-ES" w:eastAsia="es-MX"/>
+        </w:rPr>
+        <w:t>hub</w:t>
+      </w:r>
+      <w:proofErr w:type="spellEnd"/>
+      <w:r>
+        <w:rPr>
+          <w:lang w:val="es-ES" w:eastAsia="es-MX"/>
+        </w:rPr>
+        <w:t xml:space="preserve"> and </w:t>
+      </w:r>
+      <w:proofErr w:type="spellStart"/>
+      <w:r>
+        <w:rPr>
+          <w:lang w:val="es-ES" w:eastAsia="es-MX"/>
+        </w:rPr>
+        <w:t>spoke</w:t>
+      </w:r>
+      <w:proofErr w:type="spellEnd"/>
+      <w:r>
+        <w:rPr>
+          <w:lang w:val="es-ES" w:eastAsia="es-MX"/>
+        </w:rPr>
+        <w:t xml:space="preserve">, en resumen, algunas aplicaciones podrían ser el identificar </w:t>
+      </w:r>
+      <w:r>
+        <w:rPr>
+          <w:lang w:val="es-ES" w:eastAsia="es-MX"/>
+        </w:rPr>
+        <w:lastRenderedPageBreak/>
+        <w:t xml:space="preserve">vulnerabilidades de tecnologías que en la actualidad no deberían seguir </w:t>
+      </w:r>
+      <w:r>
+        <w:rPr>
+          <w:lang w:val="es-ES" w:eastAsia="es-MX"/>
+        </w:rPr>
+        <w:t>usándose</w:t>
+      </w:r>
+      <w:r>
+        <w:rPr>
+          <w:lang w:val="es-ES" w:eastAsia="es-MX"/>
+        </w:rPr>
+        <w:t xml:space="preserve"> en entornos empresariales que tratan datos sensibles, además sección de generación de claves publicas y privadas es especialmente útil para la creación de CA.</w:t>
+      </w:r>
+    </w:p>
+    <w:p>
+      <w:pPr>
+        <w:pStyle w:val="Heading3"/>
+        <w:rPr>
+          <w:lang w:eastAsia="es-MX"/>
+        </w:rPr>
+      </w:pPr>
+      <w:bookmarkStart w:id="34" w:name="_Toc179121410"/>
+      <w:r>
+        <w:rPr>
+          <w:lang w:eastAsia="es-MX"/>
+        </w:rPr>
+        <w:t>Anexos:</w:t>
+      </w:r>
+      <w:bookmarkEnd w:id="34"/>
+    </w:p>
+    <w:p>
+      <w:pPr>
+        <w:pStyle w:val="Heading4"/>
+        <w:rPr>
+          <w:lang w:eastAsia="es-MX"/>
+        </w:rPr>
+      </w:pPr>
+      <w:r>
+        <w:rPr>
+          <w:lang w:eastAsia="es-MX"/>
+        </w:rPr>
+        <w:t xml:space="preserve">Claves </w:t>
+      </w:r>
+      <w:proofErr w:type="spellStart"/>
+      <w:r>
+        <w:rPr>
+          <w:lang w:eastAsia="es-MX"/>
+        </w:rPr>
+        <w:t>pem</w:t>
+      </w:r>
+      <w:proofErr w:type="spellEnd"/>
+      <w:r>
+        <w:rPr>
+          <w:lang w:eastAsia="es-MX"/>
+        </w:rPr>
+        <w:t xml:space="preserve"> generadas:</w:t>
+      </w:r>
+    </w:p>
+    <w:p>
+      <w:pPr>
+        <w:rPr>
+          <w:lang w:eastAsia="es-MX"/>
+        </w:rPr>
+      </w:pPr>
+      <w:hyperlink r:id="rId17" w:history="1">
+        <w:proofErr w:type="spellStart"/>
+        <w:r>
+          <w:rPr>
+            <w:rStyle w:val="Hyperlink"/>
+            <w:lang w:eastAsia="es-MX"/>
+          </w:rPr>
+          <w:t>CryptografiaRepo</w:t>
+        </w:r>
+        <w:proofErr w:type="spellEnd"/>
+        <w:r>
+          <w:rPr>
+            <w:rStyle w:val="Hyperlink"/>
+            <w:lang w:eastAsia="es-MX"/>
+          </w:rPr>
+          <w:t xml:space="preserve">/Evidencias de </w:t>
+        </w:r>
+        <w:proofErr w:type="spellStart"/>
+        <w:r>
+          <w:rPr>
+            <w:rStyle w:val="Hyperlink"/>
+            <w:lang w:eastAsia="es-MX"/>
+          </w:rPr>
+          <w:t>practicas</w:t>
+        </w:r>
+        <w:proofErr w:type="spellEnd"/>
+        <w:r>
+          <w:rPr>
+            <w:rStyle w:val="Hyperlink"/>
+            <w:lang w:eastAsia="es-MX"/>
+          </w:rPr>
+          <w:t>/</w:t>
+        </w:r>
+        <w:proofErr w:type="spellStart"/>
+        <w:r>
+          <w:rPr>
+            <w:rStyle w:val="Hyperlink"/>
+            <w:lang w:eastAsia="es-MX"/>
+          </w:rPr>
+          <w:t>keypublica.pem</w:t>
+        </w:r>
+        <w:proofErr w:type="spellEnd"/>
+        <w:r>
+          <w:rPr>
+            <w:rStyle w:val="Hyperlink"/>
+            <w:lang w:eastAsia="es-MX"/>
+          </w:rPr>
+          <w:t xml:space="preserve"> at </w:t>
+        </w:r>
+        <w:proofErr w:type="gramStart"/>
+        <w:r>
+          <w:rPr>
+            <w:rStyle w:val="Hyperlink"/>
+            <w:lang w:eastAsia="es-MX"/>
+          </w:rPr>
+          <w:t>master</w:t>
+        </w:r>
+        <w:proofErr w:type="gramEnd"/>
+        <w:r>
+          <w:rPr>
+            <w:rStyle w:val="Hyperlink"/>
+            <w:lang w:eastAsia="es-MX"/>
+          </w:rPr>
+          <w:t xml:space="preserve"> · CeramicCodes2/</w:t>
+        </w:r>
+        <w:proofErr w:type="spellStart"/>
+        <w:r>
+          <w:rPr>
+            <w:rStyle w:val="Hyperlink"/>
+            <w:lang w:eastAsia="es-MX"/>
+          </w:rPr>
+          <w:t>CryptografiaRepo</w:t>
+        </w:r>
+        <w:proofErr w:type="spellEnd"/>
+        <w:r>
+          <w:rPr>
+            <w:rStyle w:val="Hyperlink"/>
+            <w:lang w:eastAsia="es-MX"/>
+          </w:rPr>
+          <w:t xml:space="preserve"> (github.com)</w:t>
+        </w:r>
+      </w:hyperlink>
+    </w:p>
+    <w:p>
+      <w:pPr>
+        <w:rPr>
+          <w:lang w:eastAsia="es-MX"/>
+        </w:rPr>
+      </w:pPr>
+      <w:hyperlink r:id="rId18" w:history="1">
+        <w:proofErr w:type="spellStart"/>
+        <w:r>
+          <w:rPr>
+            <w:rStyle w:val="Hyperlink"/>
+            <w:lang w:eastAsia="es-MX"/>
+          </w:rPr>
+          <w:t>CryptografiaRepo</w:t>
+        </w:r>
+        <w:proofErr w:type="spellEnd"/>
+        <w:r>
+          <w:rPr>
+            <w:rStyle w:val="Hyperlink"/>
+            <w:lang w:eastAsia="es-MX"/>
+          </w:rPr>
+          <w:t xml:space="preserve">/Evidencias de </w:t>
+        </w:r>
+        <w:proofErr w:type="spellStart"/>
+        <w:r>
+          <w:rPr>
+            <w:rStyle w:val="Hyperlink"/>
+            <w:lang w:eastAsia="es-MX"/>
+          </w:rPr>
+          <w:t>practicas</w:t>
+        </w:r>
+        <w:proofErr w:type="spellEnd"/>
+        <w:r>
+          <w:rPr>
+            <w:rStyle w:val="Hyperlink"/>
+            <w:lang w:eastAsia="es-MX"/>
+          </w:rPr>
+          <w:t>/</w:t>
+        </w:r>
+        <w:proofErr w:type="spellStart"/>
+        <w:r>
+          <w:rPr>
+            <w:rStyle w:val="Hyperlink"/>
+            <w:lang w:eastAsia="es-MX"/>
+          </w:rPr>
+          <w:t>keyprivada.pem</w:t>
+        </w:r>
+        <w:proofErr w:type="spellEnd"/>
+        <w:r>
+          <w:rPr>
+            <w:rStyle w:val="Hyperlink"/>
+            <w:lang w:eastAsia="es-MX"/>
+          </w:rPr>
+          <w:t xml:space="preserve"> at </w:t>
+        </w:r>
+        <w:proofErr w:type="gramStart"/>
+        <w:r>
+          <w:rPr>
+            <w:rStyle w:val="Hyperlink"/>
+            <w:lang w:eastAsia="es-MX"/>
+          </w:rPr>
+          <w:t>master</w:t>
+        </w:r>
+        <w:proofErr w:type="gramEnd"/>
+        <w:r>
+          <w:rPr>
+            <w:rStyle w:val="Hyperlink"/>
+            <w:lang w:eastAsia="es-MX"/>
+          </w:rPr>
+          <w:t xml:space="preserve"> · CeramicCodes2/</w:t>
+        </w:r>
+        <w:proofErr w:type="spellStart"/>
+        <w:r>
+          <w:rPr>
+            <w:rStyle w:val="Hyperlink"/>
+            <w:lang w:eastAsia="es-MX"/>
+          </w:rPr>
+          <w:t>CryptografiaRepo</w:t>
+        </w:r>
+        <w:proofErr w:type="spellEnd"/>
+        <w:r>
+          <w:rPr>
+            <w:rStyle w:val="Hyperlink"/>
+            <w:lang w:eastAsia="es-MX"/>
+          </w:rPr>
+          <w:t xml:space="preserve"> (github.com)</w:t>
+        </w:r>
+      </w:hyperlink>
+    </w:p>
+    <w:p>
+      <w:pPr>
+        <w:pStyle w:val="Heading4"/>
+        <w:rPr>
+          <w:lang w:eastAsia="es-MX"/>
+        </w:rPr>
+      </w:pPr>
+      <w:r>
+        <w:rPr>
+          <w:lang w:eastAsia="es-MX"/>
+        </w:rPr>
+        <w:t>Practica de laboratorio:</w:t>
+      </w:r>
+    </w:p>
+    <w:p>
+      <w:pPr>
+        <w:rPr>
+          <w:lang w:eastAsia="es-MX"/>
+        </w:rPr>
+      </w:pPr>
+      <w:hyperlink r:id="rId19" w:history="1">
+        <w:proofErr w:type="spellStart"/>
+        <w:r>
+          <w:rPr>
+            <w:rStyle w:val="Hyperlink"/>
+            <w:lang w:eastAsia="es-MX"/>
+          </w:rPr>
+          <w:t>CryptografiaRepo</w:t>
+        </w:r>
+        <w:proofErr w:type="spellEnd"/>
+        <w:r>
+          <w:rPr>
+            <w:rStyle w:val="Hyperlink"/>
+            <w:lang w:eastAsia="es-MX"/>
+          </w:rPr>
+          <w:t xml:space="preserve">/Evidencias de </w:t>
+        </w:r>
+        <w:proofErr w:type="spellStart"/>
+        <w:r>
+          <w:rPr>
+            <w:rStyle w:val="Hyperlink"/>
+            <w:lang w:eastAsia="es-MX"/>
+          </w:rPr>
+          <w:t>practicas</w:t>
+        </w:r>
+        <w:proofErr w:type="spellEnd"/>
+        <w:r>
+          <w:rPr>
+            <w:rStyle w:val="Hyperlink"/>
+            <w:lang w:eastAsia="es-MX"/>
+          </w:rPr>
+          <w:t xml:space="preserve">/Practica2_Sanchez_Pantoja.pdf at </w:t>
+        </w:r>
+        <w:proofErr w:type="gramStart"/>
+        <w:r>
+          <w:rPr>
+            <w:rStyle w:val="Hyperlink"/>
+            <w:lang w:eastAsia="es-MX"/>
+          </w:rPr>
+          <w:t>master</w:t>
+        </w:r>
+        <w:proofErr w:type="gramEnd"/>
+        <w:r>
+          <w:rPr>
+            <w:rStyle w:val="Hyperlink"/>
+            <w:lang w:eastAsia="es-MX"/>
+          </w:rPr>
+          <w:t xml:space="preserve"> · CeramicCodes2/</w:t>
+        </w:r>
+        <w:proofErr w:type="spellStart"/>
+        <w:r>
+          <w:rPr>
+            <w:rStyle w:val="Hyperlink"/>
+            <w:lang w:eastAsia="es-MX"/>
+          </w:rPr>
+          <w:t>CryptografiaRepo</w:t>
+        </w:r>
+        <w:proofErr w:type="spellEnd"/>
+        <w:r>
+          <w:rPr>
+            <w:rStyle w:val="Hyperlink"/>
+            <w:lang w:eastAsia="es-MX"/>
+          </w:rPr>
+          <w:t xml:space="preserve"> (github.com)</w:t>
+        </w:r>
+      </w:hyperlink>
+    </w:p>
+    <w:p>
+      <w:pPr>
+        <w:pStyle w:val="Heading4"/>
+        <w:rPr>
+          <w:lang w:eastAsia="es-MX"/>
+        </w:rPr>
+      </w:pPr>
+      <w:r>
+        <w:rPr>
+          <w:lang w:eastAsia="es-MX"/>
+        </w:rPr>
+        <w:t xml:space="preserve">Practica en formato </w:t>
+      </w:r>
+      <w:proofErr w:type="spellStart"/>
+      <w:r>
+        <w:rPr>
+          <w:lang w:eastAsia="es-MX"/>
+        </w:rPr>
+        <w:t>pkt</w:t>
+      </w:r>
+      <w:proofErr w:type="spellEnd"/>
+      <w:r>
+        <w:rPr>
+          <w:lang w:eastAsia="es-MX"/>
+        </w:rPr>
+        <w:t>:</w:t>
+      </w:r>
+    </w:p>
+    <w:p>
+      <w:pPr>
+        <w:rPr>
+          <w:lang w:eastAsia="es-MX"/>
+        </w:rPr>
+      </w:pPr>
+      <w:hyperlink r:id="rId20" w:history="1">
+        <w:proofErr w:type="spellStart"/>
+        <w:r>
+          <w:rPr>
+            <w:rStyle w:val="Hyperlink"/>
+            <w:lang w:eastAsia="es-MX"/>
+          </w:rPr>
+          <w:t>CryptografiaRepo</w:t>
+        </w:r>
+        <w:proofErr w:type="spellEnd"/>
+        <w:r>
+          <w:rPr>
+            <w:rStyle w:val="Hyperlink"/>
+            <w:lang w:eastAsia="es-MX"/>
+          </w:rPr>
+          <w:t xml:space="preserve">/Evidencias de </w:t>
+        </w:r>
+        <w:proofErr w:type="spellStart"/>
+        <w:r>
+          <w:rPr>
+            <w:rStyle w:val="Hyperlink"/>
+            <w:lang w:eastAsia="es-MX"/>
+          </w:rPr>
+          <w:t>practicas</w:t>
+        </w:r>
+        <w:proofErr w:type="spellEnd"/>
+        <w:r>
+          <w:rPr>
+            <w:rStyle w:val="Hyperlink"/>
+            <w:lang w:eastAsia="es-MX"/>
+          </w:rPr>
+          <w:t xml:space="preserve">/practica2/Practica_4.3.3.4 </w:t>
+        </w:r>
+        <w:proofErr w:type="spellStart"/>
+        <w:r>
+          <w:rPr>
+            <w:rStyle w:val="Hyperlink"/>
+            <w:lang w:eastAsia="es-MX"/>
+          </w:rPr>
+          <w:t>Packet</w:t>
+        </w:r>
+        <w:proofErr w:type="spellEnd"/>
+        <w:r>
+          <w:rPr>
+            <w:rStyle w:val="Hyperlink"/>
+            <w:lang w:eastAsia="es-MX"/>
+          </w:rPr>
+          <w:t xml:space="preserve"> </w:t>
+        </w:r>
+        <w:proofErr w:type="spellStart"/>
+        <w:r>
+          <w:rPr>
+            <w:rStyle w:val="Hyperlink"/>
+            <w:lang w:eastAsia="es-MX"/>
+          </w:rPr>
+          <w:t>Tracer</w:t>
+        </w:r>
+        <w:proofErr w:type="spellEnd"/>
+        <w:r>
+          <w:rPr>
+            <w:rStyle w:val="Hyperlink"/>
+            <w:lang w:eastAsia="es-MX"/>
+          </w:rPr>
+          <w:t xml:space="preserve"> - </w:t>
+        </w:r>
+        <w:proofErr w:type="spellStart"/>
+        <w:r>
+          <w:rPr>
+            <w:rStyle w:val="Hyperlink"/>
+            <w:lang w:eastAsia="es-MX"/>
+          </w:rPr>
+          <w:t>Configuring</w:t>
+        </w:r>
+        <w:proofErr w:type="spellEnd"/>
+        <w:r>
+          <w:rPr>
+            <w:rStyle w:val="Hyperlink"/>
+            <w:lang w:eastAsia="es-MX"/>
+          </w:rPr>
+          <w:t xml:space="preserve"> VPN </w:t>
+        </w:r>
+        <w:proofErr w:type="spellStart"/>
+        <w:r>
+          <w:rPr>
+            <w:rStyle w:val="Hyperlink"/>
+            <w:lang w:eastAsia="es-MX"/>
+          </w:rPr>
+          <w:t>Tunnel</w:t>
+        </w:r>
+        <w:proofErr w:type="spellEnd"/>
+        <w:r>
+          <w:rPr>
+            <w:rStyle w:val="Hyperlink"/>
+            <w:lang w:eastAsia="es-MX"/>
+          </w:rPr>
+          <w:t xml:space="preserve"> </w:t>
+        </w:r>
+        <w:proofErr w:type="spellStart"/>
+        <w:r>
+          <w:rPr>
+            <w:rStyle w:val="Hyperlink"/>
+            <w:lang w:eastAsia="es-MX"/>
+          </w:rPr>
+          <w:t>Mode.pka</w:t>
+        </w:r>
+        <w:proofErr w:type="spellEnd"/>
+        <w:r>
+          <w:rPr>
+            <w:rStyle w:val="Hyperlink"/>
+            <w:lang w:eastAsia="es-MX"/>
+          </w:rPr>
+          <w:t xml:space="preserve"> at </w:t>
+        </w:r>
+        <w:proofErr w:type="gramStart"/>
+        <w:r>
+          <w:rPr>
+            <w:rStyle w:val="Hyperlink"/>
+            <w:lang w:eastAsia="es-MX"/>
+          </w:rPr>
+          <w:t>master</w:t>
+        </w:r>
+        <w:proofErr w:type="gramEnd"/>
+        <w:r>
+          <w:rPr>
+            <w:rStyle w:val="Hyperlink"/>
+            <w:lang w:eastAsia="es-MX"/>
+          </w:rPr>
+          <w:t xml:space="preserve"> · CeramicCodes2/</w:t>
+        </w:r>
+        <w:proofErr w:type="spellStart"/>
+        <w:r>
+          <w:rPr>
+            <w:rStyle w:val="Hyperlink"/>
+            <w:lang w:eastAsia="es-MX"/>
+          </w:rPr>
+          <w:t>CryptografiaRepo</w:t>
+        </w:r>
+        <w:proofErr w:type="spellEnd"/>
+        <w:r>
+          <w:rPr>
+            <w:rStyle w:val="Hyperlink"/>
+            <w:lang w:eastAsia="es-MX"/>
+          </w:rPr>
+          <w:t xml:space="preserve"> (github.com)</w:t>
+        </w:r>
+      </w:hyperlink>
+    </w:p>
+    <w:p>
+      <w:pPr>
+        <w:rPr>
+          <w:lang w:eastAsia="es-MX"/>
+        </w:rPr>
+      </w:pPr>
+    </w:p>
+    <w:p>
+      <w:pPr>
+        <w:pStyle w:val="Heading4"/>
+        <w:rPr>
+          <w:lang w:eastAsia="es-MX"/>
+        </w:rPr>
+      </w:pPr>
+      <w:hyperlink r:id="rId21" w:history="1">
+        <w:proofErr w:type="spellStart"/>
+        <w:r>
+          <w:rPr>
+            <w:rStyle w:val="Hyperlink"/>
+            <w:lang w:eastAsia="es-MX"/>
+          </w:rPr>
+          <w:t>CryptografiaRepo</w:t>
+        </w:r>
+        <w:proofErr w:type="spellEnd"/>
+        <w:r>
+          <w:rPr>
+            <w:rStyle w:val="Hyperlink"/>
+            <w:lang w:eastAsia="es-MX"/>
+          </w:rPr>
+          <w:t xml:space="preserve">/Evidencias de </w:t>
+        </w:r>
+        <w:proofErr w:type="spellStart"/>
+        <w:r>
+          <w:rPr>
+            <w:rStyle w:val="Hyperlink"/>
+            <w:lang w:eastAsia="es-MX"/>
+          </w:rPr>
+          <w:t>practicas</w:t>
+        </w:r>
+        <w:proofErr w:type="spellEnd"/>
+        <w:r>
+          <w:rPr>
+            <w:rStyle w:val="Hyperlink"/>
+            <w:lang w:eastAsia="es-MX"/>
+          </w:rPr>
+          <w:t xml:space="preserve">/practica2/Practica_4.3.3.4 </w:t>
+        </w:r>
+        <w:proofErr w:type="spellStart"/>
+        <w:r>
+          <w:rPr>
+            <w:rStyle w:val="Hyperlink"/>
+            <w:lang w:eastAsia="es-MX"/>
+          </w:rPr>
+          <w:t>Packet</w:t>
+        </w:r>
+        <w:proofErr w:type="spellEnd"/>
+        <w:r>
+          <w:rPr>
+            <w:rStyle w:val="Hyperlink"/>
+            <w:lang w:eastAsia="es-MX"/>
+          </w:rPr>
+          <w:t xml:space="preserve"> </w:t>
+        </w:r>
+        <w:proofErr w:type="spellStart"/>
+        <w:r>
+          <w:rPr>
+            <w:rStyle w:val="Hyperlink"/>
+            <w:lang w:eastAsia="es-MX"/>
+          </w:rPr>
+          <w:t>Tracer</w:t>
+        </w:r>
+        <w:proofErr w:type="spellEnd"/>
+        <w:r>
+          <w:rPr>
+            <w:rStyle w:val="Hyperlink"/>
+            <w:lang w:eastAsia="es-MX"/>
+          </w:rPr>
+          <w:t xml:space="preserve"> - </w:t>
+        </w:r>
+        <w:proofErr w:type="spellStart"/>
+        <w:r>
+          <w:rPr>
+            <w:rStyle w:val="Hyperlink"/>
+            <w:lang w:eastAsia="es-MX"/>
+          </w:rPr>
+          <w:t>Configuring</w:t>
+        </w:r>
+        <w:proofErr w:type="spellEnd"/>
+        <w:r>
+          <w:rPr>
+            <w:rStyle w:val="Hyperlink"/>
+            <w:lang w:eastAsia="es-MX"/>
+          </w:rPr>
+          <w:t xml:space="preserve"> VPN </w:t>
+        </w:r>
+        <w:proofErr w:type="spellStart"/>
+        <w:r>
+          <w:rPr>
+            <w:rStyle w:val="Hyperlink"/>
+            <w:lang w:eastAsia="es-MX"/>
+          </w:rPr>
+          <w:t>Tunnel</w:t>
+        </w:r>
+        <w:proofErr w:type="spellEnd"/>
+        <w:r>
+          <w:rPr>
+            <w:rStyle w:val="Hyperlink"/>
+            <w:lang w:eastAsia="es-MX"/>
+          </w:rPr>
+          <w:t xml:space="preserve"> </w:t>
+        </w:r>
+        <w:proofErr w:type="spellStart"/>
+        <w:r>
+          <w:rPr>
+            <w:rStyle w:val="Hyperlink"/>
+            <w:lang w:eastAsia="es-MX"/>
+          </w:rPr>
+          <w:t>Mode.pka</w:t>
+        </w:r>
+        <w:proofErr w:type="spellEnd"/>
+        <w:r>
+          <w:rPr>
+            <w:rStyle w:val="Hyperlink"/>
+            <w:lang w:eastAsia="es-MX"/>
+          </w:rPr>
+          <w:t xml:space="preserve"> at </w:t>
+        </w:r>
+        <w:proofErr w:type="gramStart"/>
+        <w:r>
+          <w:rPr>
+            <w:rStyle w:val="Hyperlink"/>
+            <w:lang w:eastAsia="es-MX"/>
+          </w:rPr>
+          <w:t>master</w:t>
+        </w:r>
+        <w:proofErr w:type="gramEnd"/>
+        <w:r>
+          <w:rPr>
+            <w:rStyle w:val="Hyperlink"/>
+            <w:lang w:eastAsia="es-MX"/>
+          </w:rPr>
+          <w:t xml:space="preserve"> · CeramicCodes2/</w:t>
+        </w:r>
+        <w:proofErr w:type="spellStart"/>
+        <w:r>
+          <w:rPr>
+            <w:rStyle w:val="Hyperlink"/>
+            <w:lang w:eastAsia="es-MX"/>
+          </w:rPr>
+          <w:t>CryptografiaRepo</w:t>
+        </w:r>
+        <w:proofErr w:type="spellEnd"/>
+        <w:r>
+          <w:rPr>
+            <w:rStyle w:val="Hyperlink"/>
+            <w:lang w:eastAsia="es-MX"/>
+          </w:rPr>
+          <w:t xml:space="preserve"> (github.com)</w:t>
+        </w:r>
+      </w:hyperlink>
+    </w:p>
+    <w:p>
+      <w:pPr>
+        <w:rPr>
+          <w:lang w:eastAsia="es-MX"/>
+        </w:rPr>
+      </w:pPr>
+    </w:p>
+    <w:p>
+      <w:pPr>
+        <w:rPr>
+          <w:lang w:eastAsia="es-MX"/>
+        </w:rPr>
+      </w:pPr>
+      <w:r>
+        <w:rPr>
+          <w:lang w:eastAsia="es-MX"/>
+        </w:rPr>
+        <w:br w:type="page"/>
+      </w:r>
+    </w:p>
+    <w:p>
+      <w:pPr>
+        <w:rPr>
+          <w:lang w:eastAsia="es-MX"/>
+        </w:rPr>
+      </w:pPr>
+    </w:p>
+    <w:p>
+      <w:pPr>
+        <w:pStyle w:val="Heading2"/>
+        <w:rPr>
+          <w:lang w:val="es-ES" w:eastAsia="es-MX"/>
+        </w:rPr>
+      </w:pPr>
+      <w:bookmarkStart w:id="35" w:name="_Toc179121411"/>
+      <w:r>
+        <w:rPr>
+          <w:lang w:val="es-ES" w:eastAsia="es-MX"/>
+        </w:rPr>
+        <w:t>Practica 3:</w:t>
+      </w:r>
+      <w:bookmarkEnd w:id="35"/>
+    </w:p>
+    <w:p>
+      <w:pPr>
+        <w:pStyle w:val="Heading3"/>
+        <w:rPr>
+          <w:lang w:eastAsia="es-MX"/>
+        </w:rPr>
+      </w:pPr>
+      <w:bookmarkStart w:id="36" w:name="_Toc179121412"/>
+      <w:r>
+        <w:rPr>
+          <w:lang w:eastAsia="es-MX"/>
+        </w:rPr>
+        <w:t xml:space="preserve">Objetivos </w:t>
+      </w:r>
+      <w:r>
+        <w:t>del</w:t>
+      </w:r>
+      <w:r>
+        <w:rPr>
+          <w:lang w:eastAsia="es-MX"/>
+        </w:rPr>
+        <w:t xml:space="preserve"> entregable:</w:t>
+      </w:r>
+      <w:bookmarkEnd w:id="36"/>
+    </w:p>
+    <w:p>
+      <w:pPr>
+        <w:pStyle w:val="ListParagraph"/>
+        <w:numPr>
+          <w:ilvl w:val="0"/>
+          <w:numId w:val="20"/>
+        </w:numPr>
+        <w:rPr>
+          <w:lang w:val="es-ES" w:eastAsia="es-MX"/>
+        </w:rPr>
+      </w:pPr>
+      <w:r>
         <w:rPr>
           <w:b/>
           <w:bCs/>
           <w:lang w:val="es-ES" w:eastAsia="es-MX"/>
         </w:rPr>
+        <w:t>Introducción a la Seguridad de la Información:</w:t>
+      </w:r>
+      <w:r>
+        <w:rPr>
+          <w:lang w:val="es-ES" w:eastAsia="es-MX"/>
+        </w:rPr>
+        <w:t xml:space="preserve"> El documento destaca la importancia de la seguridad en la transmisión de datos, enfocándose en el uso de túneles VPN a través de IPSEC para proteger la integridad y confidencialidad de la información.</w:t>
+      </w:r>
+    </w:p>
+    <w:p>
+      <w:pPr>
+        <w:pStyle w:val="ListParagraph"/>
+        <w:numPr>
+          <w:ilvl w:val="0"/>
+          <w:numId w:val="20"/>
+        </w:numPr>
+        <w:rPr>
+          <w:lang w:val="es-ES" w:eastAsia="es-MX"/>
+        </w:rPr>
       </w:pPr>
       <w:r>
         <w:rPr>
@@ -6122,80 +8507,281 @@
           <w:bCs/>
           <w:lang w:val="es-ES" w:eastAsia="es-MX"/>
         </w:rPr>
-        <w:t>4. Reflexión personal:</w:t>
-      </w:r>
-    </w:p>
-    <w:p>
-      <w:pPr>
-        <w:rPr>
-          <w:lang w:val="es-ES" w:eastAsia="es-MX"/>
-        </w:rPr>
-      </w:pPr>
-      <w:r>
-        <w:rPr>
-          <w:lang w:val="es-ES" w:eastAsia="es-MX"/>
-        </w:rPr>
-        <w:t>El documento ofrece una valiosa visión sobre la implementación de tecnologías VPN dentro de entornos corporativos y la relevancia de los protocolos criptográficos para garantizar la seguridad de los datos en tránsito. La práctica de configurar una VPN mediante IPSEC y GRE proporciona una comprensión profunda de cómo los datos pueden ser encapsulados y protegidos eficazmente, lo cual es vital en un mundo donde las amenazas cibernéticas están en constante aumento.</w:t>
-      </w:r>
-    </w:p>
-    <w:p>
-      <w:pPr>
-        <w:rPr>
-          <w:lang w:val="es-ES" w:eastAsia="es-MX"/>
-        </w:rPr>
-      </w:pPr>
-      <w:r>
-        <w:rPr>
-          <w:lang w:val="es-ES" w:eastAsia="es-MX"/>
-        </w:rPr>
-        <w:t>Una de las reflexiones más importantes es la relevancia de actualizar y modernizar los sistemas de seguridad, eliminando el uso de tecnologías obsoletas como FTP sin cifrado y adoptando mecanismos más robustos, como HMAC-SHA-256 para la autenticación de datos y AES para el cifrado simétrico. Estos avances garantizan no solo la confidencialidad de la información, sino también su integridad y autenticidad.</w:t>
-      </w:r>
-    </w:p>
-    <w:p>
-      <w:pPr>
-        <w:rPr>
-          <w:lang w:val="es-ES" w:eastAsia="es-MX"/>
-        </w:rPr>
-      </w:pPr>
-      <w:r>
-        <w:rPr>
-          <w:lang w:val="es-ES" w:eastAsia="es-MX"/>
-        </w:rPr>
-        <w:t>Además, la observación de cómo el cifrado simétrico y asimétrico trabajan en conjunto, a través de la implementación de claves públicas y privadas, como RSA y PSK, demuestra la complejidad y sofisticación detrás de los sistemas de seguridad actuales. Esta experiencia refuerza la importancia de entender y aplicar las mejores prácticas criptográficas, no solo para proteger la información, sino también para crear un entorno digital más seguro y confiable.</w:t>
-      </w:r>
-    </w:p>
-    <w:p>
-      <w:pPr>
-        <w:rPr>
-          <w:lang w:val="es-ES" w:eastAsia="es-MX"/>
-        </w:rPr>
-      </w:pPr>
+        <w:t>Vulnerabilidades y Soluciones:</w:t>
+      </w:r>
+      <w:r>
+        <w:rPr>
+          <w:lang w:val="es-ES" w:eastAsia="es-MX"/>
+        </w:rPr>
+        <w:t xml:space="preserve"> Se demuestra cómo los datos no cifrados, como los transmitidos por FTP, son susceptibles a ataques de "</w:t>
+      </w:r>
+      <w:proofErr w:type="spellStart"/>
+      <w:r>
+        <w:rPr>
+          <w:lang w:val="es-ES" w:eastAsia="es-MX"/>
+        </w:rPr>
+        <w:t>sniffing</w:t>
+      </w:r>
+      <w:proofErr w:type="spellEnd"/>
+      <w:r>
+        <w:rPr>
+          <w:lang w:val="es-ES" w:eastAsia="es-MX"/>
+        </w:rPr>
+        <w:t>". La práctica incluye la configuración de IPSEC en modo ESP para encapsular y proteger los datos.</w:t>
+      </w:r>
+    </w:p>
+    <w:p>
+      <w:pPr>
+        <w:pStyle w:val="ListParagraph"/>
+        <w:numPr>
+          <w:ilvl w:val="0"/>
+          <w:numId w:val="20"/>
+        </w:numPr>
+        <w:rPr>
+          <w:lang w:val="es-ES" w:eastAsia="es-MX"/>
+        </w:rPr>
+      </w:pPr>
+      <w:r>
+        <w:rPr>
+          <w:b/>
+          <w:bCs/>
+          <w:lang w:val="es-ES" w:eastAsia="es-MX"/>
+        </w:rPr>
+        <w:t>Herramientas de Cifrado:</w:t>
+      </w:r>
+      <w:r>
+        <w:rPr>
+          <w:lang w:val="es-ES" w:eastAsia="es-MX"/>
+        </w:rPr>
+        <w:t xml:space="preserve"> Se exploran herramientas como </w:t>
+      </w:r>
+      <w:proofErr w:type="spellStart"/>
+      <w:r>
+        <w:rPr>
+          <w:lang w:val="es-ES" w:eastAsia="es-MX"/>
+        </w:rPr>
+        <w:t>GnuPG</w:t>
+      </w:r>
+      <w:proofErr w:type="spellEnd"/>
+      <w:r>
+        <w:rPr>
+          <w:lang w:val="es-ES" w:eastAsia="es-MX"/>
+        </w:rPr>
+        <w:t xml:space="preserve"> para el cifrado y firma digital de archivos y mensajes, asegurando que solo los destinatarios previstos puedan acceder a la información y garantizando la autenticidad e integridad del contenido.</w:t>
+      </w:r>
+    </w:p>
+    <w:p>
+      <w:pPr>
+        <w:pStyle w:val="ListParagraph"/>
+        <w:numPr>
+          <w:ilvl w:val="0"/>
+          <w:numId w:val="20"/>
+        </w:numPr>
+        <w:rPr>
+          <w:lang w:val="es-ES" w:eastAsia="es-MX"/>
+        </w:rPr>
+      </w:pPr>
+      <w:r>
+        <w:rPr>
+          <w:b/>
+          <w:bCs/>
+          <w:lang w:val="es-ES" w:eastAsia="es-MX"/>
+        </w:rPr>
+        <w:t>Conclusiones y Recomendaciones:</w:t>
+      </w:r>
+      <w:r>
+        <w:rPr>
+          <w:lang w:val="es-ES" w:eastAsia="es-MX"/>
+        </w:rPr>
+        <w:t xml:space="preserve"> Se subraya la necesidad de adoptar medidas de seguridad avanzadas, como la autenticación fuerte y el uso de servidores TACACS+ o RADIUS, para proteger eficazmente la información en un entorno de amenazas cibernéticas crecientes.</w:t>
+      </w:r>
+    </w:p>
+    <w:p>
+      <w:pPr>
+        <w:rPr>
+          <w:lang w:val="es-ES" w:eastAsia="es-MX"/>
+        </w:rPr>
+      </w:pPr>
+    </w:p>
+    <w:p>
+      <w:pPr>
+        <w:pStyle w:val="Heading3"/>
+        <w:rPr>
+          <w:lang w:val="es-ES" w:eastAsia="es-MX"/>
+        </w:rPr>
+      </w:pPr>
+      <w:bookmarkStart w:id="37" w:name="_Toc179121413"/>
+      <w:r>
+        <w:rPr>
+          <w:lang w:val="es-ES" w:eastAsia="es-MX"/>
+        </w:rPr>
+        <w:t>Reflexión personal:</w:t>
+      </w:r>
+      <w:bookmarkEnd w:id="37"/>
+    </w:p>
+    <w:p>
+      <w:pPr>
+        <w:rPr>
+          <w:lang w:val="es-ES" w:eastAsia="es-MX"/>
+        </w:rPr>
+      </w:pPr>
+      <w:r>
+        <w:rPr>
+          <w:lang w:val="es-ES" w:eastAsia="es-MX"/>
+        </w:rPr>
+        <w:t>El documento sobre la seguridad de la información y el uso de IPsec para proteger la transmisión de datos es un recordatorio crucial de la importancia de la ciberseguridad en el mundo digital actual. La creciente sofisticación de las amenazas cibernéticas exige que las organizaciones adopten medidas de seguridad avanzadas para proteger sus datos sensibles.</w:t>
+      </w:r>
+    </w:p>
+    <w:p>
+      <w:pPr>
+        <w:rPr>
+          <w:lang w:val="es-ES" w:eastAsia="es-MX"/>
+        </w:rPr>
+      </w:pPr>
+    </w:p>
+    <w:p>
+      <w:pPr>
+        <w:rPr>
+          <w:lang w:val="es-ES" w:eastAsia="es-MX"/>
+        </w:rPr>
+      </w:pPr>
+      <w:r>
+        <w:rPr>
+          <w:lang w:val="es-ES" w:eastAsia="es-MX"/>
+        </w:rPr>
+        <w:t>Importancia de la Seguridad en la Transmisión de Datos</w:t>
+      </w:r>
+    </w:p>
+    <w:p>
+      <w:pPr>
+        <w:rPr>
+          <w:lang w:val="es-ES" w:eastAsia="es-MX"/>
+        </w:rPr>
+      </w:pPr>
+    </w:p>
+    <w:p>
+      <w:pPr>
+        <w:rPr>
+          <w:lang w:val="es-ES" w:eastAsia="es-MX"/>
+        </w:rPr>
+      </w:pPr>
+      <w:r>
+        <w:rPr>
+          <w:lang w:val="es-ES" w:eastAsia="es-MX"/>
+        </w:rPr>
+        <w:t>La transmisión segura de datos es fundamental para mantener la confidencialidad e integridad de la información. El uso de túneles VPN a través de IPsec es una estrategia eficaz para proteger los datos en tránsito. IPsec no solo cifra los datos, sino que también garantiza que no sean alterados durante la transmisión. Esto es especialmente importante en un entorno corporativo donde la información sensible se transmite regularmente.</w:t>
+      </w:r>
+    </w:p>
+    <w:p>
+      <w:pPr>
+        <w:rPr>
+          <w:lang w:val="es-ES" w:eastAsia="es-MX"/>
+        </w:rPr>
+      </w:pPr>
+    </w:p>
+    <w:p>
+      <w:pPr>
+        <w:rPr>
+          <w:lang w:val="es-ES" w:eastAsia="es-MX"/>
+        </w:rPr>
+      </w:pPr>
+      <w:r>
+        <w:rPr>
+          <w:lang w:val="es-ES" w:eastAsia="es-MX"/>
+        </w:rPr>
+        <w:t>Vulnerabilidades y Soluciones</w:t>
+      </w:r>
+    </w:p>
+    <w:p>
+      <w:pPr>
+        <w:rPr>
+          <w:lang w:val="es-ES" w:eastAsia="es-MX"/>
+        </w:rPr>
+      </w:pPr>
+    </w:p>
+    <w:p>
+      <w:pPr>
+        <w:rPr>
+          <w:lang w:val="es-ES" w:eastAsia="es-MX"/>
+        </w:rPr>
+      </w:pPr>
+      <w:r>
+        <w:rPr>
+          <w:lang w:val="es-ES" w:eastAsia="es-MX"/>
+        </w:rPr>
+        <w:t>El documento destaca cómo los datos no cifrados, como los transmitidos por FTP, son vulnerables a ataques de “</w:t>
+      </w:r>
+      <w:proofErr w:type="spellStart"/>
+      <w:r>
+        <w:rPr>
+          <w:lang w:val="es-ES" w:eastAsia="es-MX"/>
+        </w:rPr>
+        <w:t>sniffing</w:t>
+      </w:r>
+      <w:proofErr w:type="spellEnd"/>
+      <w:r>
+        <w:rPr>
+          <w:lang w:val="es-ES" w:eastAsia="es-MX"/>
+        </w:rPr>
+        <w:t xml:space="preserve">”. Esta vulnerabilidad puede ser explotada por atacantes para interceptar y </w:t>
+      </w:r>
+      <w:r>
+        <w:rPr>
+          <w:lang w:val="es-ES" w:eastAsia="es-MX"/>
+        </w:rPr>
+        <w:lastRenderedPageBreak/>
+        <w:t>acceder a información confidencial. La implementación de IPsec en modo ESP (</w:t>
+      </w:r>
+      <w:proofErr w:type="spellStart"/>
+      <w:r>
+        <w:rPr>
+          <w:lang w:val="es-ES" w:eastAsia="es-MX"/>
+        </w:rPr>
+        <w:t>Encapsulating</w:t>
+      </w:r>
+      <w:proofErr w:type="spellEnd"/>
+      <w:r>
+        <w:rPr>
+          <w:lang w:val="es-ES" w:eastAsia="es-MX"/>
+        </w:rPr>
+        <w:t xml:space="preserve"> Security Payload) proporciona una capa adicional de seguridad al encapsular y cifrar los datos, haciendo que sea mucho más difícil para los atacantes acceder a la información.</w:t>
+      </w:r>
     </w:p>
     <w:p>
       <w:pPr>
         <w:pStyle w:val="Heading2"/>
         <w:rPr>
-          <w:lang w:val="es-ES" w:eastAsia="es-MX"/>
-        </w:rPr>
-      </w:pPr>
-      <w:r>
-        <w:rPr>
-          <w:lang w:val="es-ES" w:eastAsia="es-MX"/>
-        </w:rPr>
-        <w:t xml:space="preserve">Practica </w:t>
-      </w:r>
-      <w:r>
-        <w:rPr>
-          <w:lang w:val="es-ES" w:eastAsia="es-MX"/>
-        </w:rPr>
-        <w:t>3</w:t>
-      </w:r>
-      <w:r>
-        <w:rPr>
-          <w:lang w:val="es-ES" w:eastAsia="es-MX"/>
+          <w:lang w:eastAsia="es-MX"/>
+        </w:rPr>
+      </w:pPr>
+      <w:bookmarkStart w:id="38" w:name="_Toc179121414"/>
+      <w:r>
+        <w:rPr>
+          <w:rStyle w:val="Heading3Char"/>
+        </w:rPr>
+        <w:t>Aplicaciones del contenido</w:t>
+      </w:r>
+      <w:r>
+        <w:rPr>
+          <w:lang w:eastAsia="es-MX"/>
         </w:rPr>
         <w:t>:</w:t>
       </w:r>
+      <w:bookmarkEnd w:id="38"/>
+    </w:p>
+    <w:p>
+      <w:pPr>
+        <w:rPr>
+          <w:lang w:eastAsia="es-MX"/>
+        </w:rPr>
+      </w:pPr>
+    </w:p>
+    <w:p>
+      <w:pPr>
+        <w:rPr>
+          <w:lang w:val="es-ES" w:eastAsia="es-MX"/>
+        </w:rPr>
+      </w:pPr>
     </w:p>
     <w:p>
       <w:pPr>
@@ -6241,9 +8827,9 @@
         </w:rPr>
       </w:sdtEndPr>
       <w:sdtContent>
-        <w:bookmarkStart w:id="20" w:name="_Toc179049818" w:displacedByCustomXml="prev"/>
-        <w:bookmarkStart w:id="21" w:name="_Toc170152327" w:displacedByCustomXml="prev"/>
-        <w:bookmarkStart w:id="22" w:name="_Toc170152188" w:displacedByCustomXml="prev"/>
+        <w:bookmarkStart w:id="39" w:name="_Toc179121415" w:displacedByCustomXml="prev"/>
+        <w:bookmarkStart w:id="40" w:name="_Toc170152188" w:displacedByCustomXml="prev"/>
+        <w:bookmarkStart w:id="41" w:name="_Toc170152327" w:displacedByCustomXml="prev"/>
         <w:p>
           <w:pPr>
             <w:pStyle w:val="Heading1"/>
@@ -6258,14 +8844,14 @@
           <w:r>
             <w:t>Referencias</w:t>
           </w:r>
-          <w:bookmarkEnd w:id="22"/>
-          <w:bookmarkEnd w:id="21"/>
-          <w:bookmarkEnd w:id="20"/>
+          <w:bookmarkEnd w:id="41"/>
+          <w:bookmarkEnd w:id="40"/>
+          <w:bookmarkEnd w:id="39"/>
         </w:p>
         <w:p>
           <w:pPr>
             <w:rPr>
-              <w:lang w:eastAsia="es-MX"/>
+              <w:lang w:val="en-CA" w:eastAsia="es-MX"/>
             </w:rPr>
           </w:pPr>
           <w:r>
@@ -6288,53 +8874,58 @@
             </w:rPr>
             <w:t xml:space="preserve"> y Seguridad en Computadores. Andalucía: UNIVERSIDAD DE JAEN. </w:t>
           </w:r>
+          <w:proofErr w:type="spellStart"/>
           <w:r>
             <w:rPr>
-              <w:lang w:val="en-CA" w:eastAsia="es-MX"/>
+              <w:lang w:val="es-ES" w:eastAsia="es-MX"/>
             </w:rPr>
-            <w:t xml:space="preserve">Schneier, B. (1996). Applied cryptography: Protocols, algorithms, and source code in C (2nd ed.). </w:t>
+            <w:t>Schneier</w:t>
+          </w:r>
+          <w:proofErr w:type="spellEnd"/>
+          <w:r>
+            <w:rPr>
+              <w:lang w:val="es-ES" w:eastAsia="es-MX"/>
+            </w:rPr>
+            <w:t xml:space="preserve">, B. (1996). </w:t>
           </w:r>
           <w:r>
             <w:rPr>
               <w:lang w:val="en-CA" w:eastAsia="es-MX"/>
             </w:rPr>
-            <w:lastRenderedPageBreak/>
-            <w:t xml:space="preserve">John Wiley &amp; Sons. Kahn, D. (1996). The Codebreakers: The Comprehensive History of Secret Communication from Ancient Times to the Internet. </w:t>
+            <w:t xml:space="preserve">Applied cryptography: Protocols, algorithms, and source code in C (2nd ed.). John Wiley &amp; Sons. Kahn, D. (1996). The Codebreakers: The Comprehensive History of Secret Communication from Ancient Times to the Internet. </w:t>
           </w:r>
-          <w:proofErr w:type="spellStart"/>
           <w:r>
             <w:rPr>
-              <w:lang w:eastAsia="es-MX"/>
+              <w:lang w:val="en-CA" w:eastAsia="es-MX"/>
             </w:rPr>
             <w:t>Scribner</w:t>
           </w:r>
-          <w:proofErr w:type="spellEnd"/>
         </w:p>
         <w:p>
           <w:pPr>
             <w:rPr>
-              <w:lang w:eastAsia="es-MX"/>
+              <w:lang w:val="en-CA" w:eastAsia="es-MX"/>
             </w:rPr>
           </w:pPr>
-          <w:r>
-            <w:rPr>
-              <w:lang w:eastAsia="es-MX"/>
-            </w:rPr>
-            <w:t xml:space="preserve">Referencias Azad, A.-S. K. (2015). PRACTICAL CRYPTOGRAPHY. Taylor Francis </w:t>
-          </w:r>
           <w:proofErr w:type="spellStart"/>
           <w:r>
             <w:rPr>
-              <w:lang w:eastAsia="es-MX"/>
+              <w:lang w:val="en-CA" w:eastAsia="es-MX"/>
             </w:rPr>
-            <w:t>Group</w:t>
+            <w:t>Referencias</w:t>
           </w:r>
           <w:proofErr w:type="spellEnd"/>
+          <w:r>
+            <w:rPr>
+              <w:lang w:val="en-CA" w:eastAsia="es-MX"/>
+            </w:rPr>
+            <w:t xml:space="preserve"> Azad, A.-S. K. (2015). PRACTICAL CRYPTOGRAPHY. Taylor Francis Group</w:t>
+          </w:r>
         </w:p>
         <w:p>
           <w:pPr>
             <w:rPr>
-              <w:lang w:eastAsia="es-MX"/>
+              <w:lang w:val="en-CA" w:eastAsia="es-MX"/>
             </w:rPr>
           </w:pPr>
           <w:r>
@@ -6345,43 +8936,15 @@
           </w:r>
           <w:r>
             <w:rPr>
-              <w:lang w:eastAsia="es-MX"/>
+              <w:lang w:val="en-CA" w:eastAsia="es-MX"/>
             </w:rPr>
-            <w:t xml:space="preserve">Cambridge </w:t>
-          </w:r>
-          <w:proofErr w:type="spellStart"/>
-          <w:r>
-            <w:rPr>
-              <w:lang w:eastAsia="es-MX"/>
-            </w:rPr>
-            <w:t>University</w:t>
-          </w:r>
-          <w:proofErr w:type="spellEnd"/>
-          <w:r>
-            <w:rPr>
-              <w:lang w:eastAsia="es-MX"/>
-            </w:rPr>
-            <w:t xml:space="preserve"> </w:t>
-          </w:r>
-          <w:proofErr w:type="spellStart"/>
-          <w:r>
-            <w:rPr>
-              <w:lang w:eastAsia="es-MX"/>
-            </w:rPr>
-            <w:t>Press</w:t>
-          </w:r>
-          <w:proofErr w:type="spellEnd"/>
-          <w:r>
-            <w:rPr>
-              <w:lang w:eastAsia="es-MX"/>
-            </w:rPr>
-            <w:t>.</w:t>
+            <w:t>Cambridge University Press.</w:t>
           </w:r>
         </w:p>
         <w:p>
           <w:pPr>
             <w:rPr>
-              <w:lang w:eastAsia="es-MX"/>
+              <w:lang w:val="en-CA" w:eastAsia="es-MX"/>
             </w:rPr>
           </w:pPr>
           <w:r>
@@ -6392,23 +8955,9 @@
           </w:r>
           <w:r>
             <w:rPr>
-              <w:lang w:eastAsia="es-MX"/>
+              <w:lang w:val="en-CA" w:eastAsia="es-MX"/>
             </w:rPr>
-            <w:t xml:space="preserve">Laguna </w:t>
-          </w:r>
-          <w:proofErr w:type="spellStart"/>
-          <w:r>
-            <w:rPr>
-              <w:lang w:eastAsia="es-MX"/>
-            </w:rPr>
-            <w:t>Hills</w:t>
-          </w:r>
-          <w:proofErr w:type="spellEnd"/>
-          <w:r>
-            <w:rPr>
-              <w:lang w:eastAsia="es-MX"/>
-            </w:rPr>
-            <w:t>, California 92654: AEGEAN PARK PRESS.</w:t>
+            <w:t>Laguna Hills, California 92654: AEGEAN PARK PRESS.</w:t>
           </w:r>
         </w:p>
         <w:p>
@@ -6467,14 +9016,68 @@
         <w:p>
           <w:pPr>
             <w:rPr>
-              <w:lang w:val="en-CA" w:eastAsia="es-MX"/>
+              <w:lang w:val="es-ES" w:eastAsia="es-MX"/>
             </w:rPr>
           </w:pPr>
           <w:r>
             <w:rPr>
               <w:lang w:val="en-CA" w:eastAsia="es-MX"/>
             </w:rPr>
-            <w:t>Stallings, W. (2017). *Cryptography and Network Security: Principles and Practice* (7th ed.). Pearson. 3. Ferguson, N., Schneier, B., &amp; Kohno, T. (2010). *Cryptography Engineering: Design Principles and Practical Applications*. Wiley.</w:t>
+            <w:t xml:space="preserve">Stallings, W. (2017). *Cryptography and Network Security: Principles and Practice* (7th ed.). Pearson. 3. Ferguson, N., Schneier, B., &amp; Kohno, T. (2010). *Cryptography Engineering: Design Principles and Practical Applications*. </w:t>
+          </w:r>
+          <w:r>
+            <w:rPr>
+              <w:lang w:val="es-ES" w:eastAsia="es-MX"/>
+            </w:rPr>
+            <w:t>Wiley.</w:t>
+          </w:r>
+        </w:p>
+        <w:p>
+          <w:pPr>
+            <w:rPr>
+              <w:lang w:val="es-ES" w:eastAsia="es-MX"/>
+            </w:rPr>
+          </w:pPr>
+          <w:r>
+            <w:rPr>
+              <w:lang w:val="es-ES" w:eastAsia="es-MX"/>
+            </w:rPr>
+            <w:t xml:space="preserve"> Redes empresariales, Seguridad y Automatización -Introducción. </w:t>
+          </w:r>
+          <w:r>
+            <w:rPr>
+              <w:lang w:val="es-ES" w:eastAsia="es-MX"/>
+            </w:rPr>
+            <w:t>(</w:t>
+          </w:r>
+          <w:proofErr w:type="spellStart"/>
+          <w:r>
+            <w:rPr>
+              <w:lang w:val="es-ES" w:eastAsia="es-MX"/>
+            </w:rPr>
+            <w:t>n.d</w:t>
+          </w:r>
+          <w:proofErr w:type="spellEnd"/>
+          <w:r>
+            <w:rPr>
+              <w:lang w:val="es-ES" w:eastAsia="es-MX"/>
+            </w:rPr>
+            <w:t xml:space="preserve">.). </w:t>
+          </w:r>
+          <w:hyperlink r:id="rId22" w:history="1">
+            <w:r>
+              <w:rPr>
+                <w:rStyle w:val="Hyperlink"/>
+                <w:lang w:val="es-ES" w:eastAsia="es-MX"/>
+              </w:rPr>
+              <w:t>https://contenthub.netacad.com/ensa-dl/6.0.1?lng=es-XL</w:t>
+            </w:r>
+          </w:hyperlink>
+          <w:r>
+            <w:rPr>
+              <w:lang w:val="es-ES" w:eastAsia="es-MX"/>
+            </w:rPr>
+            <w:t xml:space="preserve"> </w:t>
           </w:r>
         </w:p>
         <w:p>
@@ -6487,43 +9090,15 @@
             <w:rPr>
               <w:lang w:val="es-ES" w:eastAsia="es-MX"/>
             </w:rPr>
-            <w:t xml:space="preserve"> Redes empresariales, Seguridad y Automatización -Introducción. </w:t>
+            <w:t xml:space="preserve"> </w:t>
           </w:r>
           <w:r>
             <w:rPr>
               <w:lang w:val="en-CA" w:eastAsia="es-MX"/>
             </w:rPr>
-            <w:t xml:space="preserve">(n.d.). </w:t>
+            <w:t xml:space="preserve">Email Self-Defense - a guide to fighting surveillance with GnuPG encryption. (n.d.). </w:t>
           </w:r>
-          <w:hyperlink r:id="rId17" w:history="1">
-            <w:r>
-              <w:rPr>
-                <w:rStyle w:val="Hyperlink"/>
-                <w:lang w:val="en-CA" w:eastAsia="es-MX"/>
-              </w:rPr>
-              <w:t>https://contenthub.netacad.com/ensa-dl/6.0.1?lng=es-XL</w:t>
-            </w:r>
-          </w:hyperlink>
-          <w:r>
-            <w:rPr>
-              <w:lang w:val="en-CA" w:eastAsia="es-MX"/>
-            </w:rPr>
-            <w:t xml:space="preserve"> </w:t>
-          </w:r>
-        </w:p>
-        <w:p>
-          <w:pPr>
-            <w:rPr>
-              <w:lang w:val="en-CA" w:eastAsia="es-MX"/>
-            </w:rPr>
-          </w:pPr>
-          <w:r>
-            <w:rPr>
-              <w:lang w:val="en-CA" w:eastAsia="es-MX"/>
-            </w:rPr>
-            <w:t xml:space="preserve"> Email Self-Defense - a guide to fighting surveillance with GnuPG encryption. (n.d.). </w:t>
-          </w:r>
-          <w:hyperlink r:id="rId18" w:history="1">
+          <w:hyperlink r:id="rId23" w:anchor="step-6" w:history="1">
             <w:r>
               <w:rPr>
                 <w:rStyle w:val="Hyperlink"/>
@@ -6601,7 +9176,6 @@
             <w:showingPlcHdr/>
             <w:bibliography/>
           </w:sdtPr>
-          <w:sdtEndPr/>
           <w:sdtContent>
             <w:p>
               <w:pPr>
@@ -6627,7 +9201,7 @@
       </w:pPr>
     </w:p>
     <w:sectPr>
-      <w:headerReference w:type="default" r:id="rId19"/>
+      <w:headerReference w:type="default" r:id="rId24"/>
       <w:pgSz w:w="12240" w:h="15840" w:code="1"/>
       <w:pgMar w:top="1418" w:right="1701" w:bottom="1418" w:left="1701" w:header="709" w:footer="709" w:gutter="0"/>
       <w:pgNumType w:start="0"/>
@@ -7080,7 +9654,7 @@
   <w:abstractNum w:abstractNumId="3" w15:restartNumberingAfterBreak="0">
     <w:nsid w:val="17FB3B73"/>
     <w:multiLevelType w:val="multilevel"/>
-    <w:tmpl w:val="B4522CDE"/>
+    <w:tmpl w:val="F33621F0"/>
     <w:lvl w:ilvl="0">
       <w:start w:val="1"/>
       <w:numFmt w:val="bullet"/>
@@ -7097,20 +9671,15 @@
         <w:sz w:val="20"/>
       </w:rPr>
     </w:lvl>
-    <w:lvl w:ilvl="1" w:tentative="1">
-      <w:start w:val="1"/>
+    <w:lvl w:ilvl="1">
       <w:numFmt w:val="bullet"/>
-      <w:lvlText w:val="o"/>
-      <w:lvlJc w:val="left"/>
-      <w:pPr>
-        <w:tabs>
-          <w:tab w:val="num" w:pos="1440"/>
-        </w:tabs>
+      <w:lvlText w:val="-"/>
+      <w:lvlJc w:val="left"/>
+      <w:pPr>
         <w:ind w:left="1440" w:hanging="360"/>
       </w:pPr>
       <w:rPr>
-        <w:rFonts w:ascii="Courier New" w:hAnsi="Courier New" w:hint="default"/>
-        <w:sz w:val="20"/>
+        <w:rFonts w:ascii="Calibri" w:eastAsiaTheme="minorHAnsi" w:hAnsi="Calibri" w:cs="Calibri" w:hint="default"/>
       </w:rPr>
     </w:lvl>
     <w:lvl w:ilvl="2" w:tentative="1">
@@ -7804,12 +10373,238 @@
     </w:lvl>
   </w:abstractNum>
   <w:abstractNum w:abstractNumId="9" w15:restartNumberingAfterBreak="0">
+    <w:nsid w:val="4B780E70"/>
+    <w:multiLevelType w:val="hybridMultilevel"/>
+    <w:tmpl w:val="2D022E1E"/>
+    <w:lvl w:ilvl="0" w:tplc="0C0A0001">
+      <w:start w:val="1"/>
+      <w:numFmt w:val="bullet"/>
+      <w:lvlText w:val=""/>
+      <w:lvlJc w:val="left"/>
+      <w:pPr>
+        <w:ind w:left="720" w:hanging="360"/>
+      </w:pPr>
+      <w:rPr>
+        <w:rFonts w:ascii="Symbol" w:hAnsi="Symbol" w:hint="default"/>
+      </w:rPr>
+    </w:lvl>
+    <w:lvl w:ilvl="1" w:tplc="0C0A0003" w:tentative="1">
+      <w:start w:val="1"/>
+      <w:numFmt w:val="bullet"/>
+      <w:lvlText w:val="o"/>
+      <w:lvlJc w:val="left"/>
+      <w:pPr>
+        <w:ind w:left="1440" w:hanging="360"/>
+      </w:pPr>
+      <w:rPr>
+        <w:rFonts w:ascii="Courier New" w:hAnsi="Courier New" w:cs="Courier New" w:hint="default"/>
+      </w:rPr>
+    </w:lvl>
+    <w:lvl w:ilvl="2" w:tplc="0C0A0005" w:tentative="1">
+      <w:start w:val="1"/>
+      <w:numFmt w:val="bullet"/>
+      <w:lvlText w:val=""/>
+      <w:lvlJc w:val="left"/>
+      <w:pPr>
+        <w:ind w:left="2160" w:hanging="360"/>
+      </w:pPr>
+      <w:rPr>
+        <w:rFonts w:ascii="Wingdings" w:hAnsi="Wingdings" w:hint="default"/>
+      </w:rPr>
+    </w:lvl>
+    <w:lvl w:ilvl="3" w:tplc="0C0A0001" w:tentative="1">
+      <w:start w:val="1"/>
+      <w:numFmt w:val="bullet"/>
+      <w:lvlText w:val=""/>
+      <w:lvlJc w:val="left"/>
+      <w:pPr>
+        <w:ind w:left="2880" w:hanging="360"/>
+      </w:pPr>
+      <w:rPr>
+        <w:rFonts w:ascii="Symbol" w:hAnsi="Symbol" w:hint="default"/>
+      </w:rPr>
+    </w:lvl>
+    <w:lvl w:ilvl="4" w:tplc="0C0A0003" w:tentative="1">
+      <w:start w:val="1"/>
+      <w:numFmt w:val="bullet"/>
+      <w:lvlText w:val="o"/>
+      <w:lvlJc w:val="left"/>
+      <w:pPr>
+        <w:ind w:left="3600" w:hanging="360"/>
+      </w:pPr>
+      <w:rPr>
+        <w:rFonts w:ascii="Courier New" w:hAnsi="Courier New" w:cs="Courier New" w:hint="default"/>
+      </w:rPr>
+    </w:lvl>
+    <w:lvl w:ilvl="5" w:tplc="0C0A0005" w:tentative="1">
+      <w:start w:val="1"/>
+      <w:numFmt w:val="bullet"/>
+      <w:lvlText w:val=""/>
+      <w:lvlJc w:val="left"/>
+      <w:pPr>
+        <w:ind w:left="4320" w:hanging="360"/>
+      </w:pPr>
+      <w:rPr>
+        <w:rFonts w:ascii="Wingdings" w:hAnsi="Wingdings" w:hint="default"/>
+      </w:rPr>
+    </w:lvl>
+    <w:lvl w:ilvl="6" w:tplc="0C0A0001" w:tentative="1">
+      <w:start w:val="1"/>
+      <w:numFmt w:val="bullet"/>
+      <w:lvlText w:val=""/>
+      <w:lvlJc w:val="left"/>
+      <w:pPr>
+        <w:ind w:left="5040" w:hanging="360"/>
+      </w:pPr>
+      <w:rPr>
+        <w:rFonts w:ascii="Symbol" w:hAnsi="Symbol" w:hint="default"/>
+      </w:rPr>
+    </w:lvl>
+    <w:lvl w:ilvl="7" w:tplc="0C0A0003" w:tentative="1">
+      <w:start w:val="1"/>
+      <w:numFmt w:val="bullet"/>
+      <w:lvlText w:val="o"/>
+      <w:lvlJc w:val="left"/>
+      <w:pPr>
+        <w:ind w:left="5760" w:hanging="360"/>
+      </w:pPr>
+      <w:rPr>
+        <w:rFonts w:ascii="Courier New" w:hAnsi="Courier New" w:cs="Courier New" w:hint="default"/>
+      </w:rPr>
+    </w:lvl>
+    <w:lvl w:ilvl="8" w:tplc="0C0A0005" w:tentative="1">
+      <w:start w:val="1"/>
+      <w:numFmt w:val="bullet"/>
+      <w:lvlText w:val=""/>
+      <w:lvlJc w:val="left"/>
+      <w:pPr>
+        <w:ind w:left="6480" w:hanging="360"/>
+      </w:pPr>
+      <w:rPr>
+        <w:rFonts w:ascii="Wingdings" w:hAnsi="Wingdings" w:hint="default"/>
+      </w:rPr>
+    </w:lvl>
+  </w:abstractNum>
+  <w:abstractNum w:abstractNumId="10" w15:restartNumberingAfterBreak="0">
     <w:nsid w:val="58C83B7D"/>
     <w:multiLevelType w:val="multilevel"/>
     <w:tmpl w:val="080A001D"/>
     <w:numStyleLink w:val="TabContM"/>
   </w:abstractNum>
-  <w:abstractNum w:abstractNumId="10" w15:restartNumberingAfterBreak="0">
+  <w:abstractNum w:abstractNumId="11" w15:restartNumberingAfterBreak="0">
+    <w:nsid w:val="5AF82FA8"/>
+    <w:multiLevelType w:val="hybridMultilevel"/>
+    <w:tmpl w:val="533A5270"/>
+    <w:lvl w:ilvl="0" w:tplc="0C0A000F">
+      <w:start w:val="1"/>
+      <w:numFmt w:val="decimal"/>
+      <w:lvlText w:val="%1."/>
+      <w:lvlJc w:val="left"/>
+      <w:pPr>
+        <w:ind w:left="720" w:hanging="360"/>
+      </w:pPr>
+      <w:rPr>
+        <w:rFonts w:hint="default"/>
+      </w:rPr>
+    </w:lvl>
+    <w:lvl w:ilvl="1" w:tplc="FFFFFFFF" w:tentative="1">
+      <w:start w:val="1"/>
+      <w:numFmt w:val="bullet"/>
+      <w:lvlText w:val="o"/>
+      <w:lvlJc w:val="left"/>
+      <w:pPr>
+        <w:ind w:left="1440" w:hanging="360"/>
+      </w:pPr>
+      <w:rPr>
+        <w:rFonts w:ascii="Courier New" w:hAnsi="Courier New" w:cs="Courier New" w:hint="default"/>
+      </w:rPr>
+    </w:lvl>
+    <w:lvl w:ilvl="2" w:tplc="FFFFFFFF" w:tentative="1">
+      <w:start w:val="1"/>
+      <w:numFmt w:val="bullet"/>
+      <w:lvlText w:val=""/>
+      <w:lvlJc w:val="left"/>
+      <w:pPr>
+        <w:ind w:left="2160" w:hanging="360"/>
+      </w:pPr>
+      <w:rPr>
+        <w:rFonts w:ascii="Wingdings" w:hAnsi="Wingdings" w:hint="default"/>
+      </w:rPr>
+    </w:lvl>
+    <w:lvl w:ilvl="3" w:tplc="FFFFFFFF" w:tentative="1">
+      <w:start w:val="1"/>
+      <w:numFmt w:val="bullet"/>
+      <w:lvlText w:val=""/>
+      <w:lvlJc w:val="left"/>
+      <w:pPr>
+        <w:ind w:left="2880" w:hanging="360"/>
+      </w:pPr>
+      <w:rPr>
+        <w:rFonts w:ascii="Symbol" w:hAnsi="Symbol" w:hint="default"/>
+      </w:rPr>
+    </w:lvl>
+    <w:lvl w:ilvl="4" w:tplc="FFFFFFFF" w:tentative="1">
+      <w:start w:val="1"/>
+      <w:numFmt w:val="bullet"/>
+      <w:lvlText w:val="o"/>
+      <w:lvlJc w:val="left"/>
+      <w:pPr>
+        <w:ind w:left="3600" w:hanging="360"/>
+      </w:pPr>
+      <w:rPr>
+        <w:rFonts w:ascii="Courier New" w:hAnsi="Courier New" w:cs="Courier New" w:hint="default"/>
+      </w:rPr>
+    </w:lvl>
+    <w:lvl w:ilvl="5" w:tplc="FFFFFFFF" w:tentative="1">
+      <w:start w:val="1"/>
+      <w:numFmt w:val="bullet"/>
+      <w:lvlText w:val=""/>
+      <w:lvlJc w:val="left"/>
+      <w:pPr>
+        <w:ind w:left="4320" w:hanging="360"/>
+      </w:pPr>
+      <w:rPr>
+        <w:rFonts w:ascii="Wingdings" w:hAnsi="Wingdings" w:hint="default"/>
+      </w:rPr>
+    </w:lvl>
+    <w:lvl w:ilvl="6" w:tplc="FFFFFFFF" w:tentative="1">
+      <w:start w:val="1"/>
+      <w:numFmt w:val="bullet"/>
+      <w:lvlText w:val=""/>
+      <w:lvlJc w:val="left"/>
+      <w:pPr>
+        <w:ind w:left="5040" w:hanging="360"/>
+      </w:pPr>
+      <w:rPr>
+        <w:rFonts w:ascii="Symbol" w:hAnsi="Symbol" w:hint="default"/>
+      </w:rPr>
+    </w:lvl>
+    <w:lvl w:ilvl="7" w:tplc="FFFFFFFF" w:tentative="1">
+      <w:start w:val="1"/>
+      <w:numFmt w:val="bullet"/>
+      <w:lvlText w:val="o"/>
+      <w:lvlJc w:val="left"/>
+      <w:pPr>
+        <w:ind w:left="5760" w:hanging="360"/>
+      </w:pPr>
+      <w:rPr>
+        <w:rFonts w:ascii="Courier New" w:hAnsi="Courier New" w:cs="Courier New" w:hint="default"/>
+      </w:rPr>
+    </w:lvl>
+    <w:lvl w:ilvl="8" w:tplc="FFFFFFFF" w:tentative="1">
+      <w:start w:val="1"/>
+      <w:numFmt w:val="bullet"/>
+      <w:lvlText w:val=""/>
+      <w:lvlJc w:val="left"/>
+      <w:pPr>
+        <w:ind w:left="6480" w:hanging="360"/>
+      </w:pPr>
+      <w:rPr>
+        <w:rFonts w:ascii="Wingdings" w:hAnsi="Wingdings" w:hint="default"/>
+      </w:rPr>
+    </w:lvl>
+  </w:abstractNum>
+  <w:abstractNum w:abstractNumId="12" w15:restartNumberingAfterBreak="0">
     <w:nsid w:val="5C3A6DDD"/>
     <w:multiLevelType w:val="multilevel"/>
     <w:tmpl w:val="044A01AE"/>
@@ -7922,7 +10717,120 @@
       </w:pPr>
     </w:lvl>
   </w:abstractNum>
-  <w:abstractNum w:abstractNumId="11" w15:restartNumberingAfterBreak="0">
+  <w:abstractNum w:abstractNumId="13" w15:restartNumberingAfterBreak="0">
+    <w:nsid w:val="60417B94"/>
+    <w:multiLevelType w:val="hybridMultilevel"/>
+    <w:tmpl w:val="3ECECD56"/>
+    <w:lvl w:ilvl="0" w:tplc="0C0A0001">
+      <w:start w:val="1"/>
+      <w:numFmt w:val="bullet"/>
+      <w:lvlText w:val=""/>
+      <w:lvlJc w:val="left"/>
+      <w:pPr>
+        <w:ind w:left="720" w:hanging="360"/>
+      </w:pPr>
+      <w:rPr>
+        <w:rFonts w:ascii="Symbol" w:hAnsi="Symbol" w:hint="default"/>
+      </w:rPr>
+    </w:lvl>
+    <w:lvl w:ilvl="1" w:tplc="0C0A0003" w:tentative="1">
+      <w:start w:val="1"/>
+      <w:numFmt w:val="bullet"/>
+      <w:lvlText w:val="o"/>
+      <w:lvlJc w:val="left"/>
+      <w:pPr>
+        <w:ind w:left="1440" w:hanging="360"/>
+      </w:pPr>
+      <w:rPr>
+        <w:rFonts w:ascii="Courier New" w:hAnsi="Courier New" w:cs="Courier New" w:hint="default"/>
+      </w:rPr>
+    </w:lvl>
+    <w:lvl w:ilvl="2" w:tplc="0C0A0005" w:tentative="1">
+      <w:start w:val="1"/>
+      <w:numFmt w:val="bullet"/>
+      <w:lvlText w:val=""/>
+      <w:lvlJc w:val="left"/>
+      <w:pPr>
+        <w:ind w:left="2160" w:hanging="360"/>
+      </w:pPr>
+      <w:rPr>
+        <w:rFonts w:ascii="Wingdings" w:hAnsi="Wingdings" w:hint="default"/>
+      </w:rPr>
+    </w:lvl>
+    <w:lvl w:ilvl="3" w:tplc="0C0A0001" w:tentative="1">
+      <w:start w:val="1"/>
+      <w:numFmt w:val="bullet"/>
+      <w:lvlText w:val=""/>
+      <w:lvlJc w:val="left"/>
+      <w:pPr>
+        <w:ind w:left="2880" w:hanging="360"/>
+      </w:pPr>
+      <w:rPr>
+        <w:rFonts w:ascii="Symbol" w:hAnsi="Symbol" w:hint="default"/>
+      </w:rPr>
+    </w:lvl>
+    <w:lvl w:ilvl="4" w:tplc="0C0A0003" w:tentative="1">
+      <w:start w:val="1"/>
+      <w:numFmt w:val="bullet"/>
+      <w:lvlText w:val="o"/>
+      <w:lvlJc w:val="left"/>
+      <w:pPr>
+        <w:ind w:left="3600" w:hanging="360"/>
+      </w:pPr>
+      <w:rPr>
+        <w:rFonts w:ascii="Courier New" w:hAnsi="Courier New" w:cs="Courier New" w:hint="default"/>
+      </w:rPr>
+    </w:lvl>
+    <w:lvl w:ilvl="5" w:tplc="0C0A0005" w:tentative="1">
+      <w:start w:val="1"/>
+      <w:numFmt w:val="bullet"/>
+      <w:lvlText w:val=""/>
+      <w:lvlJc w:val="left"/>
+      <w:pPr>
+        <w:ind w:left="4320" w:hanging="360"/>
+      </w:pPr>
+      <w:rPr>
+        <w:rFonts w:ascii="Wingdings" w:hAnsi="Wingdings" w:hint="default"/>
+      </w:rPr>
+    </w:lvl>
+    <w:lvl w:ilvl="6" w:tplc="0C0A0001" w:tentative="1">
+      <w:start w:val="1"/>
+      <w:numFmt w:val="bullet"/>
+      <w:lvlText w:val=""/>
+      <w:lvlJc w:val="left"/>
+      <w:pPr>
+        <w:ind w:left="5040" w:hanging="360"/>
+      </w:pPr>
+      <w:rPr>
+        <w:rFonts w:ascii="Symbol" w:hAnsi="Symbol" w:hint="default"/>
+      </w:rPr>
+    </w:lvl>
+    <w:lvl w:ilvl="7" w:tplc="0C0A0003" w:tentative="1">
+      <w:start w:val="1"/>
+      <w:numFmt w:val="bullet"/>
+      <w:lvlText w:val="o"/>
+      <w:lvlJc w:val="left"/>
+      <w:pPr>
+        <w:ind w:left="5760" w:hanging="360"/>
+      </w:pPr>
+      <w:rPr>
+        <w:rFonts w:ascii="Courier New" w:hAnsi="Courier New" w:cs="Courier New" w:hint="default"/>
+      </w:rPr>
+    </w:lvl>
+    <w:lvl w:ilvl="8" w:tplc="0C0A0005" w:tentative="1">
+      <w:start w:val="1"/>
+      <w:numFmt w:val="bullet"/>
+      <w:lvlText w:val=""/>
+      <w:lvlJc w:val="left"/>
+      <w:pPr>
+        <w:ind w:left="6480" w:hanging="360"/>
+      </w:pPr>
+      <w:rPr>
+        <w:rFonts w:ascii="Wingdings" w:hAnsi="Wingdings" w:hint="default"/>
+      </w:rPr>
+    </w:lvl>
+  </w:abstractNum>
+  <w:abstractNum w:abstractNumId="14" w15:restartNumberingAfterBreak="0">
     <w:nsid w:val="65E959AE"/>
     <w:multiLevelType w:val="multilevel"/>
     <w:tmpl w:val="7ACC4A0E"/>
@@ -8035,7 +10943,7 @@
       </w:pPr>
     </w:lvl>
   </w:abstractNum>
-  <w:abstractNum w:abstractNumId="12" w15:restartNumberingAfterBreak="0">
+  <w:abstractNum w:abstractNumId="15" w15:restartNumberingAfterBreak="0">
     <w:nsid w:val="68635DBC"/>
     <w:multiLevelType w:val="multilevel"/>
     <w:tmpl w:val="8A00890A"/>
@@ -8148,7 +11056,7 @@
       </w:pPr>
     </w:lvl>
   </w:abstractNum>
-  <w:abstractNum w:abstractNumId="13" w15:restartNumberingAfterBreak="0">
+  <w:abstractNum w:abstractNumId="16" w15:restartNumberingAfterBreak="0">
     <w:nsid w:val="6D5361D6"/>
     <w:multiLevelType w:val="multilevel"/>
     <w:tmpl w:val="529A7412"/>
@@ -8297,7 +11205,7 @@
       </w:rPr>
     </w:lvl>
   </w:abstractNum>
-  <w:abstractNum w:abstractNumId="14" w15:restartNumberingAfterBreak="0">
+  <w:abstractNum w:abstractNumId="17" w15:restartNumberingAfterBreak="0">
     <w:nsid w:val="6FAB3E17"/>
     <w:multiLevelType w:val="multilevel"/>
     <w:tmpl w:val="91C0EFA6"/>
@@ -8414,7 +11322,7 @@
       </w:pPr>
     </w:lvl>
   </w:abstractNum>
-  <w:abstractNum w:abstractNumId="15" w15:restartNumberingAfterBreak="0">
+  <w:abstractNum w:abstractNumId="18" w15:restartNumberingAfterBreak="0">
     <w:nsid w:val="74220253"/>
     <w:multiLevelType w:val="multilevel"/>
     <w:tmpl w:val="080A001D"/>
@@ -8507,7 +11415,7 @@
       </w:pPr>
     </w:lvl>
   </w:abstractNum>
-  <w:abstractNum w:abstractNumId="16" w15:restartNumberingAfterBreak="0">
+  <w:abstractNum w:abstractNumId="19" w15:restartNumberingAfterBreak="0">
     <w:nsid w:val="7AB557DC"/>
     <w:multiLevelType w:val="hybridMultilevel"/>
     <w:tmpl w:val="9D926BF2"/>
@@ -8624,10 +11532,10 @@
     <w:abstractNumId w:val="5"/>
   </w:num>
   <w:num w:numId="2" w16cid:durableId="130249628">
-    <w:abstractNumId w:val="15"/>
+    <w:abstractNumId w:val="18"/>
   </w:num>
   <w:num w:numId="3" w16cid:durableId="1506287525">
-    <w:abstractNumId w:val="9"/>
+    <w:abstractNumId w:val="10"/>
   </w:num>
   <w:num w:numId="4" w16cid:durableId="1161047967">
     <w:abstractNumId w:val="4"/>
@@ -8636,28 +11544,28 @@
     <w:abstractNumId w:val="3"/>
   </w:num>
   <w:num w:numId="6" w16cid:durableId="1685398120">
-    <w:abstractNumId w:val="10"/>
+    <w:abstractNumId w:val="12"/>
   </w:num>
   <w:num w:numId="7" w16cid:durableId="32966077">
     <w:abstractNumId w:val="8"/>
   </w:num>
   <w:num w:numId="8" w16cid:durableId="845900028">
-    <w:abstractNumId w:val="11"/>
+    <w:abstractNumId w:val="14"/>
   </w:num>
   <w:num w:numId="9" w16cid:durableId="1799256785">
-    <w:abstractNumId w:val="12"/>
+    <w:abstractNumId w:val="15"/>
   </w:num>
   <w:num w:numId="10" w16cid:durableId="730813016">
-    <w:abstractNumId w:val="13"/>
+    <w:abstractNumId w:val="16"/>
   </w:num>
   <w:num w:numId="11" w16cid:durableId="837766289">
-    <w:abstractNumId w:val="14"/>
+    <w:abstractNumId w:val="17"/>
   </w:num>
   <w:num w:numId="12" w16cid:durableId="1671522534">
     <w:abstractNumId w:val="1"/>
   </w:num>
   <w:num w:numId="13" w16cid:durableId="337465525">
-    <w:abstractNumId w:val="16"/>
+    <w:abstractNumId w:val="19"/>
   </w:num>
   <w:num w:numId="14" w16cid:durableId="121391058">
     <w:abstractNumId w:val="2"/>
@@ -8670,6 +11578,15 @@
   </w:num>
   <w:num w:numId="17" w16cid:durableId="316231768">
     <w:abstractNumId w:val="7"/>
+  </w:num>
+  <w:num w:numId="18" w16cid:durableId="406265999">
+    <w:abstractNumId w:val="9"/>
+  </w:num>
+  <w:num w:numId="19" w16cid:durableId="1537887846">
+    <w:abstractNumId w:val="13"/>
+  </w:num>
+  <w:num w:numId="20" w16cid:durableId="1957058673">
+    <w:abstractNumId w:val="11"/>
   </w:num>
 </w:numbering>
 </file>
@@ -9072,7 +11989,7 @@
   <w:style w:type="paragraph" w:default="1" w:styleId="Normal">
     <w:name w:val="Normal"/>
     <w:qFormat/>
-    <w:rsid w:val="00B50D28"/>
+    <w:rsid w:val="00D74CD7"/>
   </w:style>
   <w:style w:type="paragraph" w:styleId="Heading1">
     <w:name w:val="heading 1"/>
